--- a/deliveries/cases/FR/3.docx
+++ b/deliveries/cases/FR/3.docx
@@ -130,8 +130,6 @@
           <w:lang w:val="fr-LU"/>
         </w:rPr>
       </w:pPr>
-      <w:bookmarkStart w:id="0" w:name="_GoBack"/>
-      <w:bookmarkEnd w:id="0"/>
     </w:p>
     <w:p>
       <w:pPr>
@@ -175,12 +173,12 @@
           <w:lang w:val="fr-LU"/>
         </w:rPr>
       </w:pPr>
-      <w:bookmarkStart w:id="1" w:name="_Toc21257203"/>
-      <w:bookmarkStart w:id="2" w:name="_Toc21404234"/>
-      <w:bookmarkStart w:id="3" w:name="_Toc21419504"/>
-      <w:bookmarkStart w:id="4" w:name="_Toc21425305"/>
-      <w:bookmarkStart w:id="5" w:name="_Toc21427160"/>
-      <w:bookmarkStart w:id="6" w:name="_Toc44755072"/>
+      <w:bookmarkStart w:id="0" w:name="_Toc21257203"/>
+      <w:bookmarkStart w:id="1" w:name="_Toc21404234"/>
+      <w:bookmarkStart w:id="2" w:name="_Toc21419504"/>
+      <w:bookmarkStart w:id="3" w:name="_Toc21425305"/>
+      <w:bookmarkStart w:id="4" w:name="_Toc21427160"/>
+      <w:bookmarkStart w:id="5" w:name="_Toc44755072"/>
     </w:p>
     <w:p>
       <w:pPr>
@@ -236,8 +234,8 @@
         </w:rPr>
       </w:pPr>
     </w:p>
-    <w:bookmarkStart w:id="7" w:name="OLE_LINK1"/>
-    <w:bookmarkStart w:id="8" w:name="OLE_LINK2"/>
+    <w:bookmarkStart w:id="6" w:name="OLE_LINK1"/>
+    <w:bookmarkStart w:id="7" w:name="OLE_LINK2"/>
     <w:p>
       <w:pPr>
         <w:ind w:left="1560" w:right="1417"/>
@@ -301,8 +299,8 @@
         <w:fldChar w:fldCharType="end"/>
       </w:r>
     </w:p>
+    <w:bookmarkEnd w:id="6"/>
     <w:bookmarkEnd w:id="7"/>
-    <w:bookmarkEnd w:id="8"/>
     <w:p>
       <w:pPr>
         <w:rPr>
@@ -392,12 +390,12 @@
         <w:t>Informations générales</w:t>
       </w:r>
     </w:p>
+    <w:bookmarkEnd w:id="0"/>
     <w:bookmarkEnd w:id="1"/>
     <w:bookmarkEnd w:id="2"/>
     <w:bookmarkEnd w:id="3"/>
     <w:bookmarkEnd w:id="4"/>
     <w:bookmarkEnd w:id="5"/>
-    <w:bookmarkEnd w:id="6"/>
     <w:p>
       <w:pPr>
         <w:keepLines/>
@@ -3857,7 +3855,7 @@
           <w:lang w:val="fr-LU"/>
         </w:rPr>
       </w:pPr>
-      <w:bookmarkStart w:id="9" w:name="_Toc488675318"/>
+      <w:bookmarkStart w:id="8" w:name="_Toc488675318"/>
       <w:r>
         <w:rPr>
           <w:lang w:val="fr-LU"/>
@@ -3865,7 +3863,7 @@
         <w:lastRenderedPageBreak/>
         <w:t>Introduction</w:t>
       </w:r>
-      <w:bookmarkEnd w:id="9"/>
+      <w:bookmarkEnd w:id="8"/>
     </w:p>
     <w:p>
       <w:pPr>
@@ -3878,7 +3876,7 @@
           <w:lang w:val="fr-LU"/>
         </w:rPr>
       </w:pPr>
-      <w:bookmarkStart w:id="10" w:name="_Toc488675319"/>
+      <w:bookmarkStart w:id="9" w:name="_Toc488675319"/>
       <w:r>
         <w:rPr>
           <w:lang w:val="fr-LU"/>
@@ -3897,7 +3895,7 @@
         </w:rPr>
         <w:t xml:space="preserve"> de l’analyse des risques</w:t>
       </w:r>
-      <w:bookmarkEnd w:id="10"/>
+      <w:bookmarkEnd w:id="9"/>
     </w:p>
     <w:p>
       <w:pPr>
@@ -3923,14 +3921,14 @@
           <w:lang w:val="fr-LU"/>
         </w:rPr>
       </w:pPr>
-      <w:bookmarkStart w:id="11" w:name="_Toc488675320"/>
+      <w:bookmarkStart w:id="10" w:name="_Toc488675320"/>
       <w:r>
         <w:rPr>
           <w:lang w:val="fr-LU"/>
         </w:rPr>
         <w:t>Objectifs du document</w:t>
       </w:r>
-      <w:bookmarkEnd w:id="11"/>
+      <w:bookmarkEnd w:id="10"/>
     </w:p>
     <w:p>
       <w:pPr>
@@ -4090,14 +4088,14 @@
           <w:lang w:val="fr-LU"/>
         </w:rPr>
       </w:pPr>
-      <w:bookmarkStart w:id="12" w:name="_Toc488675321"/>
+      <w:bookmarkStart w:id="11" w:name="_Toc488675321"/>
       <w:r>
         <w:rPr>
           <w:lang w:val="fr-LU"/>
         </w:rPr>
         <w:t>Références</w:t>
       </w:r>
-      <w:bookmarkEnd w:id="12"/>
+      <w:bookmarkEnd w:id="11"/>
     </w:p>
     <w:p>
       <w:pPr>
@@ -4213,7 +4211,7 @@
           <w:lang w:val="fr-LU"/>
         </w:rPr>
       </w:pPr>
-      <w:bookmarkStart w:id="13" w:name="_Toc488675322"/>
+      <w:bookmarkStart w:id="12" w:name="_Toc488675322"/>
       <w:r>
         <w:rPr>
           <w:lang w:val="fr-LU"/>
@@ -4226,7 +4224,7 @@
         </w:rPr>
         <w:t>Glossaire</w:t>
       </w:r>
-      <w:bookmarkEnd w:id="13"/>
+      <w:bookmarkEnd w:id="12"/>
     </w:p>
     <w:p>
       <w:pPr>
@@ -4434,7 +4432,7 @@
           <w:lang w:val="fr-LU"/>
         </w:rPr>
       </w:pPr>
-      <w:bookmarkStart w:id="14" w:name="_Toc488675323"/>
+      <w:bookmarkStart w:id="13" w:name="_Toc488675323"/>
       <w:r>
         <w:rPr>
           <w:lang w:val="fr-LU"/>
@@ -4442,7 +4440,7 @@
         <w:lastRenderedPageBreak/>
         <w:t>Description de la « Méthode Optimisée d’Analyse des Risques CASES » (MONARC)</w:t>
       </w:r>
-      <w:bookmarkEnd w:id="14"/>
+      <w:bookmarkEnd w:id="13"/>
     </w:p>
     <w:p>
       <w:pPr>
@@ -4540,10 +4538,10 @@
           <w:lang w:eastAsia="en-US"/>
         </w:rPr>
         <w:drawing>
-          <wp:inline distT="0" distB="0" distL="0" distR="0" wp14:anchorId="76A6B226" wp14:editId="5A3DE6EE">
-            <wp:extent cx="4914900" cy="5084867"/>
-            <wp:effectExtent l="0" t="0" r="0" b="1905"/>
-            <wp:docPr id="3" name="Picture 3"/>
+          <wp:inline distT="0" distB="0" distL="0" distR="0" wp14:anchorId="2F0CD174" wp14:editId="2C34E61B">
+            <wp:extent cx="4921213" cy="5096934"/>
+            <wp:effectExtent l="0" t="0" r="0" b="8890"/>
+            <wp:docPr id="4" name="Picture 4"/>
             <wp:cNvGraphicFramePr>
               <a:graphicFrameLocks xmlns:a="http://schemas.openxmlformats.org/drawingml/2006/main" noChangeAspect="1"/>
             </wp:cNvGraphicFramePr>
@@ -4563,7 +4561,7 @@
                   <pic:spPr>
                     <a:xfrm>
                       <a:off x="0" y="0"/>
-                      <a:ext cx="4930012" cy="5100501"/>
+                      <a:ext cx="4939101" cy="5115461"/>
                     </a:xfrm>
                     <a:prstGeom prst="rect">
                       <a:avLst/>
@@ -5228,11 +5226,12 @@
           <w:lang w:val="fr-LU"/>
         </w:rPr>
       </w:pPr>
-      <w:bookmarkStart w:id="15" w:name="_Toc488675324"/>
-      <w:r>
-        <w:rPr>
-          <w:lang w:val="fr-LU"/>
-        </w:rPr>
+      <w:bookmarkStart w:id="14" w:name="_Toc488675324"/>
+      <w:r>
+        <w:rPr>
+          <w:lang w:val="fr-LU"/>
+        </w:rPr>
+        <w:lastRenderedPageBreak/>
         <w:t>É</w:t>
       </w:r>
       <w:r>
@@ -5241,7 +5240,7 @@
         </w:rPr>
         <w:t>tablissement du contexte</w:t>
       </w:r>
-      <w:bookmarkEnd w:id="15"/>
+      <w:bookmarkEnd w:id="14"/>
     </w:p>
     <w:p>
       <w:pPr>
@@ -5254,22 +5253,22 @@
           <w:lang w:val="fr-LU"/>
         </w:rPr>
       </w:pPr>
-      <w:bookmarkStart w:id="16" w:name="_Toc488675325"/>
-      <w:bookmarkStart w:id="17" w:name="_Toc354489473"/>
+      <w:bookmarkStart w:id="15" w:name="_Toc488675325"/>
+      <w:bookmarkStart w:id="16" w:name="_Toc354489473"/>
       <w:r>
         <w:rPr>
           <w:lang w:val="fr-LU"/>
         </w:rPr>
         <w:t>Description du contexte</w:t>
       </w:r>
+      <w:bookmarkEnd w:id="15"/>
+      <w:r>
+        <w:rPr>
+          <w:lang w:val="fr-LU"/>
+        </w:rPr>
+        <w:t xml:space="preserve"> </w:t>
+      </w:r>
       <w:bookmarkEnd w:id="16"/>
-      <w:r>
-        <w:rPr>
-          <w:lang w:val="fr-LU"/>
-        </w:rPr>
-        <w:t xml:space="preserve"> </w:t>
-      </w:r>
-      <w:bookmarkEnd w:id="17"/>
     </w:p>
     <w:p>
       <w:pPr>
@@ -5294,16 +5293,16 @@
           <w:lang w:val="fr-LU"/>
         </w:rPr>
       </w:pPr>
-      <w:bookmarkStart w:id="18" w:name="_Toc354489474"/>
-      <w:bookmarkStart w:id="19" w:name="_Toc488675326"/>
+      <w:bookmarkStart w:id="17" w:name="_Toc354489474"/>
+      <w:bookmarkStart w:id="18" w:name="_Toc488675326"/>
       <w:r>
         <w:rPr>
           <w:lang w:val="fr-LU"/>
         </w:rPr>
         <w:t>Définition des critères d’évaluation du risque</w:t>
       </w:r>
+      <w:bookmarkEnd w:id="17"/>
       <w:bookmarkEnd w:id="18"/>
-      <w:bookmarkEnd w:id="19"/>
     </w:p>
     <w:p>
       <w:pPr>
@@ -5316,16 +5315,16 @@
           <w:lang w:val="fr-LU"/>
         </w:rPr>
       </w:pPr>
-      <w:bookmarkStart w:id="20" w:name="_Toc354489475"/>
-      <w:bookmarkStart w:id="21" w:name="_Toc488675327"/>
+      <w:bookmarkStart w:id="19" w:name="_Toc354489475"/>
+      <w:bookmarkStart w:id="20" w:name="_Toc488675327"/>
       <w:r>
         <w:rPr>
           <w:lang w:val="fr-LU"/>
         </w:rPr>
         <w:t>Échelle d’impacts</w:t>
       </w:r>
+      <w:bookmarkEnd w:id="19"/>
       <w:bookmarkEnd w:id="20"/>
-      <w:bookmarkEnd w:id="21"/>
     </w:p>
     <w:p>
       <w:pPr>
@@ -5397,14 +5396,14 @@
           <w:lang w:val="fr-LU"/>
         </w:rPr>
       </w:pPr>
-      <w:bookmarkStart w:id="22" w:name="_Toc488675328"/>
+      <w:bookmarkStart w:id="21" w:name="_Toc488675328"/>
       <w:r>
         <w:rPr>
           <w:lang w:val="fr-LU"/>
         </w:rPr>
         <w:t>Échelle des menaces</w:t>
       </w:r>
-      <w:bookmarkEnd w:id="22"/>
+      <w:bookmarkEnd w:id="21"/>
     </w:p>
     <w:p>
       <w:pPr>
@@ -5453,14 +5452,14 @@
           <w:lang w:val="fr-LU"/>
         </w:rPr>
       </w:pPr>
-      <w:bookmarkStart w:id="23" w:name="_Toc488675329"/>
+      <w:bookmarkStart w:id="22" w:name="_Toc488675329"/>
       <w:r>
         <w:rPr>
           <w:lang w:val="fr-LU"/>
         </w:rPr>
         <w:t>Échelle des vulnérabilités</w:t>
       </w:r>
-      <w:bookmarkEnd w:id="23"/>
+      <w:bookmarkEnd w:id="22"/>
     </w:p>
     <w:p>
       <w:pPr>
@@ -5530,14 +5529,15 @@
           <w:lang w:val="fr-LU"/>
         </w:rPr>
       </w:pPr>
-      <w:bookmarkStart w:id="24" w:name="_Toc488675330"/>
-      <w:r>
-        <w:rPr>
-          <w:lang w:val="fr-LU"/>
-        </w:rPr>
+      <w:bookmarkStart w:id="23" w:name="_Toc488675330"/>
+      <w:r>
+        <w:rPr>
+          <w:lang w:val="fr-LU"/>
+        </w:rPr>
+        <w:lastRenderedPageBreak/>
         <w:t>Table des risques et seuils d’acceptation des risques</w:t>
       </w:r>
-      <w:bookmarkEnd w:id="24"/>
+      <w:bookmarkEnd w:id="23"/>
     </w:p>
     <w:p>
       <w:pPr>
@@ -5642,8 +5642,81 @@
     </w:p>
     <w:p>
       <w:pPr>
+        <w:pStyle w:val="Heading2"/>
+        <w:snapToGrid w:val="0"/>
         <w:ind w:firstLine="709"/>
         <w:rPr>
+          <w:lang w:val="fr-LU"/>
+        </w:rPr>
+      </w:pPr>
+      <w:r>
+        <w:rPr>
+          <w:lang w:val="fr-LU"/>
+        </w:rPr>
+        <w:t>Risques de l’information</w:t>
+      </w:r>
+    </w:p>
+    <w:p>
+      <w:pPr>
+        <w:rPr>
+          <w:lang w:val="fr-LU"/>
+        </w:rPr>
+      </w:pPr>
+    </w:p>
+    <w:p>
+      <w:pPr>
+        <w:jc w:val="center"/>
+        <w:rPr>
+          <w:lang w:val="fr-FR"/>
+        </w:rPr>
+      </w:pPr>
+      <w:r>
+        <w:rPr>
+          <w:lang w:val="fr-FR"/>
+        </w:rPr>
+        <w:t>${TABLE_</w:t>
+      </w:r>
+      <w:r>
+        <w:rPr>
+          <w:lang w:val="fr-FR"/>
+        </w:rPr>
+        <w:t>RISKS</w:t>
+      </w:r>
+      <w:r>
+        <w:rPr>
+          <w:lang w:val="fr-FR"/>
+        </w:rPr>
+        <w:t>}</w:t>
+      </w:r>
+    </w:p>
+    <w:p>
+      <w:pPr>
+        <w:jc w:val="center"/>
+        <w:rPr>
+          <w:lang w:val="fr-FR"/>
+        </w:rPr>
+      </w:pPr>
+    </w:p>
+    <w:p>
+      <w:pPr>
+        <w:pStyle w:val="Heading2"/>
+        <w:snapToGrid w:val="0"/>
+        <w:ind w:firstLine="709"/>
+        <w:rPr>
+          <w:lang w:val="fr-LU"/>
+        </w:rPr>
+      </w:pPr>
+      <w:r>
+        <w:rPr>
+          <w:lang w:val="fr-LU"/>
+        </w:rPr>
+        <w:t>Risques opérationnels</w:t>
+      </w:r>
+    </w:p>
+    <w:p>
+      <w:pPr>
+        <w:ind w:firstLine="709"/>
+        <w:rPr>
           <w:color w:val="000000" w:themeColor="text1"/>
           <w:lang w:val="fr-LU"/>
         </w:rPr>
@@ -5662,7 +5735,39 @@
           <w:szCs w:val="18"/>
           <w:lang w:val="fr-LU"/>
         </w:rPr>
-        <w:t>${TABLE_RISKS}</w:t>
+        <w:t>${TABLE_</w:t>
+      </w:r>
+      <w:r>
+        <w:rPr>
+          <w:szCs w:val="18"/>
+          <w:lang w:val="fr-LU"/>
+        </w:rPr>
+        <w:t>OP_</w:t>
+      </w:r>
+      <w:r>
+        <w:rPr>
+          <w:szCs w:val="18"/>
+          <w:lang w:val="fr-LU"/>
+        </w:rPr>
+        <w:t>RISKS}</w:t>
+      </w:r>
+    </w:p>
+    <w:p>
+      <w:pPr>
+        <w:spacing w:after="200" w:line="276" w:lineRule="auto"/>
+        <w:ind w:right="0"/>
+        <w:jc w:val="left"/>
+        <w:rPr>
+          <w:szCs w:val="18"/>
+          <w:lang w:val="fr-LU"/>
+        </w:rPr>
+      </w:pPr>
+      <w:r>
+        <w:rPr>
+          <w:szCs w:val="18"/>
+          <w:lang w:val="fr-LU"/>
+        </w:rPr>
+        <w:br w:type="page"/>
       </w:r>
     </w:p>
     <w:p>
@@ -5676,11 +5781,12 @@
           <w:lang w:val="fr-LU"/>
         </w:rPr>
       </w:pPr>
-      <w:bookmarkStart w:id="25" w:name="_Toc488675331"/>
-      <w:r>
-        <w:rPr>
-          <w:lang w:val="fr-LU"/>
-        </w:rPr>
+      <w:bookmarkStart w:id="24" w:name="_Toc488675331"/>
+      <w:r>
+        <w:rPr>
+          <w:lang w:val="fr-LU"/>
+        </w:rPr>
+        <w:lastRenderedPageBreak/>
         <w:t>É</w:t>
       </w:r>
       <w:r>
@@ -5695,7 +5801,7 @@
         </w:rPr>
         <w:t>des tendances et des menaces</w:t>
       </w:r>
-      <w:bookmarkEnd w:id="25"/>
+      <w:bookmarkEnd w:id="24"/>
     </w:p>
     <w:p>
       <w:pPr>
@@ -5708,14 +5814,14 @@
           <w:lang w:val="fr-LU"/>
         </w:rPr>
       </w:pPr>
-      <w:bookmarkStart w:id="26" w:name="_Toc488675332"/>
+      <w:bookmarkStart w:id="25" w:name="_Toc488675332"/>
       <w:r>
         <w:rPr>
           <w:lang w:val="fr-LU"/>
         </w:rPr>
         <w:t>Analyse des tendances et des menaces</w:t>
       </w:r>
-      <w:bookmarkEnd w:id="26"/>
+      <w:bookmarkEnd w:id="25"/>
     </w:p>
     <w:p>
       <w:pPr>
@@ -5783,11 +5889,12 @@
           <w:lang w:val="fr-LU"/>
         </w:rPr>
       </w:pPr>
-      <w:bookmarkStart w:id="27" w:name="_Toc488675333"/>
-      <w:r>
-        <w:rPr>
-          <w:lang w:val="fr-LU"/>
-        </w:rPr>
+      <w:bookmarkStart w:id="26" w:name="_Toc488675333"/>
+      <w:r>
+        <w:rPr>
+          <w:lang w:val="fr-LU"/>
+        </w:rPr>
+        <w:lastRenderedPageBreak/>
         <w:t>Modélisation</w:t>
       </w:r>
       <w:r>
@@ -5799,7 +5906,7 @@
         </w:rPr>
         <w:t>du contexte</w:t>
       </w:r>
-      <w:bookmarkEnd w:id="27"/>
+      <w:bookmarkEnd w:id="26"/>
     </w:p>
     <w:p>
       <w:pPr>
@@ -5812,14 +5919,14 @@
           <w:lang w:val="fr-LU"/>
         </w:rPr>
       </w:pPr>
-      <w:bookmarkStart w:id="28" w:name="_Toc488675334"/>
+      <w:bookmarkStart w:id="27" w:name="_Toc488675334"/>
       <w:r>
         <w:rPr>
           <w:lang w:val="fr-LU"/>
         </w:rPr>
         <w:t>Identification des actifs</w:t>
       </w:r>
-      <w:bookmarkEnd w:id="28"/>
+      <w:bookmarkEnd w:id="27"/>
       <w:r>
         <w:rPr>
           <w:lang w:val="fr-LU"/>
@@ -5851,7 +5958,7 @@
           <w:lang w:val="fr-BE"/>
         </w:rPr>
       </w:pPr>
-      <w:bookmarkStart w:id="29" w:name="_Toc488675335"/>
+      <w:bookmarkStart w:id="28" w:name="_Toc488675335"/>
       <w:r>
         <w:rPr>
           <w:lang w:val="fr-LU"/>
@@ -5864,7 +5971,7 @@
         </w:rPr>
         <w:t>des vulnérabilités</w:t>
       </w:r>
-      <w:bookmarkEnd w:id="29"/>
+      <w:bookmarkEnd w:id="28"/>
       <w:r>
         <w:rPr>
           <w:lang w:val="fr-LU"/>
@@ -5927,7 +6034,7 @@
           <w:lang w:val="fr-LU"/>
         </w:rPr>
       </w:pPr>
-      <w:bookmarkStart w:id="30" w:name="_Toc488675336"/>
+      <w:bookmarkStart w:id="29" w:name="_Toc488675336"/>
       <w:r>
         <w:rPr>
           <w:lang w:val="fr-LU"/>
@@ -5940,7 +6047,7 @@
         </w:rPr>
         <w:t>conséquences</w:t>
       </w:r>
-      <w:bookmarkEnd w:id="30"/>
+      <w:bookmarkEnd w:id="29"/>
     </w:p>
     <w:p>
       <w:pPr>
@@ -6033,14 +6140,15 @@
           <w:lang w:val="fr-LU"/>
         </w:rPr>
       </w:pPr>
-      <w:bookmarkStart w:id="31" w:name="_Toc488675337"/>
-      <w:r>
-        <w:rPr>
-          <w:lang w:val="fr-LU"/>
-        </w:rPr>
+      <w:bookmarkStart w:id="30" w:name="_Toc488675337"/>
+      <w:r>
+        <w:rPr>
+          <w:lang w:val="fr-LU"/>
+        </w:rPr>
+        <w:lastRenderedPageBreak/>
         <w:t>Évaluation et traitement des risques</w:t>
       </w:r>
-      <w:bookmarkEnd w:id="31"/>
+      <w:bookmarkEnd w:id="30"/>
     </w:p>
     <w:p>
       <w:pPr>
@@ -6081,20 +6189,20 @@
           <w:lang w:val="fr-LU"/>
         </w:rPr>
       </w:pPr>
-      <w:bookmarkStart w:id="32" w:name="_Toc360469787"/>
-      <w:bookmarkStart w:id="33" w:name="_Ref415751951"/>
-      <w:bookmarkStart w:id="34" w:name="_Ref415751961"/>
-      <w:bookmarkStart w:id="35" w:name="_Toc488675338"/>
+      <w:bookmarkStart w:id="31" w:name="_Toc360469787"/>
+      <w:bookmarkStart w:id="32" w:name="_Ref415751951"/>
+      <w:bookmarkStart w:id="33" w:name="_Ref415751961"/>
+      <w:bookmarkStart w:id="34" w:name="_Toc488675338"/>
       <w:r>
         <w:rPr>
           <w:lang w:val="fr-LU"/>
         </w:rPr>
         <w:t>Résumé de l’évaluation des risques</w:t>
       </w:r>
+      <w:bookmarkEnd w:id="31"/>
       <w:bookmarkEnd w:id="32"/>
       <w:bookmarkEnd w:id="33"/>
       <w:bookmarkEnd w:id="34"/>
-      <w:bookmarkEnd w:id="35"/>
     </w:p>
     <w:p>
       <w:pPr>
@@ -6182,7 +6290,7 @@
           <w:docGrid w:linePitch="360"/>
         </w:sectPr>
       </w:pPr>
-      <w:bookmarkStart w:id="36" w:name="_Toc360469788"/>
+      <w:bookmarkStart w:id="35" w:name="_Toc360469788"/>
     </w:p>
     <w:p>
       <w:pPr>
@@ -6197,15 +6305,16 @@
           <w:lang w:val="fr-LU"/>
         </w:rPr>
       </w:pPr>
-      <w:bookmarkStart w:id="37" w:name="_Toc488675339"/>
-      <w:r>
-        <w:rPr>
-          <w:lang w:val="fr-LU"/>
-        </w:rPr>
+      <w:bookmarkStart w:id="36" w:name="_Toc488675339"/>
+      <w:r>
+        <w:rPr>
+          <w:lang w:val="fr-LU"/>
+        </w:rPr>
+        <w:lastRenderedPageBreak/>
         <w:t>Traitement des risques</w:t>
       </w:r>
+      <w:bookmarkEnd w:id="35"/>
       <w:bookmarkEnd w:id="36"/>
-      <w:bookmarkEnd w:id="37"/>
     </w:p>
     <w:p>
       <w:pPr>
@@ -6333,7 +6442,7 @@
           <w:lang w:val="fr-LU"/>
         </w:rPr>
       </w:pPr>
-      <w:bookmarkStart w:id="38" w:name="_Toc488675340"/>
+      <w:bookmarkStart w:id="37" w:name="_Toc488675340"/>
       <w:r>
         <w:rPr>
           <w:lang w:val="fr-LU"/>
@@ -6352,7 +6461,7 @@
         </w:rPr>
         <w:t xml:space="preserve"> de l’information</w:t>
       </w:r>
-      <w:bookmarkEnd w:id="38"/>
+      <w:bookmarkEnd w:id="37"/>
     </w:p>
     <w:p>
       <w:pPr>
@@ -6393,7 +6502,7 @@
           <w:lang w:val="fr-LU"/>
         </w:rPr>
       </w:pPr>
-      <w:bookmarkStart w:id="39" w:name="_Toc488675341"/>
+      <w:bookmarkStart w:id="38" w:name="_Toc488675341"/>
       <w:r>
         <w:rPr>
           <w:lang w:val="fr-LU"/>
@@ -6412,7 +6521,7 @@
         </w:rPr>
         <w:t xml:space="preserve"> opérationnels</w:t>
       </w:r>
-      <w:bookmarkEnd w:id="39"/>
+      <w:bookmarkEnd w:id="38"/>
     </w:p>
     <w:p>
       <w:pPr>
@@ -6470,11 +6579,12 @@
           <w:lang w:val="fr-LU"/>
         </w:rPr>
       </w:pPr>
-      <w:bookmarkStart w:id="40" w:name="_Toc488675342"/>
-      <w:r>
-        <w:rPr>
-          <w:lang w:val="fr-LU"/>
-        </w:rPr>
+      <w:bookmarkStart w:id="39" w:name="_Toc488675342"/>
+      <w:r>
+        <w:rPr>
+          <w:lang w:val="fr-LU"/>
+        </w:rPr>
+        <w:lastRenderedPageBreak/>
         <w:t>Annexe A</w:t>
       </w:r>
       <w:r>
@@ -6489,95 +6599,157 @@
         </w:rPr>
         <w:t>ollecte de l’information</w:t>
       </w:r>
+      <w:bookmarkEnd w:id="39"/>
+    </w:p>
+    <w:p>
+      <w:pPr>
+        <w:rPr>
+          <w:lang w:val="fr-LU"/>
+        </w:rPr>
+      </w:pPr>
+      <w:r>
+        <w:rPr>
+          <w:lang w:val="fr-LU"/>
+        </w:rPr>
+        <w:t>La collecte des informations ayant permis de mener l’analyse s’est opérée au travers d’entretiens avec les personnes clés du métier et le</w:t>
+      </w:r>
+      <w:r>
+        <w:rPr>
+          <w:lang w:val="fr-LU"/>
+        </w:rPr>
+        <w:t xml:space="preserve">s </w:t>
+      </w:r>
+      <w:r>
+        <w:rPr>
+          <w:lang w:val="fr-LU"/>
+        </w:rPr>
+        <w:t>responsable</w:t>
+      </w:r>
+      <w:r>
+        <w:rPr>
+          <w:lang w:val="fr-LU"/>
+        </w:rPr>
+        <w:t>s</w:t>
+      </w:r>
+      <w:r>
+        <w:rPr>
+          <w:lang w:val="fr-LU"/>
+        </w:rPr>
+        <w:t xml:space="preserve"> </w:t>
+      </w:r>
+      <w:r>
+        <w:rPr>
+          <w:lang w:val="fr-LU"/>
+        </w:rPr>
+        <w:t>techniques</w:t>
+      </w:r>
+      <w:r>
+        <w:rPr>
+          <w:lang w:val="fr-LU"/>
+        </w:rPr>
+        <w:t>.</w:t>
+      </w:r>
+    </w:p>
+    <w:p>
+      <w:pPr>
+        <w:rPr>
+          <w:lang w:val="fr-LU"/>
+        </w:rPr>
+      </w:pPr>
+      <w:r>
+        <w:rPr>
+          <w:lang w:val="fr-LU"/>
+        </w:rPr>
+        <w:t>Nous remercions les personnes suivantes pour leur contribution active lors des entretiens et visites menés dans le cadre de notre mission répertoriés ci-dessous :</w:t>
+      </w:r>
+    </w:p>
+    <w:p>
+      <w:pPr>
+        <w:spacing w:after="0"/>
+        <w:rPr>
+          <w:lang w:val="fr-LU"/>
+        </w:rPr>
+      </w:pPr>
+    </w:p>
+    <w:p>
+      <w:pPr>
+        <w:jc w:val="left"/>
+        <w:rPr>
+          <w:lang w:val="fr-BE"/>
+        </w:rPr>
+      </w:pPr>
+      <w:r>
+        <w:rPr>
+          <w:lang w:val="fr-BE"/>
+        </w:rPr>
+        <w:t>${TABLE_INTERVIEW}</w:t>
+      </w:r>
+      <w:bookmarkStart w:id="40" w:name="_GoBack"/>
       <w:bookmarkEnd w:id="40"/>
-    </w:p>
-    <w:p>
-      <w:pPr>
-        <w:rPr>
-          <w:lang w:val="fr-LU"/>
-        </w:rPr>
-      </w:pPr>
-      <w:r>
-        <w:rPr>
-          <w:lang w:val="fr-LU"/>
-        </w:rPr>
-        <w:t>La collecte des informations ayant permis de mener l’analyse s’est opérée au travers d’entretiens avec les personnes clés du métier et le</w:t>
-      </w:r>
-      <w:r>
-        <w:rPr>
-          <w:lang w:val="fr-LU"/>
-        </w:rPr>
-        <w:t xml:space="preserve">s </w:t>
-      </w:r>
-      <w:r>
-        <w:rPr>
-          <w:lang w:val="fr-LU"/>
-        </w:rPr>
-        <w:t>responsable</w:t>
-      </w:r>
-      <w:r>
-        <w:rPr>
-          <w:lang w:val="fr-LU"/>
-        </w:rPr>
-        <w:t>s</w:t>
-      </w:r>
-      <w:r>
-        <w:rPr>
-          <w:lang w:val="fr-LU"/>
-        </w:rPr>
-        <w:t xml:space="preserve"> </w:t>
-      </w:r>
-      <w:r>
-        <w:rPr>
-          <w:lang w:val="fr-LU"/>
-        </w:rPr>
-        <w:t>techniques</w:t>
-      </w:r>
-      <w:r>
-        <w:rPr>
-          <w:lang w:val="fr-LU"/>
-        </w:rPr>
-        <w:t>.</w:t>
-      </w:r>
-    </w:p>
-    <w:p>
-      <w:pPr>
-        <w:rPr>
-          <w:lang w:val="fr-LU"/>
-        </w:rPr>
-      </w:pPr>
-      <w:r>
-        <w:rPr>
-          <w:lang w:val="fr-LU"/>
-        </w:rPr>
-        <w:t>Nous remercions les personnes suivantes pour leur contribution active lors des entretiens et visites menés dans le cadre de notre mission répertoriés ci-dessous :</w:t>
-      </w:r>
-    </w:p>
-    <w:p>
-      <w:pPr>
-        <w:spacing w:after="0"/>
-        <w:rPr>
-          <w:lang w:val="fr-LU"/>
-        </w:rPr>
-      </w:pPr>
-    </w:p>
-    <w:p>
-      <w:pPr>
-        <w:jc w:val="left"/>
+      <w:r>
         <w:rPr>
           <w:lang w:val="fr-BE"/>
         </w:rPr>
-      </w:pPr>
-      <w:r>
+        <w:br w:type="page"/>
+      </w:r>
+    </w:p>
+    <w:p>
+      <w:pPr>
+        <w:pStyle w:val="Heading1"/>
+        <w:rPr>
+          <w:lang w:val="fr-LU"/>
+        </w:rPr>
+      </w:pPr>
+      <w:bookmarkStart w:id="41" w:name="_Toc488675343"/>
+      <w:r>
+        <w:rPr>
+          <w:lang w:val="fr-LU"/>
+        </w:rPr>
+        <w:lastRenderedPageBreak/>
+        <w:t xml:space="preserve">Annexe </w:t>
+      </w:r>
+      <w:r>
+        <w:rPr>
+          <w:lang w:val="fr-LU"/>
+        </w:rPr>
+        <w:t>B</w:t>
+      </w:r>
+      <w:r>
+        <w:rPr>
+          <w:lang w:val="fr-LU"/>
+        </w:rPr>
+        <w:t xml:space="preserve"> : </w:t>
+      </w:r>
+      <w:r>
+        <w:rPr>
+          <w:lang w:val="fr-LU"/>
+        </w:rPr>
+        <w:t>É</w:t>
+      </w:r>
+      <w:r>
+        <w:rPr>
+          <w:lang w:val="fr-LU"/>
+        </w:rPr>
+        <w:t>valuation des tendances</w:t>
+      </w:r>
+      <w:bookmarkEnd w:id="41"/>
+    </w:p>
+    <w:p>
+      <w:pPr>
         <w:rPr>
           <w:lang w:val="fr-BE"/>
         </w:rPr>
-        <w:t>${TABLE_INTERVIEW}</w:t>
-      </w:r>
+      </w:pPr>
       <w:r>
         <w:rPr>
           <w:lang w:val="fr-BE"/>
         </w:rPr>
+        <w:t>${TABLE_EVAL_TEND}</w:t>
+      </w:r>
+      <w:r>
+        <w:rPr>
+          <w:lang w:val="fr-BE"/>
+        </w:rPr>
         <w:br w:type="page"/>
       </w:r>
     </w:p>
@@ -6588,70 +6760,12 @@
           <w:lang w:val="fr-LU"/>
         </w:rPr>
       </w:pPr>
-      <w:bookmarkStart w:id="41" w:name="_Toc488675343"/>
-      <w:r>
-        <w:rPr>
-          <w:lang w:val="fr-LU"/>
-        </w:rPr>
-        <w:t xml:space="preserve">Annexe </w:t>
-      </w:r>
-      <w:r>
-        <w:rPr>
-          <w:lang w:val="fr-LU"/>
-        </w:rPr>
-        <w:t>B</w:t>
-      </w:r>
-      <w:r>
-        <w:rPr>
-          <w:lang w:val="fr-LU"/>
-        </w:rPr>
-        <w:t xml:space="preserve"> : </w:t>
-      </w:r>
-      <w:r>
-        <w:rPr>
-          <w:lang w:val="fr-LU"/>
-        </w:rPr>
-        <w:t>É</w:t>
-      </w:r>
-      <w:r>
-        <w:rPr>
-          <w:lang w:val="fr-LU"/>
-        </w:rPr>
-        <w:t>valuation des tendances</w:t>
-      </w:r>
-      <w:bookmarkEnd w:id="41"/>
-    </w:p>
-    <w:p>
-      <w:pPr>
-        <w:rPr>
-          <w:lang w:val="fr-BE"/>
-        </w:rPr>
-      </w:pPr>
-      <w:r>
-        <w:rPr>
-          <w:lang w:val="fr-BE"/>
-        </w:rPr>
-        <w:t>${TABLE_EVAL_TEND}</w:t>
-      </w:r>
-      <w:r>
-        <w:rPr>
-          <w:lang w:val="fr-BE"/>
-        </w:rPr>
-        <w:br w:type="page"/>
-      </w:r>
-    </w:p>
-    <w:p>
-      <w:pPr>
-        <w:pStyle w:val="Heading1"/>
-        <w:rPr>
-          <w:lang w:val="fr-LU"/>
-        </w:rPr>
-      </w:pPr>
       <w:bookmarkStart w:id="42" w:name="_Toc488675344"/>
       <w:r>
         <w:rPr>
           <w:lang w:val="fr-LU"/>
         </w:rPr>
+        <w:lastRenderedPageBreak/>
         <w:t>Annexe C</w:t>
       </w:r>
       <w:r>
@@ -6706,6 +6820,7 @@
         <w:rPr>
           <w:lang w:val="fr-LU"/>
         </w:rPr>
+        <w:lastRenderedPageBreak/>
         <w:t>Annexe D</w:t>
       </w:r>
       <w:r>
@@ -7032,7 +7147,7 @@
         <w:noProof/>
         <w:color w:val="auto"/>
       </w:rPr>
-      <w:t>10</w:t>
+      <w:t>9</w:t>
     </w:r>
     <w:r>
       <w:rPr>
@@ -7081,7 +7196,7 @@
         <w:noProof/>
         <w:color w:val="auto"/>
       </w:rPr>
-      <w:t>15</w:t>
+      <w:t>16</w:t>
     </w:r>
     <w:r>
       <w:rPr>
@@ -7353,7 +7468,7 @@
         <w:noProof/>
         <w:color w:val="auto"/>
       </w:rPr>
-      <w:t>11</w:t>
+      <w:t>12</w:t>
     </w:r>
     <w:r>
       <w:rPr>
@@ -7402,7 +7517,7 @@
         <w:noProof/>
         <w:color w:val="auto"/>
       </w:rPr>
-      <w:t>15</w:t>
+      <w:t>16</w:t>
     </w:r>
     <w:r>
       <w:rPr>
@@ -7632,7 +7747,7 @@
         <w:noProof/>
         <w:color w:val="auto"/>
       </w:rPr>
-      <w:t>15</w:t>
+      <w:t>16</w:t>
     </w:r>
     <w:r>
       <w:rPr>
@@ -7681,7 +7796,7 @@
         <w:noProof/>
         <w:color w:val="auto"/>
       </w:rPr>
-      <w:t>15</w:t>
+      <w:t>16</w:t>
     </w:r>
     <w:r>
       <w:rPr>
@@ -9367,13 +9482,6 @@
                 </wp14:sizeRelV>
               </wp:anchor>
             </w:drawing>
-          </w:r>
-          <w:r>
-            <w:rPr>
-              <w:sz w:val="18"/>
-              <w:lang w:val="fr-LU"/>
-            </w:rPr>
-            <w:ptab w:relativeTo="margin" w:alignment="left" w:leader="none"/>
           </w:r>
         </w:p>
         <w:p>
@@ -13843,7 +13951,7 @@
 </file>
 
 <file path=customXml/itemProps1.xml><?xml version="1.0" encoding="utf-8"?>
-<ds:datastoreItem xmlns:ds="http://schemas.openxmlformats.org/officeDocument/2006/customXml" ds:itemID="{83686A66-E464-4031-9097-51F1522950AF}">
+<ds:datastoreItem xmlns:ds="http://schemas.openxmlformats.org/officeDocument/2006/customXml" ds:itemID="{E72B2980-897F-402B-A7D0-A07401C11D3A}">
   <ds:schemaRefs>
     <ds:schemaRef ds:uri="http://schemas.openxmlformats.org/officeDocument/2006/bibliography"/>
   </ds:schemaRefs>
@@ -13851,7 +13959,7 @@
 </file>
 
 <file path=customXml/itemProps2.xml><?xml version="1.0" encoding="utf-8"?>
-<ds:datastoreItem xmlns:ds="http://schemas.openxmlformats.org/officeDocument/2006/customXml" ds:itemID="{34A49472-C935-4879-A606-82A43EB735B7}">
+<ds:datastoreItem xmlns:ds="http://schemas.openxmlformats.org/officeDocument/2006/customXml" ds:itemID="{2107FEB9-CDE8-4150-AC74-557451ABDDFF}">
   <ds:schemaRefs>
     <ds:schemaRef ds:uri="http://schemas.openxmlformats.org/officeDocument/2006/bibliography"/>
   </ds:schemaRefs>

--- a/deliveries/cases/FR/3.docx
+++ b/deliveries/cases/FR/3.docx
@@ -6684,8 +6684,6 @@
         </w:rPr>
         <w:t>${TABLE_INTERVIEW}</w:t>
       </w:r>
-      <w:bookmarkStart w:id="40" w:name="_GoBack"/>
-      <w:bookmarkEnd w:id="40"/>
       <w:r>
         <w:rPr>
           <w:lang w:val="fr-BE"/>
@@ -6700,7 +6698,7 @@
           <w:lang w:val="fr-LU"/>
         </w:rPr>
       </w:pPr>
-      <w:bookmarkStart w:id="41" w:name="_Toc488675343"/>
+      <w:bookmarkStart w:id="40" w:name="_Toc488675343"/>
       <w:r>
         <w:rPr>
           <w:lang w:val="fr-LU"/>
@@ -6732,7 +6730,7 @@
         </w:rPr>
         <w:t>valuation des tendances</w:t>
       </w:r>
-      <w:bookmarkEnd w:id="41"/>
+      <w:bookmarkEnd w:id="40"/>
     </w:p>
     <w:p>
       <w:pPr>
@@ -6760,7 +6758,7 @@
           <w:lang w:val="fr-LU"/>
         </w:rPr>
       </w:pPr>
-      <w:bookmarkStart w:id="42" w:name="_Toc488675344"/>
+      <w:bookmarkStart w:id="41" w:name="_Toc488675344"/>
       <w:r>
         <w:rPr>
           <w:lang w:val="fr-LU"/>
@@ -6786,7 +6784,7 @@
         </w:rPr>
         <w:t>valuation des menaces</w:t>
       </w:r>
-      <w:bookmarkEnd w:id="42"/>
+      <w:bookmarkEnd w:id="41"/>
     </w:p>
     <w:p>
       <w:pPr>
@@ -6800,12 +6798,36 @@
         </w:rPr>
         <w:t>${TABLE_THREATS_FULL}</w:t>
       </w:r>
-      <w:r>
+      <w:bookmarkStart w:id="42" w:name="_Toc488675345"/>
+    </w:p>
+    <w:p>
+      <w:pPr>
         <w:rPr>
           <w:lang w:val="fr-BE"/>
         </w:rPr>
+      </w:pPr>
+      <w:r>
+        <w:rPr>
+          <w:lang w:val="fr-BE"/>
+        </w:rPr>
         <w:br w:type="page"/>
       </w:r>
+    </w:p>
+    <w:p>
+      <w:pPr>
+        <w:rPr>
+          <w:lang w:val="fr-BE"/>
+        </w:rPr>
+        <w:sectPr>
+          <w:headerReference w:type="default" r:id="rId18"/>
+          <w:footerReference w:type="default" r:id="rId19"/>
+          <w:headerReference w:type="first" r:id="rId20"/>
+          <w:pgSz w:w="11906" w:h="16838" w:code="9"/>
+          <w:pgMar w:top="1440" w:right="1138" w:bottom="245" w:left="432" w:header="562" w:footer="562" w:gutter="562"/>
+          <w:cols w:space="708"/>
+          <w:docGrid w:linePitch="360"/>
+        </w:sectPr>
+      </w:pPr>
     </w:p>
     <w:p>
       <w:pPr>
@@ -6815,7 +6837,6 @@
           <w:lang w:val="fr-LU"/>
         </w:rPr>
       </w:pPr>
-      <w:bookmarkStart w:id="43" w:name="_Toc488675345"/>
       <w:r>
         <w:rPr>
           <w:lang w:val="fr-LU"/>
@@ -6835,7 +6856,7 @@
         </w:rPr>
         <w:t>u consultant</w:t>
       </w:r>
-      <w:bookmarkEnd w:id="43"/>
+      <w:bookmarkEnd w:id="42"/>
     </w:p>
     <w:p>
       <w:pPr>
@@ -6845,17 +6866,74 @@
           <w:lang w:val="fr-LU"/>
         </w:rPr>
       </w:pPr>
-      <w:bookmarkStart w:id="44" w:name="_Toc488675346"/>
+      <w:bookmarkStart w:id="43" w:name="_Toc488675346"/>
       <w:r>
         <w:rPr>
           <w:lang w:val="fr-LU"/>
         </w:rPr>
         <w:t>Risques de l’information</w:t>
       </w:r>
+      <w:bookmarkEnd w:id="43"/>
+    </w:p>
+    <w:p>
+      <w:pPr>
+        <w:jc w:val="left"/>
+        <w:rPr>
+          <w:lang w:val="fr-FR"/>
+        </w:rPr>
+      </w:pPr>
+      <w:r>
+        <w:rPr>
+          <w:lang w:val="fr-FR"/>
+        </w:rPr>
+        <w:t>${TABLE_AUDIT_INSTANCES}</w:t>
+      </w:r>
+    </w:p>
+    <w:p>
+      <w:pPr>
+        <w:jc w:val="left"/>
+        <w:rPr>
+          <w:lang w:val="fr-FR"/>
+        </w:rPr>
+      </w:pPr>
+      <w:r>
+        <w:rPr>
+          <w:lang w:val="fr-FR"/>
+        </w:rPr>
+        <w:br w:type="page"/>
+      </w:r>
+      <w:bookmarkStart w:id="44" w:name="_GoBack"/>
       <w:bookmarkEnd w:id="44"/>
     </w:p>
     <w:p>
       <w:pPr>
+        <w:pStyle w:val="Heading2"/>
+        <w:tabs>
+          <w:tab w:val="left" w:pos="13824"/>
+        </w:tabs>
+        <w:snapToGrid w:val="0"/>
+        <w:rPr>
+          <w:lang w:val="fr-LU"/>
+        </w:rPr>
+      </w:pPr>
+      <w:bookmarkStart w:id="45" w:name="_Toc488675347"/>
+      <w:r>
+        <w:rPr>
+          <w:lang w:val="fr-LU"/>
+        </w:rPr>
+        <w:lastRenderedPageBreak/>
+        <w:t>Risques opérationnels</w:t>
+      </w:r>
+      <w:bookmarkEnd w:id="45"/>
+      <w:r>
+        <w:rPr>
+          <w:lang w:val="fr-LU"/>
+        </w:rPr>
+        <w:tab/>
+      </w:r>
+    </w:p>
+    <w:p>
+      <w:pPr>
         <w:jc w:val="left"/>
         <w:rPr>
           <w:lang w:val="fr-FR"/>
@@ -6865,46 +6943,14 @@
         <w:rPr>
           <w:lang w:val="fr-FR"/>
         </w:rPr>
-        <w:t>${TABLE_AUDIT_INSTANCES}</w:t>
-      </w:r>
-    </w:p>
-    <w:p>
-      <w:pPr>
-        <w:pStyle w:val="Heading2"/>
-        <w:snapToGrid w:val="0"/>
-        <w:rPr>
-          <w:lang w:val="fr-LU"/>
-        </w:rPr>
-      </w:pPr>
-      <w:bookmarkStart w:id="45" w:name="_Toc488675347"/>
-      <w:r>
-        <w:rPr>
-          <w:lang w:val="fr-LU"/>
-        </w:rPr>
-        <w:t>Risques opérationnels</w:t>
-      </w:r>
-      <w:bookmarkEnd w:id="45"/>
-    </w:p>
-    <w:p>
-      <w:pPr>
-        <w:jc w:val="left"/>
-        <w:rPr>
-          <w:lang w:val="fr-FR"/>
-        </w:rPr>
-      </w:pPr>
-      <w:r>
-        <w:rPr>
-          <w:lang w:val="fr-FR"/>
-        </w:rPr>
         <w:t>${TABLE_AUDIT_RISKS_OP}</w:t>
       </w:r>
     </w:p>
     <w:sectPr>
-      <w:headerReference w:type="default" r:id="rId18"/>
-      <w:footerReference w:type="default" r:id="rId19"/>
-      <w:headerReference w:type="first" r:id="rId20"/>
-      <w:pgSz w:w="11906" w:h="16838" w:code="9"/>
-      <w:pgMar w:top="1440" w:right="1138" w:bottom="245" w:left="432" w:header="562" w:footer="562" w:gutter="562"/>
+      <w:headerReference w:type="default" r:id="rId21"/>
+      <w:footerReference w:type="default" r:id="rId22"/>
+      <w:pgSz w:w="16838" w:h="11906" w:orient="landscape" w:code="9"/>
+      <w:pgMar w:top="431" w:right="1140" w:bottom="1140" w:left="1140" w:header="561" w:footer="561" w:gutter="561"/>
       <w:cols w:space="708"/>
       <w:docGrid w:linePitch="360"/>
     </w:sectPr>
@@ -7147,7 +7193,7 @@
         <w:noProof/>
         <w:color w:val="auto"/>
       </w:rPr>
-      <w:t>9</w:t>
+      <w:t>11</w:t>
     </w:r>
     <w:r>
       <w:rPr>
@@ -7196,7 +7242,7 @@
         <w:noProof/>
         <w:color w:val="auto"/>
       </w:rPr>
-      <w:t>16</w:t>
+      <w:t>17</w:t>
     </w:r>
     <w:r>
       <w:rPr>
@@ -7517,7 +7563,7 @@
         <w:noProof/>
         <w:color w:val="auto"/>
       </w:rPr>
-      <w:t>16</w:t>
+      <w:t>17</w:t>
     </w:r>
     <w:r>
       <w:rPr>
@@ -7573,7 +7619,7 @@
           <wp:extent cx="601345" cy="308610"/>
           <wp:effectExtent l="0" t="0" r="8255" b="0"/>
           <wp:wrapSquare wrapText="largest"/>
-          <wp:docPr id="45" name="Picture 45"/>
+          <wp:docPr id="23" name="Picture 23"/>
           <wp:cNvGraphicFramePr>
             <a:graphicFrameLocks xmlns:a="http://schemas.openxmlformats.org/drawingml/2006/main" noChangeAspect="1"/>
           </wp:cNvGraphicFramePr>
@@ -7747,7 +7793,7 @@
         <w:noProof/>
         <w:color w:val="auto"/>
       </w:rPr>
-      <w:t>16</w:t>
+      <w:t>15</w:t>
     </w:r>
     <w:r>
       <w:rPr>
@@ -7796,7 +7842,328 @@
         <w:noProof/>
         <w:color w:val="auto"/>
       </w:rPr>
-      <w:t>16</w:t>
+      <w:t>17</w:t>
+    </w:r>
+    <w:r>
+      <w:rPr>
+        <w:rFonts w:ascii="Century Schoolbook" w:hAnsi="Century Schoolbook"/>
+        <w:i w:val="0"/>
+        <w:color w:val="auto"/>
+      </w:rPr>
+      <w:fldChar w:fldCharType="end"/>
+    </w:r>
+  </w:p>
+</w:ftr>
+</file>
+
+<file path=word/footer4.xml><?xml version="1.0" encoding="utf-8"?>
+<w:ftr xmlns:wpc="http://schemas.microsoft.com/office/word/2010/wordprocessingCanvas" xmlns:cx="http://schemas.microsoft.com/office/drawing/2014/chartex" xmlns:cx1="http://schemas.microsoft.com/office/drawing/2015/9/8/chartex" xmlns:mc="http://schemas.openxmlformats.org/markup-compatibility/2006" xmlns:o="urn:schemas-microsoft-com:office:office" xmlns:r="http://schemas.openxmlformats.org/officeDocument/2006/relationships" xmlns:m="http://schemas.openxmlformats.org/officeDocument/2006/math" xmlns:v="urn:schemas-microsoft-com:vml" xmlns:wp14="http://schemas.microsoft.com/office/word/2010/wordprocessingDrawing" xmlns:wp="http://schemas.openxmlformats.org/drawingml/2006/wordprocessingDrawing" xmlns:w10="urn:schemas-microsoft-com:office:word" xmlns:w="http://schemas.openxmlformats.org/wordprocessingml/2006/main" xmlns:w14="http://schemas.microsoft.com/office/word/2010/wordml" xmlns:w15="http://schemas.microsoft.com/office/word/2012/wordml" xmlns:w16se="http://schemas.microsoft.com/office/word/2015/wordml/symex" xmlns:wpg="http://schemas.microsoft.com/office/word/2010/wordprocessingGroup" xmlns:wpi="http://schemas.microsoft.com/office/word/2010/wordprocessingInk" xmlns:wne="http://schemas.microsoft.com/office/word/2006/wordml" xmlns:wps="http://schemas.microsoft.com/office/word/2010/wordprocessingShape" mc:Ignorable="w14 w15 w16se wp14">
+  <w:p>
+    <w:pPr>
+      <w:pStyle w:val="smile-footer"/>
+      <w:jc w:val="both"/>
+      <w:rPr>
+        <w:rFonts w:ascii="Century Schoolbook" w:hAnsi="Century Schoolbook"/>
+        <w:i w:val="0"/>
+        <w:color w:val="auto"/>
+        <w:sz w:val="12"/>
+      </w:rPr>
+    </w:pPr>
+  </w:p>
+  <w:p>
+    <w:pPr>
+      <w:pStyle w:val="smile-address"/>
+      <w:ind w:left="-142"/>
+      <w:rPr>
+        <w:i w:val="0"/>
+        <w:color w:val="auto"/>
+      </w:rPr>
+    </w:pPr>
+    <w:r>
+      <w:rPr>
+        <w:i w:val="0"/>
+        <w:noProof/>
+        <w:color w:val="auto"/>
+        <w:lang w:val="en-US" w:eastAsia="en-US" w:bidi="ar-SA"/>
+      </w:rPr>
+      <w:drawing>
+        <wp:anchor distT="0" distB="0" distL="0" distR="0" simplePos="0" relativeHeight="251685888" behindDoc="0" locked="0" layoutInCell="1" allowOverlap="1" wp14:anchorId="66D66246" wp14:editId="4984FD8F">
+          <wp:simplePos x="0" y="0"/>
+          <wp:positionH relativeFrom="column">
+            <wp:posOffset>-70485</wp:posOffset>
+          </wp:positionH>
+          <wp:positionV relativeFrom="paragraph">
+            <wp:posOffset>142875</wp:posOffset>
+          </wp:positionV>
+          <wp:extent cx="601345" cy="308610"/>
+          <wp:effectExtent l="0" t="0" r="8255" b="0"/>
+          <wp:wrapSquare wrapText="largest"/>
+          <wp:docPr id="25" name="Picture 25"/>
+          <wp:cNvGraphicFramePr>
+            <a:graphicFrameLocks xmlns:a="http://schemas.openxmlformats.org/drawingml/2006/main" noChangeAspect="1"/>
+          </wp:cNvGraphicFramePr>
+          <a:graphic xmlns:a="http://schemas.openxmlformats.org/drawingml/2006/main">
+            <a:graphicData uri="http://schemas.openxmlformats.org/drawingml/2006/picture">
+              <pic:pic xmlns:pic="http://schemas.openxmlformats.org/drawingml/2006/picture">
+                <pic:nvPicPr>
+                  <pic:cNvPr id="0" name="Picture 19"/>
+                  <pic:cNvPicPr>
+                    <a:picLocks noChangeAspect="1" noChangeArrowheads="1"/>
+                  </pic:cNvPicPr>
+                </pic:nvPicPr>
+                <pic:blipFill>
+                  <a:blip r:embed="rId1" cstate="print">
+                    <a:extLst>
+                      <a:ext uri="{28A0092B-C50C-407E-A947-70E740481C1C}">
+                        <a14:useLocalDpi xmlns:a14="http://schemas.microsoft.com/office/drawing/2010/main" val="0"/>
+                      </a:ext>
+                    </a:extLst>
+                  </a:blip>
+                  <a:stretch>
+                    <a:fillRect/>
+                  </a:stretch>
+                </pic:blipFill>
+                <pic:spPr bwMode="auto">
+                  <a:xfrm>
+                    <a:off x="0" y="0"/>
+                    <a:ext cx="601345" cy="308610"/>
+                  </a:xfrm>
+                  <a:prstGeom prst="rect">
+                    <a:avLst/>
+                  </a:prstGeom>
+                  <a:solidFill>
+                    <a:srgbClr val="FFFFFF"/>
+                  </a:solidFill>
+                  <a:ln>
+                    <a:noFill/>
+                  </a:ln>
+                </pic:spPr>
+              </pic:pic>
+            </a:graphicData>
+          </a:graphic>
+          <wp14:sizeRelH relativeFrom="margin">
+            <wp14:pctWidth>0</wp14:pctWidth>
+          </wp14:sizeRelH>
+          <wp14:sizeRelV relativeFrom="margin">
+            <wp14:pctHeight>0</wp14:pctHeight>
+          </wp14:sizeRelV>
+        </wp:anchor>
+      </w:drawing>
+    </w:r>
+    <w:r>
+      <w:rPr>
+        <w:i w:val="0"/>
+        <w:color w:val="auto"/>
+      </w:rPr>
+      <w:br/>
+    </w:r>
+    <w:r>
+      <w:rPr>
+        <w:i w:val="0"/>
+        <w:color w:val="auto"/>
+      </w:rPr>
+      <w:tab/>
+    </w:r>
+    <w:r>
+      <w:rPr>
+        <w:i w:val="0"/>
+        <w:color w:val="auto"/>
+      </w:rPr>
+      <w:tab/>
+    </w:r>
+    <w:r>
+      <w:rPr>
+        <w:i w:val="0"/>
+        <w:color w:val="auto"/>
+      </w:rPr>
+      <w:tab/>
+    </w:r>
+    <w:r>
+      <w:rPr>
+        <w:i w:val="0"/>
+        <w:color w:val="auto"/>
+      </w:rPr>
+      <w:tab/>
+    </w:r>
+    <w:r>
+      <w:rPr>
+        <w:i w:val="0"/>
+        <w:color w:val="auto"/>
+      </w:rPr>
+      <w:tab/>
+    </w:r>
+    <w:r>
+      <w:rPr>
+        <w:i w:val="0"/>
+        <w:color w:val="auto"/>
+      </w:rPr>
+      <w:tab/>
+    </w:r>
+    <w:r>
+      <w:rPr>
+        <w:i w:val="0"/>
+        <w:color w:val="auto"/>
+      </w:rPr>
+      <w:tab/>
+    </w:r>
+    <w:r>
+      <w:rPr>
+        <w:i w:val="0"/>
+        <w:color w:val="auto"/>
+      </w:rPr>
+      <w:tab/>
+    </w:r>
+    <w:r>
+      <w:rPr>
+        <w:i w:val="0"/>
+        <w:color w:val="auto"/>
+      </w:rPr>
+      <w:tab/>
+    </w:r>
+    <w:r>
+      <w:rPr>
+        <w:i w:val="0"/>
+        <w:color w:val="auto"/>
+      </w:rPr>
+      <w:tab/>
+    </w:r>
+    <w:r>
+      <w:rPr>
+        <w:i w:val="0"/>
+        <w:color w:val="auto"/>
+      </w:rPr>
+      <w:tab/>
+    </w:r>
+    <w:r>
+      <w:rPr>
+        <w:i w:val="0"/>
+        <w:color w:val="auto"/>
+      </w:rPr>
+      <w:tab/>
+    </w:r>
+    <w:r>
+      <w:rPr>
+        <w:i w:val="0"/>
+        <w:color w:val="auto"/>
+      </w:rPr>
+      <w:tab/>
+    </w:r>
+    <w:r>
+      <w:rPr>
+        <w:i w:val="0"/>
+        <w:color w:val="auto"/>
+      </w:rPr>
+      <w:tab/>
+    </w:r>
+    <w:r>
+      <w:rPr>
+        <w:i w:val="0"/>
+        <w:color w:val="auto"/>
+      </w:rPr>
+      <w:tab/>
+    </w:r>
+    <w:r>
+      <w:rPr>
+        <w:i w:val="0"/>
+        <w:color w:val="auto"/>
+      </w:rPr>
+      <w:tab/>
+    </w:r>
+    <w:r>
+      <w:rPr>
+        <w:i w:val="0"/>
+        <w:color w:val="auto"/>
+      </w:rPr>
+      <w:tab/>
+    </w:r>
+    <w:r>
+      <w:rPr>
+        <w:i w:val="0"/>
+        <w:color w:val="auto"/>
+      </w:rPr>
+      <w:tab/>
+    </w:r>
+    <w:r>
+      <w:rPr>
+        <w:rFonts w:ascii="Century Schoolbook" w:hAnsi="Century Schoolbook"/>
+        <w:i w:val="0"/>
+        <w:color w:val="auto"/>
+      </w:rPr>
+      <w:fldChar w:fldCharType="begin"/>
+    </w:r>
+    <w:r>
+      <w:rPr>
+        <w:rFonts w:ascii="Century Schoolbook" w:hAnsi="Century Schoolbook"/>
+        <w:i w:val="0"/>
+        <w:color w:val="auto"/>
+      </w:rPr>
+      <w:instrText xml:space="preserve"> PAGE </w:instrText>
+    </w:r>
+    <w:r>
+      <w:rPr>
+        <w:rFonts w:ascii="Century Schoolbook" w:hAnsi="Century Schoolbook"/>
+        <w:i w:val="0"/>
+        <w:color w:val="auto"/>
+      </w:rPr>
+      <w:fldChar w:fldCharType="separate"/>
+    </w:r>
+    <w:r>
+      <w:rPr>
+        <w:rFonts w:ascii="Century Schoolbook" w:hAnsi="Century Schoolbook"/>
+        <w:i w:val="0"/>
+        <w:noProof/>
+        <w:color w:val="auto"/>
+      </w:rPr>
+      <w:t>17</w:t>
+    </w:r>
+    <w:r>
+      <w:rPr>
+        <w:rFonts w:ascii="Century Schoolbook" w:hAnsi="Century Schoolbook"/>
+        <w:i w:val="0"/>
+        <w:color w:val="auto"/>
+      </w:rPr>
+      <w:fldChar w:fldCharType="end"/>
+    </w:r>
+    <w:r>
+      <w:rPr>
+        <w:rFonts w:ascii="Century Schoolbook" w:hAnsi="Century Schoolbook"/>
+        <w:i w:val="0"/>
+        <w:color w:val="auto"/>
+      </w:rPr>
+      <w:t>/</w:t>
+    </w:r>
+    <w:r>
+      <w:rPr>
+        <w:rFonts w:ascii="Century Schoolbook" w:hAnsi="Century Schoolbook"/>
+        <w:i w:val="0"/>
+        <w:color w:val="auto"/>
+      </w:rPr>
+      <w:fldChar w:fldCharType="begin"/>
+    </w:r>
+    <w:r>
+      <w:rPr>
+        <w:rFonts w:ascii="Century Schoolbook" w:hAnsi="Century Schoolbook"/>
+        <w:i w:val="0"/>
+        <w:color w:val="auto"/>
+      </w:rPr>
+      <w:instrText xml:space="preserve"> NUMPAGES \*Arabic </w:instrText>
+    </w:r>
+    <w:r>
+      <w:rPr>
+        <w:rFonts w:ascii="Century Schoolbook" w:hAnsi="Century Schoolbook"/>
+        <w:i w:val="0"/>
+        <w:color w:val="auto"/>
+      </w:rPr>
+      <w:fldChar w:fldCharType="separate"/>
+    </w:r>
+    <w:r>
+      <w:rPr>
+        <w:rFonts w:ascii="Century Schoolbook" w:hAnsi="Century Schoolbook"/>
+        <w:i w:val="0"/>
+        <w:noProof/>
+        <w:color w:val="auto"/>
+      </w:rPr>
+      <w:t>17</w:t>
     </w:r>
     <w:r>
       <w:rPr>
@@ -9432,7 +9799,7 @@
                 <wp:extent cx="1552575" cy="575945"/>
                 <wp:effectExtent l="0" t="0" r="0" b="0"/>
                 <wp:wrapNone/>
-                <wp:docPr id="2" name="Picture 2" descr="C:\Users\juan\AppData\Local\Microsoft\Windows\INetCache\Content.Word\monarc-RVB.EMF"/>
+                <wp:docPr id="22" name="Picture 22" descr="C:\Users\juan\AppData\Local\Microsoft\Windows\INetCache\Content.Word\monarc-RVB.EMF"/>
                 <wp:cNvGraphicFramePr>
                   <a:graphicFrameLocks xmlns:a="http://schemas.openxmlformats.org/drawingml/2006/main" noChangeAspect="1"/>
                 </wp:cNvGraphicFramePr>
@@ -9948,7 +10315,7 @@
                 <wp:extent cx="1209040" cy="532765"/>
                 <wp:effectExtent l="0" t="0" r="0" b="635"/>
                 <wp:wrapNone/>
-                <wp:docPr id="41" name="Picture 41"/>
+                <wp:docPr id="24" name="Picture 24"/>
                 <wp:cNvGraphicFramePr>
                   <a:graphicFrameLocks xmlns:a="http://schemas.openxmlformats.org/drawingml/2006/main" noChangeAspect="1"/>
                 </wp:cNvGraphicFramePr>
@@ -10399,6 +10766,522 @@
       <w:pStyle w:val="Header"/>
       <w:rPr>
         <w:sz w:val="10"/>
+      </w:rPr>
+    </w:pPr>
+  </w:p>
+</w:hdr>
+</file>
+
+<file path=word/header6.xml><?xml version="1.0" encoding="utf-8"?>
+<w:hdr xmlns:wpc="http://schemas.microsoft.com/office/word/2010/wordprocessingCanvas" xmlns:cx="http://schemas.microsoft.com/office/drawing/2014/chartex" xmlns:cx1="http://schemas.microsoft.com/office/drawing/2015/9/8/chartex" xmlns:mc="http://schemas.openxmlformats.org/markup-compatibility/2006" xmlns:o="urn:schemas-microsoft-com:office:office" xmlns:r="http://schemas.openxmlformats.org/officeDocument/2006/relationships" xmlns:m="http://schemas.openxmlformats.org/officeDocument/2006/math" xmlns:v="urn:schemas-microsoft-com:vml" xmlns:wp14="http://schemas.microsoft.com/office/word/2010/wordprocessingDrawing" xmlns:wp="http://schemas.openxmlformats.org/drawingml/2006/wordprocessingDrawing" xmlns:w10="urn:schemas-microsoft-com:office:word" xmlns:w="http://schemas.openxmlformats.org/wordprocessingml/2006/main" xmlns:w14="http://schemas.microsoft.com/office/word/2010/wordml" xmlns:w15="http://schemas.microsoft.com/office/word/2012/wordml" xmlns:w16se="http://schemas.microsoft.com/office/word/2015/wordml/symex" xmlns:wpg="http://schemas.microsoft.com/office/word/2010/wordprocessingGroup" xmlns:wpi="http://schemas.microsoft.com/office/word/2010/wordprocessingInk" xmlns:wne="http://schemas.microsoft.com/office/word/2006/wordml" xmlns:wps="http://schemas.microsoft.com/office/word/2010/wordprocessingShape" mc:Ignorable="w14 w15 w16se wp14">
+  <w:tbl>
+    <w:tblPr>
+      <w:tblW w:w="14522" w:type="dxa"/>
+      <w:tblBorders>
+        <w:bottom w:val="single" w:sz="4" w:space="0" w:color="auto"/>
+      </w:tblBorders>
+      <w:tblLayout w:type="fixed"/>
+      <w:tblLook w:val="01E0" w:firstRow="1" w:lastRow="1" w:firstColumn="1" w:lastColumn="1" w:noHBand="0" w:noVBand="0"/>
+    </w:tblPr>
+    <w:tblGrid>
+      <w:gridCol w:w="8222"/>
+      <w:gridCol w:w="3240"/>
+      <w:gridCol w:w="3060"/>
+    </w:tblGrid>
+    <w:tr>
+      <w:trPr>
+        <w:trHeight w:hRule="exact" w:val="202"/>
+      </w:trPr>
+      <w:tc>
+        <w:tcPr>
+          <w:tcW w:w="8222" w:type="dxa"/>
+          <w:vAlign w:val="center"/>
+        </w:tcPr>
+        <w:p>
+          <w:pPr>
+            <w:spacing w:after="0"/>
+            <w:jc w:val="left"/>
+            <w:rPr>
+              <w:sz w:val="18"/>
+              <w:lang w:val="fr-LU"/>
+            </w:rPr>
+          </w:pPr>
+          <w:r>
+            <w:rPr>
+              <w:noProof/>
+              <w:sz w:val="18"/>
+              <w:lang w:eastAsia="en-US"/>
+            </w:rPr>
+            <w:drawing>
+              <wp:anchor distT="0" distB="0" distL="114300" distR="114300" simplePos="0" relativeHeight="251683840" behindDoc="0" locked="0" layoutInCell="1" allowOverlap="1" wp14:anchorId="6EBFCF7F" wp14:editId="4F883F4F">
+                <wp:simplePos x="0" y="0"/>
+                <wp:positionH relativeFrom="column">
+                  <wp:posOffset>-36830</wp:posOffset>
+                </wp:positionH>
+                <wp:positionV relativeFrom="paragraph">
+                  <wp:posOffset>43180</wp:posOffset>
+                </wp:positionV>
+                <wp:extent cx="1552575" cy="575945"/>
+                <wp:effectExtent l="0" t="0" r="0" b="0"/>
+                <wp:wrapNone/>
+                <wp:docPr id="11" name="Picture 11" descr="C:\Users\juan\AppData\Local\Microsoft\Windows\INetCache\Content.Word\monarc-RVB.EMF"/>
+                <wp:cNvGraphicFramePr>
+                  <a:graphicFrameLocks xmlns:a="http://schemas.openxmlformats.org/drawingml/2006/main" noChangeAspect="1"/>
+                </wp:cNvGraphicFramePr>
+                <a:graphic xmlns:a="http://schemas.openxmlformats.org/drawingml/2006/main">
+                  <a:graphicData uri="http://schemas.openxmlformats.org/drawingml/2006/picture">
+                    <pic:pic xmlns:pic="http://schemas.openxmlformats.org/drawingml/2006/picture">
+                      <pic:nvPicPr>
+                        <pic:cNvPr id="0" name="Picture 4" descr="C:\Users\juan\AppData\Local\Microsoft\Windows\INetCache\Content.Word\monarc-RVB.EMF"/>
+                        <pic:cNvPicPr>
+                          <a:picLocks noChangeAspect="1" noChangeArrowheads="1"/>
+                        </pic:cNvPicPr>
+                      </pic:nvPicPr>
+                      <pic:blipFill>
+                        <a:blip r:embed="rId1">
+                          <a:extLst>
+                            <a:ext uri="{28A0092B-C50C-407E-A947-70E740481C1C}">
+                              <a14:useLocalDpi xmlns:a14="http://schemas.microsoft.com/office/drawing/2010/main" val="0"/>
+                            </a:ext>
+                          </a:extLst>
+                        </a:blip>
+                        <a:srcRect/>
+                        <a:stretch>
+                          <a:fillRect/>
+                        </a:stretch>
+                      </pic:blipFill>
+                      <pic:spPr bwMode="auto">
+                        <a:xfrm>
+                          <a:off x="0" y="0"/>
+                          <a:ext cx="1552575" cy="575945"/>
+                        </a:xfrm>
+                        <a:prstGeom prst="rect">
+                          <a:avLst/>
+                        </a:prstGeom>
+                        <a:noFill/>
+                        <a:ln>
+                          <a:noFill/>
+                        </a:ln>
+                      </pic:spPr>
+                    </pic:pic>
+                  </a:graphicData>
+                </a:graphic>
+                <wp14:sizeRelH relativeFrom="page">
+                  <wp14:pctWidth>0</wp14:pctWidth>
+                </wp14:sizeRelH>
+                <wp14:sizeRelV relativeFrom="page">
+                  <wp14:pctHeight>0</wp14:pctHeight>
+                </wp14:sizeRelV>
+              </wp:anchor>
+            </w:drawing>
+          </w:r>
+        </w:p>
+        <w:p>
+          <w:pPr>
+            <w:spacing w:after="0"/>
+            <w:jc w:val="center"/>
+            <w:rPr>
+              <w:sz w:val="18"/>
+              <w:lang w:val="fr-LU"/>
+            </w:rPr>
+          </w:pPr>
+        </w:p>
+      </w:tc>
+      <w:tc>
+        <w:tcPr>
+          <w:tcW w:w="3240" w:type="dxa"/>
+          <w:vAlign w:val="center"/>
+        </w:tcPr>
+        <w:p>
+          <w:pPr>
+            <w:tabs>
+              <w:tab w:val="left" w:pos="2343"/>
+            </w:tabs>
+            <w:spacing w:after="0"/>
+            <w:jc w:val="right"/>
+            <w:rPr>
+              <w:b/>
+              <w:sz w:val="16"/>
+              <w:lang w:val="fr-LU"/>
+            </w:rPr>
+          </w:pPr>
+          <w:r>
+            <w:rPr>
+              <w:b/>
+              <w:sz w:val="16"/>
+              <w:lang w:val="fr-LU"/>
+            </w:rPr>
+            <w:t>Version</w:t>
+          </w:r>
+        </w:p>
+      </w:tc>
+      <w:tc>
+        <w:tcPr>
+          <w:tcW w:w="3060" w:type="dxa"/>
+          <w:vAlign w:val="center"/>
+        </w:tcPr>
+        <w:p>
+          <w:pPr>
+            <w:tabs>
+              <w:tab w:val="left" w:pos="1451"/>
+              <w:tab w:val="left" w:pos="2726"/>
+              <w:tab w:val="left" w:pos="2901"/>
+            </w:tabs>
+            <w:spacing w:after="0"/>
+            <w:ind w:left="-109" w:right="317"/>
+            <w:jc w:val="left"/>
+            <w:rPr>
+              <w:sz w:val="16"/>
+              <w:szCs w:val="16"/>
+              <w:lang w:val="fr-LU"/>
+            </w:rPr>
+          </w:pPr>
+          <w:r>
+            <w:rPr>
+              <w:sz w:val="16"/>
+              <w:szCs w:val="16"/>
+              <w:lang w:val="fr-LU"/>
+            </w:rPr>
+            <w:t>${VERSION}</w:t>
+          </w:r>
+        </w:p>
+      </w:tc>
+    </w:tr>
+    <w:tr>
+      <w:trPr>
+        <w:trHeight w:hRule="exact" w:val="202"/>
+      </w:trPr>
+      <w:tc>
+        <w:tcPr>
+          <w:tcW w:w="8222" w:type="dxa"/>
+          <w:vAlign w:val="center"/>
+        </w:tcPr>
+        <w:p>
+          <w:pPr>
+            <w:spacing w:after="0"/>
+            <w:jc w:val="center"/>
+            <w:rPr>
+              <w:sz w:val="18"/>
+              <w:lang w:val="fr-LU"/>
+            </w:rPr>
+          </w:pPr>
+        </w:p>
+      </w:tc>
+      <w:tc>
+        <w:tcPr>
+          <w:tcW w:w="3240" w:type="dxa"/>
+          <w:vAlign w:val="center"/>
+        </w:tcPr>
+        <w:p>
+          <w:pPr>
+            <w:tabs>
+              <w:tab w:val="left" w:pos="1451"/>
+            </w:tabs>
+            <w:spacing w:after="0"/>
+            <w:jc w:val="right"/>
+            <w:rPr>
+              <w:b/>
+              <w:sz w:val="16"/>
+              <w:lang w:val="fr-LU"/>
+            </w:rPr>
+          </w:pPr>
+          <w:r>
+            <w:rPr>
+              <w:b/>
+              <w:sz w:val="16"/>
+              <w:lang w:val="fr-LU"/>
+            </w:rPr>
+            <w:t>État document</w:t>
+          </w:r>
+        </w:p>
+      </w:tc>
+      <w:tc>
+        <w:tcPr>
+          <w:tcW w:w="3060" w:type="dxa"/>
+          <w:vAlign w:val="center"/>
+        </w:tcPr>
+        <w:p>
+          <w:pPr>
+            <w:tabs>
+              <w:tab w:val="left" w:pos="1451"/>
+              <w:tab w:val="left" w:pos="2726"/>
+              <w:tab w:val="left" w:pos="2901"/>
+            </w:tabs>
+            <w:spacing w:after="0"/>
+            <w:ind w:left="-109" w:right="317"/>
+            <w:jc w:val="left"/>
+            <w:rPr>
+              <w:sz w:val="16"/>
+              <w:szCs w:val="16"/>
+              <w:lang w:val="fr-LU"/>
+            </w:rPr>
+          </w:pPr>
+          <w:r>
+            <w:rPr>
+              <w:sz w:val="16"/>
+              <w:lang w:val="fr-LU"/>
+            </w:rPr>
+            <w:t>${STATE}</w:t>
+          </w:r>
+        </w:p>
+      </w:tc>
+    </w:tr>
+    <w:tr>
+      <w:trPr>
+        <w:trHeight w:hRule="exact" w:val="202"/>
+      </w:trPr>
+      <w:tc>
+        <w:tcPr>
+          <w:tcW w:w="8222" w:type="dxa"/>
+          <w:vAlign w:val="center"/>
+        </w:tcPr>
+        <w:p>
+          <w:pPr>
+            <w:spacing w:after="0"/>
+            <w:jc w:val="center"/>
+            <w:rPr>
+              <w:sz w:val="18"/>
+              <w:lang w:val="fr-LU"/>
+            </w:rPr>
+          </w:pPr>
+        </w:p>
+      </w:tc>
+      <w:tc>
+        <w:tcPr>
+          <w:tcW w:w="3240" w:type="dxa"/>
+          <w:vAlign w:val="center"/>
+        </w:tcPr>
+        <w:p>
+          <w:pPr>
+            <w:tabs>
+              <w:tab w:val="left" w:pos="1451"/>
+            </w:tabs>
+            <w:spacing w:after="0"/>
+            <w:ind w:left="-351"/>
+            <w:jc w:val="right"/>
+            <w:rPr>
+              <w:b/>
+              <w:sz w:val="16"/>
+              <w:lang w:val="fr-LU"/>
+            </w:rPr>
+          </w:pPr>
+          <w:r>
+            <w:rPr>
+              <w:b/>
+              <w:sz w:val="16"/>
+              <w:lang w:val="fr-LU"/>
+            </w:rPr>
+            <w:t>Classification</w:t>
+          </w:r>
+        </w:p>
+      </w:tc>
+      <w:tc>
+        <w:tcPr>
+          <w:tcW w:w="3060" w:type="dxa"/>
+          <w:vAlign w:val="center"/>
+        </w:tcPr>
+        <w:p>
+          <w:pPr>
+            <w:tabs>
+              <w:tab w:val="left" w:pos="1451"/>
+              <w:tab w:val="left" w:pos="2901"/>
+              <w:tab w:val="left" w:pos="4002"/>
+            </w:tabs>
+            <w:spacing w:after="0"/>
+            <w:ind w:left="-109" w:right="175"/>
+            <w:jc w:val="left"/>
+            <w:rPr>
+              <w:sz w:val="16"/>
+              <w:szCs w:val="16"/>
+              <w:lang w:val="fr-LU"/>
+            </w:rPr>
+          </w:pPr>
+          <w:r>
+            <w:rPr>
+              <w:sz w:val="16"/>
+              <w:szCs w:val="16"/>
+              <w:lang w:val="fr-LU"/>
+            </w:rPr>
+            <w:t>${CLASSIFICATION}</w:t>
+          </w:r>
+        </w:p>
+      </w:tc>
+    </w:tr>
+    <w:tr>
+      <w:trPr>
+        <w:trHeight w:hRule="exact" w:val="202"/>
+      </w:trPr>
+      <w:tc>
+        <w:tcPr>
+          <w:tcW w:w="8222" w:type="dxa"/>
+          <w:vAlign w:val="center"/>
+        </w:tcPr>
+        <w:p>
+          <w:pPr>
+            <w:spacing w:after="0"/>
+            <w:jc w:val="center"/>
+            <w:rPr>
+              <w:sz w:val="18"/>
+              <w:lang w:val="fr-LU"/>
+            </w:rPr>
+          </w:pPr>
+        </w:p>
+      </w:tc>
+      <w:tc>
+        <w:tcPr>
+          <w:tcW w:w="3240" w:type="dxa"/>
+          <w:vAlign w:val="center"/>
+        </w:tcPr>
+        <w:p>
+          <w:pPr>
+            <w:tabs>
+              <w:tab w:val="left" w:pos="1451"/>
+            </w:tabs>
+            <w:spacing w:after="0"/>
+            <w:jc w:val="right"/>
+            <w:rPr>
+              <w:b/>
+              <w:sz w:val="16"/>
+              <w:lang w:val="fr-LU"/>
+            </w:rPr>
+          </w:pPr>
+          <w:r>
+            <w:rPr>
+              <w:b/>
+              <w:sz w:val="16"/>
+              <w:lang w:val="fr-LU"/>
+            </w:rPr>
+            <w:t>Société</w:t>
+          </w:r>
+        </w:p>
+      </w:tc>
+      <w:tc>
+        <w:tcPr>
+          <w:tcW w:w="3060" w:type="dxa"/>
+          <w:vAlign w:val="center"/>
+        </w:tcPr>
+        <w:p>
+          <w:pPr>
+            <w:tabs>
+              <w:tab w:val="left" w:pos="1451"/>
+              <w:tab w:val="left" w:pos="2726"/>
+              <w:tab w:val="left" w:pos="2901"/>
+            </w:tabs>
+            <w:spacing w:after="0"/>
+            <w:ind w:left="-109" w:right="317"/>
+            <w:jc w:val="left"/>
+            <w:rPr>
+              <w:sz w:val="16"/>
+              <w:szCs w:val="16"/>
+              <w:lang w:val="fr-LU"/>
+            </w:rPr>
+          </w:pPr>
+          <w:r>
+            <w:rPr>
+              <w:sz w:val="16"/>
+              <w:szCs w:val="16"/>
+              <w:lang w:val="fr-LU"/>
+            </w:rPr>
+            <w:t>${</w:t>
+          </w:r>
+          <w:r>
+            <w:rPr>
+              <w:sz w:val="16"/>
+              <w:szCs w:val="16"/>
+              <w:lang w:val="fr-LU"/>
+            </w:rPr>
+            <w:t>COMPANY}</w:t>
+          </w:r>
+        </w:p>
+      </w:tc>
+    </w:tr>
+    <w:tr>
+      <w:trPr>
+        <w:trHeight w:hRule="exact" w:val="288"/>
+      </w:trPr>
+      <w:tc>
+        <w:tcPr>
+          <w:tcW w:w="8222" w:type="dxa"/>
+          <w:vAlign w:val="center"/>
+        </w:tcPr>
+        <w:p>
+          <w:pPr>
+            <w:spacing w:after="0"/>
+            <w:jc w:val="center"/>
+            <w:rPr>
+              <w:sz w:val="18"/>
+              <w:lang w:val="fr-LU"/>
+            </w:rPr>
+          </w:pPr>
+        </w:p>
+      </w:tc>
+      <w:tc>
+        <w:tcPr>
+          <w:tcW w:w="3240" w:type="dxa"/>
+          <w:vAlign w:val="center"/>
+        </w:tcPr>
+        <w:p>
+          <w:pPr>
+            <w:tabs>
+              <w:tab w:val="left" w:pos="1451"/>
+            </w:tabs>
+            <w:spacing w:after="0"/>
+            <w:jc w:val="right"/>
+            <w:rPr>
+              <w:b/>
+              <w:sz w:val="16"/>
+              <w:lang w:val="fr-LU"/>
+            </w:rPr>
+          </w:pPr>
+          <w:r>
+            <w:rPr>
+              <w:b/>
+              <w:sz w:val="16"/>
+              <w:lang w:val="fr-LU"/>
+            </w:rPr>
+            <w:t>Nom du document</w:t>
+          </w:r>
+        </w:p>
+      </w:tc>
+      <w:tc>
+        <w:tcPr>
+          <w:tcW w:w="3060" w:type="dxa"/>
+          <w:vAlign w:val="center"/>
+        </w:tcPr>
+        <w:p>
+          <w:pPr>
+            <w:tabs>
+              <w:tab w:val="left" w:pos="1451"/>
+              <w:tab w:val="left" w:pos="2726"/>
+              <w:tab w:val="left" w:pos="2901"/>
+            </w:tabs>
+            <w:spacing w:after="0"/>
+            <w:ind w:left="-109" w:right="317"/>
+            <w:jc w:val="left"/>
+            <w:rPr>
+              <w:sz w:val="16"/>
+              <w:szCs w:val="16"/>
+              <w:lang w:val="de-CH"/>
+            </w:rPr>
+          </w:pPr>
+          <w:r>
+            <w:rPr>
+              <w:sz w:val="16"/>
+              <w:szCs w:val="16"/>
+              <w:lang w:val="de-CH"/>
+            </w:rPr>
+            <w:t>${DOCUMENT}</w:t>
+          </w:r>
+        </w:p>
+      </w:tc>
+    </w:tr>
+  </w:tbl>
+  <w:p>
+    <w:pPr>
+      <w:pStyle w:val="Header"/>
+      <w:rPr>
+        <w:sz w:val="12"/>
+        <w:lang w:val="de-CH"/>
       </w:rPr>
     </w:pPr>
   </w:p>
@@ -13951,7 +14834,7 @@
 </file>
 
 <file path=customXml/itemProps1.xml><?xml version="1.0" encoding="utf-8"?>
-<ds:datastoreItem xmlns:ds="http://schemas.openxmlformats.org/officeDocument/2006/customXml" ds:itemID="{E72B2980-897F-402B-A7D0-A07401C11D3A}">
+<ds:datastoreItem xmlns:ds="http://schemas.openxmlformats.org/officeDocument/2006/customXml" ds:itemID="{FD39C7A0-A04B-4976-AFF2-5628A206CBB3}">
   <ds:schemaRefs>
     <ds:schemaRef ds:uri="http://schemas.openxmlformats.org/officeDocument/2006/bibliography"/>
   </ds:schemaRefs>
@@ -13959,7 +14842,7 @@
 </file>
 
 <file path=customXml/itemProps2.xml><?xml version="1.0" encoding="utf-8"?>
-<ds:datastoreItem xmlns:ds="http://schemas.openxmlformats.org/officeDocument/2006/customXml" ds:itemID="{2107FEB9-CDE8-4150-AC74-557451ABDDFF}">
+<ds:datastoreItem xmlns:ds="http://schemas.openxmlformats.org/officeDocument/2006/customXml" ds:itemID="{19B50EEA-88A2-4FCB-8B36-D2DB44B32DC7}">
   <ds:schemaRefs>
     <ds:schemaRef ds:uri="http://schemas.openxmlformats.org/officeDocument/2006/bibliography"/>
   </ds:schemaRefs>

--- a/deliveries/cases/FR/3.docx
+++ b/deliveries/cases/FR/3.docx
@@ -1054,21 +1054,164 @@
           <w:r>
             <w:fldChar w:fldCharType="separate"/>
           </w:r>
-          <w:hyperlink w:anchor="_Toc488675318" w:history="1">
+          <w:bookmarkStart w:id="8" w:name="_GoBack"/>
+          <w:bookmarkEnd w:id="8"/>
+          <w:r>
+            <w:rPr>
+              <w:rStyle w:val="Hyperlink"/>
+              <w:noProof/>
+            </w:rPr>
+            <w:fldChar w:fldCharType="begin"/>
+          </w:r>
+          <w:r>
+            <w:rPr>
+              <w:rStyle w:val="Hyperlink"/>
+              <w:noProof/>
+            </w:rPr>
+            <w:instrText xml:space="preserve"> </w:instrText>
+          </w:r>
+          <w:r>
+            <w:rPr>
+              <w:noProof/>
+            </w:rPr>
+            <w:instrText>HYPERLINK \l "_Toc511640780"</w:instrText>
+          </w:r>
+          <w:r>
+            <w:rPr>
+              <w:rStyle w:val="Hyperlink"/>
+              <w:noProof/>
+            </w:rPr>
+            <w:instrText xml:space="preserve"> </w:instrText>
+          </w:r>
+          <w:r>
+            <w:rPr>
+              <w:rStyle w:val="Hyperlink"/>
+              <w:noProof/>
+            </w:rPr>
+          </w:r>
+          <w:r>
+            <w:rPr>
+              <w:rStyle w:val="Hyperlink"/>
+              <w:noProof/>
+            </w:rPr>
+            <w:fldChar w:fldCharType="separate"/>
+          </w:r>
+          <w:r>
+            <w:rPr>
+              <w:rStyle w:val="Hyperlink"/>
+              <w:noProof/>
+              <w:lang w:val="fr-LU"/>
+            </w:rPr>
+            <w:t>1</w:t>
+          </w:r>
+          <w:r>
+            <w:rPr>
+              <w:rFonts w:asciiTheme="minorHAnsi" w:eastAsiaTheme="minorEastAsia" w:hAnsiTheme="minorHAnsi" w:cstheme="minorBidi"/>
+              <w:b w:val="0"/>
+              <w:bCs w:val="0"/>
+              <w:caps w:val="0"/>
+              <w:noProof/>
+              <w:sz w:val="22"/>
+              <w:szCs w:val="22"/>
+              <w:lang w:eastAsia="en-US"/>
+            </w:rPr>
+            <w:tab/>
+          </w:r>
+          <w:r>
+            <w:rPr>
+              <w:rStyle w:val="Hyperlink"/>
+              <w:noProof/>
+              <w:lang w:val="fr-LU"/>
+            </w:rPr>
+            <w:t>Introduction</w:t>
+          </w:r>
+          <w:r>
+            <w:rPr>
+              <w:noProof/>
+              <w:webHidden/>
+            </w:rPr>
+            <w:tab/>
+          </w:r>
+          <w:r>
+            <w:rPr>
+              <w:noProof/>
+              <w:webHidden/>
+            </w:rPr>
+            <w:fldChar w:fldCharType="begin"/>
+          </w:r>
+          <w:r>
+            <w:rPr>
+              <w:noProof/>
+              <w:webHidden/>
+            </w:rPr>
+            <w:instrText xml:space="preserve"> PAGEREF _Toc511640780 \h </w:instrText>
+          </w:r>
+          <w:r>
+            <w:rPr>
+              <w:noProof/>
+              <w:webHidden/>
+            </w:rPr>
+          </w:r>
+          <w:r>
+            <w:rPr>
+              <w:noProof/>
+              <w:webHidden/>
+            </w:rPr>
+            <w:fldChar w:fldCharType="separate"/>
+          </w:r>
+          <w:r>
+            <w:rPr>
+              <w:noProof/>
+              <w:webHidden/>
+            </w:rPr>
+            <w:t>4</w:t>
+          </w:r>
+          <w:r>
+            <w:rPr>
+              <w:noProof/>
+              <w:webHidden/>
+            </w:rPr>
+            <w:fldChar w:fldCharType="end"/>
+          </w:r>
+          <w:r>
+            <w:rPr>
+              <w:rStyle w:val="Hyperlink"/>
+              <w:noProof/>
+            </w:rPr>
+            <w:fldChar w:fldCharType="end"/>
+          </w:r>
+        </w:p>
+        <w:p>
+          <w:pPr>
+            <w:pStyle w:val="TOC2"/>
+            <w:tabs>
+              <w:tab w:val="left" w:pos="880"/>
+              <w:tab w:val="right" w:leader="dot" w:pos="9764"/>
+            </w:tabs>
+            <w:rPr>
+              <w:rFonts w:asciiTheme="minorHAnsi" w:eastAsiaTheme="minorEastAsia" w:hAnsiTheme="minorHAnsi" w:cstheme="minorBidi"/>
+              <w:smallCaps w:val="0"/>
+              <w:noProof/>
+              <w:sz w:val="22"/>
+              <w:szCs w:val="22"/>
+              <w:lang w:eastAsia="en-US"/>
+            </w:rPr>
+          </w:pPr>
+          <w:hyperlink w:anchor="_Toc511640781" w:history="1">
             <w:r>
               <w:rPr>
                 <w:rStyle w:val="Hyperlink"/>
                 <w:noProof/>
+                <w:snapToGrid w:val="0"/>
+                <w:w w:val="0"/>
                 <w:lang w:val="fr-LU"/>
               </w:rPr>
-              <w:t>1</w:t>
+              <w:t>1.1</w:t>
             </w:r>
             <w:r>
               <w:rPr>
                 <w:rFonts w:asciiTheme="minorHAnsi" w:eastAsiaTheme="minorEastAsia" w:hAnsiTheme="minorHAnsi" w:cstheme="minorBidi"/>
-                <w:b w:val="0"/>
-                <w:bCs w:val="0"/>
-                <w:caps w:val="0"/>
+                <w:smallCaps w:val="0"/>
                 <w:noProof/>
                 <w:sz w:val="22"/>
                 <w:szCs w:val="22"/>
@@ -1082,7 +1225,7 @@
                 <w:noProof/>
                 <w:lang w:val="fr-LU"/>
               </w:rPr>
-              <w:t>Introduction</w:t>
+              <w:t>Mise en contexte de l’analyse des risques</w:t>
             </w:r>
             <w:r>
               <w:rPr>
@@ -1103,7 +1246,7 @@
                 <w:noProof/>
                 <w:webHidden/>
               </w:rPr>
-              <w:instrText xml:space="preserve"> PAGEREF _Toc488675318 \h </w:instrText>
+              <w:instrText xml:space="preserve"> PAGEREF _Toc511640781 \h </w:instrText>
             </w:r>
             <w:r>
               <w:rPr>
@@ -1150,7 +1293,7 @@
               <w:lang w:eastAsia="en-US"/>
             </w:rPr>
           </w:pPr>
-          <w:hyperlink w:anchor="_Toc488675319" w:history="1">
+          <w:hyperlink w:anchor="_Toc511640782" w:history="1">
             <w:r>
               <w:rPr>
                 <w:rStyle w:val="Hyperlink"/>
@@ -1159,7 +1302,7 @@
                 <w:w w:val="0"/>
                 <w:lang w:val="fr-LU"/>
               </w:rPr>
-              <w:t>1.1</w:t>
+              <w:t>1.2</w:t>
             </w:r>
             <w:r>
               <w:rPr>
@@ -1178,7 +1321,7 @@
                 <w:noProof/>
                 <w:lang w:val="fr-LU"/>
               </w:rPr>
-              <w:t>Mise en contexte de l’analyse des risques</w:t>
+              <w:t>Objectifs du document</w:t>
             </w:r>
             <w:r>
               <w:rPr>
@@ -1199,7 +1342,7 @@
                 <w:noProof/>
                 <w:webHidden/>
               </w:rPr>
-              <w:instrText xml:space="preserve"> PAGEREF _Toc488675319 \h </w:instrText>
+              <w:instrText xml:space="preserve"> PAGEREF _Toc511640782 \h </w:instrText>
             </w:r>
             <w:r>
               <w:rPr>
@@ -1246,7 +1389,7 @@
               <w:lang w:eastAsia="en-US"/>
             </w:rPr>
           </w:pPr>
-          <w:hyperlink w:anchor="_Toc488675320" w:history="1">
+          <w:hyperlink w:anchor="_Toc511640783" w:history="1">
             <w:r>
               <w:rPr>
                 <w:rStyle w:val="Hyperlink"/>
@@ -1255,7 +1398,7 @@
                 <w:w w:val="0"/>
                 <w:lang w:val="fr-LU"/>
               </w:rPr>
-              <w:t>1.2</w:t>
+              <w:t>1.3</w:t>
             </w:r>
             <w:r>
               <w:rPr>
@@ -1274,7 +1417,7 @@
                 <w:noProof/>
                 <w:lang w:val="fr-LU"/>
               </w:rPr>
-              <w:t>Objectifs du document</w:t>
+              <w:t>Références</w:t>
             </w:r>
             <w:r>
               <w:rPr>
@@ -1295,7 +1438,7 @@
                 <w:noProof/>
                 <w:webHidden/>
               </w:rPr>
-              <w:instrText xml:space="preserve"> PAGEREF _Toc488675320 \h </w:instrText>
+              <w:instrText xml:space="preserve"> PAGEREF _Toc511640783 \h </w:instrText>
             </w:r>
             <w:r>
               <w:rPr>
@@ -1342,7 +1485,7 @@
               <w:lang w:eastAsia="en-US"/>
             </w:rPr>
           </w:pPr>
-          <w:hyperlink w:anchor="_Toc488675321" w:history="1">
+          <w:hyperlink w:anchor="_Toc511640784" w:history="1">
             <w:r>
               <w:rPr>
                 <w:rStyle w:val="Hyperlink"/>
@@ -1351,7 +1494,7 @@
                 <w:w w:val="0"/>
                 <w:lang w:val="fr-LU"/>
               </w:rPr>
-              <w:t>1.3</w:t>
+              <w:t>1.4</w:t>
             </w:r>
             <w:r>
               <w:rPr>
@@ -1370,7 +1513,7 @@
                 <w:noProof/>
                 <w:lang w:val="fr-LU"/>
               </w:rPr>
-              <w:t>Références</w:t>
+              <w:t>Acronymes/Glossaire</w:t>
             </w:r>
             <w:r>
               <w:rPr>
@@ -1391,7 +1534,7 @@
                 <w:noProof/>
                 <w:webHidden/>
               </w:rPr>
-              <w:instrText xml:space="preserve"> PAGEREF _Toc488675321 \h </w:instrText>
+              <w:instrText xml:space="preserve"> PAGEREF _Toc511640784 \h </w:instrText>
             </w:r>
             <w:r>
               <w:rPr>
@@ -1438,7 +1581,7 @@
               <w:lang w:eastAsia="en-US"/>
             </w:rPr>
           </w:pPr>
-          <w:hyperlink w:anchor="_Toc488675322" w:history="1">
+          <w:hyperlink w:anchor="_Toc511640785" w:history="1">
             <w:r>
               <w:rPr>
                 <w:rStyle w:val="Hyperlink"/>
@@ -1447,7 +1590,7 @@
                 <w:w w:val="0"/>
                 <w:lang w:val="fr-LU"/>
               </w:rPr>
-              <w:t>1.4</w:t>
+              <w:t>1.5</w:t>
             </w:r>
             <w:r>
               <w:rPr>
@@ -1466,7 +1609,7 @@
                 <w:noProof/>
                 <w:lang w:val="fr-LU"/>
               </w:rPr>
-              <w:t>Acronymes/Glossaire</w:t>
+              <w:t>Description de la « Méthode Optimisée d’Analyse des Risques CASES » (MONARC)</w:t>
             </w:r>
             <w:r>
               <w:rPr>
@@ -1487,7 +1630,7 @@
                 <w:noProof/>
                 <w:webHidden/>
               </w:rPr>
-              <w:instrText xml:space="preserve"> PAGEREF _Toc488675322 \h </w:instrText>
+              <w:instrText xml:space="preserve"> PAGEREF _Toc511640785 \h </w:instrText>
             </w:r>
             <w:r>
               <w:rPr>
@@ -1507,7 +1650,105 @@
                 <w:noProof/>
                 <w:webHidden/>
               </w:rPr>
-              <w:t>4</w:t>
+              <w:t>5</w:t>
+            </w:r>
+            <w:r>
+              <w:rPr>
+                <w:noProof/>
+                <w:webHidden/>
+              </w:rPr>
+              <w:fldChar w:fldCharType="end"/>
+            </w:r>
+          </w:hyperlink>
+        </w:p>
+        <w:p>
+          <w:pPr>
+            <w:pStyle w:val="TOC1"/>
+            <w:tabs>
+              <w:tab w:val="left" w:pos="440"/>
+              <w:tab w:val="right" w:leader="dot" w:pos="9764"/>
+            </w:tabs>
+            <w:rPr>
+              <w:rFonts w:asciiTheme="minorHAnsi" w:eastAsiaTheme="minorEastAsia" w:hAnsiTheme="minorHAnsi" w:cstheme="minorBidi"/>
+              <w:b w:val="0"/>
+              <w:bCs w:val="0"/>
+              <w:caps w:val="0"/>
+              <w:noProof/>
+              <w:sz w:val="22"/>
+              <w:szCs w:val="22"/>
+              <w:lang w:eastAsia="en-US"/>
+            </w:rPr>
+          </w:pPr>
+          <w:hyperlink w:anchor="_Toc511640786" w:history="1">
+            <w:r>
+              <w:rPr>
+                <w:rStyle w:val="Hyperlink"/>
+                <w:noProof/>
+                <w:lang w:val="fr-LU"/>
+              </w:rPr>
+              <w:t>2</w:t>
+            </w:r>
+            <w:r>
+              <w:rPr>
+                <w:rFonts w:asciiTheme="minorHAnsi" w:eastAsiaTheme="minorEastAsia" w:hAnsiTheme="minorHAnsi" w:cstheme="minorBidi"/>
+                <w:b w:val="0"/>
+                <w:bCs w:val="0"/>
+                <w:caps w:val="0"/>
+                <w:noProof/>
+                <w:sz w:val="22"/>
+                <w:szCs w:val="22"/>
+                <w:lang w:eastAsia="en-US"/>
+              </w:rPr>
+              <w:tab/>
+            </w:r>
+            <w:r>
+              <w:rPr>
+                <w:rStyle w:val="Hyperlink"/>
+                <w:noProof/>
+                <w:lang w:val="fr-LU"/>
+              </w:rPr>
+              <w:t>Établissement du contexte</w:t>
+            </w:r>
+            <w:r>
+              <w:rPr>
+                <w:noProof/>
+                <w:webHidden/>
+              </w:rPr>
+              <w:tab/>
+            </w:r>
+            <w:r>
+              <w:rPr>
+                <w:noProof/>
+                <w:webHidden/>
+              </w:rPr>
+              <w:fldChar w:fldCharType="begin"/>
+            </w:r>
+            <w:r>
+              <w:rPr>
+                <w:noProof/>
+                <w:webHidden/>
+              </w:rPr>
+              <w:instrText xml:space="preserve"> PAGEREF _Toc511640786 \h </w:instrText>
+            </w:r>
+            <w:r>
+              <w:rPr>
+                <w:noProof/>
+                <w:webHidden/>
+              </w:rPr>
+            </w:r>
+            <w:r>
+              <w:rPr>
+                <w:noProof/>
+                <w:webHidden/>
+              </w:rPr>
+              <w:fldChar w:fldCharType="separate"/>
+            </w:r>
+            <w:r>
+              <w:rPr>
+                <w:noProof/>
+                <w:webHidden/>
+              </w:rPr>
+              <w:t>7</w:t>
             </w:r>
             <w:r>
               <w:rPr>
@@ -1534,7 +1775,7 @@
               <w:lang w:eastAsia="en-US"/>
             </w:rPr>
           </w:pPr>
-          <w:hyperlink w:anchor="_Toc488675323" w:history="1">
+          <w:hyperlink w:anchor="_Toc511640787" w:history="1">
             <w:r>
               <w:rPr>
                 <w:rStyle w:val="Hyperlink"/>
@@ -1543,7 +1784,7 @@
                 <w:w w:val="0"/>
                 <w:lang w:val="fr-LU"/>
               </w:rPr>
-              <w:t>1.5</w:t>
+              <w:t>2.1</w:t>
             </w:r>
             <w:r>
               <w:rPr>
@@ -1562,7 +1803,7 @@
                 <w:noProof/>
                 <w:lang w:val="fr-LU"/>
               </w:rPr>
-              <w:t>Description de la « Méthode Optimisée d’Analyse des Risques CASES » (MONARC)</w:t>
+              <w:t>Description du contexte</w:t>
             </w:r>
             <w:r>
               <w:rPr>
@@ -1583,7 +1824,7 @@
                 <w:noProof/>
                 <w:webHidden/>
               </w:rPr>
-              <w:instrText xml:space="preserve"> PAGEREF _Toc488675323 \h </w:instrText>
+              <w:instrText xml:space="preserve"> PAGEREF _Toc511640787 \h </w:instrText>
             </w:r>
             <w:r>
               <w:rPr>
@@ -1603,7 +1844,583 @@
                 <w:noProof/>
                 <w:webHidden/>
               </w:rPr>
-              <w:t>5</w:t>
+              <w:t>7</w:t>
+            </w:r>
+            <w:r>
+              <w:rPr>
+                <w:noProof/>
+                <w:webHidden/>
+              </w:rPr>
+              <w:fldChar w:fldCharType="end"/>
+            </w:r>
+          </w:hyperlink>
+        </w:p>
+        <w:p>
+          <w:pPr>
+            <w:pStyle w:val="TOC2"/>
+            <w:tabs>
+              <w:tab w:val="left" w:pos="880"/>
+              <w:tab w:val="right" w:leader="dot" w:pos="9764"/>
+            </w:tabs>
+            <w:rPr>
+              <w:rFonts w:asciiTheme="minorHAnsi" w:eastAsiaTheme="minorEastAsia" w:hAnsiTheme="minorHAnsi" w:cstheme="minorBidi"/>
+              <w:smallCaps w:val="0"/>
+              <w:noProof/>
+              <w:sz w:val="22"/>
+              <w:szCs w:val="22"/>
+              <w:lang w:eastAsia="en-US"/>
+            </w:rPr>
+          </w:pPr>
+          <w:hyperlink w:anchor="_Toc511640788" w:history="1">
+            <w:r>
+              <w:rPr>
+                <w:rStyle w:val="Hyperlink"/>
+                <w:noProof/>
+                <w:snapToGrid w:val="0"/>
+                <w:w w:val="0"/>
+                <w:lang w:val="fr-LU"/>
+              </w:rPr>
+              <w:t>2.2</w:t>
+            </w:r>
+            <w:r>
+              <w:rPr>
+                <w:rFonts w:asciiTheme="minorHAnsi" w:eastAsiaTheme="minorEastAsia" w:hAnsiTheme="minorHAnsi" w:cstheme="minorBidi"/>
+                <w:smallCaps w:val="0"/>
+                <w:noProof/>
+                <w:sz w:val="22"/>
+                <w:szCs w:val="22"/>
+                <w:lang w:eastAsia="en-US"/>
+              </w:rPr>
+              <w:tab/>
+            </w:r>
+            <w:r>
+              <w:rPr>
+                <w:rStyle w:val="Hyperlink"/>
+                <w:noProof/>
+                <w:lang w:val="fr-LU"/>
+              </w:rPr>
+              <w:t>Définition des critères d’évaluation du risque</w:t>
+            </w:r>
+            <w:r>
+              <w:rPr>
+                <w:noProof/>
+                <w:webHidden/>
+              </w:rPr>
+              <w:tab/>
+            </w:r>
+            <w:r>
+              <w:rPr>
+                <w:noProof/>
+                <w:webHidden/>
+              </w:rPr>
+              <w:fldChar w:fldCharType="begin"/>
+            </w:r>
+            <w:r>
+              <w:rPr>
+                <w:noProof/>
+                <w:webHidden/>
+              </w:rPr>
+              <w:instrText xml:space="preserve"> PAGEREF _Toc511640788 \h </w:instrText>
+            </w:r>
+            <w:r>
+              <w:rPr>
+                <w:noProof/>
+                <w:webHidden/>
+              </w:rPr>
+            </w:r>
+            <w:r>
+              <w:rPr>
+                <w:noProof/>
+                <w:webHidden/>
+              </w:rPr>
+              <w:fldChar w:fldCharType="separate"/>
+            </w:r>
+            <w:r>
+              <w:rPr>
+                <w:noProof/>
+                <w:webHidden/>
+              </w:rPr>
+              <w:t>7</w:t>
+            </w:r>
+            <w:r>
+              <w:rPr>
+                <w:noProof/>
+                <w:webHidden/>
+              </w:rPr>
+              <w:fldChar w:fldCharType="end"/>
+            </w:r>
+          </w:hyperlink>
+        </w:p>
+        <w:p>
+          <w:pPr>
+            <w:pStyle w:val="TOC3"/>
+            <w:tabs>
+              <w:tab w:val="left" w:pos="1320"/>
+              <w:tab w:val="right" w:leader="dot" w:pos="9764"/>
+            </w:tabs>
+            <w:rPr>
+              <w:rFonts w:asciiTheme="minorHAnsi" w:eastAsiaTheme="minorEastAsia" w:hAnsiTheme="minorHAnsi" w:cstheme="minorBidi"/>
+              <w:i w:val="0"/>
+              <w:iCs w:val="0"/>
+              <w:noProof/>
+              <w:sz w:val="22"/>
+              <w:szCs w:val="22"/>
+              <w:lang w:eastAsia="en-US"/>
+            </w:rPr>
+          </w:pPr>
+          <w:hyperlink w:anchor="_Toc511640789" w:history="1">
+            <w:r>
+              <w:rPr>
+                <w:rStyle w:val="Hyperlink"/>
+                <w:noProof/>
+                <w:lang w:val="fr-LU"/>
+              </w:rPr>
+              <w:t>2.2.1</w:t>
+            </w:r>
+            <w:r>
+              <w:rPr>
+                <w:rFonts w:asciiTheme="minorHAnsi" w:eastAsiaTheme="minorEastAsia" w:hAnsiTheme="minorHAnsi" w:cstheme="minorBidi"/>
+                <w:i w:val="0"/>
+                <w:iCs w:val="0"/>
+                <w:noProof/>
+                <w:sz w:val="22"/>
+                <w:szCs w:val="22"/>
+                <w:lang w:eastAsia="en-US"/>
+              </w:rPr>
+              <w:tab/>
+            </w:r>
+            <w:r>
+              <w:rPr>
+                <w:rStyle w:val="Hyperlink"/>
+                <w:noProof/>
+                <w:lang w:val="fr-LU"/>
+              </w:rPr>
+              <w:t>Échelle d’impacts</w:t>
+            </w:r>
+            <w:r>
+              <w:rPr>
+                <w:noProof/>
+                <w:webHidden/>
+              </w:rPr>
+              <w:tab/>
+            </w:r>
+            <w:r>
+              <w:rPr>
+                <w:noProof/>
+                <w:webHidden/>
+              </w:rPr>
+              <w:fldChar w:fldCharType="begin"/>
+            </w:r>
+            <w:r>
+              <w:rPr>
+                <w:noProof/>
+                <w:webHidden/>
+              </w:rPr>
+              <w:instrText xml:space="preserve"> PAGEREF _Toc511640789 \h </w:instrText>
+            </w:r>
+            <w:r>
+              <w:rPr>
+                <w:noProof/>
+                <w:webHidden/>
+              </w:rPr>
+            </w:r>
+            <w:r>
+              <w:rPr>
+                <w:noProof/>
+                <w:webHidden/>
+              </w:rPr>
+              <w:fldChar w:fldCharType="separate"/>
+            </w:r>
+            <w:r>
+              <w:rPr>
+                <w:noProof/>
+                <w:webHidden/>
+              </w:rPr>
+              <w:t>7</w:t>
+            </w:r>
+            <w:r>
+              <w:rPr>
+                <w:noProof/>
+                <w:webHidden/>
+              </w:rPr>
+              <w:fldChar w:fldCharType="end"/>
+            </w:r>
+          </w:hyperlink>
+        </w:p>
+        <w:p>
+          <w:pPr>
+            <w:pStyle w:val="TOC3"/>
+            <w:tabs>
+              <w:tab w:val="left" w:pos="1320"/>
+              <w:tab w:val="right" w:leader="dot" w:pos="9764"/>
+            </w:tabs>
+            <w:rPr>
+              <w:rFonts w:asciiTheme="minorHAnsi" w:eastAsiaTheme="minorEastAsia" w:hAnsiTheme="minorHAnsi" w:cstheme="minorBidi"/>
+              <w:i w:val="0"/>
+              <w:iCs w:val="0"/>
+              <w:noProof/>
+              <w:sz w:val="22"/>
+              <w:szCs w:val="22"/>
+              <w:lang w:eastAsia="en-US"/>
+            </w:rPr>
+          </w:pPr>
+          <w:hyperlink w:anchor="_Toc511640790" w:history="1">
+            <w:r>
+              <w:rPr>
+                <w:rStyle w:val="Hyperlink"/>
+                <w:noProof/>
+                <w:lang w:val="fr-LU"/>
+              </w:rPr>
+              <w:t>2.2.2</w:t>
+            </w:r>
+            <w:r>
+              <w:rPr>
+                <w:rFonts w:asciiTheme="minorHAnsi" w:eastAsiaTheme="minorEastAsia" w:hAnsiTheme="minorHAnsi" w:cstheme="minorBidi"/>
+                <w:i w:val="0"/>
+                <w:iCs w:val="0"/>
+                <w:noProof/>
+                <w:sz w:val="22"/>
+                <w:szCs w:val="22"/>
+                <w:lang w:eastAsia="en-US"/>
+              </w:rPr>
+              <w:tab/>
+            </w:r>
+            <w:r>
+              <w:rPr>
+                <w:rStyle w:val="Hyperlink"/>
+                <w:noProof/>
+                <w:lang w:val="fr-LU"/>
+              </w:rPr>
+              <w:t>Échelle des menaces</w:t>
+            </w:r>
+            <w:r>
+              <w:rPr>
+                <w:noProof/>
+                <w:webHidden/>
+              </w:rPr>
+              <w:tab/>
+            </w:r>
+            <w:r>
+              <w:rPr>
+                <w:noProof/>
+                <w:webHidden/>
+              </w:rPr>
+              <w:fldChar w:fldCharType="begin"/>
+            </w:r>
+            <w:r>
+              <w:rPr>
+                <w:noProof/>
+                <w:webHidden/>
+              </w:rPr>
+              <w:instrText xml:space="preserve"> PAGEREF _Toc511640790 \h </w:instrText>
+            </w:r>
+            <w:r>
+              <w:rPr>
+                <w:noProof/>
+                <w:webHidden/>
+              </w:rPr>
+            </w:r>
+            <w:r>
+              <w:rPr>
+                <w:noProof/>
+                <w:webHidden/>
+              </w:rPr>
+              <w:fldChar w:fldCharType="separate"/>
+            </w:r>
+            <w:r>
+              <w:rPr>
+                <w:noProof/>
+                <w:webHidden/>
+              </w:rPr>
+              <w:t>7</w:t>
+            </w:r>
+            <w:r>
+              <w:rPr>
+                <w:noProof/>
+                <w:webHidden/>
+              </w:rPr>
+              <w:fldChar w:fldCharType="end"/>
+            </w:r>
+          </w:hyperlink>
+        </w:p>
+        <w:p>
+          <w:pPr>
+            <w:pStyle w:val="TOC3"/>
+            <w:tabs>
+              <w:tab w:val="left" w:pos="1320"/>
+              <w:tab w:val="right" w:leader="dot" w:pos="9764"/>
+            </w:tabs>
+            <w:rPr>
+              <w:rFonts w:asciiTheme="minorHAnsi" w:eastAsiaTheme="minorEastAsia" w:hAnsiTheme="minorHAnsi" w:cstheme="minorBidi"/>
+              <w:i w:val="0"/>
+              <w:iCs w:val="0"/>
+              <w:noProof/>
+              <w:sz w:val="22"/>
+              <w:szCs w:val="22"/>
+              <w:lang w:eastAsia="en-US"/>
+            </w:rPr>
+          </w:pPr>
+          <w:hyperlink w:anchor="_Toc511640791" w:history="1">
+            <w:r>
+              <w:rPr>
+                <w:rStyle w:val="Hyperlink"/>
+                <w:noProof/>
+                <w:lang w:val="fr-LU"/>
+              </w:rPr>
+              <w:t>2.2.3</w:t>
+            </w:r>
+            <w:r>
+              <w:rPr>
+                <w:rFonts w:asciiTheme="minorHAnsi" w:eastAsiaTheme="minorEastAsia" w:hAnsiTheme="minorHAnsi" w:cstheme="minorBidi"/>
+                <w:i w:val="0"/>
+                <w:iCs w:val="0"/>
+                <w:noProof/>
+                <w:sz w:val="22"/>
+                <w:szCs w:val="22"/>
+                <w:lang w:eastAsia="en-US"/>
+              </w:rPr>
+              <w:tab/>
+            </w:r>
+            <w:r>
+              <w:rPr>
+                <w:rStyle w:val="Hyperlink"/>
+                <w:noProof/>
+                <w:lang w:val="fr-LU"/>
+              </w:rPr>
+              <w:t>Échelle des vulnérabilités</w:t>
+            </w:r>
+            <w:r>
+              <w:rPr>
+                <w:noProof/>
+                <w:webHidden/>
+              </w:rPr>
+              <w:tab/>
+            </w:r>
+            <w:r>
+              <w:rPr>
+                <w:noProof/>
+                <w:webHidden/>
+              </w:rPr>
+              <w:fldChar w:fldCharType="begin"/>
+            </w:r>
+            <w:r>
+              <w:rPr>
+                <w:noProof/>
+                <w:webHidden/>
+              </w:rPr>
+              <w:instrText xml:space="preserve"> PAGEREF _Toc511640791 \h </w:instrText>
+            </w:r>
+            <w:r>
+              <w:rPr>
+                <w:noProof/>
+                <w:webHidden/>
+              </w:rPr>
+            </w:r>
+            <w:r>
+              <w:rPr>
+                <w:noProof/>
+                <w:webHidden/>
+              </w:rPr>
+              <w:fldChar w:fldCharType="separate"/>
+            </w:r>
+            <w:r>
+              <w:rPr>
+                <w:noProof/>
+                <w:webHidden/>
+              </w:rPr>
+              <w:t>7</w:t>
+            </w:r>
+            <w:r>
+              <w:rPr>
+                <w:noProof/>
+                <w:webHidden/>
+              </w:rPr>
+              <w:fldChar w:fldCharType="end"/>
+            </w:r>
+          </w:hyperlink>
+        </w:p>
+        <w:p>
+          <w:pPr>
+            <w:pStyle w:val="TOC3"/>
+            <w:tabs>
+              <w:tab w:val="left" w:pos="1320"/>
+              <w:tab w:val="right" w:leader="dot" w:pos="9764"/>
+            </w:tabs>
+            <w:rPr>
+              <w:rFonts w:asciiTheme="minorHAnsi" w:eastAsiaTheme="minorEastAsia" w:hAnsiTheme="minorHAnsi" w:cstheme="minorBidi"/>
+              <w:i w:val="0"/>
+              <w:iCs w:val="0"/>
+              <w:noProof/>
+              <w:sz w:val="22"/>
+              <w:szCs w:val="22"/>
+              <w:lang w:eastAsia="en-US"/>
+            </w:rPr>
+          </w:pPr>
+          <w:hyperlink w:anchor="_Toc511640792" w:history="1">
+            <w:r>
+              <w:rPr>
+                <w:rStyle w:val="Hyperlink"/>
+                <w:noProof/>
+                <w:lang w:val="fr-LU"/>
+              </w:rPr>
+              <w:t>2.2.4</w:t>
+            </w:r>
+            <w:r>
+              <w:rPr>
+                <w:rFonts w:asciiTheme="minorHAnsi" w:eastAsiaTheme="minorEastAsia" w:hAnsiTheme="minorHAnsi" w:cstheme="minorBidi"/>
+                <w:i w:val="0"/>
+                <w:iCs w:val="0"/>
+                <w:noProof/>
+                <w:sz w:val="22"/>
+                <w:szCs w:val="22"/>
+                <w:lang w:eastAsia="en-US"/>
+              </w:rPr>
+              <w:tab/>
+            </w:r>
+            <w:r>
+              <w:rPr>
+                <w:rStyle w:val="Hyperlink"/>
+                <w:noProof/>
+                <w:lang w:val="fr-LU"/>
+              </w:rPr>
+              <w:t>Table des risques et seuils d’acceptation des risques</w:t>
+            </w:r>
+            <w:r>
+              <w:rPr>
+                <w:noProof/>
+                <w:webHidden/>
+              </w:rPr>
+              <w:tab/>
+            </w:r>
+            <w:r>
+              <w:rPr>
+                <w:noProof/>
+                <w:webHidden/>
+              </w:rPr>
+              <w:fldChar w:fldCharType="begin"/>
+            </w:r>
+            <w:r>
+              <w:rPr>
+                <w:noProof/>
+                <w:webHidden/>
+              </w:rPr>
+              <w:instrText xml:space="preserve"> PAGEREF _Toc511640792 \h </w:instrText>
+            </w:r>
+            <w:r>
+              <w:rPr>
+                <w:noProof/>
+                <w:webHidden/>
+              </w:rPr>
+            </w:r>
+            <w:r>
+              <w:rPr>
+                <w:noProof/>
+                <w:webHidden/>
+              </w:rPr>
+              <w:fldChar w:fldCharType="separate"/>
+            </w:r>
+            <w:r>
+              <w:rPr>
+                <w:noProof/>
+                <w:webHidden/>
+              </w:rPr>
+              <w:t>8</w:t>
+            </w:r>
+            <w:r>
+              <w:rPr>
+                <w:noProof/>
+                <w:webHidden/>
+              </w:rPr>
+              <w:fldChar w:fldCharType="end"/>
+            </w:r>
+          </w:hyperlink>
+        </w:p>
+        <w:p>
+          <w:pPr>
+            <w:pStyle w:val="TOC2"/>
+            <w:tabs>
+              <w:tab w:val="left" w:pos="880"/>
+              <w:tab w:val="right" w:leader="dot" w:pos="9764"/>
+            </w:tabs>
+            <w:rPr>
+              <w:rFonts w:asciiTheme="minorHAnsi" w:eastAsiaTheme="minorEastAsia" w:hAnsiTheme="minorHAnsi" w:cstheme="minorBidi"/>
+              <w:smallCaps w:val="0"/>
+              <w:noProof/>
+              <w:sz w:val="22"/>
+              <w:szCs w:val="22"/>
+              <w:lang w:eastAsia="en-US"/>
+            </w:rPr>
+          </w:pPr>
+          <w:hyperlink w:anchor="_Toc511640793" w:history="1">
+            <w:r>
+              <w:rPr>
+                <w:rStyle w:val="Hyperlink"/>
+                <w:noProof/>
+                <w:snapToGrid w:val="0"/>
+                <w:w w:val="0"/>
+                <w:lang w:val="fr-LU"/>
+              </w:rPr>
+              <w:t>2.3</w:t>
+            </w:r>
+            <w:r>
+              <w:rPr>
+                <w:rFonts w:asciiTheme="minorHAnsi" w:eastAsiaTheme="minorEastAsia" w:hAnsiTheme="minorHAnsi" w:cstheme="minorBidi"/>
+                <w:smallCaps w:val="0"/>
+                <w:noProof/>
+                <w:sz w:val="22"/>
+                <w:szCs w:val="22"/>
+                <w:lang w:eastAsia="en-US"/>
+              </w:rPr>
+              <w:tab/>
+            </w:r>
+            <w:r>
+              <w:rPr>
+                <w:rStyle w:val="Hyperlink"/>
+                <w:noProof/>
+                <w:lang w:val="fr-LU"/>
+              </w:rPr>
+              <w:t>Évaluation des tendances et des menaces</w:t>
+            </w:r>
+            <w:r>
+              <w:rPr>
+                <w:noProof/>
+                <w:webHidden/>
+              </w:rPr>
+              <w:tab/>
+            </w:r>
+            <w:r>
+              <w:rPr>
+                <w:noProof/>
+                <w:webHidden/>
+              </w:rPr>
+              <w:fldChar w:fldCharType="begin"/>
+            </w:r>
+            <w:r>
+              <w:rPr>
+                <w:noProof/>
+                <w:webHidden/>
+              </w:rPr>
+              <w:instrText xml:space="preserve"> PAGEREF _Toc511640793 \h </w:instrText>
+            </w:r>
+            <w:r>
+              <w:rPr>
+                <w:noProof/>
+                <w:webHidden/>
+              </w:rPr>
+            </w:r>
+            <w:r>
+              <w:rPr>
+                <w:noProof/>
+                <w:webHidden/>
+              </w:rPr>
+              <w:fldChar w:fldCharType="separate"/>
+            </w:r>
+            <w:r>
+              <w:rPr>
+                <w:noProof/>
+                <w:webHidden/>
+              </w:rPr>
+              <w:t>9</w:t>
             </w:r>
             <w:r>
               <w:rPr>
@@ -1632,14 +2449,14 @@
               <w:lang w:eastAsia="en-US"/>
             </w:rPr>
           </w:pPr>
-          <w:hyperlink w:anchor="_Toc488675324" w:history="1">
+          <w:hyperlink w:anchor="_Toc511640794" w:history="1">
             <w:r>
               <w:rPr>
                 <w:rStyle w:val="Hyperlink"/>
                 <w:noProof/>
                 <w:lang w:val="fr-LU"/>
               </w:rPr>
-              <w:t>2</w:t>
+              <w:t>3</w:t>
             </w:r>
             <w:r>
               <w:rPr>
@@ -1660,7 +2477,22 @@
                 <w:noProof/>
                 <w:lang w:val="fr-LU"/>
               </w:rPr>
-              <w:t>Établissement du contexte</w:t>
+              <w:t>Modélisation</w:t>
+            </w:r>
+            <w:r>
+              <w:rPr>
+                <w:rStyle w:val="Hyperlink"/>
+                <w:noProof/>
+              </w:rPr>
+              <w:t xml:space="preserve"> </w:t>
+            </w:r>
+            <w:r>
+              <w:rPr>
+                <w:rStyle w:val="Hyperlink"/>
+                <w:noProof/>
+                <w:lang w:val="fr-LU"/>
+              </w:rPr>
+              <w:t>du contexte</w:t>
             </w:r>
             <w:r>
               <w:rPr>
@@ -1681,7 +2513,7 @@
                 <w:noProof/>
                 <w:webHidden/>
               </w:rPr>
-              <w:instrText xml:space="preserve"> PAGEREF _Toc488675324 \h </w:instrText>
+              <w:instrText xml:space="preserve"> PAGEREF _Toc511640794 \h </w:instrText>
             </w:r>
             <w:r>
               <w:rPr>
@@ -1701,7 +2533,7 @@
                 <w:noProof/>
                 <w:webHidden/>
               </w:rPr>
-              <w:t>7</w:t>
+              <w:t>10</w:t>
             </w:r>
             <w:r>
               <w:rPr>
@@ -1728,7 +2560,7 @@
               <w:lang w:eastAsia="en-US"/>
             </w:rPr>
           </w:pPr>
-          <w:hyperlink w:anchor="_Toc488675325" w:history="1">
+          <w:hyperlink w:anchor="_Toc511640795" w:history="1">
             <w:r>
               <w:rPr>
                 <w:rStyle w:val="Hyperlink"/>
@@ -1737,7 +2569,7 @@
                 <w:w w:val="0"/>
                 <w:lang w:val="fr-LU"/>
               </w:rPr>
-              <w:t>2.1</w:t>
+              <w:t>3.1</w:t>
             </w:r>
             <w:r>
               <w:rPr>
@@ -1756,7 +2588,7 @@
                 <w:noProof/>
                 <w:lang w:val="fr-LU"/>
               </w:rPr>
-              <w:t>Description du contexte</w:t>
+              <w:t>Identification des actifs</w:t>
             </w:r>
             <w:r>
               <w:rPr>
@@ -1777,7 +2609,7 @@
                 <w:noProof/>
                 <w:webHidden/>
               </w:rPr>
-              <w:instrText xml:space="preserve"> PAGEREF _Toc488675325 \h </w:instrText>
+              <w:instrText xml:space="preserve"> PAGEREF _Toc511640795 \h </w:instrText>
             </w:r>
             <w:r>
               <w:rPr>
@@ -1797,7 +2629,7 @@
                 <w:noProof/>
                 <w:webHidden/>
               </w:rPr>
-              <w:t>7</w:t>
+              <w:t>10</w:t>
             </w:r>
             <w:r>
               <w:rPr>
@@ -1824,7 +2656,103 @@
               <w:lang w:eastAsia="en-US"/>
             </w:rPr>
           </w:pPr>
-          <w:hyperlink w:anchor="_Toc488675326" w:history="1">
+          <w:hyperlink w:anchor="_Toc511640796" w:history="1">
+            <w:r>
+              <w:rPr>
+                <w:rStyle w:val="Hyperlink"/>
+                <w:noProof/>
+                <w:snapToGrid w:val="0"/>
+                <w:w w:val="0"/>
+                <w:lang w:val="fr-BE"/>
+              </w:rPr>
+              <w:t>3.2</w:t>
+            </w:r>
+            <w:r>
+              <w:rPr>
+                <w:rFonts w:asciiTheme="minorHAnsi" w:eastAsiaTheme="minorEastAsia" w:hAnsiTheme="minorHAnsi" w:cstheme="minorBidi"/>
+                <w:smallCaps w:val="0"/>
+                <w:noProof/>
+                <w:sz w:val="22"/>
+                <w:szCs w:val="22"/>
+                <w:lang w:eastAsia="en-US"/>
+              </w:rPr>
+              <w:tab/>
+            </w:r>
+            <w:r>
+              <w:rPr>
+                <w:rStyle w:val="Hyperlink"/>
+                <w:noProof/>
+                <w:lang w:val="fr-LU"/>
+              </w:rPr>
+              <w:t>Identification des vulnérabilités</w:t>
+            </w:r>
+            <w:r>
+              <w:rPr>
+                <w:noProof/>
+                <w:webHidden/>
+              </w:rPr>
+              <w:tab/>
+            </w:r>
+            <w:r>
+              <w:rPr>
+                <w:noProof/>
+                <w:webHidden/>
+              </w:rPr>
+              <w:fldChar w:fldCharType="begin"/>
+            </w:r>
+            <w:r>
+              <w:rPr>
+                <w:noProof/>
+                <w:webHidden/>
+              </w:rPr>
+              <w:instrText xml:space="preserve"> PAGEREF _Toc511640796 \h </w:instrText>
+            </w:r>
+            <w:r>
+              <w:rPr>
+                <w:noProof/>
+                <w:webHidden/>
+              </w:rPr>
+            </w:r>
+            <w:r>
+              <w:rPr>
+                <w:noProof/>
+                <w:webHidden/>
+              </w:rPr>
+              <w:fldChar w:fldCharType="separate"/>
+            </w:r>
+            <w:r>
+              <w:rPr>
+                <w:noProof/>
+                <w:webHidden/>
+              </w:rPr>
+              <w:t>10</w:t>
+            </w:r>
+            <w:r>
+              <w:rPr>
+                <w:noProof/>
+                <w:webHidden/>
+              </w:rPr>
+              <w:fldChar w:fldCharType="end"/>
+            </w:r>
+          </w:hyperlink>
+        </w:p>
+        <w:p>
+          <w:pPr>
+            <w:pStyle w:val="TOC2"/>
+            <w:tabs>
+              <w:tab w:val="left" w:pos="880"/>
+              <w:tab w:val="right" w:leader="dot" w:pos="9764"/>
+            </w:tabs>
+            <w:rPr>
+              <w:rFonts w:asciiTheme="minorHAnsi" w:eastAsiaTheme="minorEastAsia" w:hAnsiTheme="minorHAnsi" w:cstheme="minorBidi"/>
+              <w:smallCaps w:val="0"/>
+              <w:noProof/>
+              <w:sz w:val="22"/>
+              <w:szCs w:val="22"/>
+              <w:lang w:eastAsia="en-US"/>
+            </w:rPr>
+          </w:pPr>
+          <w:hyperlink w:anchor="_Toc511640797" w:history="1">
             <w:r>
               <w:rPr>
                 <w:rStyle w:val="Hyperlink"/>
@@ -1833,7 +2761,7 @@
                 <w:w w:val="0"/>
                 <w:lang w:val="fr-LU"/>
               </w:rPr>
-              <w:t>2.2</w:t>
+              <w:t>3.3</w:t>
             </w:r>
             <w:r>
               <w:rPr>
@@ -1852,7 +2780,7 @@
                 <w:noProof/>
                 <w:lang w:val="fr-LU"/>
               </w:rPr>
-              <w:t>Définition des critères d’évaluation du risque</w:t>
+              <w:t>Appréciation des conséquences</w:t>
             </w:r>
             <w:r>
               <w:rPr>
@@ -1873,7 +2801,7 @@
                 <w:noProof/>
                 <w:webHidden/>
               </w:rPr>
-              <w:instrText xml:space="preserve"> PAGEREF _Toc488675326 \h </w:instrText>
+              <w:instrText xml:space="preserve"> PAGEREF _Toc511640797 \h </w:instrText>
             </w:r>
             <w:r>
               <w:rPr>
@@ -1893,7 +2821,297 @@
                 <w:noProof/>
                 <w:webHidden/>
               </w:rPr>
-              <w:t>7</w:t>
+              <w:t>10</w:t>
+            </w:r>
+            <w:r>
+              <w:rPr>
+                <w:noProof/>
+                <w:webHidden/>
+              </w:rPr>
+              <w:fldChar w:fldCharType="end"/>
+            </w:r>
+          </w:hyperlink>
+        </w:p>
+        <w:p>
+          <w:pPr>
+            <w:pStyle w:val="TOC1"/>
+            <w:tabs>
+              <w:tab w:val="left" w:pos="440"/>
+              <w:tab w:val="right" w:leader="dot" w:pos="9764"/>
+            </w:tabs>
+            <w:rPr>
+              <w:rFonts w:asciiTheme="minorHAnsi" w:eastAsiaTheme="minorEastAsia" w:hAnsiTheme="minorHAnsi" w:cstheme="minorBidi"/>
+              <w:b w:val="0"/>
+              <w:bCs w:val="0"/>
+              <w:caps w:val="0"/>
+              <w:noProof/>
+              <w:sz w:val="22"/>
+              <w:szCs w:val="22"/>
+              <w:lang w:eastAsia="en-US"/>
+            </w:rPr>
+          </w:pPr>
+          <w:hyperlink w:anchor="_Toc511640798" w:history="1">
+            <w:r>
+              <w:rPr>
+                <w:rStyle w:val="Hyperlink"/>
+                <w:noProof/>
+                <w:lang w:val="fr-LU"/>
+              </w:rPr>
+              <w:t>4</w:t>
+            </w:r>
+            <w:r>
+              <w:rPr>
+                <w:rFonts w:asciiTheme="minorHAnsi" w:eastAsiaTheme="minorEastAsia" w:hAnsiTheme="minorHAnsi" w:cstheme="minorBidi"/>
+                <w:b w:val="0"/>
+                <w:bCs w:val="0"/>
+                <w:caps w:val="0"/>
+                <w:noProof/>
+                <w:sz w:val="22"/>
+                <w:szCs w:val="22"/>
+                <w:lang w:eastAsia="en-US"/>
+              </w:rPr>
+              <w:tab/>
+            </w:r>
+            <w:r>
+              <w:rPr>
+                <w:rStyle w:val="Hyperlink"/>
+                <w:noProof/>
+                <w:lang w:val="fr-LU"/>
+              </w:rPr>
+              <w:t>Évaluation et traitement des risques</w:t>
+            </w:r>
+            <w:r>
+              <w:rPr>
+                <w:noProof/>
+                <w:webHidden/>
+              </w:rPr>
+              <w:tab/>
+            </w:r>
+            <w:r>
+              <w:rPr>
+                <w:noProof/>
+                <w:webHidden/>
+              </w:rPr>
+              <w:fldChar w:fldCharType="begin"/>
+            </w:r>
+            <w:r>
+              <w:rPr>
+                <w:noProof/>
+                <w:webHidden/>
+              </w:rPr>
+              <w:instrText xml:space="preserve"> PAGEREF _Toc511640798 \h </w:instrText>
+            </w:r>
+            <w:r>
+              <w:rPr>
+                <w:noProof/>
+                <w:webHidden/>
+              </w:rPr>
+            </w:r>
+            <w:r>
+              <w:rPr>
+                <w:noProof/>
+                <w:webHidden/>
+              </w:rPr>
+              <w:fldChar w:fldCharType="separate"/>
+            </w:r>
+            <w:r>
+              <w:rPr>
+                <w:noProof/>
+                <w:webHidden/>
+              </w:rPr>
+              <w:t>11</w:t>
+            </w:r>
+            <w:r>
+              <w:rPr>
+                <w:noProof/>
+                <w:webHidden/>
+              </w:rPr>
+              <w:fldChar w:fldCharType="end"/>
+            </w:r>
+          </w:hyperlink>
+        </w:p>
+        <w:p>
+          <w:pPr>
+            <w:pStyle w:val="TOC2"/>
+            <w:tabs>
+              <w:tab w:val="left" w:pos="880"/>
+              <w:tab w:val="right" w:leader="dot" w:pos="9764"/>
+            </w:tabs>
+            <w:rPr>
+              <w:rFonts w:asciiTheme="minorHAnsi" w:eastAsiaTheme="minorEastAsia" w:hAnsiTheme="minorHAnsi" w:cstheme="minorBidi"/>
+              <w:smallCaps w:val="0"/>
+              <w:noProof/>
+              <w:sz w:val="22"/>
+              <w:szCs w:val="22"/>
+              <w:lang w:eastAsia="en-US"/>
+            </w:rPr>
+          </w:pPr>
+          <w:hyperlink w:anchor="_Toc511640799" w:history="1">
+            <w:r>
+              <w:rPr>
+                <w:rStyle w:val="Hyperlink"/>
+                <w:noProof/>
+                <w:snapToGrid w:val="0"/>
+                <w:w w:val="0"/>
+                <w:lang w:val="fr-LU"/>
+              </w:rPr>
+              <w:t>4.1</w:t>
+            </w:r>
+            <w:r>
+              <w:rPr>
+                <w:rFonts w:asciiTheme="minorHAnsi" w:eastAsiaTheme="minorEastAsia" w:hAnsiTheme="minorHAnsi" w:cstheme="minorBidi"/>
+                <w:smallCaps w:val="0"/>
+                <w:noProof/>
+                <w:sz w:val="22"/>
+                <w:szCs w:val="22"/>
+                <w:lang w:eastAsia="en-US"/>
+              </w:rPr>
+              <w:tab/>
+            </w:r>
+            <w:r>
+              <w:rPr>
+                <w:rStyle w:val="Hyperlink"/>
+                <w:noProof/>
+                <w:lang w:val="fr-LU"/>
+              </w:rPr>
+              <w:t>Résumé de l’évaluation des risques</w:t>
+            </w:r>
+            <w:r>
+              <w:rPr>
+                <w:noProof/>
+                <w:webHidden/>
+              </w:rPr>
+              <w:tab/>
+            </w:r>
+            <w:r>
+              <w:rPr>
+                <w:noProof/>
+                <w:webHidden/>
+              </w:rPr>
+              <w:fldChar w:fldCharType="begin"/>
+            </w:r>
+            <w:r>
+              <w:rPr>
+                <w:noProof/>
+                <w:webHidden/>
+              </w:rPr>
+              <w:instrText xml:space="preserve"> PAGEREF _Toc511640799 \h </w:instrText>
+            </w:r>
+            <w:r>
+              <w:rPr>
+                <w:noProof/>
+                <w:webHidden/>
+              </w:rPr>
+            </w:r>
+            <w:r>
+              <w:rPr>
+                <w:noProof/>
+                <w:webHidden/>
+              </w:rPr>
+              <w:fldChar w:fldCharType="separate"/>
+            </w:r>
+            <w:r>
+              <w:rPr>
+                <w:noProof/>
+                <w:webHidden/>
+              </w:rPr>
+              <w:t>11</w:t>
+            </w:r>
+            <w:r>
+              <w:rPr>
+                <w:noProof/>
+                <w:webHidden/>
+              </w:rPr>
+              <w:fldChar w:fldCharType="end"/>
+            </w:r>
+          </w:hyperlink>
+        </w:p>
+        <w:p>
+          <w:pPr>
+            <w:pStyle w:val="TOC2"/>
+            <w:tabs>
+              <w:tab w:val="left" w:pos="880"/>
+              <w:tab w:val="right" w:leader="dot" w:pos="9764"/>
+            </w:tabs>
+            <w:rPr>
+              <w:rFonts w:asciiTheme="minorHAnsi" w:eastAsiaTheme="minorEastAsia" w:hAnsiTheme="minorHAnsi" w:cstheme="minorBidi"/>
+              <w:smallCaps w:val="0"/>
+              <w:noProof/>
+              <w:sz w:val="22"/>
+              <w:szCs w:val="22"/>
+              <w:lang w:eastAsia="en-US"/>
+            </w:rPr>
+          </w:pPr>
+          <w:hyperlink w:anchor="_Toc511640800" w:history="1">
+            <w:r>
+              <w:rPr>
+                <w:rStyle w:val="Hyperlink"/>
+                <w:noProof/>
+                <w:snapToGrid w:val="0"/>
+                <w:w w:val="0"/>
+                <w:lang w:val="fr-LU"/>
+              </w:rPr>
+              <w:t>4.2</w:t>
+            </w:r>
+            <w:r>
+              <w:rPr>
+                <w:rFonts w:asciiTheme="minorHAnsi" w:eastAsiaTheme="minorEastAsia" w:hAnsiTheme="minorHAnsi" w:cstheme="minorBidi"/>
+                <w:smallCaps w:val="0"/>
+                <w:noProof/>
+                <w:sz w:val="22"/>
+                <w:szCs w:val="22"/>
+                <w:lang w:eastAsia="en-US"/>
+              </w:rPr>
+              <w:tab/>
+            </w:r>
+            <w:r>
+              <w:rPr>
+                <w:rStyle w:val="Hyperlink"/>
+                <w:noProof/>
+                <w:lang w:val="fr-LU"/>
+              </w:rPr>
+              <w:t>Traitement des risques</w:t>
+            </w:r>
+            <w:r>
+              <w:rPr>
+                <w:noProof/>
+                <w:webHidden/>
+              </w:rPr>
+              <w:tab/>
+            </w:r>
+            <w:r>
+              <w:rPr>
+                <w:noProof/>
+                <w:webHidden/>
+              </w:rPr>
+              <w:fldChar w:fldCharType="begin"/>
+            </w:r>
+            <w:r>
+              <w:rPr>
+                <w:noProof/>
+                <w:webHidden/>
+              </w:rPr>
+              <w:instrText xml:space="preserve"> PAGEREF _Toc511640800 \h </w:instrText>
+            </w:r>
+            <w:r>
+              <w:rPr>
+                <w:noProof/>
+                <w:webHidden/>
+              </w:rPr>
+            </w:r>
+            <w:r>
+              <w:rPr>
+                <w:noProof/>
+                <w:webHidden/>
+              </w:rPr>
+              <w:fldChar w:fldCharType="separate"/>
+            </w:r>
+            <w:r>
+              <w:rPr>
+                <w:noProof/>
+                <w:webHidden/>
+              </w:rPr>
+              <w:t>12</w:t>
             </w:r>
             <w:r>
               <w:rPr>
@@ -1921,14 +3139,14 @@
               <w:lang w:eastAsia="en-US"/>
             </w:rPr>
           </w:pPr>
-          <w:hyperlink w:anchor="_Toc488675327" w:history="1">
+          <w:hyperlink w:anchor="_Toc511640801" w:history="1">
             <w:r>
               <w:rPr>
                 <w:rStyle w:val="Hyperlink"/>
                 <w:noProof/>
                 <w:lang w:val="fr-LU"/>
               </w:rPr>
-              <w:t>2.2.1</w:t>
+              <w:t>4.2.1</w:t>
             </w:r>
             <w:r>
               <w:rPr>
@@ -1948,7 +3166,7 @@
                 <w:noProof/>
                 <w:lang w:val="fr-LU"/>
               </w:rPr>
-              <w:t>Échelle d’impacts</w:t>
+              <w:t>Risques de l’information</w:t>
             </w:r>
             <w:r>
               <w:rPr>
@@ -1969,7 +3187,7 @@
                 <w:noProof/>
                 <w:webHidden/>
               </w:rPr>
-              <w:instrText xml:space="preserve"> PAGEREF _Toc488675327 \h </w:instrText>
+              <w:instrText xml:space="preserve"> PAGEREF _Toc511640801 \h </w:instrText>
             </w:r>
             <w:r>
               <w:rPr>
@@ -1989,7 +3207,7 @@
                 <w:noProof/>
                 <w:webHidden/>
               </w:rPr>
-              <w:t>7</w:t>
+              <w:t>12</w:t>
             </w:r>
             <w:r>
               <w:rPr>
@@ -2017,14 +3235,14 @@
               <w:lang w:eastAsia="en-US"/>
             </w:rPr>
           </w:pPr>
-          <w:hyperlink w:anchor="_Toc488675328" w:history="1">
+          <w:hyperlink w:anchor="_Toc511640802" w:history="1">
             <w:r>
               <w:rPr>
                 <w:rStyle w:val="Hyperlink"/>
                 <w:noProof/>
                 <w:lang w:val="fr-LU"/>
               </w:rPr>
-              <w:t>2.2.2</w:t>
+              <w:t>4.2.2</w:t>
             </w:r>
             <w:r>
               <w:rPr>
@@ -2044,7 +3262,7 @@
                 <w:noProof/>
                 <w:lang w:val="fr-LU"/>
               </w:rPr>
-              <w:t>Échelle des menaces</w:t>
+              <w:t>Risques opérationnels</w:t>
             </w:r>
             <w:r>
               <w:rPr>
@@ -2065,7 +3283,7 @@
                 <w:noProof/>
                 <w:webHidden/>
               </w:rPr>
-              <w:instrText xml:space="preserve"> PAGEREF _Toc488675328 \h </w:instrText>
+              <w:instrText xml:space="preserve"> PAGEREF _Toc511640802 \h </w:instrText>
             </w:r>
             <w:r>
               <w:rPr>
@@ -2085,391 +3303,7 @@
                 <w:noProof/>
                 <w:webHidden/>
               </w:rPr>
-              <w:t>7</w:t>
-            </w:r>
-            <w:r>
-              <w:rPr>
-                <w:noProof/>
-                <w:webHidden/>
-              </w:rPr>
-              <w:fldChar w:fldCharType="end"/>
-            </w:r>
-          </w:hyperlink>
-        </w:p>
-        <w:p>
-          <w:pPr>
-            <w:pStyle w:val="TOC3"/>
-            <w:tabs>
-              <w:tab w:val="left" w:pos="1320"/>
-              <w:tab w:val="right" w:leader="dot" w:pos="9764"/>
-            </w:tabs>
-            <w:rPr>
-              <w:rFonts w:asciiTheme="minorHAnsi" w:eastAsiaTheme="minorEastAsia" w:hAnsiTheme="minorHAnsi" w:cstheme="minorBidi"/>
-              <w:i w:val="0"/>
-              <w:iCs w:val="0"/>
-              <w:noProof/>
-              <w:sz w:val="22"/>
-              <w:szCs w:val="22"/>
-              <w:lang w:eastAsia="en-US"/>
-            </w:rPr>
-          </w:pPr>
-          <w:hyperlink w:anchor="_Toc488675329" w:history="1">
-            <w:r>
-              <w:rPr>
-                <w:rStyle w:val="Hyperlink"/>
-                <w:noProof/>
-                <w:lang w:val="fr-LU"/>
-              </w:rPr>
-              <w:t>2.2.3</w:t>
-            </w:r>
-            <w:r>
-              <w:rPr>
-                <w:rFonts w:asciiTheme="minorHAnsi" w:eastAsiaTheme="minorEastAsia" w:hAnsiTheme="minorHAnsi" w:cstheme="minorBidi"/>
-                <w:i w:val="0"/>
-                <w:iCs w:val="0"/>
-                <w:noProof/>
-                <w:sz w:val="22"/>
-                <w:szCs w:val="22"/>
-                <w:lang w:eastAsia="en-US"/>
-              </w:rPr>
-              <w:tab/>
-            </w:r>
-            <w:r>
-              <w:rPr>
-                <w:rStyle w:val="Hyperlink"/>
-                <w:noProof/>
-                <w:lang w:val="fr-LU"/>
-              </w:rPr>
-              <w:t>Échelle des vulnérabilités</w:t>
-            </w:r>
-            <w:r>
-              <w:rPr>
-                <w:noProof/>
-                <w:webHidden/>
-              </w:rPr>
-              <w:tab/>
-            </w:r>
-            <w:r>
-              <w:rPr>
-                <w:noProof/>
-                <w:webHidden/>
-              </w:rPr>
-              <w:fldChar w:fldCharType="begin"/>
-            </w:r>
-            <w:r>
-              <w:rPr>
-                <w:noProof/>
-                <w:webHidden/>
-              </w:rPr>
-              <w:instrText xml:space="preserve"> PAGEREF _Toc488675329 \h </w:instrText>
-            </w:r>
-            <w:r>
-              <w:rPr>
-                <w:noProof/>
-                <w:webHidden/>
-              </w:rPr>
-            </w:r>
-            <w:r>
-              <w:rPr>
-                <w:noProof/>
-                <w:webHidden/>
-              </w:rPr>
-              <w:fldChar w:fldCharType="separate"/>
-            </w:r>
-            <w:r>
-              <w:rPr>
-                <w:noProof/>
-                <w:webHidden/>
-              </w:rPr>
-              <w:t>7</w:t>
-            </w:r>
-            <w:r>
-              <w:rPr>
-                <w:noProof/>
-                <w:webHidden/>
-              </w:rPr>
-              <w:fldChar w:fldCharType="end"/>
-            </w:r>
-          </w:hyperlink>
-        </w:p>
-        <w:p>
-          <w:pPr>
-            <w:pStyle w:val="TOC3"/>
-            <w:tabs>
-              <w:tab w:val="left" w:pos="1320"/>
-              <w:tab w:val="right" w:leader="dot" w:pos="9764"/>
-            </w:tabs>
-            <w:rPr>
-              <w:rFonts w:asciiTheme="minorHAnsi" w:eastAsiaTheme="minorEastAsia" w:hAnsiTheme="minorHAnsi" w:cstheme="minorBidi"/>
-              <w:i w:val="0"/>
-              <w:iCs w:val="0"/>
-              <w:noProof/>
-              <w:sz w:val="22"/>
-              <w:szCs w:val="22"/>
-              <w:lang w:eastAsia="en-US"/>
-            </w:rPr>
-          </w:pPr>
-          <w:hyperlink w:anchor="_Toc488675330" w:history="1">
-            <w:r>
-              <w:rPr>
-                <w:rStyle w:val="Hyperlink"/>
-                <w:noProof/>
-                <w:lang w:val="fr-LU"/>
-              </w:rPr>
-              <w:t>2.2.4</w:t>
-            </w:r>
-            <w:r>
-              <w:rPr>
-                <w:rFonts w:asciiTheme="minorHAnsi" w:eastAsiaTheme="minorEastAsia" w:hAnsiTheme="minorHAnsi" w:cstheme="minorBidi"/>
-                <w:i w:val="0"/>
-                <w:iCs w:val="0"/>
-                <w:noProof/>
-                <w:sz w:val="22"/>
-                <w:szCs w:val="22"/>
-                <w:lang w:eastAsia="en-US"/>
-              </w:rPr>
-              <w:tab/>
-            </w:r>
-            <w:r>
-              <w:rPr>
-                <w:rStyle w:val="Hyperlink"/>
-                <w:noProof/>
-                <w:lang w:val="fr-LU"/>
-              </w:rPr>
-              <w:t>Table des risques et seuils d’acceptation des risques</w:t>
-            </w:r>
-            <w:r>
-              <w:rPr>
-                <w:noProof/>
-                <w:webHidden/>
-              </w:rPr>
-              <w:tab/>
-            </w:r>
-            <w:r>
-              <w:rPr>
-                <w:noProof/>
-                <w:webHidden/>
-              </w:rPr>
-              <w:fldChar w:fldCharType="begin"/>
-            </w:r>
-            <w:r>
-              <w:rPr>
-                <w:noProof/>
-                <w:webHidden/>
-              </w:rPr>
-              <w:instrText xml:space="preserve"> PAGEREF _Toc488675330 \h </w:instrText>
-            </w:r>
-            <w:r>
-              <w:rPr>
-                <w:noProof/>
-                <w:webHidden/>
-              </w:rPr>
-            </w:r>
-            <w:r>
-              <w:rPr>
-                <w:noProof/>
-                <w:webHidden/>
-              </w:rPr>
-              <w:fldChar w:fldCharType="separate"/>
-            </w:r>
-            <w:r>
-              <w:rPr>
-                <w:noProof/>
-                <w:webHidden/>
-              </w:rPr>
-              <w:t>8</w:t>
-            </w:r>
-            <w:r>
-              <w:rPr>
-                <w:noProof/>
-                <w:webHidden/>
-              </w:rPr>
-              <w:fldChar w:fldCharType="end"/>
-            </w:r>
-          </w:hyperlink>
-        </w:p>
-        <w:p>
-          <w:pPr>
-            <w:pStyle w:val="TOC2"/>
-            <w:tabs>
-              <w:tab w:val="left" w:pos="880"/>
-              <w:tab w:val="right" w:leader="dot" w:pos="9764"/>
-            </w:tabs>
-            <w:rPr>
-              <w:rFonts w:asciiTheme="minorHAnsi" w:eastAsiaTheme="minorEastAsia" w:hAnsiTheme="minorHAnsi" w:cstheme="minorBidi"/>
-              <w:smallCaps w:val="0"/>
-              <w:noProof/>
-              <w:sz w:val="22"/>
-              <w:szCs w:val="22"/>
-              <w:lang w:eastAsia="en-US"/>
-            </w:rPr>
-          </w:pPr>
-          <w:hyperlink w:anchor="_Toc488675331" w:history="1">
-            <w:r>
-              <w:rPr>
-                <w:rStyle w:val="Hyperlink"/>
-                <w:noProof/>
-                <w:snapToGrid w:val="0"/>
-                <w:w w:val="0"/>
-                <w:lang w:val="fr-LU"/>
-              </w:rPr>
-              <w:t>2.3</w:t>
-            </w:r>
-            <w:r>
-              <w:rPr>
-                <w:rFonts w:asciiTheme="minorHAnsi" w:eastAsiaTheme="minorEastAsia" w:hAnsiTheme="minorHAnsi" w:cstheme="minorBidi"/>
-                <w:smallCaps w:val="0"/>
-                <w:noProof/>
-                <w:sz w:val="22"/>
-                <w:szCs w:val="22"/>
-                <w:lang w:eastAsia="en-US"/>
-              </w:rPr>
-              <w:tab/>
-            </w:r>
-            <w:r>
-              <w:rPr>
-                <w:rStyle w:val="Hyperlink"/>
-                <w:noProof/>
-                <w:lang w:val="fr-LU"/>
-              </w:rPr>
-              <w:t>Évaluation des tendances et des menaces</w:t>
-            </w:r>
-            <w:r>
-              <w:rPr>
-                <w:noProof/>
-                <w:webHidden/>
-              </w:rPr>
-              <w:tab/>
-            </w:r>
-            <w:r>
-              <w:rPr>
-                <w:noProof/>
-                <w:webHidden/>
-              </w:rPr>
-              <w:fldChar w:fldCharType="begin"/>
-            </w:r>
-            <w:r>
-              <w:rPr>
-                <w:noProof/>
-                <w:webHidden/>
-              </w:rPr>
-              <w:instrText xml:space="preserve"> PAGEREF _Toc488675331 \h </w:instrText>
-            </w:r>
-            <w:r>
-              <w:rPr>
-                <w:noProof/>
-                <w:webHidden/>
-              </w:rPr>
-            </w:r>
-            <w:r>
-              <w:rPr>
-                <w:noProof/>
-                <w:webHidden/>
-              </w:rPr>
-              <w:fldChar w:fldCharType="separate"/>
-            </w:r>
-            <w:r>
-              <w:rPr>
-                <w:noProof/>
-                <w:webHidden/>
-              </w:rPr>
-              <w:t>8</w:t>
-            </w:r>
-            <w:r>
-              <w:rPr>
-                <w:noProof/>
-                <w:webHidden/>
-              </w:rPr>
-              <w:fldChar w:fldCharType="end"/>
-            </w:r>
-          </w:hyperlink>
-        </w:p>
-        <w:p>
-          <w:pPr>
-            <w:pStyle w:val="TOC3"/>
-            <w:tabs>
-              <w:tab w:val="left" w:pos="1320"/>
-              <w:tab w:val="right" w:leader="dot" w:pos="9764"/>
-            </w:tabs>
-            <w:rPr>
-              <w:rFonts w:asciiTheme="minorHAnsi" w:eastAsiaTheme="minorEastAsia" w:hAnsiTheme="minorHAnsi" w:cstheme="minorBidi"/>
-              <w:i w:val="0"/>
-              <w:iCs w:val="0"/>
-              <w:noProof/>
-              <w:sz w:val="22"/>
-              <w:szCs w:val="22"/>
-              <w:lang w:eastAsia="en-US"/>
-            </w:rPr>
-          </w:pPr>
-          <w:hyperlink w:anchor="_Toc488675332" w:history="1">
-            <w:r>
-              <w:rPr>
-                <w:rStyle w:val="Hyperlink"/>
-                <w:noProof/>
-                <w:lang w:val="fr-LU"/>
-              </w:rPr>
-              <w:t>2.3.1</w:t>
-            </w:r>
-            <w:r>
-              <w:rPr>
-                <w:rFonts w:asciiTheme="minorHAnsi" w:eastAsiaTheme="minorEastAsia" w:hAnsiTheme="minorHAnsi" w:cstheme="minorBidi"/>
-                <w:i w:val="0"/>
-                <w:iCs w:val="0"/>
-                <w:noProof/>
-                <w:sz w:val="22"/>
-                <w:szCs w:val="22"/>
-                <w:lang w:eastAsia="en-US"/>
-              </w:rPr>
-              <w:tab/>
-            </w:r>
-            <w:r>
-              <w:rPr>
-                <w:rStyle w:val="Hyperlink"/>
-                <w:noProof/>
-                <w:lang w:val="fr-LU"/>
-              </w:rPr>
-              <w:t>Analyse des tendances et des menaces</w:t>
-            </w:r>
-            <w:r>
-              <w:rPr>
-                <w:noProof/>
-                <w:webHidden/>
-              </w:rPr>
-              <w:tab/>
-            </w:r>
-            <w:r>
-              <w:rPr>
-                <w:noProof/>
-                <w:webHidden/>
-              </w:rPr>
-              <w:fldChar w:fldCharType="begin"/>
-            </w:r>
-            <w:r>
-              <w:rPr>
-                <w:noProof/>
-                <w:webHidden/>
-              </w:rPr>
-              <w:instrText xml:space="preserve"> PAGEREF _Toc488675332 \h </w:instrText>
-            </w:r>
-            <w:r>
-              <w:rPr>
-                <w:noProof/>
-                <w:webHidden/>
-              </w:rPr>
-            </w:r>
-            <w:r>
-              <w:rPr>
-                <w:noProof/>
-                <w:webHidden/>
-              </w:rPr>
-              <w:fldChar w:fldCharType="separate"/>
-            </w:r>
-            <w:r>
-              <w:rPr>
-                <w:noProof/>
-                <w:webHidden/>
-              </w:rPr>
-              <w:t>8</w:t>
+              <w:t>12</w:t>
             </w:r>
             <w:r>
               <w:rPr>
@@ -2484,7 +3318,6 @@
           <w:pPr>
             <w:pStyle w:val="TOC1"/>
             <w:tabs>
-              <w:tab w:val="left" w:pos="440"/>
               <w:tab w:val="right" w:leader="dot" w:pos="9764"/>
             </w:tabs>
             <w:rPr>
@@ -2498,60 +3331,24 @@
               <w:lang w:eastAsia="en-US"/>
             </w:rPr>
           </w:pPr>
-          <w:hyperlink w:anchor="_Toc488675333" w:history="1">
+          <w:hyperlink w:anchor="_Toc511640803" w:history="1">
             <w:r>
               <w:rPr>
                 <w:rStyle w:val="Hyperlink"/>
                 <w:noProof/>
                 <w:lang w:val="fr-LU"/>
               </w:rPr>
-              <w:t>3</w:t>
-            </w:r>
-            <w:r>
-              <w:rPr>
-                <w:rFonts w:asciiTheme="minorHAnsi" w:eastAsiaTheme="minorEastAsia" w:hAnsiTheme="minorHAnsi" w:cstheme="minorBidi"/>
-                <w:b w:val="0"/>
-                <w:bCs w:val="0"/>
-                <w:caps w:val="0"/>
-                <w:noProof/>
-                <w:sz w:val="22"/>
-                <w:szCs w:val="22"/>
-                <w:lang w:eastAsia="en-US"/>
+              <w:t>Annexe A : Interview et collecte de l’information</w:t>
+            </w:r>
+            <w:r>
+              <w:rPr>
+                <w:noProof/>
+                <w:webHidden/>
               </w:rPr>
               <w:tab/>
             </w:r>
             <w:r>
               <w:rPr>
-                <w:rStyle w:val="Hyperlink"/>
-                <w:noProof/>
-                <w:lang w:val="fr-LU"/>
-              </w:rPr>
-              <w:t>Modélisation</w:t>
-            </w:r>
-            <w:r>
-              <w:rPr>
-                <w:rStyle w:val="Hyperlink"/>
-                <w:noProof/>
-              </w:rPr>
-              <w:t xml:space="preserve"> </w:t>
-            </w:r>
-            <w:r>
-              <w:rPr>
-                <w:rStyle w:val="Hyperlink"/>
-                <w:noProof/>
-                <w:lang w:val="fr-LU"/>
-              </w:rPr>
-              <w:t>du contexte</w:t>
-            </w:r>
-            <w:r>
-              <w:rPr>
-                <w:noProof/>
-                <w:webHidden/>
-              </w:rPr>
-              <w:tab/>
-            </w:r>
-            <w:r>
-              <w:rPr>
                 <w:noProof/>
                 <w:webHidden/>
               </w:rPr>
@@ -2562,7 +3359,7 @@
                 <w:noProof/>
                 <w:webHidden/>
               </w:rPr>
-              <w:instrText xml:space="preserve"> PAGEREF _Toc488675333 \h </w:instrText>
+              <w:instrText xml:space="preserve"> PAGEREF _Toc511640803 \h </w:instrText>
             </w:r>
             <w:r>
               <w:rPr>
@@ -2582,295 +3379,7 @@
                 <w:noProof/>
                 <w:webHidden/>
               </w:rPr>
-              <w:t>9</w:t>
-            </w:r>
-            <w:r>
-              <w:rPr>
-                <w:noProof/>
-                <w:webHidden/>
-              </w:rPr>
-              <w:fldChar w:fldCharType="end"/>
-            </w:r>
-          </w:hyperlink>
-        </w:p>
-        <w:p>
-          <w:pPr>
-            <w:pStyle w:val="TOC2"/>
-            <w:tabs>
-              <w:tab w:val="left" w:pos="880"/>
-              <w:tab w:val="right" w:leader="dot" w:pos="9764"/>
-            </w:tabs>
-            <w:rPr>
-              <w:rFonts w:asciiTheme="minorHAnsi" w:eastAsiaTheme="minorEastAsia" w:hAnsiTheme="minorHAnsi" w:cstheme="minorBidi"/>
-              <w:smallCaps w:val="0"/>
-              <w:noProof/>
-              <w:sz w:val="22"/>
-              <w:szCs w:val="22"/>
-              <w:lang w:eastAsia="en-US"/>
-            </w:rPr>
-          </w:pPr>
-          <w:hyperlink w:anchor="_Toc488675334" w:history="1">
-            <w:r>
-              <w:rPr>
-                <w:rStyle w:val="Hyperlink"/>
-                <w:noProof/>
-                <w:snapToGrid w:val="0"/>
-                <w:w w:val="0"/>
-                <w:lang w:val="fr-LU"/>
-              </w:rPr>
-              <w:t>3.1</w:t>
-            </w:r>
-            <w:r>
-              <w:rPr>
-                <w:rFonts w:asciiTheme="minorHAnsi" w:eastAsiaTheme="minorEastAsia" w:hAnsiTheme="minorHAnsi" w:cstheme="minorBidi"/>
-                <w:smallCaps w:val="0"/>
-                <w:noProof/>
-                <w:sz w:val="22"/>
-                <w:szCs w:val="22"/>
-                <w:lang w:eastAsia="en-US"/>
-              </w:rPr>
-              <w:tab/>
-            </w:r>
-            <w:r>
-              <w:rPr>
-                <w:rStyle w:val="Hyperlink"/>
-                <w:noProof/>
-                <w:lang w:val="fr-LU"/>
-              </w:rPr>
-              <w:t>Identification des actifs</w:t>
-            </w:r>
-            <w:r>
-              <w:rPr>
-                <w:noProof/>
-                <w:webHidden/>
-              </w:rPr>
-              <w:tab/>
-            </w:r>
-            <w:r>
-              <w:rPr>
-                <w:noProof/>
-                <w:webHidden/>
-              </w:rPr>
-              <w:fldChar w:fldCharType="begin"/>
-            </w:r>
-            <w:r>
-              <w:rPr>
-                <w:noProof/>
-                <w:webHidden/>
-              </w:rPr>
-              <w:instrText xml:space="preserve"> PAGEREF _Toc488675334 \h </w:instrText>
-            </w:r>
-            <w:r>
-              <w:rPr>
-                <w:noProof/>
-                <w:webHidden/>
-              </w:rPr>
-            </w:r>
-            <w:r>
-              <w:rPr>
-                <w:noProof/>
-                <w:webHidden/>
-              </w:rPr>
-              <w:fldChar w:fldCharType="separate"/>
-            </w:r>
-            <w:r>
-              <w:rPr>
-                <w:noProof/>
-                <w:webHidden/>
-              </w:rPr>
-              <w:t>9</w:t>
-            </w:r>
-            <w:r>
-              <w:rPr>
-                <w:noProof/>
-                <w:webHidden/>
-              </w:rPr>
-              <w:fldChar w:fldCharType="end"/>
-            </w:r>
-          </w:hyperlink>
-        </w:p>
-        <w:p>
-          <w:pPr>
-            <w:pStyle w:val="TOC2"/>
-            <w:tabs>
-              <w:tab w:val="left" w:pos="880"/>
-              <w:tab w:val="right" w:leader="dot" w:pos="9764"/>
-            </w:tabs>
-            <w:rPr>
-              <w:rFonts w:asciiTheme="minorHAnsi" w:eastAsiaTheme="minorEastAsia" w:hAnsiTheme="minorHAnsi" w:cstheme="minorBidi"/>
-              <w:smallCaps w:val="0"/>
-              <w:noProof/>
-              <w:sz w:val="22"/>
-              <w:szCs w:val="22"/>
-              <w:lang w:eastAsia="en-US"/>
-            </w:rPr>
-          </w:pPr>
-          <w:hyperlink w:anchor="_Toc488675335" w:history="1">
-            <w:r>
-              <w:rPr>
-                <w:rStyle w:val="Hyperlink"/>
-                <w:noProof/>
-                <w:snapToGrid w:val="0"/>
-                <w:w w:val="0"/>
-                <w:lang w:val="fr-BE"/>
-              </w:rPr>
-              <w:t>3.2</w:t>
-            </w:r>
-            <w:r>
-              <w:rPr>
-                <w:rFonts w:asciiTheme="minorHAnsi" w:eastAsiaTheme="minorEastAsia" w:hAnsiTheme="minorHAnsi" w:cstheme="minorBidi"/>
-                <w:smallCaps w:val="0"/>
-                <w:noProof/>
-                <w:sz w:val="22"/>
-                <w:szCs w:val="22"/>
-                <w:lang w:eastAsia="en-US"/>
-              </w:rPr>
-              <w:tab/>
-            </w:r>
-            <w:r>
-              <w:rPr>
-                <w:rStyle w:val="Hyperlink"/>
-                <w:noProof/>
-                <w:lang w:val="fr-LU"/>
-              </w:rPr>
-              <w:t>Identification des vulnérabilités</w:t>
-            </w:r>
-            <w:r>
-              <w:rPr>
-                <w:noProof/>
-                <w:webHidden/>
-              </w:rPr>
-              <w:tab/>
-            </w:r>
-            <w:r>
-              <w:rPr>
-                <w:noProof/>
-                <w:webHidden/>
-              </w:rPr>
-              <w:fldChar w:fldCharType="begin"/>
-            </w:r>
-            <w:r>
-              <w:rPr>
-                <w:noProof/>
-                <w:webHidden/>
-              </w:rPr>
-              <w:instrText xml:space="preserve"> PAGEREF _Toc488675335 \h </w:instrText>
-            </w:r>
-            <w:r>
-              <w:rPr>
-                <w:noProof/>
-                <w:webHidden/>
-              </w:rPr>
-            </w:r>
-            <w:r>
-              <w:rPr>
-                <w:noProof/>
-                <w:webHidden/>
-              </w:rPr>
-              <w:fldChar w:fldCharType="separate"/>
-            </w:r>
-            <w:r>
-              <w:rPr>
-                <w:noProof/>
-                <w:webHidden/>
-              </w:rPr>
-              <w:t>9</w:t>
-            </w:r>
-            <w:r>
-              <w:rPr>
-                <w:noProof/>
-                <w:webHidden/>
-              </w:rPr>
-              <w:fldChar w:fldCharType="end"/>
-            </w:r>
-          </w:hyperlink>
-        </w:p>
-        <w:p>
-          <w:pPr>
-            <w:pStyle w:val="TOC2"/>
-            <w:tabs>
-              <w:tab w:val="left" w:pos="880"/>
-              <w:tab w:val="right" w:leader="dot" w:pos="9764"/>
-            </w:tabs>
-            <w:rPr>
-              <w:rFonts w:asciiTheme="minorHAnsi" w:eastAsiaTheme="minorEastAsia" w:hAnsiTheme="minorHAnsi" w:cstheme="minorBidi"/>
-              <w:smallCaps w:val="0"/>
-              <w:noProof/>
-              <w:sz w:val="22"/>
-              <w:szCs w:val="22"/>
-              <w:lang w:eastAsia="en-US"/>
-            </w:rPr>
-          </w:pPr>
-          <w:hyperlink w:anchor="_Toc488675336" w:history="1">
-            <w:r>
-              <w:rPr>
-                <w:rStyle w:val="Hyperlink"/>
-                <w:noProof/>
-                <w:snapToGrid w:val="0"/>
-                <w:w w:val="0"/>
-                <w:lang w:val="fr-LU"/>
-              </w:rPr>
-              <w:t>3.3</w:t>
-            </w:r>
-            <w:r>
-              <w:rPr>
-                <w:rFonts w:asciiTheme="minorHAnsi" w:eastAsiaTheme="minorEastAsia" w:hAnsiTheme="minorHAnsi" w:cstheme="minorBidi"/>
-                <w:smallCaps w:val="0"/>
-                <w:noProof/>
-                <w:sz w:val="22"/>
-                <w:szCs w:val="22"/>
-                <w:lang w:eastAsia="en-US"/>
-              </w:rPr>
-              <w:tab/>
-            </w:r>
-            <w:r>
-              <w:rPr>
-                <w:rStyle w:val="Hyperlink"/>
-                <w:noProof/>
-                <w:lang w:val="fr-LU"/>
-              </w:rPr>
-              <w:t>Appréciation des conséquences</w:t>
-            </w:r>
-            <w:r>
-              <w:rPr>
-                <w:noProof/>
-                <w:webHidden/>
-              </w:rPr>
-              <w:tab/>
-            </w:r>
-            <w:r>
-              <w:rPr>
-                <w:noProof/>
-                <w:webHidden/>
-              </w:rPr>
-              <w:fldChar w:fldCharType="begin"/>
-            </w:r>
-            <w:r>
-              <w:rPr>
-                <w:noProof/>
-                <w:webHidden/>
-              </w:rPr>
-              <w:instrText xml:space="preserve"> PAGEREF _Toc488675336 \h </w:instrText>
-            </w:r>
-            <w:r>
-              <w:rPr>
-                <w:noProof/>
-                <w:webHidden/>
-              </w:rPr>
-            </w:r>
-            <w:r>
-              <w:rPr>
-                <w:noProof/>
-                <w:webHidden/>
-              </w:rPr>
-              <w:fldChar w:fldCharType="separate"/>
-            </w:r>
-            <w:r>
-              <w:rPr>
-                <w:noProof/>
-                <w:webHidden/>
-              </w:rPr>
-              <w:t>9</w:t>
+              <w:t>13</w:t>
             </w:r>
             <w:r>
               <w:rPr>
@@ -2885,7 +3394,6 @@
           <w:pPr>
             <w:pStyle w:val="TOC1"/>
             <w:tabs>
-              <w:tab w:val="left" w:pos="440"/>
               <w:tab w:val="right" w:leader="dot" w:pos="9764"/>
             </w:tabs>
             <w:rPr>
@@ -2899,45 +3407,24 @@
               <w:lang w:eastAsia="en-US"/>
             </w:rPr>
           </w:pPr>
-          <w:hyperlink w:anchor="_Toc488675337" w:history="1">
+          <w:hyperlink w:anchor="_Toc511640804" w:history="1">
             <w:r>
               <w:rPr>
                 <w:rStyle w:val="Hyperlink"/>
                 <w:noProof/>
                 <w:lang w:val="fr-LU"/>
               </w:rPr>
-              <w:t>4</w:t>
-            </w:r>
-            <w:r>
-              <w:rPr>
-                <w:rFonts w:asciiTheme="minorHAnsi" w:eastAsiaTheme="minorEastAsia" w:hAnsiTheme="minorHAnsi" w:cstheme="minorBidi"/>
-                <w:b w:val="0"/>
-                <w:bCs w:val="0"/>
-                <w:caps w:val="0"/>
-                <w:noProof/>
-                <w:sz w:val="22"/>
-                <w:szCs w:val="22"/>
-                <w:lang w:eastAsia="en-US"/>
+              <w:t>Annexe B : Évaluation des tendances</w:t>
+            </w:r>
+            <w:r>
+              <w:rPr>
+                <w:noProof/>
+                <w:webHidden/>
               </w:rPr>
               <w:tab/>
             </w:r>
             <w:r>
               <w:rPr>
-                <w:rStyle w:val="Hyperlink"/>
-                <w:noProof/>
-                <w:lang w:val="fr-LU"/>
-              </w:rPr>
-              <w:t>Évaluation et traitement des risques</w:t>
-            </w:r>
-            <w:r>
-              <w:rPr>
-                <w:noProof/>
-                <w:webHidden/>
-              </w:rPr>
-              <w:tab/>
-            </w:r>
-            <w:r>
-              <w:rPr>
                 <w:noProof/>
                 <w:webHidden/>
               </w:rPr>
@@ -2948,7 +3435,7 @@
                 <w:noProof/>
                 <w:webHidden/>
               </w:rPr>
-              <w:instrText xml:space="preserve"> PAGEREF _Toc488675337 \h </w:instrText>
+              <w:instrText xml:space="preserve"> PAGEREF _Toc511640804 \h </w:instrText>
             </w:r>
             <w:r>
               <w:rPr>
@@ -2968,391 +3455,7 @@
                 <w:noProof/>
                 <w:webHidden/>
               </w:rPr>
-              <w:t>10</w:t>
-            </w:r>
-            <w:r>
-              <w:rPr>
-                <w:noProof/>
-                <w:webHidden/>
-              </w:rPr>
-              <w:fldChar w:fldCharType="end"/>
-            </w:r>
-          </w:hyperlink>
-        </w:p>
-        <w:p>
-          <w:pPr>
-            <w:pStyle w:val="TOC2"/>
-            <w:tabs>
-              <w:tab w:val="left" w:pos="880"/>
-              <w:tab w:val="right" w:leader="dot" w:pos="9764"/>
-            </w:tabs>
-            <w:rPr>
-              <w:rFonts w:asciiTheme="minorHAnsi" w:eastAsiaTheme="minorEastAsia" w:hAnsiTheme="minorHAnsi" w:cstheme="minorBidi"/>
-              <w:smallCaps w:val="0"/>
-              <w:noProof/>
-              <w:sz w:val="22"/>
-              <w:szCs w:val="22"/>
-              <w:lang w:eastAsia="en-US"/>
-            </w:rPr>
-          </w:pPr>
-          <w:hyperlink w:anchor="_Toc488675338" w:history="1">
-            <w:r>
-              <w:rPr>
-                <w:rStyle w:val="Hyperlink"/>
-                <w:noProof/>
-                <w:snapToGrid w:val="0"/>
-                <w:w w:val="0"/>
-                <w:lang w:val="fr-LU"/>
-              </w:rPr>
-              <w:t>4.1</w:t>
-            </w:r>
-            <w:r>
-              <w:rPr>
-                <w:rFonts w:asciiTheme="minorHAnsi" w:eastAsiaTheme="minorEastAsia" w:hAnsiTheme="minorHAnsi" w:cstheme="minorBidi"/>
-                <w:smallCaps w:val="0"/>
-                <w:noProof/>
-                <w:sz w:val="22"/>
-                <w:szCs w:val="22"/>
-                <w:lang w:eastAsia="en-US"/>
-              </w:rPr>
-              <w:tab/>
-            </w:r>
-            <w:r>
-              <w:rPr>
-                <w:rStyle w:val="Hyperlink"/>
-                <w:noProof/>
-                <w:lang w:val="fr-LU"/>
-              </w:rPr>
-              <w:t>Résumé de l’évaluation des risques</w:t>
-            </w:r>
-            <w:r>
-              <w:rPr>
-                <w:noProof/>
-                <w:webHidden/>
-              </w:rPr>
-              <w:tab/>
-            </w:r>
-            <w:r>
-              <w:rPr>
-                <w:noProof/>
-                <w:webHidden/>
-              </w:rPr>
-              <w:fldChar w:fldCharType="begin"/>
-            </w:r>
-            <w:r>
-              <w:rPr>
-                <w:noProof/>
-                <w:webHidden/>
-              </w:rPr>
-              <w:instrText xml:space="preserve"> PAGEREF _Toc488675338 \h </w:instrText>
-            </w:r>
-            <w:r>
-              <w:rPr>
-                <w:noProof/>
-                <w:webHidden/>
-              </w:rPr>
-            </w:r>
-            <w:r>
-              <w:rPr>
-                <w:noProof/>
-                <w:webHidden/>
-              </w:rPr>
-              <w:fldChar w:fldCharType="separate"/>
-            </w:r>
-            <w:r>
-              <w:rPr>
-                <w:noProof/>
-                <w:webHidden/>
-              </w:rPr>
-              <w:t>10</w:t>
-            </w:r>
-            <w:r>
-              <w:rPr>
-                <w:noProof/>
-                <w:webHidden/>
-              </w:rPr>
-              <w:fldChar w:fldCharType="end"/>
-            </w:r>
-          </w:hyperlink>
-        </w:p>
-        <w:p>
-          <w:pPr>
-            <w:pStyle w:val="TOC2"/>
-            <w:tabs>
-              <w:tab w:val="left" w:pos="880"/>
-              <w:tab w:val="right" w:leader="dot" w:pos="9764"/>
-            </w:tabs>
-            <w:rPr>
-              <w:rFonts w:asciiTheme="minorHAnsi" w:eastAsiaTheme="minorEastAsia" w:hAnsiTheme="minorHAnsi" w:cstheme="minorBidi"/>
-              <w:smallCaps w:val="0"/>
-              <w:noProof/>
-              <w:sz w:val="22"/>
-              <w:szCs w:val="22"/>
-              <w:lang w:eastAsia="en-US"/>
-            </w:rPr>
-          </w:pPr>
-          <w:hyperlink w:anchor="_Toc488675339" w:history="1">
-            <w:r>
-              <w:rPr>
-                <w:rStyle w:val="Hyperlink"/>
-                <w:noProof/>
-                <w:snapToGrid w:val="0"/>
-                <w:w w:val="0"/>
-                <w:lang w:val="fr-LU"/>
-              </w:rPr>
-              <w:t>4.2</w:t>
-            </w:r>
-            <w:r>
-              <w:rPr>
-                <w:rFonts w:asciiTheme="minorHAnsi" w:eastAsiaTheme="minorEastAsia" w:hAnsiTheme="minorHAnsi" w:cstheme="minorBidi"/>
-                <w:smallCaps w:val="0"/>
-                <w:noProof/>
-                <w:sz w:val="22"/>
-                <w:szCs w:val="22"/>
-                <w:lang w:eastAsia="en-US"/>
-              </w:rPr>
-              <w:tab/>
-            </w:r>
-            <w:r>
-              <w:rPr>
-                <w:rStyle w:val="Hyperlink"/>
-                <w:noProof/>
-                <w:lang w:val="fr-LU"/>
-              </w:rPr>
-              <w:t>Traitement des risques</w:t>
-            </w:r>
-            <w:r>
-              <w:rPr>
-                <w:noProof/>
-                <w:webHidden/>
-              </w:rPr>
-              <w:tab/>
-            </w:r>
-            <w:r>
-              <w:rPr>
-                <w:noProof/>
-                <w:webHidden/>
-              </w:rPr>
-              <w:fldChar w:fldCharType="begin"/>
-            </w:r>
-            <w:r>
-              <w:rPr>
-                <w:noProof/>
-                <w:webHidden/>
-              </w:rPr>
-              <w:instrText xml:space="preserve"> PAGEREF _Toc488675339 \h </w:instrText>
-            </w:r>
-            <w:r>
-              <w:rPr>
-                <w:noProof/>
-                <w:webHidden/>
-              </w:rPr>
-            </w:r>
-            <w:r>
-              <w:rPr>
-                <w:noProof/>
-                <w:webHidden/>
-              </w:rPr>
-              <w:fldChar w:fldCharType="separate"/>
-            </w:r>
-            <w:r>
-              <w:rPr>
-                <w:noProof/>
-                <w:webHidden/>
-              </w:rPr>
-              <w:t>11</w:t>
-            </w:r>
-            <w:r>
-              <w:rPr>
-                <w:noProof/>
-                <w:webHidden/>
-              </w:rPr>
-              <w:fldChar w:fldCharType="end"/>
-            </w:r>
-          </w:hyperlink>
-        </w:p>
-        <w:p>
-          <w:pPr>
-            <w:pStyle w:val="TOC3"/>
-            <w:tabs>
-              <w:tab w:val="left" w:pos="1320"/>
-              <w:tab w:val="right" w:leader="dot" w:pos="9764"/>
-            </w:tabs>
-            <w:rPr>
-              <w:rFonts w:asciiTheme="minorHAnsi" w:eastAsiaTheme="minorEastAsia" w:hAnsiTheme="minorHAnsi" w:cstheme="minorBidi"/>
-              <w:i w:val="0"/>
-              <w:iCs w:val="0"/>
-              <w:noProof/>
-              <w:sz w:val="22"/>
-              <w:szCs w:val="22"/>
-              <w:lang w:eastAsia="en-US"/>
-            </w:rPr>
-          </w:pPr>
-          <w:hyperlink w:anchor="_Toc488675340" w:history="1">
-            <w:r>
-              <w:rPr>
-                <w:rStyle w:val="Hyperlink"/>
-                <w:noProof/>
-                <w:lang w:val="fr-LU"/>
-              </w:rPr>
-              <w:t>4.2.1</w:t>
-            </w:r>
-            <w:r>
-              <w:rPr>
-                <w:rFonts w:asciiTheme="minorHAnsi" w:eastAsiaTheme="minorEastAsia" w:hAnsiTheme="minorHAnsi" w:cstheme="minorBidi"/>
-                <w:i w:val="0"/>
-                <w:iCs w:val="0"/>
-                <w:noProof/>
-                <w:sz w:val="22"/>
-                <w:szCs w:val="22"/>
-                <w:lang w:eastAsia="en-US"/>
-              </w:rPr>
-              <w:tab/>
-            </w:r>
-            <w:r>
-              <w:rPr>
-                <w:rStyle w:val="Hyperlink"/>
-                <w:noProof/>
-                <w:lang w:val="fr-LU"/>
-              </w:rPr>
-              <w:t>Risques de l’information</w:t>
-            </w:r>
-            <w:r>
-              <w:rPr>
-                <w:noProof/>
-                <w:webHidden/>
-              </w:rPr>
-              <w:tab/>
-            </w:r>
-            <w:r>
-              <w:rPr>
-                <w:noProof/>
-                <w:webHidden/>
-              </w:rPr>
-              <w:fldChar w:fldCharType="begin"/>
-            </w:r>
-            <w:r>
-              <w:rPr>
-                <w:noProof/>
-                <w:webHidden/>
-              </w:rPr>
-              <w:instrText xml:space="preserve"> PAGEREF _Toc488675340 \h </w:instrText>
-            </w:r>
-            <w:r>
-              <w:rPr>
-                <w:noProof/>
-                <w:webHidden/>
-              </w:rPr>
-            </w:r>
-            <w:r>
-              <w:rPr>
-                <w:noProof/>
-                <w:webHidden/>
-              </w:rPr>
-              <w:fldChar w:fldCharType="separate"/>
-            </w:r>
-            <w:r>
-              <w:rPr>
-                <w:noProof/>
-                <w:webHidden/>
-              </w:rPr>
-              <w:t>11</w:t>
-            </w:r>
-            <w:r>
-              <w:rPr>
-                <w:noProof/>
-                <w:webHidden/>
-              </w:rPr>
-              <w:fldChar w:fldCharType="end"/>
-            </w:r>
-          </w:hyperlink>
-        </w:p>
-        <w:p>
-          <w:pPr>
-            <w:pStyle w:val="TOC3"/>
-            <w:tabs>
-              <w:tab w:val="left" w:pos="1320"/>
-              <w:tab w:val="right" w:leader="dot" w:pos="9764"/>
-            </w:tabs>
-            <w:rPr>
-              <w:rFonts w:asciiTheme="minorHAnsi" w:eastAsiaTheme="minorEastAsia" w:hAnsiTheme="minorHAnsi" w:cstheme="minorBidi"/>
-              <w:i w:val="0"/>
-              <w:iCs w:val="0"/>
-              <w:noProof/>
-              <w:sz w:val="22"/>
-              <w:szCs w:val="22"/>
-              <w:lang w:eastAsia="en-US"/>
-            </w:rPr>
-          </w:pPr>
-          <w:hyperlink w:anchor="_Toc488675341" w:history="1">
-            <w:r>
-              <w:rPr>
-                <w:rStyle w:val="Hyperlink"/>
-                <w:noProof/>
-                <w:lang w:val="fr-LU"/>
-              </w:rPr>
-              <w:t>4.2.2</w:t>
-            </w:r>
-            <w:r>
-              <w:rPr>
-                <w:rFonts w:asciiTheme="minorHAnsi" w:eastAsiaTheme="minorEastAsia" w:hAnsiTheme="minorHAnsi" w:cstheme="minorBidi"/>
-                <w:i w:val="0"/>
-                <w:iCs w:val="0"/>
-                <w:noProof/>
-                <w:sz w:val="22"/>
-                <w:szCs w:val="22"/>
-                <w:lang w:eastAsia="en-US"/>
-              </w:rPr>
-              <w:tab/>
-            </w:r>
-            <w:r>
-              <w:rPr>
-                <w:rStyle w:val="Hyperlink"/>
-                <w:noProof/>
-                <w:lang w:val="fr-LU"/>
-              </w:rPr>
-              <w:t>Risques opérationnels</w:t>
-            </w:r>
-            <w:r>
-              <w:rPr>
-                <w:noProof/>
-                <w:webHidden/>
-              </w:rPr>
-              <w:tab/>
-            </w:r>
-            <w:r>
-              <w:rPr>
-                <w:noProof/>
-                <w:webHidden/>
-              </w:rPr>
-              <w:fldChar w:fldCharType="begin"/>
-            </w:r>
-            <w:r>
-              <w:rPr>
-                <w:noProof/>
-                <w:webHidden/>
-              </w:rPr>
-              <w:instrText xml:space="preserve"> PAGEREF _Toc488675341 \h </w:instrText>
-            </w:r>
-            <w:r>
-              <w:rPr>
-                <w:noProof/>
-                <w:webHidden/>
-              </w:rPr>
-            </w:r>
-            <w:r>
-              <w:rPr>
-                <w:noProof/>
-                <w:webHidden/>
-              </w:rPr>
-              <w:fldChar w:fldCharType="separate"/>
-            </w:r>
-            <w:r>
-              <w:rPr>
-                <w:noProof/>
-                <w:webHidden/>
-              </w:rPr>
-              <w:t>11</w:t>
+              <w:t>14</w:t>
             </w:r>
             <w:r>
               <w:rPr>
@@ -3380,14 +3483,14 @@
               <w:lang w:eastAsia="en-US"/>
             </w:rPr>
           </w:pPr>
-          <w:hyperlink w:anchor="_Toc488675342" w:history="1">
+          <w:hyperlink w:anchor="_Toc511640805" w:history="1">
             <w:r>
               <w:rPr>
                 <w:rStyle w:val="Hyperlink"/>
                 <w:noProof/>
                 <w:lang w:val="fr-LU"/>
               </w:rPr>
-              <w:t>Annexe A : Interview et collecte de l’information</w:t>
+              <w:t>Annexe C : Évaluation des menaces</w:t>
             </w:r>
             <w:r>
               <w:rPr>
@@ -3408,7 +3511,7 @@
                 <w:noProof/>
                 <w:webHidden/>
               </w:rPr>
-              <w:instrText xml:space="preserve"> PAGEREF _Toc488675342 \h </w:instrText>
+              <w:instrText xml:space="preserve"> PAGEREF _Toc511640805 \h </w:instrText>
             </w:r>
             <w:r>
               <w:rPr>
@@ -3428,7 +3531,7 @@
                 <w:noProof/>
                 <w:webHidden/>
               </w:rPr>
-              <w:t>12</w:t>
+              <w:t>15</w:t>
             </w:r>
             <w:r>
               <w:rPr>
@@ -3456,14 +3559,14 @@
               <w:lang w:eastAsia="en-US"/>
             </w:rPr>
           </w:pPr>
-          <w:hyperlink w:anchor="_Toc488675343" w:history="1">
+          <w:hyperlink w:anchor="_Toc511640806" w:history="1">
             <w:r>
               <w:rPr>
                 <w:rStyle w:val="Hyperlink"/>
                 <w:noProof/>
                 <w:lang w:val="fr-LU"/>
               </w:rPr>
-              <w:t>Annexe B : Évaluation des tendances</w:t>
+              <w:t>Annexe D : Notes et remarques du consultant</w:t>
             </w:r>
             <w:r>
               <w:rPr>
@@ -3484,7 +3587,7 @@
                 <w:noProof/>
                 <w:webHidden/>
               </w:rPr>
-              <w:instrText xml:space="preserve"> PAGEREF _Toc488675343 \h </w:instrText>
+              <w:instrText xml:space="preserve"> PAGEREF _Toc511640806 \h </w:instrText>
             </w:r>
             <w:r>
               <w:rPr>
@@ -3504,159 +3607,7 @@
                 <w:noProof/>
                 <w:webHidden/>
               </w:rPr>
-              <w:t>13</w:t>
-            </w:r>
-            <w:r>
-              <w:rPr>
-                <w:noProof/>
-                <w:webHidden/>
-              </w:rPr>
-              <w:fldChar w:fldCharType="end"/>
-            </w:r>
-          </w:hyperlink>
-        </w:p>
-        <w:p>
-          <w:pPr>
-            <w:pStyle w:val="TOC1"/>
-            <w:tabs>
-              <w:tab w:val="right" w:leader="dot" w:pos="9764"/>
-            </w:tabs>
-            <w:rPr>
-              <w:rFonts w:asciiTheme="minorHAnsi" w:eastAsiaTheme="minorEastAsia" w:hAnsiTheme="minorHAnsi" w:cstheme="minorBidi"/>
-              <w:b w:val="0"/>
-              <w:bCs w:val="0"/>
-              <w:caps w:val="0"/>
-              <w:noProof/>
-              <w:sz w:val="22"/>
-              <w:szCs w:val="22"/>
-              <w:lang w:eastAsia="en-US"/>
-            </w:rPr>
-          </w:pPr>
-          <w:hyperlink w:anchor="_Toc488675344" w:history="1">
-            <w:r>
-              <w:rPr>
-                <w:rStyle w:val="Hyperlink"/>
-                <w:noProof/>
-                <w:lang w:val="fr-LU"/>
-              </w:rPr>
-              <w:t>Annexe C : Évaluation des menaces</w:t>
-            </w:r>
-            <w:r>
-              <w:rPr>
-                <w:noProof/>
-                <w:webHidden/>
-              </w:rPr>
-              <w:tab/>
-            </w:r>
-            <w:r>
-              <w:rPr>
-                <w:noProof/>
-                <w:webHidden/>
-              </w:rPr>
-              <w:fldChar w:fldCharType="begin"/>
-            </w:r>
-            <w:r>
-              <w:rPr>
-                <w:noProof/>
-                <w:webHidden/>
-              </w:rPr>
-              <w:instrText xml:space="preserve"> PAGEREF _Toc488675344 \h </w:instrText>
-            </w:r>
-            <w:r>
-              <w:rPr>
-                <w:noProof/>
-                <w:webHidden/>
-              </w:rPr>
-            </w:r>
-            <w:r>
-              <w:rPr>
-                <w:noProof/>
-                <w:webHidden/>
-              </w:rPr>
-              <w:fldChar w:fldCharType="separate"/>
-            </w:r>
-            <w:r>
-              <w:rPr>
-                <w:noProof/>
-                <w:webHidden/>
-              </w:rPr>
-              <w:t>14</w:t>
-            </w:r>
-            <w:r>
-              <w:rPr>
-                <w:noProof/>
-                <w:webHidden/>
-              </w:rPr>
-              <w:fldChar w:fldCharType="end"/>
-            </w:r>
-          </w:hyperlink>
-        </w:p>
-        <w:p>
-          <w:pPr>
-            <w:pStyle w:val="TOC1"/>
-            <w:tabs>
-              <w:tab w:val="right" w:leader="dot" w:pos="9764"/>
-            </w:tabs>
-            <w:rPr>
-              <w:rFonts w:asciiTheme="minorHAnsi" w:eastAsiaTheme="minorEastAsia" w:hAnsiTheme="minorHAnsi" w:cstheme="minorBidi"/>
-              <w:b w:val="0"/>
-              <w:bCs w:val="0"/>
-              <w:caps w:val="0"/>
-              <w:noProof/>
-              <w:sz w:val="22"/>
-              <w:szCs w:val="22"/>
-              <w:lang w:eastAsia="en-US"/>
-            </w:rPr>
-          </w:pPr>
-          <w:hyperlink w:anchor="_Toc488675345" w:history="1">
-            <w:r>
-              <w:rPr>
-                <w:rStyle w:val="Hyperlink"/>
-                <w:noProof/>
-                <w:lang w:val="fr-LU"/>
-              </w:rPr>
-              <w:t>Annexe D : Notes et remarques du consultant</w:t>
-            </w:r>
-            <w:r>
-              <w:rPr>
-                <w:noProof/>
-                <w:webHidden/>
-              </w:rPr>
-              <w:tab/>
-            </w:r>
-            <w:r>
-              <w:rPr>
-                <w:noProof/>
-                <w:webHidden/>
-              </w:rPr>
-              <w:fldChar w:fldCharType="begin"/>
-            </w:r>
-            <w:r>
-              <w:rPr>
-                <w:noProof/>
-                <w:webHidden/>
-              </w:rPr>
-              <w:instrText xml:space="preserve"> PAGEREF _Toc488675345 \h </w:instrText>
-            </w:r>
-            <w:r>
-              <w:rPr>
-                <w:noProof/>
-                <w:webHidden/>
-              </w:rPr>
-            </w:r>
-            <w:r>
-              <w:rPr>
-                <w:noProof/>
-                <w:webHidden/>
-              </w:rPr>
-              <w:fldChar w:fldCharType="separate"/>
-            </w:r>
-            <w:r>
-              <w:rPr>
-                <w:noProof/>
-                <w:webHidden/>
-              </w:rPr>
-              <w:t>15</w:t>
+              <w:t>16</w:t>
             </w:r>
             <w:r>
               <w:rPr>
@@ -3682,7 +3633,7 @@
               <w:lang w:eastAsia="en-US"/>
             </w:rPr>
           </w:pPr>
-          <w:hyperlink w:anchor="_Toc488675346" w:history="1">
+          <w:hyperlink w:anchor="_Toc511640807" w:history="1">
             <w:r>
               <w:rPr>
                 <w:rStyle w:val="Hyperlink"/>
@@ -3710,7 +3661,7 @@
                 <w:noProof/>
                 <w:webHidden/>
               </w:rPr>
-              <w:instrText xml:space="preserve"> PAGEREF _Toc488675346 \h </w:instrText>
+              <w:instrText xml:space="preserve"> PAGEREF _Toc511640807 \h </w:instrText>
             </w:r>
             <w:r>
               <w:rPr>
@@ -3730,7 +3681,7 @@
                 <w:noProof/>
                 <w:webHidden/>
               </w:rPr>
-              <w:t>15</w:t>
+              <w:t>16</w:t>
             </w:r>
             <w:r>
               <w:rPr>
@@ -3756,7 +3707,7 @@
               <w:lang w:eastAsia="en-US"/>
             </w:rPr>
           </w:pPr>
-          <w:hyperlink w:anchor="_Toc488675347" w:history="1">
+          <w:hyperlink w:anchor="_Toc511640808" w:history="1">
             <w:r>
               <w:rPr>
                 <w:rStyle w:val="Hyperlink"/>
@@ -3784,7 +3735,7 @@
                 <w:noProof/>
                 <w:webHidden/>
               </w:rPr>
-              <w:instrText xml:space="preserve"> PAGEREF _Toc488675347 \h </w:instrText>
+              <w:instrText xml:space="preserve"> PAGEREF _Toc511640808 \h </w:instrText>
             </w:r>
             <w:r>
               <w:rPr>
@@ -3804,7 +3755,7 @@
                 <w:noProof/>
                 <w:webHidden/>
               </w:rPr>
-              <w:t>15</w:t>
+              <w:t>17</w:t>
             </w:r>
             <w:r>
               <w:rPr>
@@ -3855,7 +3806,7 @@
           <w:lang w:val="fr-LU"/>
         </w:rPr>
       </w:pPr>
-      <w:bookmarkStart w:id="8" w:name="_Toc488675318"/>
+      <w:bookmarkStart w:id="9" w:name="_Toc511640780"/>
       <w:r>
         <w:rPr>
           <w:lang w:val="fr-LU"/>
@@ -3863,7 +3814,7 @@
         <w:lastRenderedPageBreak/>
         <w:t>Introduction</w:t>
       </w:r>
-      <w:bookmarkEnd w:id="8"/>
+      <w:bookmarkEnd w:id="9"/>
     </w:p>
     <w:p>
       <w:pPr>
@@ -3876,7 +3827,7 @@
           <w:lang w:val="fr-LU"/>
         </w:rPr>
       </w:pPr>
-      <w:bookmarkStart w:id="9" w:name="_Toc488675319"/>
+      <w:bookmarkStart w:id="10" w:name="_Toc511640781"/>
       <w:r>
         <w:rPr>
           <w:lang w:val="fr-LU"/>
@@ -3895,7 +3846,7 @@
         </w:rPr>
         <w:t xml:space="preserve"> de l’analyse des risques</w:t>
       </w:r>
-      <w:bookmarkEnd w:id="9"/>
+      <w:bookmarkEnd w:id="10"/>
     </w:p>
     <w:p>
       <w:pPr>
@@ -3921,14 +3872,14 @@
           <w:lang w:val="fr-LU"/>
         </w:rPr>
       </w:pPr>
-      <w:bookmarkStart w:id="10" w:name="_Toc488675320"/>
+      <w:bookmarkStart w:id="11" w:name="_Toc511640782"/>
       <w:r>
         <w:rPr>
           <w:lang w:val="fr-LU"/>
         </w:rPr>
         <w:t>Objectifs du document</w:t>
       </w:r>
-      <w:bookmarkEnd w:id="10"/>
+      <w:bookmarkEnd w:id="11"/>
     </w:p>
     <w:p>
       <w:pPr>
@@ -4088,14 +4039,14 @@
           <w:lang w:val="fr-LU"/>
         </w:rPr>
       </w:pPr>
-      <w:bookmarkStart w:id="11" w:name="_Toc488675321"/>
+      <w:bookmarkStart w:id="12" w:name="_Toc511640783"/>
       <w:r>
         <w:rPr>
           <w:lang w:val="fr-LU"/>
         </w:rPr>
         <w:t>Références</w:t>
       </w:r>
-      <w:bookmarkEnd w:id="11"/>
+      <w:bookmarkEnd w:id="12"/>
     </w:p>
     <w:p>
       <w:pPr>
@@ -4211,7 +4162,7 @@
           <w:lang w:val="fr-LU"/>
         </w:rPr>
       </w:pPr>
-      <w:bookmarkStart w:id="12" w:name="_Toc488675322"/>
+      <w:bookmarkStart w:id="13" w:name="_Toc511640784"/>
       <w:r>
         <w:rPr>
           <w:lang w:val="fr-LU"/>
@@ -4224,7 +4175,7 @@
         </w:rPr>
         <w:t>Glossaire</w:t>
       </w:r>
-      <w:bookmarkEnd w:id="12"/>
+      <w:bookmarkEnd w:id="13"/>
     </w:p>
     <w:p>
       <w:pPr>
@@ -4432,7 +4383,7 @@
           <w:lang w:val="fr-LU"/>
         </w:rPr>
       </w:pPr>
-      <w:bookmarkStart w:id="13" w:name="_Toc488675323"/>
+      <w:bookmarkStart w:id="14" w:name="_Toc511640785"/>
       <w:r>
         <w:rPr>
           <w:lang w:val="fr-LU"/>
@@ -4440,7 +4391,7 @@
         <w:lastRenderedPageBreak/>
         <w:t>Description de la « Méthode Optimisée d’Analyse des Risques CASES » (MONARC)</w:t>
       </w:r>
-      <w:bookmarkEnd w:id="13"/>
+      <w:bookmarkEnd w:id="14"/>
     </w:p>
     <w:p>
       <w:pPr>
@@ -5226,7 +5177,7 @@
           <w:lang w:val="fr-LU"/>
         </w:rPr>
       </w:pPr>
-      <w:bookmarkStart w:id="14" w:name="_Toc488675324"/>
+      <w:bookmarkStart w:id="15" w:name="_Toc511640786"/>
       <w:r>
         <w:rPr>
           <w:lang w:val="fr-LU"/>
@@ -5240,7 +5191,7 @@
         </w:rPr>
         <w:t>tablissement du contexte</w:t>
       </w:r>
-      <w:bookmarkEnd w:id="14"/>
+      <w:bookmarkEnd w:id="15"/>
     </w:p>
     <w:p>
       <w:pPr>
@@ -5253,15 +5204,15 @@
           <w:lang w:val="fr-LU"/>
         </w:rPr>
       </w:pPr>
-      <w:bookmarkStart w:id="15" w:name="_Toc488675325"/>
       <w:bookmarkStart w:id="16" w:name="_Toc354489473"/>
+      <w:bookmarkStart w:id="17" w:name="_Toc511640787"/>
       <w:r>
         <w:rPr>
           <w:lang w:val="fr-LU"/>
         </w:rPr>
         <w:t>Description du contexte</w:t>
       </w:r>
-      <w:bookmarkEnd w:id="15"/>
+      <w:bookmarkEnd w:id="17"/>
       <w:r>
         <w:rPr>
           <w:lang w:val="fr-LU"/>
@@ -5293,16 +5244,16 @@
           <w:lang w:val="fr-LU"/>
         </w:rPr>
       </w:pPr>
-      <w:bookmarkStart w:id="17" w:name="_Toc354489474"/>
-      <w:bookmarkStart w:id="18" w:name="_Toc488675326"/>
+      <w:bookmarkStart w:id="18" w:name="_Toc354489474"/>
+      <w:bookmarkStart w:id="19" w:name="_Toc511640788"/>
       <w:r>
         <w:rPr>
           <w:lang w:val="fr-LU"/>
         </w:rPr>
         <w:t>Définition des critères d’évaluation du risque</w:t>
       </w:r>
-      <w:bookmarkEnd w:id="17"/>
       <w:bookmarkEnd w:id="18"/>
+      <w:bookmarkEnd w:id="19"/>
     </w:p>
     <w:p>
       <w:pPr>
@@ -5315,16 +5266,16 @@
           <w:lang w:val="fr-LU"/>
         </w:rPr>
       </w:pPr>
-      <w:bookmarkStart w:id="19" w:name="_Toc354489475"/>
-      <w:bookmarkStart w:id="20" w:name="_Toc488675327"/>
+      <w:bookmarkStart w:id="20" w:name="_Toc354489475"/>
+      <w:bookmarkStart w:id="21" w:name="_Toc511640789"/>
       <w:r>
         <w:rPr>
           <w:lang w:val="fr-LU"/>
         </w:rPr>
         <w:t>Échelle d’impacts</w:t>
       </w:r>
-      <w:bookmarkEnd w:id="19"/>
       <w:bookmarkEnd w:id="20"/>
+      <w:bookmarkEnd w:id="21"/>
     </w:p>
     <w:p>
       <w:pPr>
@@ -5396,14 +5347,14 @@
           <w:lang w:val="fr-LU"/>
         </w:rPr>
       </w:pPr>
-      <w:bookmarkStart w:id="21" w:name="_Toc488675328"/>
+      <w:bookmarkStart w:id="22" w:name="_Toc511640790"/>
       <w:r>
         <w:rPr>
           <w:lang w:val="fr-LU"/>
         </w:rPr>
         <w:t>Échelle des menaces</w:t>
       </w:r>
-      <w:bookmarkEnd w:id="21"/>
+      <w:bookmarkEnd w:id="22"/>
     </w:p>
     <w:p>
       <w:pPr>
@@ -5452,14 +5403,14 @@
           <w:lang w:val="fr-LU"/>
         </w:rPr>
       </w:pPr>
-      <w:bookmarkStart w:id="22" w:name="_Toc488675329"/>
+      <w:bookmarkStart w:id="23" w:name="_Toc511640791"/>
       <w:r>
         <w:rPr>
           <w:lang w:val="fr-LU"/>
         </w:rPr>
         <w:t>Échelle des vulnérabilités</w:t>
       </w:r>
-      <w:bookmarkEnd w:id="22"/>
+      <w:bookmarkEnd w:id="23"/>
     </w:p>
     <w:p>
       <w:pPr>
@@ -5529,7 +5480,7 @@
           <w:lang w:val="fr-LU"/>
         </w:rPr>
       </w:pPr>
-      <w:bookmarkStart w:id="23" w:name="_Toc488675330"/>
+      <w:bookmarkStart w:id="24" w:name="_Toc511640792"/>
       <w:r>
         <w:rPr>
           <w:lang w:val="fr-LU"/>
@@ -5537,7 +5488,7 @@
         <w:lastRenderedPageBreak/>
         <w:t>Table des risques et seuils d’acceptation des risques</w:t>
       </w:r>
-      <w:bookmarkEnd w:id="23"/>
+      <w:bookmarkEnd w:id="24"/>
     </w:p>
     <w:p>
       <w:pPr>
@@ -5642,15 +5593,29 @@
     </w:p>
     <w:p>
       <w:pPr>
-        <w:pStyle w:val="Heading2"/>
-        <w:snapToGrid w:val="0"/>
+        <w:spacing w:before="240"/>
         <w:ind w:firstLine="709"/>
         <w:rPr>
-          <w:lang w:val="fr-LU"/>
-        </w:rPr>
-      </w:pPr>
-      <w:r>
-        <w:rPr>
+          <w:b/>
+          <w:bCs/>
+          <w:lang w:val="fr-LU"/>
+        </w:rPr>
+      </w:pPr>
+    </w:p>
+    <w:p>
+      <w:pPr>
+        <w:spacing w:before="240"/>
+        <w:ind w:firstLine="709"/>
+        <w:rPr>
+          <w:b/>
+          <w:bCs/>
+          <w:lang w:val="fr-LU"/>
+        </w:rPr>
+      </w:pPr>
+      <w:r>
+        <w:rPr>
+          <w:b/>
+          <w:bCs/>
           <w:lang w:val="fr-LU"/>
         </w:rPr>
         <w:t>Risques de l’information</w:t>
@@ -5699,15 +5664,18 @@
     </w:p>
     <w:p>
       <w:pPr>
-        <w:pStyle w:val="Heading2"/>
-        <w:snapToGrid w:val="0"/>
+        <w:spacing w:before="240"/>
         <w:ind w:firstLine="709"/>
         <w:rPr>
-          <w:lang w:val="fr-LU"/>
-        </w:rPr>
-      </w:pPr>
-      <w:r>
-        <w:rPr>
+          <w:b/>
+          <w:bCs/>
+          <w:lang w:val="fr-LU"/>
+        </w:rPr>
+      </w:pPr>
+      <w:r>
+        <w:rPr>
+          <w:b/>
+          <w:bCs/>
           <w:lang w:val="fr-LU"/>
         </w:rPr>
         <w:t>Risques opérationnels</w:t>
@@ -5781,7 +5749,7 @@
           <w:lang w:val="fr-LU"/>
         </w:rPr>
       </w:pPr>
-      <w:bookmarkStart w:id="24" w:name="_Toc488675331"/>
+      <w:bookmarkStart w:id="25" w:name="_Toc511640793"/>
       <w:r>
         <w:rPr>
           <w:lang w:val="fr-LU"/>
@@ -5800,26 +5768,6 @@
           <w:lang w:val="fr-LU"/>
         </w:rPr>
         <w:t>des tendances et des menaces</w:t>
-      </w:r>
-      <w:bookmarkEnd w:id="24"/>
-    </w:p>
-    <w:p>
-      <w:pPr>
-        <w:pStyle w:val="Heading3"/>
-        <w:numPr>
-          <w:ilvl w:val="2"/>
-          <w:numId w:val="1"/>
-        </w:numPr>
-        <w:rPr>
-          <w:lang w:val="fr-LU"/>
-        </w:rPr>
-      </w:pPr>
-      <w:bookmarkStart w:id="25" w:name="_Toc488675332"/>
-      <w:r>
-        <w:rPr>
-          <w:lang w:val="fr-LU"/>
-        </w:rPr>
-        <w:t>Analyse des tendances et des menaces</w:t>
       </w:r>
       <w:bookmarkEnd w:id="25"/>
     </w:p>
@@ -5889,7 +5837,7 @@
           <w:lang w:val="fr-LU"/>
         </w:rPr>
       </w:pPr>
-      <w:bookmarkStart w:id="26" w:name="_Toc488675333"/>
+      <w:bookmarkStart w:id="26" w:name="_Toc511640794"/>
       <w:r>
         <w:rPr>
           <w:lang w:val="fr-LU"/>
@@ -5919,7 +5867,7 @@
           <w:lang w:val="fr-LU"/>
         </w:rPr>
       </w:pPr>
-      <w:bookmarkStart w:id="27" w:name="_Toc488675334"/>
+      <w:bookmarkStart w:id="27" w:name="_Toc511640795"/>
       <w:r>
         <w:rPr>
           <w:lang w:val="fr-LU"/>
@@ -5958,7 +5906,7 @@
           <w:lang w:val="fr-BE"/>
         </w:rPr>
       </w:pPr>
-      <w:bookmarkStart w:id="28" w:name="_Toc488675335"/>
+      <w:bookmarkStart w:id="28" w:name="_Toc511640796"/>
       <w:r>
         <w:rPr>
           <w:lang w:val="fr-LU"/>
@@ -6034,7 +5982,7 @@
           <w:lang w:val="fr-LU"/>
         </w:rPr>
       </w:pPr>
-      <w:bookmarkStart w:id="29" w:name="_Toc488675336"/>
+      <w:bookmarkStart w:id="29" w:name="_Toc511640797"/>
       <w:r>
         <w:rPr>
           <w:lang w:val="fr-LU"/>
@@ -6140,7 +6088,7 @@
           <w:lang w:val="fr-LU"/>
         </w:rPr>
       </w:pPr>
-      <w:bookmarkStart w:id="30" w:name="_Toc488675337"/>
+      <w:bookmarkStart w:id="30" w:name="_Toc511640798"/>
       <w:r>
         <w:rPr>
           <w:lang w:val="fr-LU"/>
@@ -6192,7 +6140,7 @@
       <w:bookmarkStart w:id="31" w:name="_Toc360469787"/>
       <w:bookmarkStart w:id="32" w:name="_Ref415751951"/>
       <w:bookmarkStart w:id="33" w:name="_Ref415751961"/>
-      <w:bookmarkStart w:id="34" w:name="_Toc488675338"/>
+      <w:bookmarkStart w:id="34" w:name="_Toc511640799"/>
       <w:r>
         <w:rPr>
           <w:lang w:val="fr-LU"/>
@@ -6305,7 +6253,7 @@
           <w:lang w:val="fr-LU"/>
         </w:rPr>
       </w:pPr>
-      <w:bookmarkStart w:id="36" w:name="_Toc488675339"/>
+      <w:bookmarkStart w:id="36" w:name="_Toc511640800"/>
       <w:r>
         <w:rPr>
           <w:lang w:val="fr-LU"/>
@@ -6442,7 +6390,7 @@
           <w:lang w:val="fr-LU"/>
         </w:rPr>
       </w:pPr>
-      <w:bookmarkStart w:id="37" w:name="_Toc488675340"/>
+      <w:bookmarkStart w:id="37" w:name="_Toc511640801"/>
       <w:r>
         <w:rPr>
           <w:lang w:val="fr-LU"/>
@@ -6502,7 +6450,7 @@
           <w:lang w:val="fr-LU"/>
         </w:rPr>
       </w:pPr>
-      <w:bookmarkStart w:id="38" w:name="_Toc488675341"/>
+      <w:bookmarkStart w:id="38" w:name="_Toc511640802"/>
       <w:r>
         <w:rPr>
           <w:lang w:val="fr-LU"/>
@@ -6579,7 +6527,7 @@
           <w:lang w:val="fr-LU"/>
         </w:rPr>
       </w:pPr>
-      <w:bookmarkStart w:id="39" w:name="_Toc488675342"/>
+      <w:bookmarkStart w:id="39" w:name="_Toc511640803"/>
       <w:r>
         <w:rPr>
           <w:lang w:val="fr-LU"/>
@@ -6698,7 +6646,7 @@
           <w:lang w:val="fr-LU"/>
         </w:rPr>
       </w:pPr>
-      <w:bookmarkStart w:id="40" w:name="_Toc488675343"/>
+      <w:bookmarkStart w:id="40" w:name="_Toc511640804"/>
       <w:r>
         <w:rPr>
           <w:lang w:val="fr-LU"/>
@@ -6758,7 +6706,7 @@
           <w:lang w:val="fr-LU"/>
         </w:rPr>
       </w:pPr>
-      <w:bookmarkStart w:id="41" w:name="_Toc488675344"/>
+      <w:bookmarkStart w:id="41" w:name="_Toc511640805"/>
       <w:r>
         <w:rPr>
           <w:lang w:val="fr-LU"/>
@@ -6798,7 +6746,6 @@
         </w:rPr>
         <w:t>${TABLE_THREATS_FULL}</w:t>
       </w:r>
-      <w:bookmarkStart w:id="42" w:name="_Toc488675345"/>
     </w:p>
     <w:p>
       <w:pPr>
@@ -6837,6 +6784,7 @@
           <w:lang w:val="fr-LU"/>
         </w:rPr>
       </w:pPr>
+      <w:bookmarkStart w:id="42" w:name="_Toc511640806"/>
       <w:r>
         <w:rPr>
           <w:lang w:val="fr-LU"/>
@@ -6866,7 +6814,7 @@
           <w:lang w:val="fr-LU"/>
         </w:rPr>
       </w:pPr>
-      <w:bookmarkStart w:id="43" w:name="_Toc488675346"/>
+      <w:bookmarkStart w:id="43" w:name="_Toc511640807"/>
       <w:r>
         <w:rPr>
           <w:lang w:val="fr-LU"/>
@@ -6902,8 +6850,6 @@
         </w:rPr>
         <w:br w:type="page"/>
       </w:r>
-      <w:bookmarkStart w:id="44" w:name="_GoBack"/>
-      <w:bookmarkEnd w:id="44"/>
     </w:p>
     <w:p>
       <w:pPr>
@@ -6916,7 +6862,7 @@
           <w:lang w:val="fr-LU"/>
         </w:rPr>
       </w:pPr>
-      <w:bookmarkStart w:id="45" w:name="_Toc488675347"/>
+      <w:bookmarkStart w:id="44" w:name="_Toc511640808"/>
       <w:r>
         <w:rPr>
           <w:lang w:val="fr-LU"/>
@@ -6924,7 +6870,7 @@
         <w:lastRenderedPageBreak/>
         <w:t>Risques opérationnels</w:t>
       </w:r>
-      <w:bookmarkEnd w:id="45"/>
+      <w:bookmarkEnd w:id="44"/>
       <w:r>
         <w:rPr>
           <w:lang w:val="fr-LU"/>
@@ -8114,7 +8060,7 @@
         <w:noProof/>
         <w:color w:val="auto"/>
       </w:rPr>
-      <w:t>17</w:t>
+      <w:t>16</w:t>
     </w:r>
     <w:r>
       <w:rPr>
@@ -14834,7 +14780,7 @@
 </file>
 
 <file path=customXml/itemProps1.xml><?xml version="1.0" encoding="utf-8"?>
-<ds:datastoreItem xmlns:ds="http://schemas.openxmlformats.org/officeDocument/2006/customXml" ds:itemID="{FD39C7A0-A04B-4976-AFF2-5628A206CBB3}">
+<ds:datastoreItem xmlns:ds="http://schemas.openxmlformats.org/officeDocument/2006/customXml" ds:itemID="{5CC8B4B6-0F96-41C9-AD52-529474AE50DB}">
   <ds:schemaRefs>
     <ds:schemaRef ds:uri="http://schemas.openxmlformats.org/officeDocument/2006/bibliography"/>
   </ds:schemaRefs>
@@ -14842,7 +14788,7 @@
 </file>
 
 <file path=customXml/itemProps2.xml><?xml version="1.0" encoding="utf-8"?>
-<ds:datastoreItem xmlns:ds="http://schemas.openxmlformats.org/officeDocument/2006/customXml" ds:itemID="{19B50EEA-88A2-4FCB-8B36-D2DB44B32DC7}">
+<ds:datastoreItem xmlns:ds="http://schemas.openxmlformats.org/officeDocument/2006/customXml" ds:itemID="{C6D35234-27BE-4450-8442-4707C6D64824}">
   <ds:schemaRefs>
     <ds:schemaRef ds:uri="http://schemas.openxmlformats.org/officeDocument/2006/bibliography"/>
   </ds:schemaRefs>

--- a/deliveries/cases/FR/3.docx
+++ b/deliveries/cases/FR/3.docx
@@ -13,6 +13,8 @@
           <w:lang w:val="fr-LU"/>
         </w:rPr>
       </w:pPr>
+      <w:bookmarkStart w:id="0" w:name="_GoBack"/>
+      <w:bookmarkEnd w:id="0"/>
       <w:r>
         <w:rPr>
           <w:b/>
@@ -173,12 +175,12 @@
           <w:lang w:val="fr-LU"/>
         </w:rPr>
       </w:pPr>
-      <w:bookmarkStart w:id="0" w:name="_Toc21257203"/>
-      <w:bookmarkStart w:id="1" w:name="_Toc21404234"/>
-      <w:bookmarkStart w:id="2" w:name="_Toc21419504"/>
-      <w:bookmarkStart w:id="3" w:name="_Toc21425305"/>
-      <w:bookmarkStart w:id="4" w:name="_Toc21427160"/>
-      <w:bookmarkStart w:id="5" w:name="_Toc44755072"/>
+      <w:bookmarkStart w:id="1" w:name="_Toc21257203"/>
+      <w:bookmarkStart w:id="2" w:name="_Toc21404234"/>
+      <w:bookmarkStart w:id="3" w:name="_Toc21419504"/>
+      <w:bookmarkStart w:id="4" w:name="_Toc21425305"/>
+      <w:bookmarkStart w:id="5" w:name="_Toc21427160"/>
+      <w:bookmarkStart w:id="6" w:name="_Toc44755072"/>
     </w:p>
     <w:p>
       <w:pPr>
@@ -234,8 +236,8 @@
         </w:rPr>
       </w:pPr>
     </w:p>
-    <w:bookmarkStart w:id="6" w:name="OLE_LINK1"/>
-    <w:bookmarkStart w:id="7" w:name="OLE_LINK2"/>
+    <w:bookmarkStart w:id="7" w:name="OLE_LINK1"/>
+    <w:bookmarkStart w:id="8" w:name="OLE_LINK2"/>
     <w:p>
       <w:pPr>
         <w:ind w:left="1560" w:right="1417"/>
@@ -299,8 +301,8 @@
         <w:fldChar w:fldCharType="end"/>
       </w:r>
     </w:p>
-    <w:bookmarkEnd w:id="6"/>
     <w:bookmarkEnd w:id="7"/>
+    <w:bookmarkEnd w:id="8"/>
     <w:p>
       <w:pPr>
         <w:rPr>
@@ -390,12 +392,12 @@
         <w:t>Informations générales</w:t>
       </w:r>
     </w:p>
-    <w:bookmarkEnd w:id="0"/>
     <w:bookmarkEnd w:id="1"/>
     <w:bookmarkEnd w:id="2"/>
     <w:bookmarkEnd w:id="3"/>
     <w:bookmarkEnd w:id="4"/>
     <w:bookmarkEnd w:id="5"/>
+    <w:bookmarkEnd w:id="6"/>
     <w:p>
       <w:pPr>
         <w:keepLines/>
@@ -1054,132 +1056,85 @@
           <w:r>
             <w:fldChar w:fldCharType="separate"/>
           </w:r>
-          <w:bookmarkStart w:id="8" w:name="_GoBack"/>
-          <w:bookmarkEnd w:id="8"/>
-          <w:r>
-            <w:rPr>
-              <w:rStyle w:val="Hyperlink"/>
-              <w:noProof/>
-            </w:rPr>
-            <w:fldChar w:fldCharType="begin"/>
-          </w:r>
-          <w:r>
-            <w:rPr>
-              <w:rStyle w:val="Hyperlink"/>
-              <w:noProof/>
-            </w:rPr>
-            <w:instrText xml:space="preserve"> </w:instrText>
-          </w:r>
-          <w:r>
-            <w:rPr>
-              <w:noProof/>
-            </w:rPr>
-            <w:instrText>HYPERLINK \l "_Toc511640780"</w:instrText>
-          </w:r>
-          <w:r>
-            <w:rPr>
-              <w:rStyle w:val="Hyperlink"/>
-              <w:noProof/>
-            </w:rPr>
-            <w:instrText xml:space="preserve"> </w:instrText>
-          </w:r>
-          <w:r>
-            <w:rPr>
-              <w:rStyle w:val="Hyperlink"/>
-              <w:noProof/>
-            </w:rPr>
-          </w:r>
-          <w:r>
-            <w:rPr>
-              <w:rStyle w:val="Hyperlink"/>
-              <w:noProof/>
-            </w:rPr>
-            <w:fldChar w:fldCharType="separate"/>
-          </w:r>
-          <w:r>
-            <w:rPr>
-              <w:rStyle w:val="Hyperlink"/>
-              <w:noProof/>
-              <w:lang w:val="fr-LU"/>
-            </w:rPr>
-            <w:t>1</w:t>
-          </w:r>
-          <w:r>
-            <w:rPr>
-              <w:rFonts w:asciiTheme="minorHAnsi" w:eastAsiaTheme="minorEastAsia" w:hAnsiTheme="minorHAnsi" w:cstheme="minorBidi"/>
-              <w:b w:val="0"/>
-              <w:bCs w:val="0"/>
-              <w:caps w:val="0"/>
-              <w:noProof/>
-              <w:sz w:val="22"/>
-              <w:szCs w:val="22"/>
-              <w:lang w:eastAsia="en-US"/>
-            </w:rPr>
-            <w:tab/>
-          </w:r>
-          <w:r>
-            <w:rPr>
-              <w:rStyle w:val="Hyperlink"/>
-              <w:noProof/>
-              <w:lang w:val="fr-LU"/>
-            </w:rPr>
-            <w:t>Introduction</w:t>
-          </w:r>
-          <w:r>
-            <w:rPr>
-              <w:noProof/>
-              <w:webHidden/>
-            </w:rPr>
-            <w:tab/>
-          </w:r>
-          <w:r>
-            <w:rPr>
-              <w:noProof/>
-              <w:webHidden/>
-            </w:rPr>
-            <w:fldChar w:fldCharType="begin"/>
-          </w:r>
-          <w:r>
-            <w:rPr>
-              <w:noProof/>
-              <w:webHidden/>
-            </w:rPr>
-            <w:instrText xml:space="preserve"> PAGEREF _Toc511640780 \h </w:instrText>
-          </w:r>
-          <w:r>
-            <w:rPr>
-              <w:noProof/>
-              <w:webHidden/>
-            </w:rPr>
-          </w:r>
-          <w:r>
-            <w:rPr>
-              <w:noProof/>
-              <w:webHidden/>
-            </w:rPr>
-            <w:fldChar w:fldCharType="separate"/>
-          </w:r>
-          <w:r>
-            <w:rPr>
-              <w:noProof/>
-              <w:webHidden/>
-            </w:rPr>
-            <w:t>4</w:t>
-          </w:r>
-          <w:r>
-            <w:rPr>
-              <w:noProof/>
-              <w:webHidden/>
-            </w:rPr>
-            <w:fldChar w:fldCharType="end"/>
-          </w:r>
-          <w:r>
-            <w:rPr>
-              <w:rStyle w:val="Hyperlink"/>
-              <w:noProof/>
-            </w:rPr>
-            <w:fldChar w:fldCharType="end"/>
-          </w:r>
+          <w:hyperlink w:anchor="_Toc511640780" w:history="1">
+            <w:r>
+              <w:rPr>
+                <w:rStyle w:val="Hyperlink"/>
+                <w:noProof/>
+                <w:lang w:val="fr-LU"/>
+              </w:rPr>
+              <w:t>1</w:t>
+            </w:r>
+            <w:r>
+              <w:rPr>
+                <w:rFonts w:asciiTheme="minorHAnsi" w:eastAsiaTheme="minorEastAsia" w:hAnsiTheme="minorHAnsi" w:cstheme="minorBidi"/>
+                <w:b w:val="0"/>
+                <w:bCs w:val="0"/>
+                <w:caps w:val="0"/>
+                <w:noProof/>
+                <w:sz w:val="22"/>
+                <w:szCs w:val="22"/>
+                <w:lang w:eastAsia="en-US"/>
+              </w:rPr>
+              <w:tab/>
+            </w:r>
+            <w:r>
+              <w:rPr>
+                <w:rStyle w:val="Hyperlink"/>
+                <w:noProof/>
+                <w:lang w:val="fr-LU"/>
+              </w:rPr>
+              <w:t>Introduction</w:t>
+            </w:r>
+            <w:r>
+              <w:rPr>
+                <w:noProof/>
+                <w:webHidden/>
+              </w:rPr>
+              <w:tab/>
+            </w:r>
+            <w:r>
+              <w:rPr>
+                <w:noProof/>
+                <w:webHidden/>
+              </w:rPr>
+              <w:fldChar w:fldCharType="begin"/>
+            </w:r>
+            <w:r>
+              <w:rPr>
+                <w:noProof/>
+                <w:webHidden/>
+              </w:rPr>
+              <w:instrText xml:space="preserve"> PAGEREF _Toc511640780 \h </w:instrText>
+            </w:r>
+            <w:r>
+              <w:rPr>
+                <w:noProof/>
+                <w:webHidden/>
+              </w:rPr>
+            </w:r>
+            <w:r>
+              <w:rPr>
+                <w:noProof/>
+                <w:webHidden/>
+              </w:rPr>
+              <w:fldChar w:fldCharType="separate"/>
+            </w:r>
+            <w:r>
+              <w:rPr>
+                <w:noProof/>
+                <w:webHidden/>
+              </w:rPr>
+              <w:t>4</w:t>
+            </w:r>
+            <w:r>
+              <w:rPr>
+                <w:noProof/>
+                <w:webHidden/>
+              </w:rPr>
+              <w:fldChar w:fldCharType="end"/>
+            </w:r>
+          </w:hyperlink>
         </w:p>
         <w:p>
           <w:pPr>
@@ -5204,22 +5159,22 @@
           <w:lang w:val="fr-LU"/>
         </w:rPr>
       </w:pPr>
-      <w:bookmarkStart w:id="16" w:name="_Toc354489473"/>
-      <w:bookmarkStart w:id="17" w:name="_Toc511640787"/>
+      <w:bookmarkStart w:id="16" w:name="_Toc511640787"/>
+      <w:bookmarkStart w:id="17" w:name="_Toc354489473"/>
       <w:r>
         <w:rPr>
           <w:lang w:val="fr-LU"/>
         </w:rPr>
         <w:t>Description du contexte</w:t>
       </w:r>
+      <w:bookmarkEnd w:id="16"/>
+      <w:r>
+        <w:rPr>
+          <w:lang w:val="fr-LU"/>
+        </w:rPr>
+        <w:t xml:space="preserve"> </w:t>
+      </w:r>
       <w:bookmarkEnd w:id="17"/>
-      <w:r>
-        <w:rPr>
-          <w:lang w:val="fr-LU"/>
-        </w:rPr>
-        <w:t xml:space="preserve"> </w:t>
-      </w:r>
-      <w:bookmarkEnd w:id="16"/>
     </w:p>
     <w:p>
       <w:pPr>
@@ -7139,7 +7094,7 @@
         <w:noProof/>
         <w:color w:val="auto"/>
       </w:rPr>
-      <w:t>11</w:t>
+      <w:t>2</w:t>
     </w:r>
     <w:r>
       <w:rPr>
@@ -8060,7 +8015,7 @@
         <w:noProof/>
         <w:color w:val="auto"/>
       </w:rPr>
-      <w:t>16</w:t>
+      <w:t>17</w:t>
     </w:r>
     <w:r>
       <w:rPr>
@@ -14780,7 +14735,7 @@
 </file>
 
 <file path=customXml/itemProps1.xml><?xml version="1.0" encoding="utf-8"?>
-<ds:datastoreItem xmlns:ds="http://schemas.openxmlformats.org/officeDocument/2006/customXml" ds:itemID="{5CC8B4B6-0F96-41C9-AD52-529474AE50DB}">
+<ds:datastoreItem xmlns:ds="http://schemas.openxmlformats.org/officeDocument/2006/customXml" ds:itemID="{28B10E3D-3636-4664-897A-169F8E42D868}">
   <ds:schemaRefs>
     <ds:schemaRef ds:uri="http://schemas.openxmlformats.org/officeDocument/2006/bibliography"/>
   </ds:schemaRefs>
@@ -14788,7 +14743,7 @@
 </file>
 
 <file path=customXml/itemProps2.xml><?xml version="1.0" encoding="utf-8"?>
-<ds:datastoreItem xmlns:ds="http://schemas.openxmlformats.org/officeDocument/2006/customXml" ds:itemID="{C6D35234-27BE-4450-8442-4707C6D64824}">
+<ds:datastoreItem xmlns:ds="http://schemas.openxmlformats.org/officeDocument/2006/customXml" ds:itemID="{64DFE5A1-5831-4246-BFF7-B64AE5C96F93}">
   <ds:schemaRefs>
     <ds:schemaRef ds:uri="http://schemas.openxmlformats.org/officeDocument/2006/bibliography"/>
   </ds:schemaRefs>

--- a/deliveries/cases/FR/3.docx
+++ b/deliveries/cases/FR/3.docx
@@ -13,8 +13,6 @@
           <w:lang w:val="fr-LU"/>
         </w:rPr>
       </w:pPr>
-      <w:bookmarkStart w:id="0" w:name="_GoBack"/>
-      <w:bookmarkEnd w:id="0"/>
       <w:r>
         <w:rPr>
           <w:b/>
@@ -175,12 +173,12 @@
           <w:lang w:val="fr-LU"/>
         </w:rPr>
       </w:pPr>
-      <w:bookmarkStart w:id="1" w:name="_Toc21257203"/>
-      <w:bookmarkStart w:id="2" w:name="_Toc21404234"/>
-      <w:bookmarkStart w:id="3" w:name="_Toc21419504"/>
-      <w:bookmarkStart w:id="4" w:name="_Toc21425305"/>
-      <w:bookmarkStart w:id="5" w:name="_Toc21427160"/>
-      <w:bookmarkStart w:id="6" w:name="_Toc44755072"/>
+      <w:bookmarkStart w:id="0" w:name="_Toc21257203"/>
+      <w:bookmarkStart w:id="1" w:name="_Toc21404234"/>
+      <w:bookmarkStart w:id="2" w:name="_Toc21419504"/>
+      <w:bookmarkStart w:id="3" w:name="_Toc21425305"/>
+      <w:bookmarkStart w:id="4" w:name="_Toc21427160"/>
+      <w:bookmarkStart w:id="5" w:name="_Toc44755072"/>
     </w:p>
     <w:p>
       <w:pPr>
@@ -236,8 +234,8 @@
         </w:rPr>
       </w:pPr>
     </w:p>
-    <w:bookmarkStart w:id="7" w:name="OLE_LINK1"/>
-    <w:bookmarkStart w:id="8" w:name="OLE_LINK2"/>
+    <w:bookmarkStart w:id="6" w:name="OLE_LINK1"/>
+    <w:bookmarkStart w:id="7" w:name="OLE_LINK2"/>
     <w:p>
       <w:pPr>
         <w:ind w:left="1560" w:right="1417"/>
@@ -301,8 +299,8 @@
         <w:fldChar w:fldCharType="end"/>
       </w:r>
     </w:p>
+    <w:bookmarkEnd w:id="6"/>
     <w:bookmarkEnd w:id="7"/>
-    <w:bookmarkEnd w:id="8"/>
     <w:p>
       <w:pPr>
         <w:rPr>
@@ -392,12 +390,12 @@
         <w:t>Informations générales</w:t>
       </w:r>
     </w:p>
+    <w:bookmarkEnd w:id="0"/>
     <w:bookmarkEnd w:id="1"/>
     <w:bookmarkEnd w:id="2"/>
     <w:bookmarkEnd w:id="3"/>
     <w:bookmarkEnd w:id="4"/>
     <w:bookmarkEnd w:id="5"/>
-    <w:bookmarkEnd w:id="6"/>
     <w:p>
       <w:pPr>
         <w:keepLines/>
@@ -1056,7 +1054,7 @@
           <w:r>
             <w:fldChar w:fldCharType="separate"/>
           </w:r>
-          <w:hyperlink w:anchor="_Toc511640780" w:history="1">
+          <w:hyperlink w:anchor="_Toc14867404" w:history="1">
             <w:r>
               <w:rPr>
                 <w:rStyle w:val="Hyperlink"/>
@@ -1105,7 +1103,7 @@
                 <w:noProof/>
                 <w:webHidden/>
               </w:rPr>
-              <w:instrText xml:space="preserve"> PAGEREF _Toc511640780 \h </w:instrText>
+              <w:instrText xml:space="preserve"> PAGEREF _Toc14867404 \h </w:instrText>
             </w:r>
             <w:r>
               <w:rPr>
@@ -1152,7 +1150,7 @@
               <w:lang w:eastAsia="en-US"/>
             </w:rPr>
           </w:pPr>
-          <w:hyperlink w:anchor="_Toc511640781" w:history="1">
+          <w:hyperlink w:anchor="_Toc14867405" w:history="1">
             <w:r>
               <w:rPr>
                 <w:rStyle w:val="Hyperlink"/>
@@ -1201,7 +1199,7 @@
                 <w:noProof/>
                 <w:webHidden/>
               </w:rPr>
-              <w:instrText xml:space="preserve"> PAGEREF _Toc511640781 \h </w:instrText>
+              <w:instrText xml:space="preserve"> PAGEREF _Toc14867405 \h </w:instrText>
             </w:r>
             <w:r>
               <w:rPr>
@@ -1248,7 +1246,7 @@
               <w:lang w:eastAsia="en-US"/>
             </w:rPr>
           </w:pPr>
-          <w:hyperlink w:anchor="_Toc511640782" w:history="1">
+          <w:hyperlink w:anchor="_Toc14867406" w:history="1">
             <w:r>
               <w:rPr>
                 <w:rStyle w:val="Hyperlink"/>
@@ -1297,7 +1295,7 @@
                 <w:noProof/>
                 <w:webHidden/>
               </w:rPr>
-              <w:instrText xml:space="preserve"> PAGEREF _Toc511640782 \h </w:instrText>
+              <w:instrText xml:space="preserve"> PAGEREF _Toc14867406 \h </w:instrText>
             </w:r>
             <w:r>
               <w:rPr>
@@ -1344,7 +1342,7 @@
               <w:lang w:eastAsia="en-US"/>
             </w:rPr>
           </w:pPr>
-          <w:hyperlink w:anchor="_Toc511640783" w:history="1">
+          <w:hyperlink w:anchor="_Toc14867407" w:history="1">
             <w:r>
               <w:rPr>
                 <w:rStyle w:val="Hyperlink"/>
@@ -1393,7 +1391,7 @@
                 <w:noProof/>
                 <w:webHidden/>
               </w:rPr>
-              <w:instrText xml:space="preserve"> PAGEREF _Toc511640783 \h </w:instrText>
+              <w:instrText xml:space="preserve"> PAGEREF _Toc14867407 \h </w:instrText>
             </w:r>
             <w:r>
               <w:rPr>
@@ -1440,7 +1438,7 @@
               <w:lang w:eastAsia="en-US"/>
             </w:rPr>
           </w:pPr>
-          <w:hyperlink w:anchor="_Toc511640784" w:history="1">
+          <w:hyperlink w:anchor="_Toc14867408" w:history="1">
             <w:r>
               <w:rPr>
                 <w:rStyle w:val="Hyperlink"/>
@@ -1489,7 +1487,7 @@
                 <w:noProof/>
                 <w:webHidden/>
               </w:rPr>
-              <w:instrText xml:space="preserve"> PAGEREF _Toc511640784 \h </w:instrText>
+              <w:instrText xml:space="preserve"> PAGEREF _Toc14867408 \h </w:instrText>
             </w:r>
             <w:r>
               <w:rPr>
@@ -1536,7 +1534,7 @@
               <w:lang w:eastAsia="en-US"/>
             </w:rPr>
           </w:pPr>
-          <w:hyperlink w:anchor="_Toc511640785" w:history="1">
+          <w:hyperlink w:anchor="_Toc14867409" w:history="1">
             <w:r>
               <w:rPr>
                 <w:rStyle w:val="Hyperlink"/>
@@ -1585,7 +1583,7 @@
                 <w:noProof/>
                 <w:webHidden/>
               </w:rPr>
-              <w:instrText xml:space="preserve"> PAGEREF _Toc511640785 \h </w:instrText>
+              <w:instrText xml:space="preserve"> PAGEREF _Toc14867409 \h </w:instrText>
             </w:r>
             <w:r>
               <w:rPr>
@@ -1634,7 +1632,7 @@
               <w:lang w:eastAsia="en-US"/>
             </w:rPr>
           </w:pPr>
-          <w:hyperlink w:anchor="_Toc511640786" w:history="1">
+          <w:hyperlink w:anchor="_Toc14867410" w:history="1">
             <w:r>
               <w:rPr>
                 <w:rStyle w:val="Hyperlink"/>
@@ -1683,7 +1681,7 @@
                 <w:noProof/>
                 <w:webHidden/>
               </w:rPr>
-              <w:instrText xml:space="preserve"> PAGEREF _Toc511640786 \h </w:instrText>
+              <w:instrText xml:space="preserve"> PAGEREF _Toc14867410 \h </w:instrText>
             </w:r>
             <w:r>
               <w:rPr>
@@ -1730,7 +1728,7 @@
               <w:lang w:eastAsia="en-US"/>
             </w:rPr>
           </w:pPr>
-          <w:hyperlink w:anchor="_Toc511640787" w:history="1">
+          <w:hyperlink w:anchor="_Toc14867411" w:history="1">
             <w:r>
               <w:rPr>
                 <w:rStyle w:val="Hyperlink"/>
@@ -1779,7 +1777,7 @@
                 <w:noProof/>
                 <w:webHidden/>
               </w:rPr>
-              <w:instrText xml:space="preserve"> PAGEREF _Toc511640787 \h </w:instrText>
+              <w:instrText xml:space="preserve"> PAGEREF _Toc14867411 \h </w:instrText>
             </w:r>
             <w:r>
               <w:rPr>
@@ -1826,7 +1824,7 @@
               <w:lang w:eastAsia="en-US"/>
             </w:rPr>
           </w:pPr>
-          <w:hyperlink w:anchor="_Toc511640788" w:history="1">
+          <w:hyperlink w:anchor="_Toc14867412" w:history="1">
             <w:r>
               <w:rPr>
                 <w:rStyle w:val="Hyperlink"/>
@@ -1875,7 +1873,7 @@
                 <w:noProof/>
                 <w:webHidden/>
               </w:rPr>
-              <w:instrText xml:space="preserve"> PAGEREF _Toc511640788 \h </w:instrText>
+              <w:instrText xml:space="preserve"> PAGEREF _Toc14867412 \h </w:instrText>
             </w:r>
             <w:r>
               <w:rPr>
@@ -1923,7 +1921,7 @@
               <w:lang w:eastAsia="en-US"/>
             </w:rPr>
           </w:pPr>
-          <w:hyperlink w:anchor="_Toc511640789" w:history="1">
+          <w:hyperlink w:anchor="_Toc14867413" w:history="1">
             <w:r>
               <w:rPr>
                 <w:rStyle w:val="Hyperlink"/>
@@ -1971,7 +1969,7 @@
                 <w:noProof/>
                 <w:webHidden/>
               </w:rPr>
-              <w:instrText xml:space="preserve"> PAGEREF _Toc511640789 \h </w:instrText>
+              <w:instrText xml:space="preserve"> PAGEREF _Toc14867413 \h </w:instrText>
             </w:r>
             <w:r>
               <w:rPr>
@@ -2019,7 +2017,7 @@
               <w:lang w:eastAsia="en-US"/>
             </w:rPr>
           </w:pPr>
-          <w:hyperlink w:anchor="_Toc511640790" w:history="1">
+          <w:hyperlink w:anchor="_Toc14867414" w:history="1">
             <w:r>
               <w:rPr>
                 <w:rStyle w:val="Hyperlink"/>
@@ -2067,7 +2065,7 @@
                 <w:noProof/>
                 <w:webHidden/>
               </w:rPr>
-              <w:instrText xml:space="preserve"> PAGEREF _Toc511640790 \h </w:instrText>
+              <w:instrText xml:space="preserve"> PAGEREF _Toc14867414 \h </w:instrText>
             </w:r>
             <w:r>
               <w:rPr>
@@ -2115,7 +2113,7 @@
               <w:lang w:eastAsia="en-US"/>
             </w:rPr>
           </w:pPr>
-          <w:hyperlink w:anchor="_Toc511640791" w:history="1">
+          <w:hyperlink w:anchor="_Toc14867415" w:history="1">
             <w:r>
               <w:rPr>
                 <w:rStyle w:val="Hyperlink"/>
@@ -2163,7 +2161,7 @@
                 <w:noProof/>
                 <w:webHidden/>
               </w:rPr>
-              <w:instrText xml:space="preserve"> PAGEREF _Toc511640791 \h </w:instrText>
+              <w:instrText xml:space="preserve"> PAGEREF _Toc14867415 \h </w:instrText>
             </w:r>
             <w:r>
               <w:rPr>
@@ -2211,7 +2209,7 @@
               <w:lang w:eastAsia="en-US"/>
             </w:rPr>
           </w:pPr>
-          <w:hyperlink w:anchor="_Toc511640792" w:history="1">
+          <w:hyperlink w:anchor="_Toc14867416" w:history="1">
             <w:r>
               <w:rPr>
                 <w:rStyle w:val="Hyperlink"/>
@@ -2259,7 +2257,7 @@
                 <w:noProof/>
                 <w:webHidden/>
               </w:rPr>
-              <w:instrText xml:space="preserve"> PAGEREF _Toc511640792 \h </w:instrText>
+              <w:instrText xml:space="preserve"> PAGEREF _Toc14867416 \h </w:instrText>
             </w:r>
             <w:r>
               <w:rPr>
@@ -2306,7 +2304,7 @@
               <w:lang w:eastAsia="en-US"/>
             </w:rPr>
           </w:pPr>
-          <w:hyperlink w:anchor="_Toc511640793" w:history="1">
+          <w:hyperlink w:anchor="_Toc14867417" w:history="1">
             <w:r>
               <w:rPr>
                 <w:rStyle w:val="Hyperlink"/>
@@ -2355,7 +2353,7 @@
                 <w:noProof/>
                 <w:webHidden/>
               </w:rPr>
-              <w:instrText xml:space="preserve"> PAGEREF _Toc511640793 \h </w:instrText>
+              <w:instrText xml:space="preserve"> PAGEREF _Toc14867417 \h </w:instrText>
             </w:r>
             <w:r>
               <w:rPr>
@@ -2404,7 +2402,7 @@
               <w:lang w:eastAsia="en-US"/>
             </w:rPr>
           </w:pPr>
-          <w:hyperlink w:anchor="_Toc511640794" w:history="1">
+          <w:hyperlink w:anchor="_Toc14867418" w:history="1">
             <w:r>
               <w:rPr>
                 <w:rStyle w:val="Hyperlink"/>
@@ -2468,7 +2466,7 @@
                 <w:noProof/>
                 <w:webHidden/>
               </w:rPr>
-              <w:instrText xml:space="preserve"> PAGEREF _Toc511640794 \h </w:instrText>
+              <w:instrText xml:space="preserve"> PAGEREF _Toc14867418 \h </w:instrText>
             </w:r>
             <w:r>
               <w:rPr>
@@ -2515,7 +2513,7 @@
               <w:lang w:eastAsia="en-US"/>
             </w:rPr>
           </w:pPr>
-          <w:hyperlink w:anchor="_Toc511640795" w:history="1">
+          <w:hyperlink w:anchor="_Toc14867419" w:history="1">
             <w:r>
               <w:rPr>
                 <w:rStyle w:val="Hyperlink"/>
@@ -2564,7 +2562,7 @@
                 <w:noProof/>
                 <w:webHidden/>
               </w:rPr>
-              <w:instrText xml:space="preserve"> PAGEREF _Toc511640795 \h </w:instrText>
+              <w:instrText xml:space="preserve"> PAGEREF _Toc14867419 \h </w:instrText>
             </w:r>
             <w:r>
               <w:rPr>
@@ -2611,7 +2609,7 @@
               <w:lang w:eastAsia="en-US"/>
             </w:rPr>
           </w:pPr>
-          <w:hyperlink w:anchor="_Toc511640796" w:history="1">
+          <w:hyperlink w:anchor="_Toc14867420" w:history="1">
             <w:r>
               <w:rPr>
                 <w:rStyle w:val="Hyperlink"/>
@@ -2660,7 +2658,7 @@
                 <w:noProof/>
                 <w:webHidden/>
               </w:rPr>
-              <w:instrText xml:space="preserve"> PAGEREF _Toc511640796 \h </w:instrText>
+              <w:instrText xml:space="preserve"> PAGEREF _Toc14867420 \h </w:instrText>
             </w:r>
             <w:r>
               <w:rPr>
@@ -2707,7 +2705,7 @@
               <w:lang w:eastAsia="en-US"/>
             </w:rPr>
           </w:pPr>
-          <w:hyperlink w:anchor="_Toc511640797" w:history="1">
+          <w:hyperlink w:anchor="_Toc14867421" w:history="1">
             <w:r>
               <w:rPr>
                 <w:rStyle w:val="Hyperlink"/>
@@ -2756,7 +2754,7 @@
                 <w:noProof/>
                 <w:webHidden/>
               </w:rPr>
-              <w:instrText xml:space="preserve"> PAGEREF _Toc511640797 \h </w:instrText>
+              <w:instrText xml:space="preserve"> PAGEREF _Toc14867421 \h </w:instrText>
             </w:r>
             <w:r>
               <w:rPr>
@@ -2805,7 +2803,7 @@
               <w:lang w:eastAsia="en-US"/>
             </w:rPr>
           </w:pPr>
-          <w:hyperlink w:anchor="_Toc511640798" w:history="1">
+          <w:hyperlink w:anchor="_Toc14867422" w:history="1">
             <w:r>
               <w:rPr>
                 <w:rStyle w:val="Hyperlink"/>
@@ -2854,7 +2852,7 @@
                 <w:noProof/>
                 <w:webHidden/>
               </w:rPr>
-              <w:instrText xml:space="preserve"> PAGEREF _Toc511640798 \h </w:instrText>
+              <w:instrText xml:space="preserve"> PAGEREF _Toc14867422 \h </w:instrText>
             </w:r>
             <w:r>
               <w:rPr>
@@ -2901,7 +2899,7 @@
               <w:lang w:eastAsia="en-US"/>
             </w:rPr>
           </w:pPr>
-          <w:hyperlink w:anchor="_Toc511640799" w:history="1">
+          <w:hyperlink w:anchor="_Toc14867423" w:history="1">
             <w:r>
               <w:rPr>
                 <w:rStyle w:val="Hyperlink"/>
@@ -2950,7 +2948,7 @@
                 <w:noProof/>
                 <w:webHidden/>
               </w:rPr>
-              <w:instrText xml:space="preserve"> PAGEREF _Toc511640799 \h </w:instrText>
+              <w:instrText xml:space="preserve"> PAGEREF _Toc14867423 \h </w:instrText>
             </w:r>
             <w:r>
               <w:rPr>
@@ -2997,7 +2995,7 @@
               <w:lang w:eastAsia="en-US"/>
             </w:rPr>
           </w:pPr>
-          <w:hyperlink w:anchor="_Toc511640800" w:history="1">
+          <w:hyperlink w:anchor="_Toc14867424" w:history="1">
             <w:r>
               <w:rPr>
                 <w:rStyle w:val="Hyperlink"/>
@@ -3046,7 +3044,7 @@
                 <w:noProof/>
                 <w:webHidden/>
               </w:rPr>
-              <w:instrText xml:space="preserve"> PAGEREF _Toc511640800 \h </w:instrText>
+              <w:instrText xml:space="preserve"> PAGEREF _Toc14867424 \h </w:instrText>
             </w:r>
             <w:r>
               <w:rPr>
@@ -3094,7 +3092,7 @@
               <w:lang w:eastAsia="en-US"/>
             </w:rPr>
           </w:pPr>
-          <w:hyperlink w:anchor="_Toc511640801" w:history="1">
+          <w:hyperlink w:anchor="_Toc14867425" w:history="1">
             <w:r>
               <w:rPr>
                 <w:rStyle w:val="Hyperlink"/>
@@ -3121,7 +3119,7 @@
                 <w:noProof/>
                 <w:lang w:val="fr-LU"/>
               </w:rPr>
-              <w:t>Risques de l’information</w:t>
+              <w:t>Type de traitement</w:t>
             </w:r>
             <w:r>
               <w:rPr>
@@ -3142,7 +3140,7 @@
                 <w:noProof/>
                 <w:webHidden/>
               </w:rPr>
-              <w:instrText xml:space="preserve"> PAGEREF _Toc511640801 \h </w:instrText>
+              <w:instrText xml:space="preserve"> PAGEREF _Toc14867425 \h </w:instrText>
             </w:r>
             <w:r>
               <w:rPr>
@@ -3190,7 +3188,7 @@
               <w:lang w:eastAsia="en-US"/>
             </w:rPr>
           </w:pPr>
-          <w:hyperlink w:anchor="_Toc511640802" w:history="1">
+          <w:hyperlink w:anchor="_Toc14867426" w:history="1">
             <w:r>
               <w:rPr>
                 <w:rStyle w:val="Hyperlink"/>
@@ -3217,7 +3215,7 @@
                 <w:noProof/>
                 <w:lang w:val="fr-LU"/>
               </w:rPr>
-              <w:t>Risques opérationnels</w:t>
+              <w:t>Plan de traitement</w:t>
             </w:r>
             <w:r>
               <w:rPr>
@@ -3238,7 +3236,7 @@
                 <w:noProof/>
                 <w:webHidden/>
               </w:rPr>
-              <w:instrText xml:space="preserve"> PAGEREF _Toc511640802 \h </w:instrText>
+              <w:instrText xml:space="preserve"> PAGEREF _Toc14867426 \h </w:instrText>
             </w:r>
             <w:r>
               <w:rPr>
@@ -3286,7 +3284,7 @@
               <w:lang w:eastAsia="en-US"/>
             </w:rPr>
           </w:pPr>
-          <w:hyperlink w:anchor="_Toc511640803" w:history="1">
+          <w:hyperlink w:anchor="_Toc14867427" w:history="1">
             <w:r>
               <w:rPr>
                 <w:rStyle w:val="Hyperlink"/>
@@ -3314,7 +3312,7 @@
                 <w:noProof/>
                 <w:webHidden/>
               </w:rPr>
-              <w:instrText xml:space="preserve"> PAGEREF _Toc511640803 \h </w:instrText>
+              <w:instrText xml:space="preserve"> PAGEREF _Toc14867427 \h </w:instrText>
             </w:r>
             <w:r>
               <w:rPr>
@@ -3362,7 +3360,7 @@
               <w:lang w:eastAsia="en-US"/>
             </w:rPr>
           </w:pPr>
-          <w:hyperlink w:anchor="_Toc511640804" w:history="1">
+          <w:hyperlink w:anchor="_Toc14867428" w:history="1">
             <w:r>
               <w:rPr>
                 <w:rStyle w:val="Hyperlink"/>
@@ -3390,7 +3388,7 @@
                 <w:noProof/>
                 <w:webHidden/>
               </w:rPr>
-              <w:instrText xml:space="preserve"> PAGEREF _Toc511640804 \h </w:instrText>
+              <w:instrText xml:space="preserve"> PAGEREF _Toc14867428 \h </w:instrText>
             </w:r>
             <w:r>
               <w:rPr>
@@ -3438,7 +3436,7 @@
               <w:lang w:eastAsia="en-US"/>
             </w:rPr>
           </w:pPr>
-          <w:hyperlink w:anchor="_Toc511640805" w:history="1">
+          <w:hyperlink w:anchor="_Toc14867429" w:history="1">
             <w:r>
               <w:rPr>
                 <w:rStyle w:val="Hyperlink"/>
@@ -3466,7 +3464,7 @@
                 <w:noProof/>
                 <w:webHidden/>
               </w:rPr>
-              <w:instrText xml:space="preserve"> PAGEREF _Toc511640805 \h </w:instrText>
+              <w:instrText xml:space="preserve"> PAGEREF _Toc14867429 \h </w:instrText>
             </w:r>
             <w:r>
               <w:rPr>
@@ -3514,7 +3512,7 @@
               <w:lang w:eastAsia="en-US"/>
             </w:rPr>
           </w:pPr>
-          <w:hyperlink w:anchor="_Toc511640806" w:history="1">
+          <w:hyperlink w:anchor="_Toc14867430" w:history="1">
             <w:r>
               <w:rPr>
                 <w:rStyle w:val="Hyperlink"/>
@@ -3542,7 +3540,7 @@
                 <w:noProof/>
                 <w:webHidden/>
               </w:rPr>
-              <w:instrText xml:space="preserve"> PAGEREF _Toc511640806 \h </w:instrText>
+              <w:instrText xml:space="preserve"> PAGEREF _Toc14867430 \h </w:instrText>
             </w:r>
             <w:r>
               <w:rPr>
@@ -3588,7 +3586,7 @@
               <w:lang w:eastAsia="en-US"/>
             </w:rPr>
           </w:pPr>
-          <w:hyperlink w:anchor="_Toc511640807" w:history="1">
+          <w:hyperlink w:anchor="_Toc14867431" w:history="1">
             <w:r>
               <w:rPr>
                 <w:rStyle w:val="Hyperlink"/>
@@ -3616,7 +3614,7 @@
                 <w:noProof/>
                 <w:webHidden/>
               </w:rPr>
-              <w:instrText xml:space="preserve"> PAGEREF _Toc511640807 \h </w:instrText>
+              <w:instrText xml:space="preserve"> PAGEREF _Toc14867431 \h </w:instrText>
             </w:r>
             <w:r>
               <w:rPr>
@@ -3662,7 +3660,7 @@
               <w:lang w:eastAsia="en-US"/>
             </w:rPr>
           </w:pPr>
-          <w:hyperlink w:anchor="_Toc511640808" w:history="1">
+          <w:hyperlink w:anchor="_Toc14867432" w:history="1">
             <w:r>
               <w:rPr>
                 <w:rStyle w:val="Hyperlink"/>
@@ -3690,7 +3688,7 @@
                 <w:noProof/>
                 <w:webHidden/>
               </w:rPr>
-              <w:instrText xml:space="preserve"> PAGEREF _Toc511640808 \h </w:instrText>
+              <w:instrText xml:space="preserve"> PAGEREF _Toc14867432 \h </w:instrText>
             </w:r>
             <w:r>
               <w:rPr>
@@ -3761,7 +3759,7 @@
           <w:lang w:val="fr-LU"/>
         </w:rPr>
       </w:pPr>
-      <w:bookmarkStart w:id="9" w:name="_Toc511640780"/>
+      <w:bookmarkStart w:id="8" w:name="_Toc14867404"/>
       <w:r>
         <w:rPr>
           <w:lang w:val="fr-LU"/>
@@ -3769,7 +3767,7 @@
         <w:lastRenderedPageBreak/>
         <w:t>Introduction</w:t>
       </w:r>
-      <w:bookmarkEnd w:id="9"/>
+      <w:bookmarkEnd w:id="8"/>
     </w:p>
     <w:p>
       <w:pPr>
@@ -3782,7 +3780,7 @@
           <w:lang w:val="fr-LU"/>
         </w:rPr>
       </w:pPr>
-      <w:bookmarkStart w:id="10" w:name="_Toc511640781"/>
+      <w:bookmarkStart w:id="9" w:name="_Toc14867405"/>
       <w:r>
         <w:rPr>
           <w:lang w:val="fr-LU"/>
@@ -3801,7 +3799,7 @@
         </w:rPr>
         <w:t xml:space="preserve"> de l’analyse des risques</w:t>
       </w:r>
-      <w:bookmarkEnd w:id="10"/>
+      <w:bookmarkEnd w:id="9"/>
     </w:p>
     <w:p>
       <w:pPr>
@@ -3827,14 +3825,14 @@
           <w:lang w:val="fr-LU"/>
         </w:rPr>
       </w:pPr>
-      <w:bookmarkStart w:id="11" w:name="_Toc511640782"/>
+      <w:bookmarkStart w:id="10" w:name="_Toc14867406"/>
       <w:r>
         <w:rPr>
           <w:lang w:val="fr-LU"/>
         </w:rPr>
         <w:t>Objectifs du document</w:t>
       </w:r>
-      <w:bookmarkEnd w:id="11"/>
+      <w:bookmarkEnd w:id="10"/>
     </w:p>
     <w:p>
       <w:pPr>
@@ -3994,14 +3992,14 @@
           <w:lang w:val="fr-LU"/>
         </w:rPr>
       </w:pPr>
-      <w:bookmarkStart w:id="12" w:name="_Toc511640783"/>
+      <w:bookmarkStart w:id="11" w:name="_Toc14867407"/>
       <w:r>
         <w:rPr>
           <w:lang w:val="fr-LU"/>
         </w:rPr>
         <w:t>Références</w:t>
       </w:r>
-      <w:bookmarkEnd w:id="12"/>
+      <w:bookmarkEnd w:id="11"/>
     </w:p>
     <w:p>
       <w:pPr>
@@ -4117,7 +4115,7 @@
           <w:lang w:val="fr-LU"/>
         </w:rPr>
       </w:pPr>
-      <w:bookmarkStart w:id="13" w:name="_Toc511640784"/>
+      <w:bookmarkStart w:id="12" w:name="_Toc14867408"/>
       <w:r>
         <w:rPr>
           <w:lang w:val="fr-LU"/>
@@ -4130,7 +4128,7 @@
         </w:rPr>
         <w:t>Glossaire</w:t>
       </w:r>
-      <w:bookmarkEnd w:id="13"/>
+      <w:bookmarkEnd w:id="12"/>
     </w:p>
     <w:p>
       <w:pPr>
@@ -4338,7 +4336,7 @@
           <w:lang w:val="fr-LU"/>
         </w:rPr>
       </w:pPr>
-      <w:bookmarkStart w:id="14" w:name="_Toc511640785"/>
+      <w:bookmarkStart w:id="13" w:name="_Toc14867409"/>
       <w:r>
         <w:rPr>
           <w:lang w:val="fr-LU"/>
@@ -4346,7 +4344,7 @@
         <w:lastRenderedPageBreak/>
         <w:t>Description de la « Méthode Optimisée d’Analyse des Risques CASES » (MONARC)</w:t>
       </w:r>
-      <w:bookmarkEnd w:id="14"/>
+      <w:bookmarkEnd w:id="13"/>
     </w:p>
     <w:p>
       <w:pPr>
@@ -5132,7 +5130,7 @@
           <w:lang w:val="fr-LU"/>
         </w:rPr>
       </w:pPr>
-      <w:bookmarkStart w:id="15" w:name="_Toc511640786"/>
+      <w:bookmarkStart w:id="14" w:name="_Toc14867410"/>
       <w:r>
         <w:rPr>
           <w:lang w:val="fr-LU"/>
@@ -5146,7 +5144,7 @@
         </w:rPr>
         <w:t>tablissement du contexte</w:t>
       </w:r>
-      <w:bookmarkEnd w:id="15"/>
+      <w:bookmarkEnd w:id="14"/>
     </w:p>
     <w:p>
       <w:pPr>
@@ -5159,22 +5157,22 @@
           <w:lang w:val="fr-LU"/>
         </w:rPr>
       </w:pPr>
-      <w:bookmarkStart w:id="16" w:name="_Toc511640787"/>
-      <w:bookmarkStart w:id="17" w:name="_Toc354489473"/>
+      <w:bookmarkStart w:id="15" w:name="_Toc14867411"/>
+      <w:bookmarkStart w:id="16" w:name="_Toc354489473"/>
       <w:r>
         <w:rPr>
           <w:lang w:val="fr-LU"/>
         </w:rPr>
         <w:t>Description du contexte</w:t>
       </w:r>
+      <w:bookmarkEnd w:id="15"/>
+      <w:r>
+        <w:rPr>
+          <w:lang w:val="fr-LU"/>
+        </w:rPr>
+        <w:t xml:space="preserve"> </w:t>
+      </w:r>
       <w:bookmarkEnd w:id="16"/>
-      <w:r>
-        <w:rPr>
-          <w:lang w:val="fr-LU"/>
-        </w:rPr>
-        <w:t xml:space="preserve"> </w:t>
-      </w:r>
-      <w:bookmarkEnd w:id="17"/>
     </w:p>
     <w:p>
       <w:pPr>
@@ -5199,16 +5197,16 @@
           <w:lang w:val="fr-LU"/>
         </w:rPr>
       </w:pPr>
-      <w:bookmarkStart w:id="18" w:name="_Toc354489474"/>
-      <w:bookmarkStart w:id="19" w:name="_Toc511640788"/>
+      <w:bookmarkStart w:id="17" w:name="_Toc354489474"/>
+      <w:bookmarkStart w:id="18" w:name="_Toc14867412"/>
       <w:r>
         <w:rPr>
           <w:lang w:val="fr-LU"/>
         </w:rPr>
         <w:t>Définition des critères d’évaluation du risque</w:t>
       </w:r>
+      <w:bookmarkEnd w:id="17"/>
       <w:bookmarkEnd w:id="18"/>
-      <w:bookmarkEnd w:id="19"/>
     </w:p>
     <w:p>
       <w:pPr>
@@ -5217,20 +5215,21 @@
           <w:ilvl w:val="2"/>
           <w:numId w:val="1"/>
         </w:numPr>
-        <w:rPr>
-          <w:lang w:val="fr-LU"/>
-        </w:rPr>
-      </w:pPr>
-      <w:bookmarkStart w:id="20" w:name="_Toc354489475"/>
-      <w:bookmarkStart w:id="21" w:name="_Toc511640789"/>
+        <w:ind w:left="709"/>
+        <w:rPr>
+          <w:lang w:val="fr-LU"/>
+        </w:rPr>
+      </w:pPr>
+      <w:bookmarkStart w:id="19" w:name="_Toc354489475"/>
+      <w:bookmarkStart w:id="20" w:name="_Toc14867413"/>
       <w:r>
         <w:rPr>
           <w:lang w:val="fr-LU"/>
         </w:rPr>
         <w:t>Échelle d’impacts</w:t>
       </w:r>
+      <w:bookmarkEnd w:id="19"/>
       <w:bookmarkEnd w:id="20"/>
-      <w:bookmarkEnd w:id="21"/>
     </w:p>
     <w:p>
       <w:pPr>
@@ -5298,18 +5297,19 @@
           <w:ilvl w:val="2"/>
           <w:numId w:val="1"/>
         </w:numPr>
-        <w:rPr>
-          <w:lang w:val="fr-LU"/>
-        </w:rPr>
-      </w:pPr>
-      <w:bookmarkStart w:id="22" w:name="_Toc511640790"/>
+        <w:ind w:left="709"/>
+        <w:rPr>
+          <w:lang w:val="fr-LU"/>
+        </w:rPr>
+      </w:pPr>
+      <w:bookmarkStart w:id="21" w:name="_Toc14867414"/>
       <w:r>
         <w:rPr>
           <w:lang w:val="fr-LU"/>
         </w:rPr>
         <w:t>Échelle des menaces</w:t>
       </w:r>
-      <w:bookmarkEnd w:id="22"/>
+      <w:bookmarkEnd w:id="21"/>
     </w:p>
     <w:p>
       <w:pPr>
@@ -5354,18 +5354,19 @@
           <w:ilvl w:val="2"/>
           <w:numId w:val="1"/>
         </w:numPr>
-        <w:rPr>
-          <w:lang w:val="fr-LU"/>
-        </w:rPr>
-      </w:pPr>
-      <w:bookmarkStart w:id="23" w:name="_Toc511640791"/>
+        <w:ind w:left="709"/>
+        <w:rPr>
+          <w:lang w:val="fr-LU"/>
+        </w:rPr>
+      </w:pPr>
+      <w:bookmarkStart w:id="22" w:name="_Toc14867415"/>
       <w:r>
         <w:rPr>
           <w:lang w:val="fr-LU"/>
         </w:rPr>
         <w:t>Échelle des vulnérabilités</w:t>
       </w:r>
-      <w:bookmarkEnd w:id="23"/>
+      <w:bookmarkEnd w:id="22"/>
     </w:p>
     <w:p>
       <w:pPr>
@@ -5431,11 +5432,12 @@
           <w:ilvl w:val="2"/>
           <w:numId w:val="1"/>
         </w:numPr>
-        <w:rPr>
-          <w:lang w:val="fr-LU"/>
-        </w:rPr>
-      </w:pPr>
-      <w:bookmarkStart w:id="24" w:name="_Toc511640792"/>
+        <w:ind w:left="709"/>
+        <w:rPr>
+          <w:lang w:val="fr-LU"/>
+        </w:rPr>
+      </w:pPr>
+      <w:bookmarkStart w:id="23" w:name="_Toc14867416"/>
       <w:r>
         <w:rPr>
           <w:lang w:val="fr-LU"/>
@@ -5443,7 +5445,7 @@
         <w:lastRenderedPageBreak/>
         <w:t>Table des risques et seuils d’acceptation des risques</w:t>
       </w:r>
-      <w:bookmarkEnd w:id="24"/>
+      <w:bookmarkEnd w:id="23"/>
     </w:p>
     <w:p>
       <w:pPr>
@@ -5704,7 +5706,7 @@
           <w:lang w:val="fr-LU"/>
         </w:rPr>
       </w:pPr>
-      <w:bookmarkStart w:id="25" w:name="_Toc511640793"/>
+      <w:bookmarkStart w:id="24" w:name="_Toc14867417"/>
       <w:r>
         <w:rPr>
           <w:lang w:val="fr-LU"/>
@@ -5724,7 +5726,7 @@
         </w:rPr>
         <w:t>des tendances et des menaces</w:t>
       </w:r>
-      <w:bookmarkEnd w:id="25"/>
+      <w:bookmarkEnd w:id="24"/>
     </w:p>
     <w:p>
       <w:pPr>
@@ -5792,7 +5794,7 @@
           <w:lang w:val="fr-LU"/>
         </w:rPr>
       </w:pPr>
-      <w:bookmarkStart w:id="26" w:name="_Toc511640794"/>
+      <w:bookmarkStart w:id="25" w:name="_Toc14867418"/>
       <w:r>
         <w:rPr>
           <w:lang w:val="fr-LU"/>
@@ -5809,7 +5811,7 @@
         </w:rPr>
         <w:t>du contexte</w:t>
       </w:r>
-      <w:bookmarkEnd w:id="26"/>
+      <w:bookmarkEnd w:id="25"/>
     </w:p>
     <w:p>
       <w:pPr>
@@ -5822,14 +5824,14 @@
           <w:lang w:val="fr-LU"/>
         </w:rPr>
       </w:pPr>
-      <w:bookmarkStart w:id="27" w:name="_Toc511640795"/>
+      <w:bookmarkStart w:id="26" w:name="_Toc14867419"/>
       <w:r>
         <w:rPr>
           <w:lang w:val="fr-LU"/>
         </w:rPr>
         <w:t>Identification des actifs</w:t>
       </w:r>
-      <w:bookmarkEnd w:id="27"/>
+      <w:bookmarkEnd w:id="26"/>
       <w:r>
         <w:rPr>
           <w:lang w:val="fr-LU"/>
@@ -5861,7 +5863,7 @@
           <w:lang w:val="fr-BE"/>
         </w:rPr>
       </w:pPr>
-      <w:bookmarkStart w:id="28" w:name="_Toc511640796"/>
+      <w:bookmarkStart w:id="27" w:name="_Toc14867420"/>
       <w:r>
         <w:rPr>
           <w:lang w:val="fr-LU"/>
@@ -5874,7 +5876,7 @@
         </w:rPr>
         <w:t>des vulnérabilités</w:t>
       </w:r>
-      <w:bookmarkEnd w:id="28"/>
+      <w:bookmarkEnd w:id="27"/>
       <w:r>
         <w:rPr>
           <w:lang w:val="fr-LU"/>
@@ -5937,7 +5939,7 @@
           <w:lang w:val="fr-LU"/>
         </w:rPr>
       </w:pPr>
-      <w:bookmarkStart w:id="29" w:name="_Toc511640797"/>
+      <w:bookmarkStart w:id="28" w:name="_Toc14867421"/>
       <w:r>
         <w:rPr>
           <w:lang w:val="fr-LU"/>
@@ -5950,7 +5952,7 @@
         </w:rPr>
         <w:t>conséquences</w:t>
       </w:r>
-      <w:bookmarkEnd w:id="29"/>
+      <w:bookmarkEnd w:id="28"/>
     </w:p>
     <w:p>
       <w:pPr>
@@ -6043,7 +6045,7 @@
           <w:lang w:val="fr-LU"/>
         </w:rPr>
       </w:pPr>
-      <w:bookmarkStart w:id="30" w:name="_Toc511640798"/>
+      <w:bookmarkStart w:id="29" w:name="_Toc14867422"/>
       <w:r>
         <w:rPr>
           <w:lang w:val="fr-LU"/>
@@ -6051,7 +6053,7 @@
         <w:lastRenderedPageBreak/>
         <w:t>Évaluation et traitement des risques</w:t>
       </w:r>
-      <w:bookmarkEnd w:id="30"/>
+      <w:bookmarkEnd w:id="29"/>
     </w:p>
     <w:p>
       <w:pPr>
@@ -6087,25 +6089,25 @@
           <w:numId w:val="8"/>
         </w:numPr>
         <w:snapToGrid w:val="0"/>
-        <w:ind w:left="718"/>
-        <w:rPr>
-          <w:lang w:val="fr-LU"/>
-        </w:rPr>
-      </w:pPr>
-      <w:bookmarkStart w:id="31" w:name="_Toc360469787"/>
-      <w:bookmarkStart w:id="32" w:name="_Ref415751951"/>
-      <w:bookmarkStart w:id="33" w:name="_Ref415751961"/>
-      <w:bookmarkStart w:id="34" w:name="_Toc511640799"/>
+        <w:ind w:left="567"/>
+        <w:rPr>
+          <w:lang w:val="fr-LU"/>
+        </w:rPr>
+      </w:pPr>
+      <w:bookmarkStart w:id="30" w:name="_Toc360469787"/>
+      <w:bookmarkStart w:id="31" w:name="_Ref415751951"/>
+      <w:bookmarkStart w:id="32" w:name="_Ref415751961"/>
+      <w:bookmarkStart w:id="33" w:name="_Toc14867423"/>
       <w:r>
         <w:rPr>
           <w:lang w:val="fr-LU"/>
         </w:rPr>
         <w:t>Résumé de l’évaluation des risques</w:t>
       </w:r>
+      <w:bookmarkEnd w:id="30"/>
       <w:bookmarkEnd w:id="31"/>
       <w:bookmarkEnd w:id="32"/>
       <w:bookmarkEnd w:id="33"/>
-      <w:bookmarkEnd w:id="34"/>
     </w:p>
     <w:p>
       <w:pPr>
@@ -6193,7 +6195,7 @@
           <w:docGrid w:linePitch="360"/>
         </w:sectPr>
       </w:pPr>
-      <w:bookmarkStart w:id="35" w:name="_Toc360469788"/>
+      <w:bookmarkStart w:id="34" w:name="_Toc360469788"/>
     </w:p>
     <w:p>
       <w:pPr>
@@ -6203,12 +6205,14 @@
           <w:numId w:val="8"/>
         </w:numPr>
         <w:snapToGrid w:val="0"/>
-        <w:ind w:left="718"/>
-        <w:rPr>
-          <w:lang w:val="fr-LU"/>
-        </w:rPr>
-      </w:pPr>
-      <w:bookmarkStart w:id="36" w:name="_Toc511640800"/>
+        <w:ind w:left="567"/>
+        <w:rPr>
+          <w:lang w:val="fr-LU"/>
+        </w:rPr>
+      </w:pPr>
+      <w:bookmarkStart w:id="35" w:name="_Toc14867424"/>
+      <w:bookmarkStart w:id="36" w:name="_GoBack"/>
+      <w:bookmarkEnd w:id="36"/>
       <w:r>
         <w:rPr>
           <w:lang w:val="fr-LU"/>
@@ -6216,123 +6220,8 @@
         <w:lastRenderedPageBreak/>
         <w:t>Traitement des risques</w:t>
       </w:r>
+      <w:bookmarkEnd w:id="34"/>
       <w:bookmarkEnd w:id="35"/>
-      <w:bookmarkEnd w:id="36"/>
-    </w:p>
-    <w:p>
-      <w:pPr>
-        <w:rPr>
-          <w:lang w:val="fr-LU"/>
-        </w:rPr>
-      </w:pPr>
-      <w:r>
-        <w:rPr>
-          <w:lang w:val="fr-LU"/>
-        </w:rPr>
-        <w:t>Le tableau suivant contient les recommandations principales issues de l’analyse des risques et du plan de traitement des risques. L’évaluation ainsi que la formulation des recommandations respectent l’échelle suivante :</w:t>
-      </w:r>
-    </w:p>
-    <w:p>
-      <w:pPr>
-        <w:ind w:left="1440" w:hanging="720"/>
-        <w:rPr>
-          <w:lang w:val="fr-BE"/>
-        </w:rPr>
-      </w:pPr>
-      <w:r>
-        <w:rPr>
-          <w:color w:val="FF0000"/>
-          <w:lang w:val="fr-LU"/>
-        </w:rPr>
-        <w:t>●●●</w:t>
-      </w:r>
-      <w:r>
-        <w:rPr>
-          <w:color w:val="FF0000"/>
-          <w:lang w:val="fr-LU"/>
-        </w:rPr>
-        <w:tab/>
-      </w:r>
-      <w:r>
-        <w:rPr>
-          <w:lang w:val="fr-LU"/>
-        </w:rPr>
-        <w:t>: R</w:t>
-      </w:r>
-      <w:r>
-        <w:rPr>
-          <w:lang w:val="fr-LU"/>
-        </w:rPr>
-        <w:t xml:space="preserve">ecommandation </w:t>
-      </w:r>
-      <w:r>
-        <w:rPr>
-          <w:lang w:val="fr-BE"/>
-        </w:rPr>
-        <w:t>prioritaire</w:t>
-      </w:r>
-      <w:r>
-        <w:rPr>
-          <w:lang w:val="fr-BE"/>
-        </w:rPr>
-        <w:t>.</w:t>
-      </w:r>
-    </w:p>
-    <w:p>
-      <w:pPr>
-        <w:ind w:left="1440" w:hanging="720"/>
-        <w:rPr>
-          <w:lang w:val="fr-LU"/>
-        </w:rPr>
-      </w:pPr>
-      <w:r>
-        <w:rPr>
-          <w:color w:val="FF0000"/>
-          <w:lang w:val="fr-LU"/>
-        </w:rPr>
-        <w:t>●●</w:t>
-      </w:r>
-      <w:r>
-        <w:rPr>
-          <w:color w:val="FF0000"/>
-          <w:lang w:val="fr-LU"/>
-        </w:rPr>
-        <w:tab/>
-      </w:r>
-      <w:r>
-        <w:rPr>
-          <w:lang w:val="fr-LU"/>
-        </w:rPr>
-        <w:t>: Recommandation</w:t>
-      </w:r>
-      <w:r>
-        <w:rPr>
-          <w:lang w:val="fr-LU"/>
-        </w:rPr>
-        <w:t xml:space="preserve"> qui requiert une action dédiée pour remédier à une vulnérabilité ou à une bonne pratique qui fait défaut.</w:t>
-      </w:r>
-    </w:p>
-    <w:p>
-      <w:pPr>
-        <w:ind w:left="1440" w:hanging="720"/>
-        <w:rPr>
-          <w:lang w:val="fr-LU"/>
-        </w:rPr>
-      </w:pPr>
-      <w:r>
-        <w:rPr>
-          <w:color w:val="FF0000"/>
-          <w:lang w:val="fr-LU"/>
-        </w:rPr>
-        <w:t>●</w:t>
-      </w:r>
-      <w:r>
-        <w:rPr>
-          <w:lang w:val="fr-LU"/>
-        </w:rPr>
-        <w:tab/>
-        <w:t>: Indication utile pour la sécurité, conseil.</w:t>
-      </w:r>
     </w:p>
     <w:p>
       <w:pPr>
@@ -6341,57 +6230,31 @@
           <w:ilvl w:val="2"/>
           <w:numId w:val="8"/>
         </w:numPr>
-        <w:rPr>
-          <w:lang w:val="fr-LU"/>
-        </w:rPr>
-      </w:pPr>
-      <w:bookmarkStart w:id="37" w:name="_Toc511640801"/>
-      <w:r>
-        <w:rPr>
-          <w:lang w:val="fr-LU"/>
-        </w:rPr>
-        <w:t>R</w:t>
-      </w:r>
-      <w:r>
-        <w:rPr>
-          <w:lang w:val="fr-LU"/>
-        </w:rPr>
-        <w:t>isques</w:t>
-      </w:r>
-      <w:r>
-        <w:rPr>
-          <w:lang w:val="fr-LU"/>
-        </w:rPr>
-        <w:t xml:space="preserve"> de l’information</w:t>
+        <w:ind w:left="709"/>
+        <w:rPr>
+          <w:lang w:val="fr-LU"/>
+        </w:rPr>
+      </w:pPr>
+      <w:bookmarkStart w:id="37" w:name="_Toc14867425"/>
+      <w:r>
+        <w:rPr>
+          <w:lang w:val="fr-LU"/>
+        </w:rPr>
+        <w:t>Type de traitement</w:t>
       </w:r>
       <w:bookmarkEnd w:id="37"/>
     </w:p>
     <w:p>
       <w:pPr>
-        <w:spacing w:before="240" w:after="200" w:line="276" w:lineRule="auto"/>
-        <w:ind w:right="0"/>
-        <w:jc w:val="left"/>
-        <w:rPr>
-          <w:lang w:val="fr-LU"/>
-        </w:rPr>
-      </w:pPr>
-      <w:r>
-        <w:rPr>
-          <w:lang w:val="fr-LU"/>
-        </w:rPr>
-        <w:t>${RISKS_RECO</w:t>
-      </w:r>
-      <w:r>
-        <w:rPr>
-          <w:lang w:val="fr-LU"/>
-        </w:rPr>
-        <w:t>_FULL</w:t>
-      </w:r>
-      <w:r>
-        <w:rPr>
-          <w:lang w:val="fr-LU"/>
-        </w:rPr>
-        <w:t xml:space="preserve">} </w:t>
+        <w:rPr>
+          <w:lang w:val="fr-LU"/>
+        </w:rPr>
+      </w:pPr>
+      <w:r>
+        <w:rPr>
+          <w:lang w:val="fr-LU"/>
+        </w:rPr>
+        <w:t xml:space="preserve">${RISKS_KIND_OF_TREATMENT} </w:t>
       </w:r>
     </w:p>
     <w:p>
@@ -6401,30 +6264,190 @@
           <w:ilvl w:val="2"/>
           <w:numId w:val="8"/>
         </w:numPr>
-        <w:rPr>
-          <w:lang w:val="fr-LU"/>
-        </w:rPr>
-      </w:pPr>
-      <w:bookmarkStart w:id="38" w:name="_Toc511640802"/>
-      <w:r>
-        <w:rPr>
-          <w:lang w:val="fr-LU"/>
-        </w:rPr>
+        <w:ind w:left="709"/>
+        <w:rPr>
+          <w:lang w:val="fr-LU"/>
+        </w:rPr>
+      </w:pPr>
+      <w:bookmarkStart w:id="38" w:name="_Toc14867426"/>
+      <w:r>
+        <w:rPr>
+          <w:lang w:val="fr-LU"/>
+        </w:rPr>
+        <w:t>Plan de traitement</w:t>
+      </w:r>
+      <w:bookmarkEnd w:id="38"/>
+    </w:p>
+    <w:p>
+      <w:pPr>
+        <w:rPr>
+          <w:lang w:val="fr-LU"/>
+        </w:rPr>
+      </w:pPr>
+      <w:r>
+        <w:rPr>
+          <w:lang w:val="fr-LU"/>
+        </w:rPr>
+        <w:t>Le tableau suivant contient les recommandations principales issues de l’analyse des risques et du plan de traitement des risques. L’évaluation ainsi que la formulation des recommandations respectent l’échelle suivante :</w:t>
+      </w:r>
+    </w:p>
+    <w:p>
+      <w:pPr>
+        <w:ind w:left="1440" w:hanging="720"/>
+        <w:rPr>
+          <w:lang w:val="fr-BE"/>
+        </w:rPr>
+      </w:pPr>
+      <w:r>
+        <w:rPr>
+          <w:color w:val="FF0000"/>
+          <w:lang w:val="fr-LU"/>
+        </w:rPr>
+        <w:t>●●●</w:t>
+      </w:r>
+      <w:r>
+        <w:rPr>
+          <w:color w:val="FF0000"/>
+          <w:lang w:val="fr-LU"/>
+        </w:rPr>
+        <w:tab/>
+      </w:r>
+      <w:r>
+        <w:rPr>
+          <w:lang w:val="fr-LU"/>
+        </w:rPr>
+        <w:t>: R</w:t>
+      </w:r>
+      <w:r>
+        <w:rPr>
+          <w:lang w:val="fr-LU"/>
+        </w:rPr>
+        <w:t xml:space="preserve">ecommandation </w:t>
+      </w:r>
+      <w:r>
+        <w:rPr>
+          <w:lang w:val="fr-BE"/>
+        </w:rPr>
+        <w:t>prioritaire</w:t>
+      </w:r>
+      <w:r>
+        <w:rPr>
+          <w:lang w:val="fr-BE"/>
+        </w:rPr>
+        <w:t>.</w:t>
+      </w:r>
+    </w:p>
+    <w:p>
+      <w:pPr>
+        <w:ind w:left="1440" w:hanging="720"/>
+        <w:rPr>
+          <w:lang w:val="fr-LU"/>
+        </w:rPr>
+      </w:pPr>
+      <w:r>
+        <w:rPr>
+          <w:color w:val="FF0000"/>
+          <w:lang w:val="fr-LU"/>
+        </w:rPr>
+        <w:t>●●</w:t>
+      </w:r>
+      <w:r>
+        <w:rPr>
+          <w:color w:val="FF0000"/>
+          <w:lang w:val="fr-LU"/>
+        </w:rPr>
+        <w:tab/>
+      </w:r>
+      <w:r>
+        <w:rPr>
+          <w:lang w:val="fr-LU"/>
+        </w:rPr>
+        <w:t>: Recommandation</w:t>
+      </w:r>
+      <w:r>
+        <w:rPr>
+          <w:lang w:val="fr-LU"/>
+        </w:rPr>
+        <w:t xml:space="preserve"> qui requiert une action dédiée pour remédier à une vulnérabilité ou à une bonne pratique qui fait défaut.</w:t>
+      </w:r>
+    </w:p>
+    <w:p>
+      <w:pPr>
+        <w:ind w:left="1440" w:hanging="720"/>
+        <w:rPr>
+          <w:lang w:val="fr-LU"/>
+        </w:rPr>
+      </w:pPr>
+      <w:r>
+        <w:rPr>
+          <w:color w:val="FF0000"/>
+          <w:lang w:val="fr-LU"/>
+        </w:rPr>
+        <w:t>●</w:t>
+      </w:r>
+      <w:r>
+        <w:rPr>
+          <w:lang w:val="fr-LU"/>
+        </w:rPr>
+        <w:tab/>
+        <w:t>: Indication utile pour la sécurité, conseil.</w:t>
+      </w:r>
+    </w:p>
+    <w:p>
+      <w:pPr>
+        <w:pStyle w:val="Heading40"/>
+      </w:pPr>
+      <w:r>
         <w:t>R</w:t>
       </w:r>
       <w:r>
-        <w:rPr>
-          <w:lang w:val="fr-LU"/>
-        </w:rPr>
         <w:t>isques</w:t>
       </w:r>
       <w:r>
-        <w:rPr>
-          <w:lang w:val="fr-LU"/>
-        </w:rPr>
+        <w:t xml:space="preserve"> de l’information</w:t>
+      </w:r>
+    </w:p>
+    <w:p>
+      <w:pPr>
+        <w:spacing w:before="240" w:after="200" w:line="276" w:lineRule="auto"/>
+        <w:ind w:right="0"/>
+        <w:jc w:val="left"/>
+        <w:rPr>
+          <w:lang w:val="fr-LU"/>
+        </w:rPr>
+      </w:pPr>
+      <w:r>
+        <w:rPr>
+          <w:lang w:val="fr-LU"/>
+        </w:rPr>
+        <w:t>${RISKS_RECO</w:t>
+      </w:r>
+      <w:r>
+        <w:rPr>
+          <w:lang w:val="fr-LU"/>
+        </w:rPr>
+        <w:t>_FULL</w:t>
+      </w:r>
+      <w:r>
+        <w:rPr>
+          <w:lang w:val="fr-LU"/>
+        </w:rPr>
+        <w:t xml:space="preserve">} </w:t>
+      </w:r>
+    </w:p>
+    <w:p>
+      <w:pPr>
+        <w:pStyle w:val="Heading40"/>
+      </w:pPr>
+      <w:r>
+        <w:t>R</w:t>
+      </w:r>
+      <w:r>
+        <w:t>isques</w:t>
+      </w:r>
+      <w:r>
         <w:t xml:space="preserve"> opérationnels</w:t>
       </w:r>
-      <w:bookmarkEnd w:id="38"/>
     </w:p>
     <w:p>
       <w:pPr>
@@ -6482,7 +6505,7 @@
           <w:lang w:val="fr-LU"/>
         </w:rPr>
       </w:pPr>
-      <w:bookmarkStart w:id="39" w:name="_Toc511640803"/>
+      <w:bookmarkStart w:id="39" w:name="_Toc14867427"/>
       <w:r>
         <w:rPr>
           <w:lang w:val="fr-LU"/>
@@ -6601,7 +6624,7 @@
           <w:lang w:val="fr-LU"/>
         </w:rPr>
       </w:pPr>
-      <w:bookmarkStart w:id="40" w:name="_Toc511640804"/>
+      <w:bookmarkStart w:id="40" w:name="_Toc14867428"/>
       <w:r>
         <w:rPr>
           <w:lang w:val="fr-LU"/>
@@ -6661,7 +6684,7 @@
           <w:lang w:val="fr-LU"/>
         </w:rPr>
       </w:pPr>
-      <w:bookmarkStart w:id="41" w:name="_Toc511640805"/>
+      <w:bookmarkStart w:id="41" w:name="_Toc14867429"/>
       <w:r>
         <w:rPr>
           <w:lang w:val="fr-LU"/>
@@ -6739,7 +6762,7 @@
           <w:lang w:val="fr-LU"/>
         </w:rPr>
       </w:pPr>
-      <w:bookmarkStart w:id="42" w:name="_Toc511640806"/>
+      <w:bookmarkStart w:id="42" w:name="_Toc14867430"/>
       <w:r>
         <w:rPr>
           <w:lang w:val="fr-LU"/>
@@ -6769,7 +6792,7 @@
           <w:lang w:val="fr-LU"/>
         </w:rPr>
       </w:pPr>
-      <w:bookmarkStart w:id="43" w:name="_Toc511640807"/>
+      <w:bookmarkStart w:id="43" w:name="_Toc14867431"/>
       <w:r>
         <w:rPr>
           <w:lang w:val="fr-LU"/>
@@ -6817,7 +6840,7 @@
           <w:lang w:val="fr-LU"/>
         </w:rPr>
       </w:pPr>
-      <w:bookmarkStart w:id="44" w:name="_Toc511640808"/>
+      <w:bookmarkStart w:id="44" w:name="_Toc14867432"/>
       <w:r>
         <w:rPr>
           <w:lang w:val="fr-LU"/>
@@ -7094,7 +7117,7 @@
         <w:noProof/>
         <w:color w:val="auto"/>
       </w:rPr>
-      <w:t>2</w:t>
+      <w:t>11</w:t>
     </w:r>
     <w:r>
       <w:rPr>
@@ -14735,7 +14758,7 @@
 </file>
 
 <file path=customXml/itemProps1.xml><?xml version="1.0" encoding="utf-8"?>
-<ds:datastoreItem xmlns:ds="http://schemas.openxmlformats.org/officeDocument/2006/customXml" ds:itemID="{28B10E3D-3636-4664-897A-169F8E42D868}">
+<ds:datastoreItem xmlns:ds="http://schemas.openxmlformats.org/officeDocument/2006/customXml" ds:itemID="{7FC56A7D-8DB2-4B1F-B266-835AC4EBC2F9}">
   <ds:schemaRefs>
     <ds:schemaRef ds:uri="http://schemas.openxmlformats.org/officeDocument/2006/bibliography"/>
   </ds:schemaRefs>
@@ -14743,7 +14766,7 @@
 </file>
 
 <file path=customXml/itemProps2.xml><?xml version="1.0" encoding="utf-8"?>
-<ds:datastoreItem xmlns:ds="http://schemas.openxmlformats.org/officeDocument/2006/customXml" ds:itemID="{64DFE5A1-5831-4246-BFF7-B64AE5C96F93}">
+<ds:datastoreItem xmlns:ds="http://schemas.openxmlformats.org/officeDocument/2006/customXml" ds:itemID="{EE184BE7-5085-41C6-809C-93347E5D8924}">
   <ds:schemaRefs>
     <ds:schemaRef ds:uri="http://schemas.openxmlformats.org/officeDocument/2006/bibliography"/>
   </ds:schemaRefs>

--- a/deliveries/cases/FR/3.docx
+++ b/deliveries/cases/FR/3.docx
@@ -986,6 +986,8 @@
         </w:rPr>
         <w:br w:type="page"/>
       </w:r>
+      <w:bookmarkStart w:id="8" w:name="_GoBack"/>
+      <w:bookmarkEnd w:id="8"/>
     </w:p>
     <w:sdt>
       <w:sdtPr>
@@ -1054,7 +1056,7 @@
           <w:r>
             <w:fldChar w:fldCharType="separate"/>
           </w:r>
-          <w:hyperlink w:anchor="_Toc14867404" w:history="1">
+          <w:hyperlink w:anchor="_Toc75418577" w:history="1">
             <w:r>
               <w:rPr>
                 <w:rStyle w:val="Hyperlink"/>
@@ -1103,7 +1105,7 @@
                 <w:noProof/>
                 <w:webHidden/>
               </w:rPr>
-              <w:instrText xml:space="preserve"> PAGEREF _Toc14867404 \h </w:instrText>
+              <w:instrText xml:space="preserve"> PAGEREF _Toc75418577 \h </w:instrText>
             </w:r>
             <w:r>
               <w:rPr>
@@ -1150,7 +1152,7 @@
               <w:lang w:eastAsia="en-US"/>
             </w:rPr>
           </w:pPr>
-          <w:hyperlink w:anchor="_Toc14867405" w:history="1">
+          <w:hyperlink w:anchor="_Toc75418578" w:history="1">
             <w:r>
               <w:rPr>
                 <w:rStyle w:val="Hyperlink"/>
@@ -1199,7 +1201,7 @@
                 <w:noProof/>
                 <w:webHidden/>
               </w:rPr>
-              <w:instrText xml:space="preserve"> PAGEREF _Toc14867405 \h </w:instrText>
+              <w:instrText xml:space="preserve"> PAGEREF _Toc75418578 \h </w:instrText>
             </w:r>
             <w:r>
               <w:rPr>
@@ -1246,7 +1248,7 @@
               <w:lang w:eastAsia="en-US"/>
             </w:rPr>
           </w:pPr>
-          <w:hyperlink w:anchor="_Toc14867406" w:history="1">
+          <w:hyperlink w:anchor="_Toc75418579" w:history="1">
             <w:r>
               <w:rPr>
                 <w:rStyle w:val="Hyperlink"/>
@@ -1295,7 +1297,7 @@
                 <w:noProof/>
                 <w:webHidden/>
               </w:rPr>
-              <w:instrText xml:space="preserve"> PAGEREF _Toc14867406 \h </w:instrText>
+              <w:instrText xml:space="preserve"> PAGEREF _Toc75418579 \h </w:instrText>
             </w:r>
             <w:r>
               <w:rPr>
@@ -1342,7 +1344,7 @@
               <w:lang w:eastAsia="en-US"/>
             </w:rPr>
           </w:pPr>
-          <w:hyperlink w:anchor="_Toc14867407" w:history="1">
+          <w:hyperlink w:anchor="_Toc75418580" w:history="1">
             <w:r>
               <w:rPr>
                 <w:rStyle w:val="Hyperlink"/>
@@ -1391,7 +1393,7 @@
                 <w:noProof/>
                 <w:webHidden/>
               </w:rPr>
-              <w:instrText xml:space="preserve"> PAGEREF _Toc14867407 \h </w:instrText>
+              <w:instrText xml:space="preserve"> PAGEREF _Toc75418580 \h </w:instrText>
             </w:r>
             <w:r>
               <w:rPr>
@@ -1438,7 +1440,7 @@
               <w:lang w:eastAsia="en-US"/>
             </w:rPr>
           </w:pPr>
-          <w:hyperlink w:anchor="_Toc14867408" w:history="1">
+          <w:hyperlink w:anchor="_Toc75418581" w:history="1">
             <w:r>
               <w:rPr>
                 <w:rStyle w:val="Hyperlink"/>
@@ -1487,7 +1489,7 @@
                 <w:noProof/>
                 <w:webHidden/>
               </w:rPr>
-              <w:instrText xml:space="preserve"> PAGEREF _Toc14867408 \h </w:instrText>
+              <w:instrText xml:space="preserve"> PAGEREF _Toc75418581 \h </w:instrText>
             </w:r>
             <w:r>
               <w:rPr>
@@ -1534,7 +1536,7 @@
               <w:lang w:eastAsia="en-US"/>
             </w:rPr>
           </w:pPr>
-          <w:hyperlink w:anchor="_Toc14867409" w:history="1">
+          <w:hyperlink w:anchor="_Toc75418582" w:history="1">
             <w:r>
               <w:rPr>
                 <w:rStyle w:val="Hyperlink"/>
@@ -1583,7 +1585,7 @@
                 <w:noProof/>
                 <w:webHidden/>
               </w:rPr>
-              <w:instrText xml:space="preserve"> PAGEREF _Toc14867409 \h </w:instrText>
+              <w:instrText xml:space="preserve"> PAGEREF _Toc75418582 \h </w:instrText>
             </w:r>
             <w:r>
               <w:rPr>
@@ -1632,7 +1634,7 @@
               <w:lang w:eastAsia="en-US"/>
             </w:rPr>
           </w:pPr>
-          <w:hyperlink w:anchor="_Toc14867410" w:history="1">
+          <w:hyperlink w:anchor="_Toc75418583" w:history="1">
             <w:r>
               <w:rPr>
                 <w:rStyle w:val="Hyperlink"/>
@@ -1681,7 +1683,7 @@
                 <w:noProof/>
                 <w:webHidden/>
               </w:rPr>
-              <w:instrText xml:space="preserve"> PAGEREF _Toc14867410 \h </w:instrText>
+              <w:instrText xml:space="preserve"> PAGEREF _Toc75418583 \h </w:instrText>
             </w:r>
             <w:r>
               <w:rPr>
@@ -1728,7 +1730,7 @@
               <w:lang w:eastAsia="en-US"/>
             </w:rPr>
           </w:pPr>
-          <w:hyperlink w:anchor="_Toc14867411" w:history="1">
+          <w:hyperlink w:anchor="_Toc75418584" w:history="1">
             <w:r>
               <w:rPr>
                 <w:rStyle w:val="Hyperlink"/>
@@ -1777,7 +1779,7 @@
                 <w:noProof/>
                 <w:webHidden/>
               </w:rPr>
-              <w:instrText xml:space="preserve"> PAGEREF _Toc14867411 \h </w:instrText>
+              <w:instrText xml:space="preserve"> PAGEREF _Toc75418584 \h </w:instrText>
             </w:r>
             <w:r>
               <w:rPr>
@@ -1824,7 +1826,7 @@
               <w:lang w:eastAsia="en-US"/>
             </w:rPr>
           </w:pPr>
-          <w:hyperlink w:anchor="_Toc14867412" w:history="1">
+          <w:hyperlink w:anchor="_Toc75418585" w:history="1">
             <w:r>
               <w:rPr>
                 <w:rStyle w:val="Hyperlink"/>
@@ -1873,7 +1875,7 @@
                 <w:noProof/>
                 <w:webHidden/>
               </w:rPr>
-              <w:instrText xml:space="preserve"> PAGEREF _Toc14867412 \h </w:instrText>
+              <w:instrText xml:space="preserve"> PAGEREF _Toc75418585 \h </w:instrText>
             </w:r>
             <w:r>
               <w:rPr>
@@ -1921,7 +1923,7 @@
               <w:lang w:eastAsia="en-US"/>
             </w:rPr>
           </w:pPr>
-          <w:hyperlink w:anchor="_Toc14867413" w:history="1">
+          <w:hyperlink w:anchor="_Toc75418586" w:history="1">
             <w:r>
               <w:rPr>
                 <w:rStyle w:val="Hyperlink"/>
@@ -1948,7 +1950,7 @@
                 <w:noProof/>
                 <w:lang w:val="fr-LU"/>
               </w:rPr>
-              <w:t>Échelle d’impacts</w:t>
+              <w:t>Risques de l’information</w:t>
             </w:r>
             <w:r>
               <w:rPr>
@@ -1969,7 +1971,7 @@
                 <w:noProof/>
                 <w:webHidden/>
               </w:rPr>
-              <w:instrText xml:space="preserve"> PAGEREF _Toc14867413 \h </w:instrText>
+              <w:instrText xml:space="preserve"> PAGEREF _Toc75418586 \h </w:instrText>
             </w:r>
             <w:r>
               <w:rPr>
@@ -2017,14 +2019,14 @@
               <w:lang w:eastAsia="en-US"/>
             </w:rPr>
           </w:pPr>
-          <w:hyperlink w:anchor="_Toc14867414" w:history="1">
+          <w:hyperlink w:anchor="_Toc75418587" w:history="1">
             <w:r>
               <w:rPr>
                 <w:rStyle w:val="Hyperlink"/>
                 <w:noProof/>
-                <w:lang w:val="fr-LU"/>
-              </w:rPr>
-              <w:t>2.2.2</w:t>
+                <w:lang w:val="en-GB"/>
+              </w:rPr>
+              <w:t>2.2.1.1</w:t>
             </w:r>
             <w:r>
               <w:rPr>
@@ -2044,7 +2046,7 @@
                 <w:noProof/>
                 <w:lang w:val="fr-LU"/>
               </w:rPr>
-              <w:t>Échelle des menaces</w:t>
+              <w:t>Échelle d’impacts</w:t>
             </w:r>
             <w:r>
               <w:rPr>
@@ -2065,7 +2067,7 @@
                 <w:noProof/>
                 <w:webHidden/>
               </w:rPr>
-              <w:instrText xml:space="preserve"> PAGEREF _Toc14867414 \h </w:instrText>
+              <w:instrText xml:space="preserve"> PAGEREF _Toc75418587 \h </w:instrText>
             </w:r>
             <w:r>
               <w:rPr>
@@ -2113,14 +2115,14 @@
               <w:lang w:eastAsia="en-US"/>
             </w:rPr>
           </w:pPr>
-          <w:hyperlink w:anchor="_Toc14867415" w:history="1">
+          <w:hyperlink w:anchor="_Toc75418588" w:history="1">
             <w:r>
               <w:rPr>
                 <w:rStyle w:val="Hyperlink"/>
                 <w:noProof/>
-                <w:lang w:val="fr-LU"/>
-              </w:rPr>
-              <w:t>2.2.3</w:t>
+                <w:lang w:val="en-GB"/>
+              </w:rPr>
+              <w:t>2.2.1.2</w:t>
             </w:r>
             <w:r>
               <w:rPr>
@@ -2140,7 +2142,7 @@
                 <w:noProof/>
                 <w:lang w:val="fr-LU"/>
               </w:rPr>
-              <w:t>Échelle des vulnérabilités</w:t>
+              <w:t>Échelle des menaces</w:t>
             </w:r>
             <w:r>
               <w:rPr>
@@ -2161,7 +2163,7 @@
                 <w:noProof/>
                 <w:webHidden/>
               </w:rPr>
-              <w:instrText xml:space="preserve"> PAGEREF _Toc14867415 \h </w:instrText>
+              <w:instrText xml:space="preserve"> PAGEREF _Toc75418588 \h </w:instrText>
             </w:r>
             <w:r>
               <w:rPr>
@@ -2209,14 +2211,14 @@
               <w:lang w:eastAsia="en-US"/>
             </w:rPr>
           </w:pPr>
-          <w:hyperlink w:anchor="_Toc14867416" w:history="1">
+          <w:hyperlink w:anchor="_Toc75418589" w:history="1">
             <w:r>
               <w:rPr>
                 <w:rStyle w:val="Hyperlink"/>
                 <w:noProof/>
-                <w:lang w:val="fr-LU"/>
-              </w:rPr>
-              <w:t>2.2.4</w:t>
+                <w:lang w:val="en-GB"/>
+              </w:rPr>
+              <w:t>2.2.1.3</w:t>
             </w:r>
             <w:r>
               <w:rPr>
@@ -2236,7 +2238,7 @@
                 <w:noProof/>
                 <w:lang w:val="fr-LU"/>
               </w:rPr>
-              <w:t>Table des risques et seuils d’acceptation des risques</w:t>
+              <w:t>Échelle des vulnérabilités</w:t>
             </w:r>
             <w:r>
               <w:rPr>
@@ -2257,7 +2259,487 @@
                 <w:noProof/>
                 <w:webHidden/>
               </w:rPr>
-              <w:instrText xml:space="preserve"> PAGEREF _Toc14867416 \h </w:instrText>
+              <w:instrText xml:space="preserve"> PAGEREF _Toc75418589 \h </w:instrText>
+            </w:r>
+            <w:r>
+              <w:rPr>
+                <w:noProof/>
+                <w:webHidden/>
+              </w:rPr>
+            </w:r>
+            <w:r>
+              <w:rPr>
+                <w:noProof/>
+                <w:webHidden/>
+              </w:rPr>
+              <w:fldChar w:fldCharType="separate"/>
+            </w:r>
+            <w:r>
+              <w:rPr>
+                <w:noProof/>
+                <w:webHidden/>
+              </w:rPr>
+              <w:t>7</w:t>
+            </w:r>
+            <w:r>
+              <w:rPr>
+                <w:noProof/>
+                <w:webHidden/>
+              </w:rPr>
+              <w:fldChar w:fldCharType="end"/>
+            </w:r>
+          </w:hyperlink>
+        </w:p>
+        <w:p>
+          <w:pPr>
+            <w:pStyle w:val="TOC3"/>
+            <w:tabs>
+              <w:tab w:val="left" w:pos="1320"/>
+              <w:tab w:val="right" w:leader="dot" w:pos="9764"/>
+            </w:tabs>
+            <w:rPr>
+              <w:rFonts w:asciiTheme="minorHAnsi" w:eastAsiaTheme="minorEastAsia" w:hAnsiTheme="minorHAnsi" w:cstheme="minorBidi"/>
+              <w:i w:val="0"/>
+              <w:iCs w:val="0"/>
+              <w:noProof/>
+              <w:sz w:val="22"/>
+              <w:szCs w:val="22"/>
+              <w:lang w:eastAsia="en-US"/>
+            </w:rPr>
+          </w:pPr>
+          <w:hyperlink w:anchor="_Toc75418590" w:history="1">
+            <w:r>
+              <w:rPr>
+                <w:rStyle w:val="Hyperlink"/>
+                <w:noProof/>
+                <w:lang w:val="en-GB"/>
+              </w:rPr>
+              <w:t>2.2.1.4</w:t>
+            </w:r>
+            <w:r>
+              <w:rPr>
+                <w:rFonts w:asciiTheme="minorHAnsi" w:eastAsiaTheme="minorEastAsia" w:hAnsiTheme="minorHAnsi" w:cstheme="minorBidi"/>
+                <w:i w:val="0"/>
+                <w:iCs w:val="0"/>
+                <w:noProof/>
+                <w:sz w:val="22"/>
+                <w:szCs w:val="22"/>
+                <w:lang w:eastAsia="en-US"/>
+              </w:rPr>
+              <w:tab/>
+            </w:r>
+            <w:r>
+              <w:rPr>
+                <w:rStyle w:val="Hyperlink"/>
+                <w:noProof/>
+                <w:lang w:val="fr-LU"/>
+              </w:rPr>
+              <w:t>Seuils d’acceptation des risques</w:t>
+            </w:r>
+            <w:r>
+              <w:rPr>
+                <w:noProof/>
+                <w:webHidden/>
+              </w:rPr>
+              <w:tab/>
+            </w:r>
+            <w:r>
+              <w:rPr>
+                <w:noProof/>
+                <w:webHidden/>
+              </w:rPr>
+              <w:fldChar w:fldCharType="begin"/>
+            </w:r>
+            <w:r>
+              <w:rPr>
+                <w:noProof/>
+                <w:webHidden/>
+              </w:rPr>
+              <w:instrText xml:space="preserve"> PAGEREF _Toc75418590 \h </w:instrText>
+            </w:r>
+            <w:r>
+              <w:rPr>
+                <w:noProof/>
+                <w:webHidden/>
+              </w:rPr>
+            </w:r>
+            <w:r>
+              <w:rPr>
+                <w:noProof/>
+                <w:webHidden/>
+              </w:rPr>
+              <w:fldChar w:fldCharType="separate"/>
+            </w:r>
+            <w:r>
+              <w:rPr>
+                <w:noProof/>
+                <w:webHidden/>
+              </w:rPr>
+              <w:t>8</w:t>
+            </w:r>
+            <w:r>
+              <w:rPr>
+                <w:noProof/>
+                <w:webHidden/>
+              </w:rPr>
+              <w:fldChar w:fldCharType="end"/>
+            </w:r>
+          </w:hyperlink>
+        </w:p>
+        <w:p>
+          <w:pPr>
+            <w:pStyle w:val="TOC3"/>
+            <w:tabs>
+              <w:tab w:val="left" w:pos="1320"/>
+              <w:tab w:val="right" w:leader="dot" w:pos="9764"/>
+            </w:tabs>
+            <w:rPr>
+              <w:rFonts w:asciiTheme="minorHAnsi" w:eastAsiaTheme="minorEastAsia" w:hAnsiTheme="minorHAnsi" w:cstheme="minorBidi"/>
+              <w:i w:val="0"/>
+              <w:iCs w:val="0"/>
+              <w:noProof/>
+              <w:sz w:val="22"/>
+              <w:szCs w:val="22"/>
+              <w:lang w:eastAsia="en-US"/>
+            </w:rPr>
+          </w:pPr>
+          <w:hyperlink w:anchor="_Toc75418591" w:history="1">
+            <w:r>
+              <w:rPr>
+                <w:rStyle w:val="Hyperlink"/>
+                <w:noProof/>
+                <w:lang w:val="fr-LU"/>
+              </w:rPr>
+              <w:t>2.2.2</w:t>
+            </w:r>
+            <w:r>
+              <w:rPr>
+                <w:rFonts w:asciiTheme="minorHAnsi" w:eastAsiaTheme="minorEastAsia" w:hAnsiTheme="minorHAnsi" w:cstheme="minorBidi"/>
+                <w:i w:val="0"/>
+                <w:iCs w:val="0"/>
+                <w:noProof/>
+                <w:sz w:val="22"/>
+                <w:szCs w:val="22"/>
+                <w:lang w:eastAsia="en-US"/>
+              </w:rPr>
+              <w:tab/>
+            </w:r>
+            <w:r>
+              <w:rPr>
+                <w:rStyle w:val="Hyperlink"/>
+                <w:noProof/>
+                <w:lang w:val="fr-LU"/>
+              </w:rPr>
+              <w:t>Risques opérationnels</w:t>
+            </w:r>
+            <w:r>
+              <w:rPr>
+                <w:noProof/>
+                <w:webHidden/>
+              </w:rPr>
+              <w:tab/>
+            </w:r>
+            <w:r>
+              <w:rPr>
+                <w:noProof/>
+                <w:webHidden/>
+              </w:rPr>
+              <w:fldChar w:fldCharType="begin"/>
+            </w:r>
+            <w:r>
+              <w:rPr>
+                <w:noProof/>
+                <w:webHidden/>
+              </w:rPr>
+              <w:instrText xml:space="preserve"> PAGEREF _Toc75418591 \h </w:instrText>
+            </w:r>
+            <w:r>
+              <w:rPr>
+                <w:noProof/>
+                <w:webHidden/>
+              </w:rPr>
+            </w:r>
+            <w:r>
+              <w:rPr>
+                <w:noProof/>
+                <w:webHidden/>
+              </w:rPr>
+              <w:fldChar w:fldCharType="separate"/>
+            </w:r>
+            <w:r>
+              <w:rPr>
+                <w:noProof/>
+                <w:webHidden/>
+              </w:rPr>
+              <w:t>8</w:t>
+            </w:r>
+            <w:r>
+              <w:rPr>
+                <w:noProof/>
+                <w:webHidden/>
+              </w:rPr>
+              <w:fldChar w:fldCharType="end"/>
+            </w:r>
+          </w:hyperlink>
+        </w:p>
+        <w:p>
+          <w:pPr>
+            <w:pStyle w:val="TOC3"/>
+            <w:tabs>
+              <w:tab w:val="left" w:pos="1320"/>
+              <w:tab w:val="right" w:leader="dot" w:pos="9764"/>
+            </w:tabs>
+            <w:rPr>
+              <w:rFonts w:asciiTheme="minorHAnsi" w:eastAsiaTheme="minorEastAsia" w:hAnsiTheme="minorHAnsi" w:cstheme="minorBidi"/>
+              <w:i w:val="0"/>
+              <w:iCs w:val="0"/>
+              <w:noProof/>
+              <w:sz w:val="22"/>
+              <w:szCs w:val="22"/>
+              <w:lang w:eastAsia="en-US"/>
+            </w:rPr>
+          </w:pPr>
+          <w:hyperlink w:anchor="_Toc75418592" w:history="1">
+            <w:r>
+              <w:rPr>
+                <w:rStyle w:val="Hyperlink"/>
+                <w:noProof/>
+                <w:lang w:val="en-GB"/>
+              </w:rPr>
+              <w:t>2.2.2.1</w:t>
+            </w:r>
+            <w:r>
+              <w:rPr>
+                <w:rFonts w:asciiTheme="minorHAnsi" w:eastAsiaTheme="minorEastAsia" w:hAnsiTheme="minorHAnsi" w:cstheme="minorBidi"/>
+                <w:i w:val="0"/>
+                <w:iCs w:val="0"/>
+                <w:noProof/>
+                <w:sz w:val="22"/>
+                <w:szCs w:val="22"/>
+                <w:lang w:eastAsia="en-US"/>
+              </w:rPr>
+              <w:tab/>
+            </w:r>
+            <w:r>
+              <w:rPr>
+                <w:rStyle w:val="Hyperlink"/>
+                <w:noProof/>
+                <w:lang w:val="fr-LU"/>
+              </w:rPr>
+              <w:t>Échelle d’impacts</w:t>
+            </w:r>
+            <w:r>
+              <w:rPr>
+                <w:noProof/>
+                <w:webHidden/>
+              </w:rPr>
+              <w:tab/>
+            </w:r>
+            <w:r>
+              <w:rPr>
+                <w:noProof/>
+                <w:webHidden/>
+              </w:rPr>
+              <w:fldChar w:fldCharType="begin"/>
+            </w:r>
+            <w:r>
+              <w:rPr>
+                <w:noProof/>
+                <w:webHidden/>
+              </w:rPr>
+              <w:instrText xml:space="preserve"> PAGEREF _Toc75418592 \h </w:instrText>
+            </w:r>
+            <w:r>
+              <w:rPr>
+                <w:noProof/>
+                <w:webHidden/>
+              </w:rPr>
+            </w:r>
+            <w:r>
+              <w:rPr>
+                <w:noProof/>
+                <w:webHidden/>
+              </w:rPr>
+              <w:fldChar w:fldCharType="separate"/>
+            </w:r>
+            <w:r>
+              <w:rPr>
+                <w:noProof/>
+                <w:webHidden/>
+              </w:rPr>
+              <w:t>8</w:t>
+            </w:r>
+            <w:r>
+              <w:rPr>
+                <w:noProof/>
+                <w:webHidden/>
+              </w:rPr>
+              <w:fldChar w:fldCharType="end"/>
+            </w:r>
+          </w:hyperlink>
+        </w:p>
+        <w:p>
+          <w:pPr>
+            <w:pStyle w:val="TOC3"/>
+            <w:tabs>
+              <w:tab w:val="left" w:pos="1320"/>
+              <w:tab w:val="right" w:leader="dot" w:pos="9764"/>
+            </w:tabs>
+            <w:rPr>
+              <w:rFonts w:asciiTheme="minorHAnsi" w:eastAsiaTheme="minorEastAsia" w:hAnsiTheme="minorHAnsi" w:cstheme="minorBidi"/>
+              <w:i w:val="0"/>
+              <w:iCs w:val="0"/>
+              <w:noProof/>
+              <w:sz w:val="22"/>
+              <w:szCs w:val="22"/>
+              <w:lang w:eastAsia="en-US"/>
+            </w:rPr>
+          </w:pPr>
+          <w:hyperlink w:anchor="_Toc75418593" w:history="1">
+            <w:r>
+              <w:rPr>
+                <w:rStyle w:val="Hyperlink"/>
+                <w:noProof/>
+                <w:lang w:val="en-GB"/>
+              </w:rPr>
+              <w:t>2.2.2.2</w:t>
+            </w:r>
+            <w:r>
+              <w:rPr>
+                <w:rFonts w:asciiTheme="minorHAnsi" w:eastAsiaTheme="minorEastAsia" w:hAnsiTheme="minorHAnsi" w:cstheme="minorBidi"/>
+                <w:i w:val="0"/>
+                <w:iCs w:val="0"/>
+                <w:noProof/>
+                <w:sz w:val="22"/>
+                <w:szCs w:val="22"/>
+                <w:lang w:eastAsia="en-US"/>
+              </w:rPr>
+              <w:tab/>
+            </w:r>
+            <w:r>
+              <w:rPr>
+                <w:rStyle w:val="Hyperlink"/>
+                <w:noProof/>
+                <w:lang w:val="fr-LU"/>
+              </w:rPr>
+              <w:t>Echelle de vraisemblance</w:t>
+            </w:r>
+            <w:r>
+              <w:rPr>
+                <w:noProof/>
+                <w:webHidden/>
+              </w:rPr>
+              <w:tab/>
+            </w:r>
+            <w:r>
+              <w:rPr>
+                <w:noProof/>
+                <w:webHidden/>
+              </w:rPr>
+              <w:fldChar w:fldCharType="begin"/>
+            </w:r>
+            <w:r>
+              <w:rPr>
+                <w:noProof/>
+                <w:webHidden/>
+              </w:rPr>
+              <w:instrText xml:space="preserve"> PAGEREF _Toc75418593 \h </w:instrText>
+            </w:r>
+            <w:r>
+              <w:rPr>
+                <w:noProof/>
+                <w:webHidden/>
+              </w:rPr>
+            </w:r>
+            <w:r>
+              <w:rPr>
+                <w:noProof/>
+                <w:webHidden/>
+              </w:rPr>
+              <w:fldChar w:fldCharType="separate"/>
+            </w:r>
+            <w:r>
+              <w:rPr>
+                <w:noProof/>
+                <w:webHidden/>
+              </w:rPr>
+              <w:t>8</w:t>
+            </w:r>
+            <w:r>
+              <w:rPr>
+                <w:noProof/>
+                <w:webHidden/>
+              </w:rPr>
+              <w:fldChar w:fldCharType="end"/>
+            </w:r>
+          </w:hyperlink>
+        </w:p>
+        <w:p>
+          <w:pPr>
+            <w:pStyle w:val="TOC3"/>
+            <w:tabs>
+              <w:tab w:val="left" w:pos="1320"/>
+              <w:tab w:val="right" w:leader="dot" w:pos="9764"/>
+            </w:tabs>
+            <w:rPr>
+              <w:rFonts w:asciiTheme="minorHAnsi" w:eastAsiaTheme="minorEastAsia" w:hAnsiTheme="minorHAnsi" w:cstheme="minorBidi"/>
+              <w:i w:val="0"/>
+              <w:iCs w:val="0"/>
+              <w:noProof/>
+              <w:sz w:val="22"/>
+              <w:szCs w:val="22"/>
+              <w:lang w:eastAsia="en-US"/>
+            </w:rPr>
+          </w:pPr>
+          <w:hyperlink w:anchor="_Toc75418594" w:history="1">
+            <w:r>
+              <w:rPr>
+                <w:rStyle w:val="Hyperlink"/>
+                <w:noProof/>
+                <w:lang w:val="en-GB"/>
+              </w:rPr>
+              <w:t>2.2.2.3</w:t>
+            </w:r>
+            <w:r>
+              <w:rPr>
+                <w:rFonts w:asciiTheme="minorHAnsi" w:eastAsiaTheme="minorEastAsia" w:hAnsiTheme="minorHAnsi" w:cstheme="minorBidi"/>
+                <w:i w:val="0"/>
+                <w:iCs w:val="0"/>
+                <w:noProof/>
+                <w:sz w:val="22"/>
+                <w:szCs w:val="22"/>
+                <w:lang w:eastAsia="en-US"/>
+              </w:rPr>
+              <w:tab/>
+            </w:r>
+            <w:r>
+              <w:rPr>
+                <w:rStyle w:val="Hyperlink"/>
+                <w:noProof/>
+                <w:lang w:val="fr-LU"/>
+              </w:rPr>
+              <w:t>Seuils d’acceptation des risques</w:t>
+            </w:r>
+            <w:r>
+              <w:rPr>
+                <w:noProof/>
+                <w:webHidden/>
+              </w:rPr>
+              <w:tab/>
+            </w:r>
+            <w:r>
+              <w:rPr>
+                <w:noProof/>
+                <w:webHidden/>
+              </w:rPr>
+              <w:fldChar w:fldCharType="begin"/>
+            </w:r>
+            <w:r>
+              <w:rPr>
+                <w:noProof/>
+                <w:webHidden/>
+              </w:rPr>
+              <w:instrText xml:space="preserve"> PAGEREF _Toc75418594 \h </w:instrText>
             </w:r>
             <w:r>
               <w:rPr>
@@ -2304,7 +2786,7 @@
               <w:lang w:eastAsia="en-US"/>
             </w:rPr>
           </w:pPr>
-          <w:hyperlink w:anchor="_Toc14867417" w:history="1">
+          <w:hyperlink w:anchor="_Toc75418595" w:history="1">
             <w:r>
               <w:rPr>
                 <w:rStyle w:val="Hyperlink"/>
@@ -2353,7 +2835,7 @@
                 <w:noProof/>
                 <w:webHidden/>
               </w:rPr>
-              <w:instrText xml:space="preserve"> PAGEREF _Toc14867417 \h </w:instrText>
+              <w:instrText xml:space="preserve"> PAGEREF _Toc75418595 \h </w:instrText>
             </w:r>
             <w:r>
               <w:rPr>
@@ -2402,7 +2884,7 @@
               <w:lang w:eastAsia="en-US"/>
             </w:rPr>
           </w:pPr>
-          <w:hyperlink w:anchor="_Toc14867418" w:history="1">
+          <w:hyperlink w:anchor="_Toc75418596" w:history="1">
             <w:r>
               <w:rPr>
                 <w:rStyle w:val="Hyperlink"/>
@@ -2466,7 +2948,7 @@
                 <w:noProof/>
                 <w:webHidden/>
               </w:rPr>
-              <w:instrText xml:space="preserve"> PAGEREF _Toc14867418 \h </w:instrText>
+              <w:instrText xml:space="preserve"> PAGEREF _Toc75418596 \h </w:instrText>
             </w:r>
             <w:r>
               <w:rPr>
@@ -2513,7 +2995,7 @@
               <w:lang w:eastAsia="en-US"/>
             </w:rPr>
           </w:pPr>
-          <w:hyperlink w:anchor="_Toc14867419" w:history="1">
+          <w:hyperlink w:anchor="_Toc75418597" w:history="1">
             <w:r>
               <w:rPr>
                 <w:rStyle w:val="Hyperlink"/>
@@ -2562,7 +3044,7 @@
                 <w:noProof/>
                 <w:webHidden/>
               </w:rPr>
-              <w:instrText xml:space="preserve"> PAGEREF _Toc14867419 \h </w:instrText>
+              <w:instrText xml:space="preserve"> PAGEREF _Toc75418597 \h </w:instrText>
             </w:r>
             <w:r>
               <w:rPr>
@@ -2609,7 +3091,7 @@
               <w:lang w:eastAsia="en-US"/>
             </w:rPr>
           </w:pPr>
-          <w:hyperlink w:anchor="_Toc14867420" w:history="1">
+          <w:hyperlink w:anchor="_Toc75418598" w:history="1">
             <w:r>
               <w:rPr>
                 <w:rStyle w:val="Hyperlink"/>
@@ -2658,7 +3140,7 @@
                 <w:noProof/>
                 <w:webHidden/>
               </w:rPr>
-              <w:instrText xml:space="preserve"> PAGEREF _Toc14867420 \h </w:instrText>
+              <w:instrText xml:space="preserve"> PAGEREF _Toc75418598 \h </w:instrText>
             </w:r>
             <w:r>
               <w:rPr>
@@ -2705,7 +3187,7 @@
               <w:lang w:eastAsia="en-US"/>
             </w:rPr>
           </w:pPr>
-          <w:hyperlink w:anchor="_Toc14867421" w:history="1">
+          <w:hyperlink w:anchor="_Toc75418599" w:history="1">
             <w:r>
               <w:rPr>
                 <w:rStyle w:val="Hyperlink"/>
@@ -2754,7 +3236,7 @@
                 <w:noProof/>
                 <w:webHidden/>
               </w:rPr>
-              <w:instrText xml:space="preserve"> PAGEREF _Toc14867421 \h </w:instrText>
+              <w:instrText xml:space="preserve"> PAGEREF _Toc75418599 \h </w:instrText>
             </w:r>
             <w:r>
               <w:rPr>
@@ -2803,7 +3285,7 @@
               <w:lang w:eastAsia="en-US"/>
             </w:rPr>
           </w:pPr>
-          <w:hyperlink w:anchor="_Toc14867422" w:history="1">
+          <w:hyperlink w:anchor="_Toc75418600" w:history="1">
             <w:r>
               <w:rPr>
                 <w:rStyle w:val="Hyperlink"/>
@@ -2852,7 +3334,7 @@
                 <w:noProof/>
                 <w:webHidden/>
               </w:rPr>
-              <w:instrText xml:space="preserve"> PAGEREF _Toc14867422 \h </w:instrText>
+              <w:instrText xml:space="preserve"> PAGEREF _Toc75418600 \h </w:instrText>
             </w:r>
             <w:r>
               <w:rPr>
@@ -2899,7 +3381,7 @@
               <w:lang w:eastAsia="en-US"/>
             </w:rPr>
           </w:pPr>
-          <w:hyperlink w:anchor="_Toc14867423" w:history="1">
+          <w:hyperlink w:anchor="_Toc75418601" w:history="1">
             <w:r>
               <w:rPr>
                 <w:rStyle w:val="Hyperlink"/>
@@ -2948,7 +3430,7 @@
                 <w:noProof/>
                 <w:webHidden/>
               </w:rPr>
-              <w:instrText xml:space="preserve"> PAGEREF _Toc14867423 \h </w:instrText>
+              <w:instrText xml:space="preserve"> PAGEREF _Toc75418601 \h </w:instrText>
             </w:r>
             <w:r>
               <w:rPr>
@@ -2995,7 +3477,7 @@
               <w:lang w:eastAsia="en-US"/>
             </w:rPr>
           </w:pPr>
-          <w:hyperlink w:anchor="_Toc14867424" w:history="1">
+          <w:hyperlink w:anchor="_Toc75418602" w:history="1">
             <w:r>
               <w:rPr>
                 <w:rStyle w:val="Hyperlink"/>
@@ -3044,7 +3526,7 @@
                 <w:noProof/>
                 <w:webHidden/>
               </w:rPr>
-              <w:instrText xml:space="preserve"> PAGEREF _Toc14867424 \h </w:instrText>
+              <w:instrText xml:space="preserve"> PAGEREF _Toc75418602 \h </w:instrText>
             </w:r>
             <w:r>
               <w:rPr>
@@ -3092,7 +3574,7 @@
               <w:lang w:eastAsia="en-US"/>
             </w:rPr>
           </w:pPr>
-          <w:hyperlink w:anchor="_Toc14867425" w:history="1">
+          <w:hyperlink w:anchor="_Toc75418603" w:history="1">
             <w:r>
               <w:rPr>
                 <w:rStyle w:val="Hyperlink"/>
@@ -3140,7 +3622,7 @@
                 <w:noProof/>
                 <w:webHidden/>
               </w:rPr>
-              <w:instrText xml:space="preserve"> PAGEREF _Toc14867425 \h </w:instrText>
+              <w:instrText xml:space="preserve"> PAGEREF _Toc75418603 \h </w:instrText>
             </w:r>
             <w:r>
               <w:rPr>
@@ -3188,7 +3670,7 @@
               <w:lang w:eastAsia="en-US"/>
             </w:rPr>
           </w:pPr>
-          <w:hyperlink w:anchor="_Toc14867426" w:history="1">
+          <w:hyperlink w:anchor="_Toc75418604" w:history="1">
             <w:r>
               <w:rPr>
                 <w:rStyle w:val="Hyperlink"/>
@@ -3236,7 +3718,7 @@
                 <w:noProof/>
                 <w:webHidden/>
               </w:rPr>
-              <w:instrText xml:space="preserve"> PAGEREF _Toc14867426 \h </w:instrText>
+              <w:instrText xml:space="preserve"> PAGEREF _Toc75418604 \h </w:instrText>
             </w:r>
             <w:r>
               <w:rPr>
@@ -3284,7 +3766,7 @@
               <w:lang w:eastAsia="en-US"/>
             </w:rPr>
           </w:pPr>
-          <w:hyperlink w:anchor="_Toc14867427" w:history="1">
+          <w:hyperlink w:anchor="_Toc75418605" w:history="1">
             <w:r>
               <w:rPr>
                 <w:rStyle w:val="Hyperlink"/>
@@ -3312,7 +3794,7 @@
                 <w:noProof/>
                 <w:webHidden/>
               </w:rPr>
-              <w:instrText xml:space="preserve"> PAGEREF _Toc14867427 \h </w:instrText>
+              <w:instrText xml:space="preserve"> PAGEREF _Toc75418605 \h </w:instrText>
             </w:r>
             <w:r>
               <w:rPr>
@@ -3360,7 +3842,7 @@
               <w:lang w:eastAsia="en-US"/>
             </w:rPr>
           </w:pPr>
-          <w:hyperlink w:anchor="_Toc14867428" w:history="1">
+          <w:hyperlink w:anchor="_Toc75418606" w:history="1">
             <w:r>
               <w:rPr>
                 <w:rStyle w:val="Hyperlink"/>
@@ -3388,7 +3870,7 @@
                 <w:noProof/>
                 <w:webHidden/>
               </w:rPr>
-              <w:instrText xml:space="preserve"> PAGEREF _Toc14867428 \h </w:instrText>
+              <w:instrText xml:space="preserve"> PAGEREF _Toc75418606 \h </w:instrText>
             </w:r>
             <w:r>
               <w:rPr>
@@ -3436,7 +3918,7 @@
               <w:lang w:eastAsia="en-US"/>
             </w:rPr>
           </w:pPr>
-          <w:hyperlink w:anchor="_Toc14867429" w:history="1">
+          <w:hyperlink w:anchor="_Toc75418607" w:history="1">
             <w:r>
               <w:rPr>
                 <w:rStyle w:val="Hyperlink"/>
@@ -3464,7 +3946,7 @@
                 <w:noProof/>
                 <w:webHidden/>
               </w:rPr>
-              <w:instrText xml:space="preserve"> PAGEREF _Toc14867429 \h </w:instrText>
+              <w:instrText xml:space="preserve"> PAGEREF _Toc75418607 \h </w:instrText>
             </w:r>
             <w:r>
               <w:rPr>
@@ -3512,7 +3994,7 @@
               <w:lang w:eastAsia="en-US"/>
             </w:rPr>
           </w:pPr>
-          <w:hyperlink w:anchor="_Toc14867430" w:history="1">
+          <w:hyperlink w:anchor="_Toc75418608" w:history="1">
             <w:r>
               <w:rPr>
                 <w:rStyle w:val="Hyperlink"/>
@@ -3540,7 +4022,7 @@
                 <w:noProof/>
                 <w:webHidden/>
               </w:rPr>
-              <w:instrText xml:space="preserve"> PAGEREF _Toc14867430 \h </w:instrText>
+              <w:instrText xml:space="preserve"> PAGEREF _Toc75418608 \h </w:instrText>
             </w:r>
             <w:r>
               <w:rPr>
@@ -3586,7 +4068,7 @@
               <w:lang w:eastAsia="en-US"/>
             </w:rPr>
           </w:pPr>
-          <w:hyperlink w:anchor="_Toc14867431" w:history="1">
+          <w:hyperlink w:anchor="_Toc75418609" w:history="1">
             <w:r>
               <w:rPr>
                 <w:rStyle w:val="Hyperlink"/>
@@ -3614,7 +4096,7 @@
                 <w:noProof/>
                 <w:webHidden/>
               </w:rPr>
-              <w:instrText xml:space="preserve"> PAGEREF _Toc14867431 \h </w:instrText>
+              <w:instrText xml:space="preserve"> PAGEREF _Toc75418609 \h </w:instrText>
             </w:r>
             <w:r>
               <w:rPr>
@@ -3660,7 +4142,7 @@
               <w:lang w:eastAsia="en-US"/>
             </w:rPr>
           </w:pPr>
-          <w:hyperlink w:anchor="_Toc14867432" w:history="1">
+          <w:hyperlink w:anchor="_Toc75418610" w:history="1">
             <w:r>
               <w:rPr>
                 <w:rStyle w:val="Hyperlink"/>
@@ -3688,7 +4170,7 @@
                 <w:noProof/>
                 <w:webHidden/>
               </w:rPr>
-              <w:instrText xml:space="preserve"> PAGEREF _Toc14867432 \h </w:instrText>
+              <w:instrText xml:space="preserve"> PAGEREF _Toc75418610 \h </w:instrText>
             </w:r>
             <w:r>
               <w:rPr>
@@ -3759,7 +4241,7 @@
           <w:lang w:val="fr-LU"/>
         </w:rPr>
       </w:pPr>
-      <w:bookmarkStart w:id="8" w:name="_Toc14867404"/>
+      <w:bookmarkStart w:id="9" w:name="_Toc75418577"/>
       <w:r>
         <w:rPr>
           <w:lang w:val="fr-LU"/>
@@ -3767,7 +4249,7 @@
         <w:lastRenderedPageBreak/>
         <w:t>Introduction</w:t>
       </w:r>
-      <w:bookmarkEnd w:id="8"/>
+      <w:bookmarkEnd w:id="9"/>
     </w:p>
     <w:p>
       <w:pPr>
@@ -3780,7 +4262,7 @@
           <w:lang w:val="fr-LU"/>
         </w:rPr>
       </w:pPr>
-      <w:bookmarkStart w:id="9" w:name="_Toc14867405"/>
+      <w:bookmarkStart w:id="10" w:name="_Toc75418578"/>
       <w:r>
         <w:rPr>
           <w:lang w:val="fr-LU"/>
@@ -3799,7 +4281,7 @@
         </w:rPr>
         <w:t xml:space="preserve"> de l’analyse des risques</w:t>
       </w:r>
-      <w:bookmarkEnd w:id="9"/>
+      <w:bookmarkEnd w:id="10"/>
     </w:p>
     <w:p>
       <w:pPr>
@@ -3825,14 +4307,14 @@
           <w:lang w:val="fr-LU"/>
         </w:rPr>
       </w:pPr>
-      <w:bookmarkStart w:id="10" w:name="_Toc14867406"/>
+      <w:bookmarkStart w:id="11" w:name="_Toc75418579"/>
       <w:r>
         <w:rPr>
           <w:lang w:val="fr-LU"/>
         </w:rPr>
         <w:t>Objectifs du document</w:t>
       </w:r>
-      <w:bookmarkEnd w:id="10"/>
+      <w:bookmarkEnd w:id="11"/>
     </w:p>
     <w:p>
       <w:pPr>
@@ -3992,14 +4474,14 @@
           <w:lang w:val="fr-LU"/>
         </w:rPr>
       </w:pPr>
-      <w:bookmarkStart w:id="11" w:name="_Toc14867407"/>
+      <w:bookmarkStart w:id="12" w:name="_Toc75418580"/>
       <w:r>
         <w:rPr>
           <w:lang w:val="fr-LU"/>
         </w:rPr>
         <w:t>Références</w:t>
       </w:r>
-      <w:bookmarkEnd w:id="11"/>
+      <w:bookmarkEnd w:id="12"/>
     </w:p>
     <w:p>
       <w:pPr>
@@ -4115,7 +4597,7 @@
           <w:lang w:val="fr-LU"/>
         </w:rPr>
       </w:pPr>
-      <w:bookmarkStart w:id="12" w:name="_Toc14867408"/>
+      <w:bookmarkStart w:id="13" w:name="_Toc75418581"/>
       <w:r>
         <w:rPr>
           <w:lang w:val="fr-LU"/>
@@ -4128,7 +4610,7 @@
         </w:rPr>
         <w:t>Glossaire</w:t>
       </w:r>
-      <w:bookmarkEnd w:id="12"/>
+      <w:bookmarkEnd w:id="13"/>
     </w:p>
     <w:p>
       <w:pPr>
@@ -4336,7 +4818,7 @@
           <w:lang w:val="fr-LU"/>
         </w:rPr>
       </w:pPr>
-      <w:bookmarkStart w:id="13" w:name="_Toc14867409"/>
+      <w:bookmarkStart w:id="14" w:name="_Toc75418582"/>
       <w:r>
         <w:rPr>
           <w:lang w:val="fr-LU"/>
@@ -4344,7 +4826,7 @@
         <w:lastRenderedPageBreak/>
         <w:t>Description de la « Méthode Optimisée d’Analyse des Risques CASES » (MONARC)</w:t>
       </w:r>
-      <w:bookmarkEnd w:id="13"/>
+      <w:bookmarkEnd w:id="14"/>
     </w:p>
     <w:p>
       <w:pPr>
@@ -5130,7 +5612,7 @@
           <w:lang w:val="fr-LU"/>
         </w:rPr>
       </w:pPr>
-      <w:bookmarkStart w:id="14" w:name="_Toc14867410"/>
+      <w:bookmarkStart w:id="15" w:name="_Toc75418583"/>
       <w:r>
         <w:rPr>
           <w:lang w:val="fr-LU"/>
@@ -5144,7 +5626,7 @@
         </w:rPr>
         <w:t>tablissement du contexte</w:t>
       </w:r>
-      <w:bookmarkEnd w:id="14"/>
+      <w:bookmarkEnd w:id="15"/>
     </w:p>
     <w:p>
       <w:pPr>
@@ -5157,15 +5639,15 @@
           <w:lang w:val="fr-LU"/>
         </w:rPr>
       </w:pPr>
-      <w:bookmarkStart w:id="15" w:name="_Toc14867411"/>
       <w:bookmarkStart w:id="16" w:name="_Toc354489473"/>
+      <w:bookmarkStart w:id="17" w:name="_Toc75418584"/>
       <w:r>
         <w:rPr>
           <w:lang w:val="fr-LU"/>
         </w:rPr>
         <w:t>Description du contexte</w:t>
       </w:r>
-      <w:bookmarkEnd w:id="15"/>
+      <w:bookmarkEnd w:id="17"/>
       <w:r>
         <w:rPr>
           <w:lang w:val="fr-LU"/>
@@ -5197,16 +5679,16 @@
           <w:lang w:val="fr-LU"/>
         </w:rPr>
       </w:pPr>
-      <w:bookmarkStart w:id="17" w:name="_Toc354489474"/>
-      <w:bookmarkStart w:id="18" w:name="_Toc14867412"/>
+      <w:bookmarkStart w:id="18" w:name="_Toc354489474"/>
+      <w:bookmarkStart w:id="19" w:name="_Toc75418585"/>
       <w:r>
         <w:rPr>
           <w:lang w:val="fr-LU"/>
         </w:rPr>
         <w:t>Définition des critères d’évaluation du risque</w:t>
       </w:r>
-      <w:bookmarkEnd w:id="17"/>
       <w:bookmarkEnd w:id="18"/>
+      <w:bookmarkEnd w:id="19"/>
     </w:p>
     <w:p>
       <w:pPr>
@@ -5220,16 +5702,38 @@
           <w:lang w:val="fr-LU"/>
         </w:rPr>
       </w:pPr>
-      <w:bookmarkStart w:id="19" w:name="_Toc354489475"/>
-      <w:bookmarkStart w:id="20" w:name="_Toc14867413"/>
+      <w:bookmarkStart w:id="20" w:name="_Toc75271703"/>
+      <w:bookmarkStart w:id="21" w:name="_Toc75418586"/>
+      <w:r>
+        <w:rPr>
+          <w:lang w:val="fr-LU"/>
+        </w:rPr>
+        <w:t>Risques de l’information</w:t>
+      </w:r>
+      <w:bookmarkEnd w:id="20"/>
+      <w:bookmarkEnd w:id="21"/>
+    </w:p>
+    <w:p>
+      <w:pPr>
+        <w:pStyle w:val="Heading3"/>
+        <w:numPr>
+          <w:ilvl w:val="3"/>
+          <w:numId w:val="1"/>
+        </w:numPr>
+        <w:rPr>
+          <w:lang w:val="fr-LU"/>
+        </w:rPr>
+      </w:pPr>
+      <w:bookmarkStart w:id="22" w:name="_Toc354489475"/>
+      <w:bookmarkStart w:id="23" w:name="_Toc75418587"/>
       <w:r>
         <w:rPr>
           <w:lang w:val="fr-LU"/>
         </w:rPr>
         <w:t>Échelle d’impacts</w:t>
       </w:r>
-      <w:bookmarkEnd w:id="19"/>
-      <w:bookmarkEnd w:id="20"/>
+      <w:bookmarkEnd w:id="22"/>
+      <w:bookmarkEnd w:id="23"/>
     </w:p>
     <w:p>
       <w:pPr>
@@ -5288,6 +5792,293 @@
           <w:lang w:val="fr-LU"/>
         </w:rPr>
         <w:t>${SCALE_IMPACT}</w:t>
+      </w:r>
+    </w:p>
+    <w:p>
+      <w:pPr>
+        <w:pStyle w:val="Heading3"/>
+        <w:numPr>
+          <w:ilvl w:val="3"/>
+          <w:numId w:val="1"/>
+        </w:numPr>
+        <w:rPr>
+          <w:lang w:val="fr-LU"/>
+        </w:rPr>
+      </w:pPr>
+      <w:bookmarkStart w:id="24" w:name="_Toc75418588"/>
+      <w:r>
+        <w:rPr>
+          <w:lang w:val="fr-LU"/>
+        </w:rPr>
+        <w:t>Échelle des menaces</w:t>
+      </w:r>
+      <w:bookmarkEnd w:id="24"/>
+    </w:p>
+    <w:p>
+      <w:pPr>
+        <w:spacing w:after="0"/>
+        <w:rPr>
+          <w:lang w:val="fr-LU"/>
+        </w:rPr>
+      </w:pPr>
+      <w:r>
+        <w:rPr>
+          <w:lang w:val="fr-LU"/>
+        </w:rPr>
+        <w:t>La table ci-dessous représente l’échelle de probabilité de survenance d’une menace.</w:t>
+      </w:r>
+    </w:p>
+    <w:p>
+      <w:pPr>
+        <w:spacing w:after="0"/>
+        <w:rPr>
+          <w:lang w:val="fr-LU"/>
+        </w:rPr>
+      </w:pPr>
+    </w:p>
+    <w:p>
+      <w:pPr>
+        <w:spacing w:after="0"/>
+        <w:rPr>
+          <w:lang w:val="fr-LU"/>
+        </w:rPr>
+      </w:pPr>
+      <w:r>
+        <w:rPr>
+          <w:lang w:val="fr-LU"/>
+        </w:rPr>
+        <w:t>${SCALE_THREAT}</w:t>
+      </w:r>
+    </w:p>
+    <w:p>
+      <w:pPr>
+        <w:pStyle w:val="Heading3"/>
+        <w:numPr>
+          <w:ilvl w:val="3"/>
+          <w:numId w:val="1"/>
+        </w:numPr>
+        <w:rPr>
+          <w:lang w:val="fr-LU"/>
+        </w:rPr>
+      </w:pPr>
+      <w:bookmarkStart w:id="25" w:name="_Toc75418589"/>
+      <w:r>
+        <w:rPr>
+          <w:lang w:val="fr-LU"/>
+        </w:rPr>
+        <w:t>Échelle des vulnérabilités</w:t>
+      </w:r>
+      <w:bookmarkEnd w:id="25"/>
+    </w:p>
+    <w:p>
+      <w:pPr>
+        <w:spacing w:after="0"/>
+        <w:rPr>
+          <w:lang w:val="fr-LU"/>
+        </w:rPr>
+      </w:pPr>
+      <w:r>
+        <w:rPr>
+          <w:lang w:val="fr-LU"/>
+        </w:rPr>
+        <w:t>La table ci-dessous représente l’échelle de vulnérabilité de l’actif considéré. La qualification de la vulnérabilité prend en compte les mesures de sécurité en place.</w:t>
+      </w:r>
+    </w:p>
+    <w:p>
+      <w:pPr>
+        <w:spacing w:after="0"/>
+        <w:rPr>
+          <w:lang w:val="fr-LU"/>
+        </w:rPr>
+      </w:pPr>
+    </w:p>
+    <w:p>
+      <w:pPr>
+        <w:rPr>
+          <w:highlight w:val="yellow"/>
+          <w:lang w:val="fr-LU"/>
+        </w:rPr>
+      </w:pPr>
+      <w:r>
+        <w:rPr>
+          <w:lang w:val="fr-LU"/>
+        </w:rPr>
+        <w:t>${SCALE_VULN}</w:t>
+      </w:r>
+    </w:p>
+    <w:p>
+      <w:pPr>
+        <w:spacing w:after="200" w:line="276" w:lineRule="auto"/>
+        <w:ind w:right="0"/>
+        <w:jc w:val="left"/>
+        <w:rPr>
+          <w:rFonts w:eastAsia="Times New Roman" w:cs="URWPalladioL-Bold"/>
+          <w:b/>
+          <w:bCs/>
+          <w:sz w:val="24"/>
+          <w:szCs w:val="24"/>
+          <w:lang w:val="fr-LU"/>
+        </w:rPr>
+      </w:pPr>
+      <w:r>
+        <w:rPr>
+          <w:lang w:val="fr-LU"/>
+        </w:rPr>
+        <w:br w:type="page"/>
+      </w:r>
+    </w:p>
+    <w:p>
+      <w:pPr>
+        <w:pStyle w:val="Heading3"/>
+        <w:numPr>
+          <w:ilvl w:val="3"/>
+          <w:numId w:val="1"/>
+        </w:numPr>
+        <w:rPr>
+          <w:lang w:val="fr-LU"/>
+        </w:rPr>
+      </w:pPr>
+      <w:bookmarkStart w:id="26" w:name="_Toc75418590"/>
+      <w:r>
+        <w:rPr>
+          <w:lang w:val="fr-LU"/>
+        </w:rPr>
+        <w:lastRenderedPageBreak/>
+        <w:t>S</w:t>
+      </w:r>
+      <w:r>
+        <w:rPr>
+          <w:lang w:val="fr-LU"/>
+        </w:rPr>
+        <w:t>euils d’acceptation des risques</w:t>
+      </w:r>
+      <w:bookmarkEnd w:id="26"/>
+    </w:p>
+    <w:p>
+      <w:pPr>
+        <w:rPr>
+          <w:color w:val="000000" w:themeColor="text1"/>
+          <w:lang w:val="fr-LU"/>
+        </w:rPr>
+      </w:pPr>
+      <w:r>
+        <w:rPr>
+          <w:color w:val="000000" w:themeColor="text1"/>
+          <w:lang w:val="fr-LU"/>
+        </w:rPr>
+        <w:t xml:space="preserve">La table ci-dessous représente la table de calcul des risques. Les couleurs sont à titre indicatif et devront être acceptées et/ou modifiées par le conseil d'administration / comité de direction. </w:t>
+      </w:r>
+    </w:p>
+    <w:p>
+      <w:pPr>
+        <w:ind w:firstLine="709"/>
+        <w:rPr>
+          <w:color w:val="000000" w:themeColor="text1"/>
+          <w:lang w:val="fr-LU"/>
+        </w:rPr>
+      </w:pPr>
+      <w:r>
+        <w:rPr>
+          <w:color w:val="000000" w:themeColor="text1"/>
+          <w:lang w:val="fr-LU"/>
+        </w:rPr>
+        <w:t>Rouge </w:t>
+      </w:r>
+      <w:r>
+        <w:rPr>
+          <w:color w:val="000000" w:themeColor="text1"/>
+          <w:lang w:val="fr-LU"/>
+        </w:rPr>
+        <w:tab/>
+      </w:r>
+      <w:r>
+        <w:rPr>
+          <w:color w:val="000000" w:themeColor="text1"/>
+          <w:lang w:val="fr-LU"/>
+        </w:rPr>
+        <w:tab/>
+        <w:t>: Risque inacceptable devant être traité</w:t>
+      </w:r>
+    </w:p>
+    <w:p>
+      <w:pPr>
+        <w:ind w:firstLine="709"/>
+        <w:rPr>
+          <w:color w:val="000000" w:themeColor="text1"/>
+          <w:lang w:val="fr-LU"/>
+        </w:rPr>
+      </w:pPr>
+      <w:r>
+        <w:rPr>
+          <w:color w:val="000000" w:themeColor="text1"/>
+          <w:lang w:val="fr-LU"/>
+        </w:rPr>
+        <w:t>Orange </w:t>
+      </w:r>
+      <w:r>
+        <w:rPr>
+          <w:color w:val="000000" w:themeColor="text1"/>
+          <w:lang w:val="fr-LU"/>
+        </w:rPr>
+        <w:tab/>
+        <w:t>: Risque moyen qui selon le cas devrait ou non, être traité</w:t>
+      </w:r>
+    </w:p>
+    <w:p>
+      <w:pPr>
+        <w:ind w:firstLine="709"/>
+        <w:rPr>
+          <w:color w:val="000000" w:themeColor="text1"/>
+          <w:lang w:val="fr-LU"/>
+        </w:rPr>
+      </w:pPr>
+      <w:r>
+        <w:rPr>
+          <w:color w:val="000000" w:themeColor="text1"/>
+          <w:lang w:val="fr-LU"/>
+        </w:rPr>
+        <w:t>Vert </w:t>
+      </w:r>
+      <w:r>
+        <w:rPr>
+          <w:color w:val="000000" w:themeColor="text1"/>
+          <w:lang w:val="fr-LU"/>
+        </w:rPr>
+        <w:tab/>
+      </w:r>
+      <w:r>
+        <w:rPr>
+          <w:color w:val="000000" w:themeColor="text1"/>
+          <w:lang w:val="fr-LU"/>
+        </w:rPr>
+        <w:tab/>
+        <w:t xml:space="preserve">: Risque faible ne nécessitant aucune action   </w:t>
+      </w:r>
+    </w:p>
+    <w:p>
+      <w:pPr>
+        <w:jc w:val="center"/>
+        <w:rPr>
+          <w:lang w:val="fr-FR"/>
+        </w:rPr>
+      </w:pPr>
+      <w:r>
+        <w:rPr>
+          <w:lang w:val="fr-FR"/>
+        </w:rPr>
+        <w:t>${TABLE_</w:t>
+      </w:r>
+      <w:r>
+        <w:rPr>
+          <w:lang w:val="fr-FR"/>
+        </w:rPr>
+        <w:t>RISKS</w:t>
+      </w:r>
+      <w:r>
+        <w:rPr>
+          <w:lang w:val="fr-FR"/>
+        </w:rPr>
+        <w:t>}</w:t>
       </w:r>
     </w:p>
     <w:p>
@@ -5302,391 +6093,120 @@
           <w:lang w:val="fr-LU"/>
         </w:rPr>
       </w:pPr>
-      <w:bookmarkStart w:id="21" w:name="_Toc14867414"/>
-      <w:r>
-        <w:rPr>
-          <w:lang w:val="fr-LU"/>
-        </w:rPr>
-        <w:t>Échelle des menaces</w:t>
-      </w:r>
-      <w:bookmarkEnd w:id="21"/>
-    </w:p>
-    <w:p>
-      <w:pPr>
-        <w:spacing w:after="0"/>
-        <w:rPr>
-          <w:lang w:val="fr-LU"/>
-        </w:rPr>
-      </w:pPr>
-      <w:r>
-        <w:rPr>
-          <w:lang w:val="fr-LU"/>
-        </w:rPr>
-        <w:t>La table ci-dessous représente l’échelle de probabilité de survenance d’une menace.</w:t>
-      </w:r>
-    </w:p>
-    <w:p>
-      <w:pPr>
-        <w:spacing w:after="0"/>
-        <w:rPr>
-          <w:lang w:val="fr-LU"/>
-        </w:rPr>
-      </w:pPr>
-    </w:p>
-    <w:p>
-      <w:pPr>
-        <w:spacing w:after="0"/>
-        <w:rPr>
-          <w:lang w:val="fr-LU"/>
-        </w:rPr>
-      </w:pPr>
-      <w:r>
-        <w:rPr>
-          <w:lang w:val="fr-LU"/>
-        </w:rPr>
-        <w:t>${SCALE_THREAT}</w:t>
-      </w:r>
+      <w:bookmarkStart w:id="27" w:name="_Toc75271708"/>
+      <w:bookmarkStart w:id="28" w:name="_Toc75418591"/>
+      <w:r>
+        <w:rPr>
+          <w:lang w:val="fr-LU"/>
+        </w:rPr>
+        <w:t>Risques opérationnels</w:t>
+      </w:r>
+      <w:bookmarkEnd w:id="27"/>
+      <w:bookmarkEnd w:id="28"/>
     </w:p>
     <w:p>
       <w:pPr>
         <w:pStyle w:val="Heading3"/>
         <w:numPr>
-          <w:ilvl w:val="2"/>
+          <w:ilvl w:val="3"/>
           <w:numId w:val="1"/>
         </w:numPr>
-        <w:ind w:left="709"/>
-        <w:rPr>
-          <w:lang w:val="fr-LU"/>
-        </w:rPr>
-      </w:pPr>
-      <w:bookmarkStart w:id="22" w:name="_Toc14867415"/>
-      <w:r>
-        <w:rPr>
-          <w:lang w:val="fr-LU"/>
-        </w:rPr>
-        <w:t>Échelle des vulnérabilités</w:t>
-      </w:r>
-      <w:bookmarkEnd w:id="22"/>
-    </w:p>
-    <w:p>
-      <w:pPr>
-        <w:spacing w:after="0"/>
-        <w:rPr>
-          <w:lang w:val="fr-LU"/>
-        </w:rPr>
-      </w:pPr>
-      <w:r>
-        <w:rPr>
-          <w:lang w:val="fr-LU"/>
-        </w:rPr>
-        <w:t>La table ci-dessous représente l’échelle de vulnérabilité de l’actif considéré. La qualification de la vulnérabilité prend en compte les mesures de sécurité en place.</w:t>
-      </w:r>
-    </w:p>
-    <w:p>
-      <w:pPr>
-        <w:spacing w:after="0"/>
-        <w:rPr>
-          <w:lang w:val="fr-LU"/>
-        </w:rPr>
-      </w:pPr>
-    </w:p>
-    <w:p>
-      <w:pPr>
-        <w:rPr>
-          <w:highlight w:val="yellow"/>
-          <w:lang w:val="fr-LU"/>
-        </w:rPr>
-      </w:pPr>
-      <w:r>
-        <w:rPr>
-          <w:lang w:val="fr-LU"/>
-        </w:rPr>
-        <w:t>${SCALE_VULN}</w:t>
-      </w:r>
-    </w:p>
-    <w:p>
-      <w:pPr>
-        <w:spacing w:after="200" w:line="276" w:lineRule="auto"/>
-        <w:ind w:right="0"/>
-        <w:jc w:val="left"/>
-        <w:rPr>
-          <w:rFonts w:eastAsia="Times New Roman" w:cs="URWPalladioL-Bold"/>
-          <w:b/>
-          <w:bCs/>
-          <w:sz w:val="24"/>
-          <w:szCs w:val="24"/>
-          <w:lang w:val="fr-LU"/>
-        </w:rPr>
-      </w:pPr>
-      <w:r>
-        <w:rPr>
-          <w:lang w:val="fr-LU"/>
-        </w:rPr>
-        <w:br w:type="page"/>
+        <w:rPr>
+          <w:lang w:val="fr-LU"/>
+        </w:rPr>
+      </w:pPr>
+      <w:bookmarkStart w:id="29" w:name="_Toc75271709"/>
+      <w:bookmarkStart w:id="30" w:name="_Toc75418592"/>
+      <w:r>
+        <w:rPr>
+          <w:lang w:val="fr-LU"/>
+        </w:rPr>
+        <w:t>Échelle d’impacts</w:t>
+      </w:r>
+      <w:bookmarkEnd w:id="29"/>
+      <w:bookmarkEnd w:id="30"/>
+    </w:p>
+    <w:p>
+      <w:r>
+        <w:t>${OP_RISKS_SCALE_IMPACT}</w:t>
       </w:r>
     </w:p>
     <w:p>
       <w:pPr>
         <w:pStyle w:val="Heading3"/>
         <w:numPr>
-          <w:ilvl w:val="2"/>
+          <w:ilvl w:val="3"/>
           <w:numId w:val="1"/>
         </w:numPr>
-        <w:ind w:left="709"/>
-        <w:rPr>
-          <w:lang w:val="fr-LU"/>
-        </w:rPr>
-      </w:pPr>
-      <w:bookmarkStart w:id="23" w:name="_Toc14867416"/>
-      <w:r>
-        <w:rPr>
-          <w:lang w:val="fr-LU"/>
-        </w:rPr>
-        <w:lastRenderedPageBreak/>
-        <w:t>Table des risques et seuils d’acceptation des risques</w:t>
-      </w:r>
-      <w:bookmarkEnd w:id="23"/>
-    </w:p>
-    <w:p>
-      <w:pPr>
-        <w:rPr>
-          <w:color w:val="000000" w:themeColor="text1"/>
-          <w:lang w:val="fr-LU"/>
-        </w:rPr>
-      </w:pPr>
-      <w:r>
-        <w:rPr>
-          <w:color w:val="000000" w:themeColor="text1"/>
-          <w:lang w:val="fr-LU"/>
-        </w:rPr>
-        <w:t xml:space="preserve">La table ci-dessous représente la table de calcul des risques. Les couleurs sont à titre indicatif et devront être acceptées et/ou modifiées par le conseil d'administration / comité de direction. </w:t>
-      </w:r>
-    </w:p>
-    <w:p>
-      <w:pPr>
-        <w:ind w:firstLine="709"/>
-        <w:rPr>
-          <w:color w:val="000000" w:themeColor="text1"/>
-          <w:lang w:val="fr-LU"/>
-        </w:rPr>
-      </w:pPr>
-      <w:r>
-        <w:rPr>
-          <w:color w:val="000000" w:themeColor="text1"/>
-          <w:lang w:val="fr-LU"/>
-        </w:rPr>
-        <w:t>Rouge </w:t>
-      </w:r>
-      <w:r>
-        <w:rPr>
-          <w:color w:val="000000" w:themeColor="text1"/>
-          <w:lang w:val="fr-LU"/>
-        </w:rPr>
-        <w:tab/>
-      </w:r>
-      <w:r>
-        <w:rPr>
-          <w:color w:val="000000" w:themeColor="text1"/>
-          <w:lang w:val="fr-LU"/>
-        </w:rPr>
-        <w:tab/>
-        <w:t>: Risque inacceptable devant être traité</w:t>
-      </w:r>
-    </w:p>
-    <w:p>
-      <w:pPr>
-        <w:ind w:firstLine="709"/>
-        <w:rPr>
-          <w:color w:val="000000" w:themeColor="text1"/>
-          <w:lang w:val="fr-LU"/>
-        </w:rPr>
-      </w:pPr>
-      <w:r>
-        <w:rPr>
-          <w:color w:val="000000" w:themeColor="text1"/>
-          <w:lang w:val="fr-LU"/>
-        </w:rPr>
-        <w:t>Orange </w:t>
-      </w:r>
-      <w:r>
-        <w:rPr>
-          <w:color w:val="000000" w:themeColor="text1"/>
-          <w:lang w:val="fr-LU"/>
-        </w:rPr>
-        <w:tab/>
-        <w:t>: Risque moyen qui selon le cas devrait ou non, être traité</w:t>
-      </w:r>
-    </w:p>
-    <w:p>
-      <w:pPr>
-        <w:ind w:firstLine="709"/>
-        <w:rPr>
-          <w:color w:val="000000" w:themeColor="text1"/>
-          <w:lang w:val="fr-LU"/>
-        </w:rPr>
-      </w:pPr>
-      <w:r>
-        <w:rPr>
-          <w:color w:val="000000" w:themeColor="text1"/>
-          <w:lang w:val="fr-LU"/>
-        </w:rPr>
-        <w:t>Vert </w:t>
-      </w:r>
-      <w:r>
-        <w:rPr>
-          <w:color w:val="000000" w:themeColor="text1"/>
-          <w:lang w:val="fr-LU"/>
-        </w:rPr>
-        <w:tab/>
-      </w:r>
-      <w:r>
-        <w:rPr>
-          <w:color w:val="000000" w:themeColor="text1"/>
-          <w:lang w:val="fr-LU"/>
-        </w:rPr>
-        <w:tab/>
-        <w:t xml:space="preserve">: Risque faible ne nécessitant aucune action   </w:t>
-      </w:r>
-    </w:p>
-    <w:p>
-      <w:pPr>
-        <w:spacing w:before="240"/>
-        <w:ind w:firstLine="709"/>
-        <w:rPr>
-          <w:b/>
-          <w:bCs/>
-          <w:lang w:val="fr-LU"/>
-        </w:rPr>
-      </w:pPr>
-    </w:p>
-    <w:p>
-      <w:pPr>
-        <w:spacing w:before="240"/>
-        <w:ind w:firstLine="709"/>
-        <w:rPr>
-          <w:b/>
-          <w:bCs/>
-          <w:lang w:val="fr-LU"/>
-        </w:rPr>
-      </w:pPr>
-      <w:r>
-        <w:rPr>
-          <w:b/>
-          <w:bCs/>
-          <w:lang w:val="fr-LU"/>
-        </w:rPr>
-        <w:t>Risques de l’information</w:t>
-      </w:r>
-    </w:p>
-    <w:p>
-      <w:pPr>
-        <w:rPr>
-          <w:lang w:val="fr-LU"/>
-        </w:rPr>
-      </w:pPr>
+        <w:rPr>
+          <w:lang w:val="fr-LU"/>
+        </w:rPr>
+      </w:pPr>
+      <w:bookmarkStart w:id="31" w:name="_Toc75271710"/>
+      <w:bookmarkStart w:id="32" w:name="_Toc75418593"/>
+      <w:r>
+        <w:rPr>
+          <w:lang w:val="fr-LU"/>
+        </w:rPr>
+        <w:t>Echelle de vraisemblance</w:t>
+      </w:r>
+      <w:bookmarkEnd w:id="31"/>
+      <w:bookmarkEnd w:id="32"/>
+    </w:p>
+    <w:p>
+      <w:pPr>
+        <w:rPr>
+          <w:lang w:val="fr-LU"/>
+        </w:rPr>
+      </w:pPr>
+      <w:r>
+        <w:rPr>
+          <w:lang w:val="fr-LU"/>
+        </w:rPr>
+        <w:t>${OP_RISKS_SCALE_LIKELIHOOD}</w:t>
+      </w:r>
+    </w:p>
+    <w:p>
+      <w:pPr>
+        <w:pStyle w:val="Heading3"/>
+        <w:numPr>
+          <w:ilvl w:val="3"/>
+          <w:numId w:val="1"/>
+        </w:numPr>
+        <w:rPr>
+          <w:lang w:val="fr-LU"/>
+        </w:rPr>
+      </w:pPr>
+      <w:bookmarkStart w:id="33" w:name="_Toc75271711"/>
+      <w:bookmarkStart w:id="34" w:name="_Toc75418594"/>
+      <w:r>
+        <w:rPr>
+          <w:lang w:val="fr-LU"/>
+        </w:rPr>
+        <w:t>S</w:t>
+      </w:r>
+      <w:r>
+        <w:rPr>
+          <w:lang w:val="fr-LU"/>
+        </w:rPr>
+        <w:t>euils d’acceptation des risques</w:t>
+      </w:r>
+      <w:bookmarkEnd w:id="33"/>
+      <w:bookmarkEnd w:id="34"/>
     </w:p>
     <w:p>
       <w:pPr>
         <w:jc w:val="center"/>
         <w:rPr>
-          <w:lang w:val="fr-FR"/>
-        </w:rPr>
-      </w:pPr>
-      <w:r>
-        <w:rPr>
-          <w:lang w:val="fr-FR"/>
-        </w:rPr>
-        <w:t>${TABLE_</w:t>
-      </w:r>
-      <w:r>
-        <w:rPr>
-          <w:lang w:val="fr-FR"/>
-        </w:rPr>
-        <w:t>RISKS</w:t>
-      </w:r>
-      <w:r>
-        <w:rPr>
-          <w:lang w:val="fr-FR"/>
-        </w:rPr>
-        <w:t>}</w:t>
-      </w:r>
-    </w:p>
-    <w:p>
-      <w:pPr>
-        <w:jc w:val="center"/>
-        <w:rPr>
-          <w:lang w:val="fr-FR"/>
-        </w:rPr>
-      </w:pPr>
-    </w:p>
-    <w:p>
-      <w:pPr>
-        <w:spacing w:before="240"/>
-        <w:ind w:firstLine="709"/>
-        <w:rPr>
-          <w:b/>
-          <w:bCs/>
-          <w:lang w:val="fr-LU"/>
-        </w:rPr>
-      </w:pPr>
-      <w:r>
-        <w:rPr>
-          <w:b/>
-          <w:bCs/>
-          <w:lang w:val="fr-LU"/>
-        </w:rPr>
-        <w:t>Risques opérationnels</w:t>
-      </w:r>
-    </w:p>
-    <w:p>
-      <w:pPr>
-        <w:ind w:firstLine="709"/>
-        <w:rPr>
-          <w:color w:val="000000" w:themeColor="text1"/>
-          <w:lang w:val="fr-LU"/>
-        </w:rPr>
-      </w:pPr>
-    </w:p>
-    <w:p>
-      <w:pPr>
-        <w:jc w:val="center"/>
-        <w:rPr>
-          <w:szCs w:val="18"/>
-          <w:lang w:val="fr-LU"/>
-        </w:rPr>
-      </w:pPr>
-      <w:r>
-        <w:rPr>
-          <w:szCs w:val="18"/>
-          <w:lang w:val="fr-LU"/>
-        </w:rPr>
-        <w:t>${TABLE_</w:t>
-      </w:r>
-      <w:r>
-        <w:rPr>
-          <w:szCs w:val="18"/>
-          <w:lang w:val="fr-LU"/>
-        </w:rPr>
-        <w:t>OP_</w:t>
-      </w:r>
-      <w:r>
-        <w:rPr>
-          <w:szCs w:val="18"/>
-          <w:lang w:val="fr-LU"/>
-        </w:rPr>
-        <w:t>RISKS}</w:t>
-      </w:r>
-    </w:p>
-    <w:p>
-      <w:pPr>
-        <w:spacing w:after="200" w:line="276" w:lineRule="auto"/>
-        <w:ind w:right="0"/>
-        <w:jc w:val="left"/>
-        <w:rPr>
-          <w:szCs w:val="18"/>
-          <w:lang w:val="fr-LU"/>
-        </w:rPr>
-      </w:pPr>
+          <w:lang w:val="fr-LU"/>
+        </w:rPr>
+      </w:pPr>
+      <w:r>
+        <w:rPr>
+          <w:lang w:val="fr-LU"/>
+        </w:rPr>
+        <w:t>${TABLE_OP_RISKS}</w:t>
+      </w:r>
       <w:r>
         <w:rPr>
           <w:szCs w:val="18"/>
@@ -5706,7 +6226,7 @@
           <w:lang w:val="fr-LU"/>
         </w:rPr>
       </w:pPr>
-      <w:bookmarkStart w:id="24" w:name="_Toc14867417"/>
+      <w:bookmarkStart w:id="35" w:name="_Toc75418595"/>
       <w:r>
         <w:rPr>
           <w:lang w:val="fr-LU"/>
@@ -5726,7 +6246,7 @@
         </w:rPr>
         <w:t>des tendances et des menaces</w:t>
       </w:r>
-      <w:bookmarkEnd w:id="24"/>
+      <w:bookmarkEnd w:id="35"/>
     </w:p>
     <w:p>
       <w:pPr>
@@ -5794,7 +6314,7 @@
           <w:lang w:val="fr-LU"/>
         </w:rPr>
       </w:pPr>
-      <w:bookmarkStart w:id="25" w:name="_Toc14867418"/>
+      <w:bookmarkStart w:id="36" w:name="_Toc75418596"/>
       <w:r>
         <w:rPr>
           <w:lang w:val="fr-LU"/>
@@ -5811,7 +6331,7 @@
         </w:rPr>
         <w:t>du contexte</w:t>
       </w:r>
-      <w:bookmarkEnd w:id="25"/>
+      <w:bookmarkEnd w:id="36"/>
     </w:p>
     <w:p>
       <w:pPr>
@@ -5824,14 +6344,14 @@
           <w:lang w:val="fr-LU"/>
         </w:rPr>
       </w:pPr>
-      <w:bookmarkStart w:id="26" w:name="_Toc14867419"/>
+      <w:bookmarkStart w:id="37" w:name="_Toc75418597"/>
       <w:r>
         <w:rPr>
           <w:lang w:val="fr-LU"/>
         </w:rPr>
         <w:t>Identification des actifs</w:t>
       </w:r>
-      <w:bookmarkEnd w:id="26"/>
+      <w:bookmarkEnd w:id="37"/>
       <w:r>
         <w:rPr>
           <w:lang w:val="fr-LU"/>
@@ -5863,7 +6383,7 @@
           <w:lang w:val="fr-BE"/>
         </w:rPr>
       </w:pPr>
-      <w:bookmarkStart w:id="27" w:name="_Toc14867420"/>
+      <w:bookmarkStart w:id="38" w:name="_Toc75418598"/>
       <w:r>
         <w:rPr>
           <w:lang w:val="fr-LU"/>
@@ -5876,7 +6396,7 @@
         </w:rPr>
         <w:t>des vulnérabilités</w:t>
       </w:r>
-      <w:bookmarkEnd w:id="27"/>
+      <w:bookmarkEnd w:id="38"/>
       <w:r>
         <w:rPr>
           <w:lang w:val="fr-LU"/>
@@ -5939,7 +6459,7 @@
           <w:lang w:val="fr-LU"/>
         </w:rPr>
       </w:pPr>
-      <w:bookmarkStart w:id="28" w:name="_Toc14867421"/>
+      <w:bookmarkStart w:id="39" w:name="_Toc75418599"/>
       <w:r>
         <w:rPr>
           <w:lang w:val="fr-LU"/>
@@ -5952,7 +6472,7 @@
         </w:rPr>
         <w:t>conséquences</w:t>
       </w:r>
-      <w:bookmarkEnd w:id="28"/>
+      <w:bookmarkEnd w:id="39"/>
     </w:p>
     <w:p>
       <w:pPr>
@@ -6045,7 +6565,7 @@
           <w:lang w:val="fr-LU"/>
         </w:rPr>
       </w:pPr>
-      <w:bookmarkStart w:id="29" w:name="_Toc14867422"/>
+      <w:bookmarkStart w:id="40" w:name="_Toc75418600"/>
       <w:r>
         <w:rPr>
           <w:lang w:val="fr-LU"/>
@@ -6053,7 +6573,7 @@
         <w:lastRenderedPageBreak/>
         <w:t>Évaluation et traitement des risques</w:t>
       </w:r>
-      <w:bookmarkEnd w:id="29"/>
+      <w:bookmarkEnd w:id="40"/>
     </w:p>
     <w:p>
       <w:pPr>
@@ -6094,20 +6614,20 @@
           <w:lang w:val="fr-LU"/>
         </w:rPr>
       </w:pPr>
-      <w:bookmarkStart w:id="30" w:name="_Toc360469787"/>
-      <w:bookmarkStart w:id="31" w:name="_Ref415751951"/>
-      <w:bookmarkStart w:id="32" w:name="_Ref415751961"/>
-      <w:bookmarkStart w:id="33" w:name="_Toc14867423"/>
+      <w:bookmarkStart w:id="41" w:name="_Toc360469787"/>
+      <w:bookmarkStart w:id="42" w:name="_Ref415751951"/>
+      <w:bookmarkStart w:id="43" w:name="_Ref415751961"/>
+      <w:bookmarkStart w:id="44" w:name="_Toc75418601"/>
       <w:r>
         <w:rPr>
           <w:lang w:val="fr-LU"/>
         </w:rPr>
         <w:t>Résumé de l’évaluation des risques</w:t>
       </w:r>
-      <w:bookmarkEnd w:id="30"/>
-      <w:bookmarkEnd w:id="31"/>
-      <w:bookmarkEnd w:id="32"/>
-      <w:bookmarkEnd w:id="33"/>
+      <w:bookmarkEnd w:id="41"/>
+      <w:bookmarkEnd w:id="42"/>
+      <w:bookmarkEnd w:id="43"/>
+      <w:bookmarkEnd w:id="44"/>
     </w:p>
     <w:p>
       <w:pPr>
@@ -6195,7 +6715,7 @@
           <w:docGrid w:linePitch="360"/>
         </w:sectPr>
       </w:pPr>
-      <w:bookmarkStart w:id="34" w:name="_Toc360469788"/>
+      <w:bookmarkStart w:id="45" w:name="_Toc360469788"/>
     </w:p>
     <w:p>
       <w:pPr>
@@ -6210,9 +6730,7 @@
           <w:lang w:val="fr-LU"/>
         </w:rPr>
       </w:pPr>
-      <w:bookmarkStart w:id="35" w:name="_Toc14867424"/>
-      <w:bookmarkStart w:id="36" w:name="_GoBack"/>
-      <w:bookmarkEnd w:id="36"/>
+      <w:bookmarkStart w:id="46" w:name="_Toc75418602"/>
       <w:r>
         <w:rPr>
           <w:lang w:val="fr-LU"/>
@@ -6220,8 +6738,8 @@
         <w:lastRenderedPageBreak/>
         <w:t>Traitement des risques</w:t>
       </w:r>
-      <w:bookmarkEnd w:id="34"/>
-      <w:bookmarkEnd w:id="35"/>
+      <w:bookmarkEnd w:id="45"/>
+      <w:bookmarkEnd w:id="46"/>
     </w:p>
     <w:p>
       <w:pPr>
@@ -6235,14 +6753,14 @@
           <w:lang w:val="fr-LU"/>
         </w:rPr>
       </w:pPr>
-      <w:bookmarkStart w:id="37" w:name="_Toc14867425"/>
+      <w:bookmarkStart w:id="47" w:name="_Toc75418603"/>
       <w:r>
         <w:rPr>
           <w:lang w:val="fr-LU"/>
         </w:rPr>
         <w:t>Type de traitement</w:t>
       </w:r>
-      <w:bookmarkEnd w:id="37"/>
+      <w:bookmarkEnd w:id="47"/>
     </w:p>
     <w:p>
       <w:pPr>
@@ -6269,14 +6787,14 @@
           <w:lang w:val="fr-LU"/>
         </w:rPr>
       </w:pPr>
-      <w:bookmarkStart w:id="38" w:name="_Toc14867426"/>
+      <w:bookmarkStart w:id="48" w:name="_Toc75418604"/>
       <w:r>
         <w:rPr>
           <w:lang w:val="fr-LU"/>
         </w:rPr>
         <w:t>Plan de traitement</w:t>
       </w:r>
-      <w:bookmarkEnd w:id="38"/>
+      <w:bookmarkEnd w:id="48"/>
     </w:p>
     <w:p>
       <w:pPr>
@@ -6505,7 +7023,7 @@
           <w:lang w:val="fr-LU"/>
         </w:rPr>
       </w:pPr>
-      <w:bookmarkStart w:id="39" w:name="_Toc14867427"/>
+      <w:bookmarkStart w:id="49" w:name="_Toc75418605"/>
       <w:r>
         <w:rPr>
           <w:lang w:val="fr-LU"/>
@@ -6525,7 +7043,7 @@
         </w:rPr>
         <w:t>ollecte de l’information</w:t>
       </w:r>
-      <w:bookmarkEnd w:id="39"/>
+      <w:bookmarkEnd w:id="49"/>
     </w:p>
     <w:p>
       <w:pPr>
@@ -6624,7 +7142,7 @@
           <w:lang w:val="fr-LU"/>
         </w:rPr>
       </w:pPr>
-      <w:bookmarkStart w:id="40" w:name="_Toc14867428"/>
+      <w:bookmarkStart w:id="50" w:name="_Toc75418606"/>
       <w:r>
         <w:rPr>
           <w:lang w:val="fr-LU"/>
@@ -6656,7 +7174,7 @@
         </w:rPr>
         <w:t>valuation des tendances</w:t>
       </w:r>
-      <w:bookmarkEnd w:id="40"/>
+      <w:bookmarkEnd w:id="50"/>
     </w:p>
     <w:p>
       <w:pPr>
@@ -6684,7 +7202,7 @@
           <w:lang w:val="fr-LU"/>
         </w:rPr>
       </w:pPr>
-      <w:bookmarkStart w:id="41" w:name="_Toc14867429"/>
+      <w:bookmarkStart w:id="51" w:name="_Toc75418607"/>
       <w:r>
         <w:rPr>
           <w:lang w:val="fr-LU"/>
@@ -6710,7 +7228,7 @@
         </w:rPr>
         <w:t>valuation des menaces</w:t>
       </w:r>
-      <w:bookmarkEnd w:id="41"/>
+      <w:bookmarkEnd w:id="51"/>
     </w:p>
     <w:p>
       <w:pPr>
@@ -6762,7 +7280,7 @@
           <w:lang w:val="fr-LU"/>
         </w:rPr>
       </w:pPr>
-      <w:bookmarkStart w:id="42" w:name="_Toc14867430"/>
+      <w:bookmarkStart w:id="52" w:name="_Toc75418608"/>
       <w:r>
         <w:rPr>
           <w:lang w:val="fr-LU"/>
@@ -6782,7 +7300,7 @@
         </w:rPr>
         <w:t>u consultant</w:t>
       </w:r>
-      <w:bookmarkEnd w:id="42"/>
+      <w:bookmarkEnd w:id="52"/>
     </w:p>
     <w:p>
       <w:pPr>
@@ -6792,14 +7310,14 @@
           <w:lang w:val="fr-LU"/>
         </w:rPr>
       </w:pPr>
-      <w:bookmarkStart w:id="43" w:name="_Toc14867431"/>
+      <w:bookmarkStart w:id="53" w:name="_Toc75418609"/>
       <w:r>
         <w:rPr>
           <w:lang w:val="fr-LU"/>
         </w:rPr>
         <w:t>Risques de l’information</w:t>
       </w:r>
-      <w:bookmarkEnd w:id="43"/>
+      <w:bookmarkEnd w:id="53"/>
     </w:p>
     <w:p>
       <w:pPr>
@@ -6840,7 +7358,7 @@
           <w:lang w:val="fr-LU"/>
         </w:rPr>
       </w:pPr>
-      <w:bookmarkStart w:id="44" w:name="_Toc14867432"/>
+      <w:bookmarkStart w:id="54" w:name="_Toc75418610"/>
       <w:r>
         <w:rPr>
           <w:lang w:val="fr-LU"/>
@@ -6848,7 +7366,7 @@
         <w:lastRenderedPageBreak/>
         <w:t>Risques opérationnels</w:t>
       </w:r>
-      <w:bookmarkEnd w:id="44"/>
+      <w:bookmarkEnd w:id="54"/>
       <w:r>
         <w:rPr>
           <w:lang w:val="fr-LU"/>
@@ -7117,7 +7635,7 @@
         <w:noProof/>
         <w:color w:val="auto"/>
       </w:rPr>
-      <w:t>11</w:t>
+      <w:t>4</w:t>
     </w:r>
     <w:r>
       <w:rPr>
@@ -14758,7 +15276,7 @@
 </file>
 
 <file path=customXml/itemProps1.xml><?xml version="1.0" encoding="utf-8"?>
-<ds:datastoreItem xmlns:ds="http://schemas.openxmlformats.org/officeDocument/2006/customXml" ds:itemID="{7FC56A7D-8DB2-4B1F-B266-835AC4EBC2F9}">
+<ds:datastoreItem xmlns:ds="http://schemas.openxmlformats.org/officeDocument/2006/customXml" ds:itemID="{075A7F7C-AE8C-46B1-8B6C-8B898192D0F5}">
   <ds:schemaRefs>
     <ds:schemaRef ds:uri="http://schemas.openxmlformats.org/officeDocument/2006/bibliography"/>
   </ds:schemaRefs>
@@ -14766,7 +15284,7 @@
 </file>
 
 <file path=customXml/itemProps2.xml><?xml version="1.0" encoding="utf-8"?>
-<ds:datastoreItem xmlns:ds="http://schemas.openxmlformats.org/officeDocument/2006/customXml" ds:itemID="{EE184BE7-5085-41C6-809C-93347E5D8924}">
+<ds:datastoreItem xmlns:ds="http://schemas.openxmlformats.org/officeDocument/2006/customXml" ds:itemID="{89CCDA30-5E23-4C23-B248-384C878EE195}">
   <ds:schemaRefs>
     <ds:schemaRef ds:uri="http://schemas.openxmlformats.org/officeDocument/2006/bibliography"/>
   </ds:schemaRefs>

--- a/deliveries/cases/FR/3.docx
+++ b/deliveries/cases/FR/3.docx
@@ -986,8 +986,6 @@
         </w:rPr>
         <w:br w:type="page"/>
       </w:r>
-      <w:bookmarkStart w:id="8" w:name="_GoBack"/>
-      <w:bookmarkEnd w:id="8"/>
     </w:p>
     <w:sdt>
       <w:sdtPr>
@@ -1056,7 +1054,7 @@
           <w:r>
             <w:fldChar w:fldCharType="separate"/>
           </w:r>
-          <w:hyperlink w:anchor="_Toc75418577" w:history="1">
+          <w:hyperlink w:anchor="_Toc77322313" w:history="1">
             <w:r>
               <w:rPr>
                 <w:rStyle w:val="Hyperlink"/>
@@ -1105,7 +1103,7 @@
                 <w:noProof/>
                 <w:webHidden/>
               </w:rPr>
-              <w:instrText xml:space="preserve"> PAGEREF _Toc75418577 \h </w:instrText>
+              <w:instrText xml:space="preserve"> PAGEREF _Toc77322313 \h </w:instrText>
             </w:r>
             <w:r>
               <w:rPr>
@@ -1152,7 +1150,7 @@
               <w:lang w:eastAsia="en-US"/>
             </w:rPr>
           </w:pPr>
-          <w:hyperlink w:anchor="_Toc75418578" w:history="1">
+          <w:hyperlink w:anchor="_Toc77322314" w:history="1">
             <w:r>
               <w:rPr>
                 <w:rStyle w:val="Hyperlink"/>
@@ -1201,7 +1199,7 @@
                 <w:noProof/>
                 <w:webHidden/>
               </w:rPr>
-              <w:instrText xml:space="preserve"> PAGEREF _Toc75418578 \h </w:instrText>
+              <w:instrText xml:space="preserve"> PAGEREF _Toc77322314 \h </w:instrText>
             </w:r>
             <w:r>
               <w:rPr>
@@ -1248,7 +1246,7 @@
               <w:lang w:eastAsia="en-US"/>
             </w:rPr>
           </w:pPr>
-          <w:hyperlink w:anchor="_Toc75418579" w:history="1">
+          <w:hyperlink w:anchor="_Toc77322315" w:history="1">
             <w:r>
               <w:rPr>
                 <w:rStyle w:val="Hyperlink"/>
@@ -1297,7 +1295,7 @@
                 <w:noProof/>
                 <w:webHidden/>
               </w:rPr>
-              <w:instrText xml:space="preserve"> PAGEREF _Toc75418579 \h </w:instrText>
+              <w:instrText xml:space="preserve"> PAGEREF _Toc77322315 \h </w:instrText>
             </w:r>
             <w:r>
               <w:rPr>
@@ -1344,7 +1342,7 @@
               <w:lang w:eastAsia="en-US"/>
             </w:rPr>
           </w:pPr>
-          <w:hyperlink w:anchor="_Toc75418580" w:history="1">
+          <w:hyperlink w:anchor="_Toc77322316" w:history="1">
             <w:r>
               <w:rPr>
                 <w:rStyle w:val="Hyperlink"/>
@@ -1393,7 +1391,7 @@
                 <w:noProof/>
                 <w:webHidden/>
               </w:rPr>
-              <w:instrText xml:space="preserve"> PAGEREF _Toc75418580 \h </w:instrText>
+              <w:instrText xml:space="preserve"> PAGEREF _Toc77322316 \h </w:instrText>
             </w:r>
             <w:r>
               <w:rPr>
@@ -1440,7 +1438,7 @@
               <w:lang w:eastAsia="en-US"/>
             </w:rPr>
           </w:pPr>
-          <w:hyperlink w:anchor="_Toc75418581" w:history="1">
+          <w:hyperlink w:anchor="_Toc77322317" w:history="1">
             <w:r>
               <w:rPr>
                 <w:rStyle w:val="Hyperlink"/>
@@ -1489,7 +1487,7 @@
                 <w:noProof/>
                 <w:webHidden/>
               </w:rPr>
-              <w:instrText xml:space="preserve"> PAGEREF _Toc75418581 \h </w:instrText>
+              <w:instrText xml:space="preserve"> PAGEREF _Toc77322317 \h </w:instrText>
             </w:r>
             <w:r>
               <w:rPr>
@@ -1536,7 +1534,7 @@
               <w:lang w:eastAsia="en-US"/>
             </w:rPr>
           </w:pPr>
-          <w:hyperlink w:anchor="_Toc75418582" w:history="1">
+          <w:hyperlink w:anchor="_Toc77322318" w:history="1">
             <w:r>
               <w:rPr>
                 <w:rStyle w:val="Hyperlink"/>
@@ -1585,7 +1583,7 @@
                 <w:noProof/>
                 <w:webHidden/>
               </w:rPr>
-              <w:instrText xml:space="preserve"> PAGEREF _Toc75418582 \h </w:instrText>
+              <w:instrText xml:space="preserve"> PAGEREF _Toc77322318 \h </w:instrText>
             </w:r>
             <w:r>
               <w:rPr>
@@ -1634,7 +1632,7 @@
               <w:lang w:eastAsia="en-US"/>
             </w:rPr>
           </w:pPr>
-          <w:hyperlink w:anchor="_Toc75418583" w:history="1">
+          <w:hyperlink w:anchor="_Toc77322319" w:history="1">
             <w:r>
               <w:rPr>
                 <w:rStyle w:val="Hyperlink"/>
@@ -1683,7 +1681,7 @@
                 <w:noProof/>
                 <w:webHidden/>
               </w:rPr>
-              <w:instrText xml:space="preserve"> PAGEREF _Toc75418583 \h </w:instrText>
+              <w:instrText xml:space="preserve"> PAGEREF _Toc77322319 \h </w:instrText>
             </w:r>
             <w:r>
               <w:rPr>
@@ -1730,7 +1728,7 @@
               <w:lang w:eastAsia="en-US"/>
             </w:rPr>
           </w:pPr>
-          <w:hyperlink w:anchor="_Toc75418584" w:history="1">
+          <w:hyperlink w:anchor="_Toc77322320" w:history="1">
             <w:r>
               <w:rPr>
                 <w:rStyle w:val="Hyperlink"/>
@@ -1779,7 +1777,7 @@
                 <w:noProof/>
                 <w:webHidden/>
               </w:rPr>
-              <w:instrText xml:space="preserve"> PAGEREF _Toc75418584 \h </w:instrText>
+              <w:instrText xml:space="preserve"> PAGEREF _Toc77322320 \h </w:instrText>
             </w:r>
             <w:r>
               <w:rPr>
@@ -1826,7 +1824,7 @@
               <w:lang w:eastAsia="en-US"/>
             </w:rPr>
           </w:pPr>
-          <w:hyperlink w:anchor="_Toc75418585" w:history="1">
+          <w:hyperlink w:anchor="_Toc77322321" w:history="1">
             <w:r>
               <w:rPr>
                 <w:rStyle w:val="Hyperlink"/>
@@ -1875,7 +1873,7 @@
                 <w:noProof/>
                 <w:webHidden/>
               </w:rPr>
-              <w:instrText xml:space="preserve"> PAGEREF _Toc75418585 \h </w:instrText>
+              <w:instrText xml:space="preserve"> PAGEREF _Toc77322321 \h </w:instrText>
             </w:r>
             <w:r>
               <w:rPr>
@@ -1923,7 +1921,7 @@
               <w:lang w:eastAsia="en-US"/>
             </w:rPr>
           </w:pPr>
-          <w:hyperlink w:anchor="_Toc75418586" w:history="1">
+          <w:hyperlink w:anchor="_Toc77322322" w:history="1">
             <w:r>
               <w:rPr>
                 <w:rStyle w:val="Hyperlink"/>
@@ -1971,7 +1969,7 @@
                 <w:noProof/>
                 <w:webHidden/>
               </w:rPr>
-              <w:instrText xml:space="preserve"> PAGEREF _Toc75418586 \h </w:instrText>
+              <w:instrText xml:space="preserve"> PAGEREF _Toc77322322 \h </w:instrText>
             </w:r>
             <w:r>
               <w:rPr>
@@ -2019,7 +2017,7 @@
               <w:lang w:eastAsia="en-US"/>
             </w:rPr>
           </w:pPr>
-          <w:hyperlink w:anchor="_Toc75418587" w:history="1">
+          <w:hyperlink w:anchor="_Toc77322323" w:history="1">
             <w:r>
               <w:rPr>
                 <w:rStyle w:val="Hyperlink"/>
@@ -2067,7 +2065,7 @@
                 <w:noProof/>
                 <w:webHidden/>
               </w:rPr>
-              <w:instrText xml:space="preserve"> PAGEREF _Toc75418587 \h </w:instrText>
+              <w:instrText xml:space="preserve"> PAGEREF _Toc77322323 \h </w:instrText>
             </w:r>
             <w:r>
               <w:rPr>
@@ -2115,7 +2113,7 @@
               <w:lang w:eastAsia="en-US"/>
             </w:rPr>
           </w:pPr>
-          <w:hyperlink w:anchor="_Toc75418588" w:history="1">
+          <w:hyperlink w:anchor="_Toc77322324" w:history="1">
             <w:r>
               <w:rPr>
                 <w:rStyle w:val="Hyperlink"/>
@@ -2163,7 +2161,7 @@
                 <w:noProof/>
                 <w:webHidden/>
               </w:rPr>
-              <w:instrText xml:space="preserve"> PAGEREF _Toc75418588 \h </w:instrText>
+              <w:instrText xml:space="preserve"> PAGEREF _Toc77322324 \h </w:instrText>
             </w:r>
             <w:r>
               <w:rPr>
@@ -2211,7 +2209,7 @@
               <w:lang w:eastAsia="en-US"/>
             </w:rPr>
           </w:pPr>
-          <w:hyperlink w:anchor="_Toc75418589" w:history="1">
+          <w:hyperlink w:anchor="_Toc77322325" w:history="1">
             <w:r>
               <w:rPr>
                 <w:rStyle w:val="Hyperlink"/>
@@ -2259,7 +2257,7 @@
                 <w:noProof/>
                 <w:webHidden/>
               </w:rPr>
-              <w:instrText xml:space="preserve"> PAGEREF _Toc75418589 \h </w:instrText>
+              <w:instrText xml:space="preserve"> PAGEREF _Toc77322325 \h </w:instrText>
             </w:r>
             <w:r>
               <w:rPr>
@@ -2307,7 +2305,7 @@
               <w:lang w:eastAsia="en-US"/>
             </w:rPr>
           </w:pPr>
-          <w:hyperlink w:anchor="_Toc75418590" w:history="1">
+          <w:hyperlink w:anchor="_Toc77322326" w:history="1">
             <w:r>
               <w:rPr>
                 <w:rStyle w:val="Hyperlink"/>
@@ -2355,7 +2353,7 @@
                 <w:noProof/>
                 <w:webHidden/>
               </w:rPr>
-              <w:instrText xml:space="preserve"> PAGEREF _Toc75418590 \h </w:instrText>
+              <w:instrText xml:space="preserve"> PAGEREF _Toc77322326 \h </w:instrText>
             </w:r>
             <w:r>
               <w:rPr>
@@ -2403,7 +2401,7 @@
               <w:lang w:eastAsia="en-US"/>
             </w:rPr>
           </w:pPr>
-          <w:hyperlink w:anchor="_Toc75418591" w:history="1">
+          <w:hyperlink w:anchor="_Toc77322327" w:history="1">
             <w:r>
               <w:rPr>
                 <w:rStyle w:val="Hyperlink"/>
@@ -2451,7 +2449,7 @@
                 <w:noProof/>
                 <w:webHidden/>
               </w:rPr>
-              <w:instrText xml:space="preserve"> PAGEREF _Toc75418591 \h </w:instrText>
+              <w:instrText xml:space="preserve"> PAGEREF _Toc77322327 \h </w:instrText>
             </w:r>
             <w:r>
               <w:rPr>
@@ -2499,7 +2497,7 @@
               <w:lang w:eastAsia="en-US"/>
             </w:rPr>
           </w:pPr>
-          <w:hyperlink w:anchor="_Toc75418592" w:history="1">
+          <w:hyperlink w:anchor="_Toc77322328" w:history="1">
             <w:r>
               <w:rPr>
                 <w:rStyle w:val="Hyperlink"/>
@@ -2547,7 +2545,7 @@
                 <w:noProof/>
                 <w:webHidden/>
               </w:rPr>
-              <w:instrText xml:space="preserve"> PAGEREF _Toc75418592 \h </w:instrText>
+              <w:instrText xml:space="preserve"> PAGEREF _Toc77322328 \h </w:instrText>
             </w:r>
             <w:r>
               <w:rPr>
@@ -2595,7 +2593,7 @@
               <w:lang w:eastAsia="en-US"/>
             </w:rPr>
           </w:pPr>
-          <w:hyperlink w:anchor="_Toc75418593" w:history="1">
+          <w:hyperlink w:anchor="_Toc77322329" w:history="1">
             <w:r>
               <w:rPr>
                 <w:rStyle w:val="Hyperlink"/>
@@ -2643,7 +2641,7 @@
                 <w:noProof/>
                 <w:webHidden/>
               </w:rPr>
-              <w:instrText xml:space="preserve"> PAGEREF _Toc75418593 \h </w:instrText>
+              <w:instrText xml:space="preserve"> PAGEREF _Toc77322329 \h </w:instrText>
             </w:r>
             <w:r>
               <w:rPr>
@@ -2691,7 +2689,7 @@
               <w:lang w:eastAsia="en-US"/>
             </w:rPr>
           </w:pPr>
-          <w:hyperlink w:anchor="_Toc75418594" w:history="1">
+          <w:hyperlink w:anchor="_Toc77322330" w:history="1">
             <w:r>
               <w:rPr>
                 <w:rStyle w:val="Hyperlink"/>
@@ -2739,7 +2737,7 @@
                 <w:noProof/>
                 <w:webHidden/>
               </w:rPr>
-              <w:instrText xml:space="preserve"> PAGEREF _Toc75418594 \h </w:instrText>
+              <w:instrText xml:space="preserve"> PAGEREF _Toc77322330 \h </w:instrText>
             </w:r>
             <w:r>
               <w:rPr>
@@ -2786,7 +2784,7 @@
               <w:lang w:eastAsia="en-US"/>
             </w:rPr>
           </w:pPr>
-          <w:hyperlink w:anchor="_Toc75418595" w:history="1">
+          <w:hyperlink w:anchor="_Toc77322331" w:history="1">
             <w:r>
               <w:rPr>
                 <w:rStyle w:val="Hyperlink"/>
@@ -2835,7 +2833,7 @@
                 <w:noProof/>
                 <w:webHidden/>
               </w:rPr>
-              <w:instrText xml:space="preserve"> PAGEREF _Toc75418595 \h </w:instrText>
+              <w:instrText xml:space="preserve"> PAGEREF _Toc77322331 \h </w:instrText>
             </w:r>
             <w:r>
               <w:rPr>
@@ -2884,7 +2882,7 @@
               <w:lang w:eastAsia="en-US"/>
             </w:rPr>
           </w:pPr>
-          <w:hyperlink w:anchor="_Toc75418596" w:history="1">
+          <w:hyperlink w:anchor="_Toc77322332" w:history="1">
             <w:r>
               <w:rPr>
                 <w:rStyle w:val="Hyperlink"/>
@@ -2948,7 +2946,7 @@
                 <w:noProof/>
                 <w:webHidden/>
               </w:rPr>
-              <w:instrText xml:space="preserve"> PAGEREF _Toc75418596 \h </w:instrText>
+              <w:instrText xml:space="preserve"> PAGEREF _Toc77322332 \h </w:instrText>
             </w:r>
             <w:r>
               <w:rPr>
@@ -2995,7 +2993,7 @@
               <w:lang w:eastAsia="en-US"/>
             </w:rPr>
           </w:pPr>
-          <w:hyperlink w:anchor="_Toc75418597" w:history="1">
+          <w:hyperlink w:anchor="_Toc77322333" w:history="1">
             <w:r>
               <w:rPr>
                 <w:rStyle w:val="Hyperlink"/>
@@ -3044,7 +3042,7 @@
                 <w:noProof/>
                 <w:webHidden/>
               </w:rPr>
-              <w:instrText xml:space="preserve"> PAGEREF _Toc75418597 \h </w:instrText>
+              <w:instrText xml:space="preserve"> PAGEREF _Toc77322333 \h </w:instrText>
             </w:r>
             <w:r>
               <w:rPr>
@@ -3091,7 +3089,7 @@
               <w:lang w:eastAsia="en-US"/>
             </w:rPr>
           </w:pPr>
-          <w:hyperlink w:anchor="_Toc75418598" w:history="1">
+          <w:hyperlink w:anchor="_Toc77322334" w:history="1">
             <w:r>
               <w:rPr>
                 <w:rStyle w:val="Hyperlink"/>
@@ -3140,7 +3138,7 @@
                 <w:noProof/>
                 <w:webHidden/>
               </w:rPr>
-              <w:instrText xml:space="preserve"> PAGEREF _Toc75418598 \h </w:instrText>
+              <w:instrText xml:space="preserve"> PAGEREF _Toc77322334 \h </w:instrText>
             </w:r>
             <w:r>
               <w:rPr>
@@ -3187,7 +3185,7 @@
               <w:lang w:eastAsia="en-US"/>
             </w:rPr>
           </w:pPr>
-          <w:hyperlink w:anchor="_Toc75418599" w:history="1">
+          <w:hyperlink w:anchor="_Toc77322335" w:history="1">
             <w:r>
               <w:rPr>
                 <w:rStyle w:val="Hyperlink"/>
@@ -3236,7 +3234,7 @@
                 <w:noProof/>
                 <w:webHidden/>
               </w:rPr>
-              <w:instrText xml:space="preserve"> PAGEREF _Toc75418599 \h </w:instrText>
+              <w:instrText xml:space="preserve"> PAGEREF _Toc77322335 \h </w:instrText>
             </w:r>
             <w:r>
               <w:rPr>
@@ -3285,7 +3283,7 @@
               <w:lang w:eastAsia="en-US"/>
             </w:rPr>
           </w:pPr>
-          <w:hyperlink w:anchor="_Toc75418600" w:history="1">
+          <w:hyperlink w:anchor="_Toc77322336" w:history="1">
             <w:r>
               <w:rPr>
                 <w:rStyle w:val="Hyperlink"/>
@@ -3334,7 +3332,7 @@
                 <w:noProof/>
                 <w:webHidden/>
               </w:rPr>
-              <w:instrText xml:space="preserve"> PAGEREF _Toc75418600 \h </w:instrText>
+              <w:instrText xml:space="preserve"> PAGEREF _Toc77322336 \h </w:instrText>
             </w:r>
             <w:r>
               <w:rPr>
@@ -3381,7 +3379,7 @@
               <w:lang w:eastAsia="en-US"/>
             </w:rPr>
           </w:pPr>
-          <w:hyperlink w:anchor="_Toc75418601" w:history="1">
+          <w:hyperlink w:anchor="_Toc77322337" w:history="1">
             <w:r>
               <w:rPr>
                 <w:rStyle w:val="Hyperlink"/>
@@ -3430,7 +3428,7 @@
                 <w:noProof/>
                 <w:webHidden/>
               </w:rPr>
-              <w:instrText xml:space="preserve"> PAGEREF _Toc75418601 \h </w:instrText>
+              <w:instrText xml:space="preserve"> PAGEREF _Toc77322337 \h </w:instrText>
             </w:r>
             <w:r>
               <w:rPr>
@@ -3477,7 +3475,7 @@
               <w:lang w:eastAsia="en-US"/>
             </w:rPr>
           </w:pPr>
-          <w:hyperlink w:anchor="_Toc75418602" w:history="1">
+          <w:hyperlink w:anchor="_Toc77322338" w:history="1">
             <w:r>
               <w:rPr>
                 <w:rStyle w:val="Hyperlink"/>
@@ -3526,7 +3524,7 @@
                 <w:noProof/>
                 <w:webHidden/>
               </w:rPr>
-              <w:instrText xml:space="preserve"> PAGEREF _Toc75418602 \h </w:instrText>
+              <w:instrText xml:space="preserve"> PAGEREF _Toc77322338 \h </w:instrText>
             </w:r>
             <w:r>
               <w:rPr>
@@ -3574,7 +3572,7 @@
               <w:lang w:eastAsia="en-US"/>
             </w:rPr>
           </w:pPr>
-          <w:hyperlink w:anchor="_Toc75418603" w:history="1">
+          <w:hyperlink w:anchor="_Toc77322339" w:history="1">
             <w:r>
               <w:rPr>
                 <w:rStyle w:val="Hyperlink"/>
@@ -3622,7 +3620,7 @@
                 <w:noProof/>
                 <w:webHidden/>
               </w:rPr>
-              <w:instrText xml:space="preserve"> PAGEREF _Toc75418603 \h </w:instrText>
+              <w:instrText xml:space="preserve"> PAGEREF _Toc77322339 \h </w:instrText>
             </w:r>
             <w:r>
               <w:rPr>
@@ -3670,7 +3668,7 @@
               <w:lang w:eastAsia="en-US"/>
             </w:rPr>
           </w:pPr>
-          <w:hyperlink w:anchor="_Toc75418604" w:history="1">
+          <w:hyperlink w:anchor="_Toc77322340" w:history="1">
             <w:r>
               <w:rPr>
                 <w:rStyle w:val="Hyperlink"/>
@@ -3718,7 +3716,7 @@
                 <w:noProof/>
                 <w:webHidden/>
               </w:rPr>
-              <w:instrText xml:space="preserve"> PAGEREF _Toc75418604 \h </w:instrText>
+              <w:instrText xml:space="preserve"> PAGEREF _Toc77322340 \h </w:instrText>
             </w:r>
             <w:r>
               <w:rPr>
@@ -3766,7 +3764,7 @@
               <w:lang w:eastAsia="en-US"/>
             </w:rPr>
           </w:pPr>
-          <w:hyperlink w:anchor="_Toc75418605" w:history="1">
+          <w:hyperlink w:anchor="_Toc77322341" w:history="1">
             <w:r>
               <w:rPr>
                 <w:rStyle w:val="Hyperlink"/>
@@ -3794,7 +3792,7 @@
                 <w:noProof/>
                 <w:webHidden/>
               </w:rPr>
-              <w:instrText xml:space="preserve"> PAGEREF _Toc75418605 \h </w:instrText>
+              <w:instrText xml:space="preserve"> PAGEREF _Toc77322341 \h </w:instrText>
             </w:r>
             <w:r>
               <w:rPr>
@@ -3842,7 +3840,7 @@
               <w:lang w:eastAsia="en-US"/>
             </w:rPr>
           </w:pPr>
-          <w:hyperlink w:anchor="_Toc75418606" w:history="1">
+          <w:hyperlink w:anchor="_Toc77322342" w:history="1">
             <w:r>
               <w:rPr>
                 <w:rStyle w:val="Hyperlink"/>
@@ -3870,7 +3868,7 @@
                 <w:noProof/>
                 <w:webHidden/>
               </w:rPr>
-              <w:instrText xml:space="preserve"> PAGEREF _Toc75418606 \h </w:instrText>
+              <w:instrText xml:space="preserve"> PAGEREF _Toc77322342 \h </w:instrText>
             </w:r>
             <w:r>
               <w:rPr>
@@ -3918,7 +3916,7 @@
               <w:lang w:eastAsia="en-US"/>
             </w:rPr>
           </w:pPr>
-          <w:hyperlink w:anchor="_Toc75418607" w:history="1">
+          <w:hyperlink w:anchor="_Toc77322343" w:history="1">
             <w:r>
               <w:rPr>
                 <w:rStyle w:val="Hyperlink"/>
@@ -3946,7 +3944,7 @@
                 <w:noProof/>
                 <w:webHidden/>
               </w:rPr>
-              <w:instrText xml:space="preserve"> PAGEREF _Toc75418607 \h </w:instrText>
+              <w:instrText xml:space="preserve"> PAGEREF _Toc77322343 \h </w:instrText>
             </w:r>
             <w:r>
               <w:rPr>
@@ -3994,14 +3992,30 @@
               <w:lang w:eastAsia="en-US"/>
             </w:rPr>
           </w:pPr>
-          <w:hyperlink w:anchor="_Toc75418608" w:history="1">
+          <w:hyperlink w:anchor="_Toc77322344" w:history="1">
             <w:r>
               <w:rPr>
                 <w:rStyle w:val="Hyperlink"/>
                 <w:noProof/>
                 <w:lang w:val="fr-LU"/>
               </w:rPr>
-              <w:t>Annexe D : Notes et remarques du consultant</w:t>
+              <w:t>Annexe D : Propriétaires des risq</w:t>
+            </w:r>
+            <w:r>
+              <w:rPr>
+                <w:rStyle w:val="Hyperlink"/>
+                <w:noProof/>
+                <w:lang w:val="fr-LU"/>
+              </w:rPr>
+              <w:t>u</w:t>
+            </w:r>
+            <w:r>
+              <w:rPr>
+                <w:rStyle w:val="Hyperlink"/>
+                <w:noProof/>
+                <w:lang w:val="fr-LU"/>
+              </w:rPr>
+              <w:t>es</w:t>
             </w:r>
             <w:r>
               <w:rPr>
@@ -4022,7 +4036,7 @@
                 <w:noProof/>
                 <w:webHidden/>
               </w:rPr>
-              <w:instrText xml:space="preserve"> PAGEREF _Toc75418608 \h </w:instrText>
+              <w:instrText xml:space="preserve"> PAGEREF _Toc77322344 \h </w:instrText>
             </w:r>
             <w:r>
               <w:rPr>
@@ -4043,6 +4057,82 @@
                 <w:webHidden/>
               </w:rPr>
               <w:t>16</w:t>
+            </w:r>
+            <w:r>
+              <w:rPr>
+                <w:noProof/>
+                <w:webHidden/>
+              </w:rPr>
+              <w:fldChar w:fldCharType="end"/>
+            </w:r>
+          </w:hyperlink>
+        </w:p>
+        <w:p>
+          <w:pPr>
+            <w:pStyle w:val="TOC1"/>
+            <w:tabs>
+              <w:tab w:val="right" w:leader="dot" w:pos="9764"/>
+            </w:tabs>
+            <w:rPr>
+              <w:rFonts w:asciiTheme="minorHAnsi" w:eastAsiaTheme="minorEastAsia" w:hAnsiTheme="minorHAnsi" w:cstheme="minorBidi"/>
+              <w:b w:val="0"/>
+              <w:bCs w:val="0"/>
+              <w:caps w:val="0"/>
+              <w:noProof/>
+              <w:sz w:val="22"/>
+              <w:szCs w:val="22"/>
+              <w:lang w:eastAsia="en-US"/>
+            </w:rPr>
+          </w:pPr>
+          <w:hyperlink w:anchor="_Toc77322345" w:history="1">
+            <w:r>
+              <w:rPr>
+                <w:rStyle w:val="Hyperlink"/>
+                <w:noProof/>
+                <w:lang w:val="fr-LU"/>
+              </w:rPr>
+              <w:t>Annexe E : Notes et remarques du consultant</w:t>
+            </w:r>
+            <w:r>
+              <w:rPr>
+                <w:noProof/>
+                <w:webHidden/>
+              </w:rPr>
+              <w:tab/>
+            </w:r>
+            <w:r>
+              <w:rPr>
+                <w:noProof/>
+                <w:webHidden/>
+              </w:rPr>
+              <w:fldChar w:fldCharType="begin"/>
+            </w:r>
+            <w:r>
+              <w:rPr>
+                <w:noProof/>
+                <w:webHidden/>
+              </w:rPr>
+              <w:instrText xml:space="preserve"> PAGEREF _Toc77322345 \h </w:instrText>
+            </w:r>
+            <w:r>
+              <w:rPr>
+                <w:noProof/>
+                <w:webHidden/>
+              </w:rPr>
+            </w:r>
+            <w:r>
+              <w:rPr>
+                <w:noProof/>
+                <w:webHidden/>
+              </w:rPr>
+              <w:fldChar w:fldCharType="separate"/>
+            </w:r>
+            <w:r>
+              <w:rPr>
+                <w:noProof/>
+                <w:webHidden/>
+              </w:rPr>
+              <w:t>17</w:t>
             </w:r>
             <w:r>
               <w:rPr>
@@ -4068,7 +4158,7 @@
               <w:lang w:eastAsia="en-US"/>
             </w:rPr>
           </w:pPr>
-          <w:hyperlink w:anchor="_Toc75418609" w:history="1">
+          <w:hyperlink w:anchor="_Toc77322346" w:history="1">
             <w:r>
               <w:rPr>
                 <w:rStyle w:val="Hyperlink"/>
@@ -4096,7 +4186,7 @@
                 <w:noProof/>
                 <w:webHidden/>
               </w:rPr>
-              <w:instrText xml:space="preserve"> PAGEREF _Toc75418609 \h </w:instrText>
+              <w:instrText xml:space="preserve"> PAGEREF _Toc77322346 \h </w:instrText>
             </w:r>
             <w:r>
               <w:rPr>
@@ -4116,7 +4206,7 @@
                 <w:noProof/>
                 <w:webHidden/>
               </w:rPr>
-              <w:t>16</w:t>
+              <w:t>17</w:t>
             </w:r>
             <w:r>
               <w:rPr>
@@ -4142,7 +4232,7 @@
               <w:lang w:eastAsia="en-US"/>
             </w:rPr>
           </w:pPr>
-          <w:hyperlink w:anchor="_Toc75418610" w:history="1">
+          <w:hyperlink w:anchor="_Toc77322347" w:history="1">
             <w:r>
               <w:rPr>
                 <w:rStyle w:val="Hyperlink"/>
@@ -4170,7 +4260,7 @@
                 <w:noProof/>
                 <w:webHidden/>
               </w:rPr>
-              <w:instrText xml:space="preserve"> PAGEREF _Toc75418610 \h </w:instrText>
+              <w:instrText xml:space="preserve"> PAGEREF _Toc77322347 \h </w:instrText>
             </w:r>
             <w:r>
               <w:rPr>
@@ -4190,7 +4280,7 @@
                 <w:noProof/>
                 <w:webHidden/>
               </w:rPr>
-              <w:t>17</w:t>
+              <w:t>18</w:t>
             </w:r>
             <w:r>
               <w:rPr>
@@ -4241,7 +4331,7 @@
           <w:lang w:val="fr-LU"/>
         </w:rPr>
       </w:pPr>
-      <w:bookmarkStart w:id="9" w:name="_Toc75418577"/>
+      <w:bookmarkStart w:id="8" w:name="_Toc77322313"/>
       <w:r>
         <w:rPr>
           <w:lang w:val="fr-LU"/>
@@ -4249,7 +4339,7 @@
         <w:lastRenderedPageBreak/>
         <w:t>Introduction</w:t>
       </w:r>
-      <w:bookmarkEnd w:id="9"/>
+      <w:bookmarkEnd w:id="8"/>
     </w:p>
     <w:p>
       <w:pPr>
@@ -4262,7 +4352,7 @@
           <w:lang w:val="fr-LU"/>
         </w:rPr>
       </w:pPr>
-      <w:bookmarkStart w:id="10" w:name="_Toc75418578"/>
+      <w:bookmarkStart w:id="9" w:name="_Toc77322314"/>
       <w:r>
         <w:rPr>
           <w:lang w:val="fr-LU"/>
@@ -4281,7 +4371,7 @@
         </w:rPr>
         <w:t xml:space="preserve"> de l’analyse des risques</w:t>
       </w:r>
-      <w:bookmarkEnd w:id="10"/>
+      <w:bookmarkEnd w:id="9"/>
     </w:p>
     <w:p>
       <w:pPr>
@@ -4307,14 +4397,14 @@
           <w:lang w:val="fr-LU"/>
         </w:rPr>
       </w:pPr>
-      <w:bookmarkStart w:id="11" w:name="_Toc75418579"/>
+      <w:bookmarkStart w:id="10" w:name="_Toc77322315"/>
       <w:r>
         <w:rPr>
           <w:lang w:val="fr-LU"/>
         </w:rPr>
         <w:t>Objectifs du document</w:t>
       </w:r>
-      <w:bookmarkEnd w:id="11"/>
+      <w:bookmarkEnd w:id="10"/>
     </w:p>
     <w:p>
       <w:pPr>
@@ -4474,14 +4564,14 @@
           <w:lang w:val="fr-LU"/>
         </w:rPr>
       </w:pPr>
-      <w:bookmarkStart w:id="12" w:name="_Toc75418580"/>
+      <w:bookmarkStart w:id="11" w:name="_Toc77322316"/>
       <w:r>
         <w:rPr>
           <w:lang w:val="fr-LU"/>
         </w:rPr>
         <w:t>Références</w:t>
       </w:r>
-      <w:bookmarkEnd w:id="12"/>
+      <w:bookmarkEnd w:id="11"/>
     </w:p>
     <w:p>
       <w:pPr>
@@ -4597,7 +4687,7 @@
           <w:lang w:val="fr-LU"/>
         </w:rPr>
       </w:pPr>
-      <w:bookmarkStart w:id="13" w:name="_Toc75418581"/>
+      <w:bookmarkStart w:id="12" w:name="_Toc77322317"/>
       <w:r>
         <w:rPr>
           <w:lang w:val="fr-LU"/>
@@ -4610,7 +4700,7 @@
         </w:rPr>
         <w:t>Glossaire</w:t>
       </w:r>
-      <w:bookmarkEnd w:id="13"/>
+      <w:bookmarkEnd w:id="12"/>
     </w:p>
     <w:p>
       <w:pPr>
@@ -4818,7 +4908,7 @@
           <w:lang w:val="fr-LU"/>
         </w:rPr>
       </w:pPr>
-      <w:bookmarkStart w:id="14" w:name="_Toc75418582"/>
+      <w:bookmarkStart w:id="13" w:name="_Toc77322318"/>
       <w:r>
         <w:rPr>
           <w:lang w:val="fr-LU"/>
@@ -4826,7 +4916,7 @@
         <w:lastRenderedPageBreak/>
         <w:t>Description de la « Méthode Optimisée d’Analyse des Risques CASES » (MONARC)</w:t>
       </w:r>
-      <w:bookmarkEnd w:id="14"/>
+      <w:bookmarkEnd w:id="13"/>
     </w:p>
     <w:p>
       <w:pPr>
@@ -5612,7 +5702,7 @@
           <w:lang w:val="fr-LU"/>
         </w:rPr>
       </w:pPr>
-      <w:bookmarkStart w:id="15" w:name="_Toc75418583"/>
+      <w:bookmarkStart w:id="14" w:name="_Toc77322319"/>
       <w:r>
         <w:rPr>
           <w:lang w:val="fr-LU"/>
@@ -5626,7 +5716,7 @@
         </w:rPr>
         <w:t>tablissement du contexte</w:t>
       </w:r>
-      <w:bookmarkEnd w:id="15"/>
+      <w:bookmarkEnd w:id="14"/>
     </w:p>
     <w:p>
       <w:pPr>
@@ -5639,22 +5729,22 @@
           <w:lang w:val="fr-LU"/>
         </w:rPr>
       </w:pPr>
-      <w:bookmarkStart w:id="16" w:name="_Toc354489473"/>
-      <w:bookmarkStart w:id="17" w:name="_Toc75418584"/>
+      <w:bookmarkStart w:id="15" w:name="_Toc354489473"/>
+      <w:bookmarkStart w:id="16" w:name="_Toc77322320"/>
       <w:r>
         <w:rPr>
           <w:lang w:val="fr-LU"/>
         </w:rPr>
         <w:t>Description du contexte</w:t>
       </w:r>
-      <w:bookmarkEnd w:id="17"/>
+      <w:bookmarkEnd w:id="16"/>
       <w:r>
         <w:rPr>
           <w:lang w:val="fr-LU"/>
         </w:rPr>
         <w:t xml:space="preserve"> </w:t>
       </w:r>
-      <w:bookmarkEnd w:id="16"/>
+      <w:bookmarkEnd w:id="15"/>
     </w:p>
     <w:p>
       <w:pPr>
@@ -5679,16 +5769,16 @@
           <w:lang w:val="fr-LU"/>
         </w:rPr>
       </w:pPr>
-      <w:bookmarkStart w:id="18" w:name="_Toc354489474"/>
-      <w:bookmarkStart w:id="19" w:name="_Toc75418585"/>
+      <w:bookmarkStart w:id="17" w:name="_Toc354489474"/>
+      <w:bookmarkStart w:id="18" w:name="_Toc77322321"/>
       <w:r>
         <w:rPr>
           <w:lang w:val="fr-LU"/>
         </w:rPr>
         <w:t>Définition des critères d’évaluation du risque</w:t>
       </w:r>
+      <w:bookmarkEnd w:id="17"/>
       <w:bookmarkEnd w:id="18"/>
-      <w:bookmarkEnd w:id="19"/>
     </w:p>
     <w:p>
       <w:pPr>
@@ -5702,16 +5792,16 @@
           <w:lang w:val="fr-LU"/>
         </w:rPr>
       </w:pPr>
-      <w:bookmarkStart w:id="20" w:name="_Toc75271703"/>
-      <w:bookmarkStart w:id="21" w:name="_Toc75418586"/>
+      <w:bookmarkStart w:id="19" w:name="_Toc75271703"/>
+      <w:bookmarkStart w:id="20" w:name="_Toc77322322"/>
       <w:r>
         <w:rPr>
           <w:lang w:val="fr-LU"/>
         </w:rPr>
         <w:t>Risques de l’information</w:t>
       </w:r>
+      <w:bookmarkEnd w:id="19"/>
       <w:bookmarkEnd w:id="20"/>
-      <w:bookmarkEnd w:id="21"/>
     </w:p>
     <w:p>
       <w:pPr>
@@ -5724,16 +5814,16 @@
           <w:lang w:val="fr-LU"/>
         </w:rPr>
       </w:pPr>
-      <w:bookmarkStart w:id="22" w:name="_Toc354489475"/>
-      <w:bookmarkStart w:id="23" w:name="_Toc75418587"/>
+      <w:bookmarkStart w:id="21" w:name="_Toc354489475"/>
+      <w:bookmarkStart w:id="22" w:name="_Toc77322323"/>
       <w:r>
         <w:rPr>
           <w:lang w:val="fr-LU"/>
         </w:rPr>
         <w:t>Échelle d’impacts</w:t>
       </w:r>
+      <w:bookmarkEnd w:id="21"/>
       <w:bookmarkEnd w:id="22"/>
-      <w:bookmarkEnd w:id="23"/>
     </w:p>
     <w:p>
       <w:pPr>
@@ -5805,14 +5895,14 @@
           <w:lang w:val="fr-LU"/>
         </w:rPr>
       </w:pPr>
-      <w:bookmarkStart w:id="24" w:name="_Toc75418588"/>
+      <w:bookmarkStart w:id="23" w:name="_Toc77322324"/>
       <w:r>
         <w:rPr>
           <w:lang w:val="fr-LU"/>
         </w:rPr>
         <w:t>Échelle des menaces</w:t>
       </w:r>
-      <w:bookmarkEnd w:id="24"/>
+      <w:bookmarkEnd w:id="23"/>
     </w:p>
     <w:p>
       <w:pPr>
@@ -5861,14 +5951,14 @@
           <w:lang w:val="fr-LU"/>
         </w:rPr>
       </w:pPr>
-      <w:bookmarkStart w:id="25" w:name="_Toc75418589"/>
+      <w:bookmarkStart w:id="24" w:name="_Toc77322325"/>
       <w:r>
         <w:rPr>
           <w:lang w:val="fr-LU"/>
         </w:rPr>
         <w:t>Échelle des vulnérabilités</w:t>
       </w:r>
-      <w:bookmarkEnd w:id="25"/>
+      <w:bookmarkEnd w:id="24"/>
     </w:p>
     <w:p>
       <w:pPr>
@@ -5938,7 +6028,7 @@
           <w:lang w:val="fr-LU"/>
         </w:rPr>
       </w:pPr>
-      <w:bookmarkStart w:id="26" w:name="_Toc75418590"/>
+      <w:bookmarkStart w:id="25" w:name="_Toc77322326"/>
       <w:r>
         <w:rPr>
           <w:lang w:val="fr-LU"/>
@@ -5952,7 +6042,7 @@
         </w:rPr>
         <w:t>euils d’acceptation des risques</w:t>
       </w:r>
-      <w:bookmarkEnd w:id="26"/>
+      <w:bookmarkEnd w:id="25"/>
     </w:p>
     <w:p>
       <w:pPr>
@@ -6093,16 +6183,16 @@
           <w:lang w:val="fr-LU"/>
         </w:rPr>
       </w:pPr>
-      <w:bookmarkStart w:id="27" w:name="_Toc75271708"/>
-      <w:bookmarkStart w:id="28" w:name="_Toc75418591"/>
+      <w:bookmarkStart w:id="26" w:name="_Toc75271708"/>
+      <w:bookmarkStart w:id="27" w:name="_Toc77322327"/>
       <w:r>
         <w:rPr>
           <w:lang w:val="fr-LU"/>
         </w:rPr>
         <w:t>Risques opérationnels</w:t>
       </w:r>
+      <w:bookmarkEnd w:id="26"/>
       <w:bookmarkEnd w:id="27"/>
-      <w:bookmarkEnd w:id="28"/>
     </w:p>
     <w:p>
       <w:pPr>
@@ -6115,16 +6205,16 @@
           <w:lang w:val="fr-LU"/>
         </w:rPr>
       </w:pPr>
-      <w:bookmarkStart w:id="29" w:name="_Toc75271709"/>
-      <w:bookmarkStart w:id="30" w:name="_Toc75418592"/>
+      <w:bookmarkStart w:id="28" w:name="_Toc75271709"/>
+      <w:bookmarkStart w:id="29" w:name="_Toc77322328"/>
       <w:r>
         <w:rPr>
           <w:lang w:val="fr-LU"/>
         </w:rPr>
         <w:t>Échelle d’impacts</w:t>
       </w:r>
+      <w:bookmarkEnd w:id="28"/>
       <w:bookmarkEnd w:id="29"/>
-      <w:bookmarkEnd w:id="30"/>
     </w:p>
     <w:p>
       <w:r>
@@ -6142,16 +6232,16 @@
           <w:lang w:val="fr-LU"/>
         </w:rPr>
       </w:pPr>
-      <w:bookmarkStart w:id="31" w:name="_Toc75271710"/>
-      <w:bookmarkStart w:id="32" w:name="_Toc75418593"/>
+      <w:bookmarkStart w:id="30" w:name="_Toc75271710"/>
+      <w:bookmarkStart w:id="31" w:name="_Toc77322329"/>
       <w:r>
         <w:rPr>
           <w:lang w:val="fr-LU"/>
         </w:rPr>
         <w:t>Echelle de vraisemblance</w:t>
       </w:r>
+      <w:bookmarkEnd w:id="30"/>
       <w:bookmarkEnd w:id="31"/>
-      <w:bookmarkEnd w:id="32"/>
     </w:p>
     <w:p>
       <w:pPr>
@@ -6177,8 +6267,8 @@
           <w:lang w:val="fr-LU"/>
         </w:rPr>
       </w:pPr>
-      <w:bookmarkStart w:id="33" w:name="_Toc75271711"/>
-      <w:bookmarkStart w:id="34" w:name="_Toc75418594"/>
+      <w:bookmarkStart w:id="32" w:name="_Toc75271711"/>
+      <w:bookmarkStart w:id="33" w:name="_Toc77322330"/>
       <w:r>
         <w:rPr>
           <w:lang w:val="fr-LU"/>
@@ -6191,8 +6281,8 @@
         </w:rPr>
         <w:t>euils d’acceptation des risques</w:t>
       </w:r>
+      <w:bookmarkEnd w:id="32"/>
       <w:bookmarkEnd w:id="33"/>
-      <w:bookmarkEnd w:id="34"/>
     </w:p>
     <w:p>
       <w:pPr>
@@ -6226,7 +6316,7 @@
           <w:lang w:val="fr-LU"/>
         </w:rPr>
       </w:pPr>
-      <w:bookmarkStart w:id="35" w:name="_Toc75418595"/>
+      <w:bookmarkStart w:id="34" w:name="_Toc77322331"/>
       <w:r>
         <w:rPr>
           <w:lang w:val="fr-LU"/>
@@ -6246,7 +6336,7 @@
         </w:rPr>
         <w:t>des tendances et des menaces</w:t>
       </w:r>
-      <w:bookmarkEnd w:id="35"/>
+      <w:bookmarkEnd w:id="34"/>
     </w:p>
     <w:p>
       <w:pPr>
@@ -6314,7 +6404,7 @@
           <w:lang w:val="fr-LU"/>
         </w:rPr>
       </w:pPr>
-      <w:bookmarkStart w:id="36" w:name="_Toc75418596"/>
+      <w:bookmarkStart w:id="35" w:name="_Toc77322332"/>
       <w:r>
         <w:rPr>
           <w:lang w:val="fr-LU"/>
@@ -6331,7 +6421,7 @@
         </w:rPr>
         <w:t>du contexte</w:t>
       </w:r>
-      <w:bookmarkEnd w:id="36"/>
+      <w:bookmarkEnd w:id="35"/>
     </w:p>
     <w:p>
       <w:pPr>
@@ -6344,14 +6434,14 @@
           <w:lang w:val="fr-LU"/>
         </w:rPr>
       </w:pPr>
-      <w:bookmarkStart w:id="37" w:name="_Toc75418597"/>
+      <w:bookmarkStart w:id="36" w:name="_Toc77322333"/>
       <w:r>
         <w:rPr>
           <w:lang w:val="fr-LU"/>
         </w:rPr>
         <w:t>Identification des actifs</w:t>
       </w:r>
-      <w:bookmarkEnd w:id="37"/>
+      <w:bookmarkEnd w:id="36"/>
       <w:r>
         <w:rPr>
           <w:lang w:val="fr-LU"/>
@@ -6383,7 +6473,7 @@
           <w:lang w:val="fr-BE"/>
         </w:rPr>
       </w:pPr>
-      <w:bookmarkStart w:id="38" w:name="_Toc75418598"/>
+      <w:bookmarkStart w:id="37" w:name="_Toc77322334"/>
       <w:r>
         <w:rPr>
           <w:lang w:val="fr-LU"/>
@@ -6396,7 +6486,7 @@
         </w:rPr>
         <w:t>des vulnérabilités</w:t>
       </w:r>
-      <w:bookmarkEnd w:id="38"/>
+      <w:bookmarkEnd w:id="37"/>
       <w:r>
         <w:rPr>
           <w:lang w:val="fr-LU"/>
@@ -6459,7 +6549,7 @@
           <w:lang w:val="fr-LU"/>
         </w:rPr>
       </w:pPr>
-      <w:bookmarkStart w:id="39" w:name="_Toc75418599"/>
+      <w:bookmarkStart w:id="38" w:name="_Toc77322335"/>
       <w:r>
         <w:rPr>
           <w:lang w:val="fr-LU"/>
@@ -6472,7 +6562,7 @@
         </w:rPr>
         <w:t>conséquences</w:t>
       </w:r>
-      <w:bookmarkEnd w:id="39"/>
+      <w:bookmarkEnd w:id="38"/>
     </w:p>
     <w:p>
       <w:pPr>
@@ -6565,7 +6655,7 @@
           <w:lang w:val="fr-LU"/>
         </w:rPr>
       </w:pPr>
-      <w:bookmarkStart w:id="40" w:name="_Toc75418600"/>
+      <w:bookmarkStart w:id="39" w:name="_Toc77322336"/>
       <w:r>
         <w:rPr>
           <w:lang w:val="fr-LU"/>
@@ -6573,7 +6663,7 @@
         <w:lastRenderedPageBreak/>
         <w:t>Évaluation et traitement des risques</w:t>
       </w:r>
-      <w:bookmarkEnd w:id="40"/>
+      <w:bookmarkEnd w:id="39"/>
     </w:p>
     <w:p>
       <w:pPr>
@@ -6614,20 +6704,20 @@
           <w:lang w:val="fr-LU"/>
         </w:rPr>
       </w:pPr>
-      <w:bookmarkStart w:id="41" w:name="_Toc360469787"/>
-      <w:bookmarkStart w:id="42" w:name="_Ref415751951"/>
-      <w:bookmarkStart w:id="43" w:name="_Ref415751961"/>
-      <w:bookmarkStart w:id="44" w:name="_Toc75418601"/>
+      <w:bookmarkStart w:id="40" w:name="_Toc360469787"/>
+      <w:bookmarkStart w:id="41" w:name="_Ref415751951"/>
+      <w:bookmarkStart w:id="42" w:name="_Ref415751961"/>
+      <w:bookmarkStart w:id="43" w:name="_Toc77322337"/>
       <w:r>
         <w:rPr>
           <w:lang w:val="fr-LU"/>
         </w:rPr>
         <w:t>Résumé de l’évaluation des risques</w:t>
       </w:r>
+      <w:bookmarkEnd w:id="40"/>
       <w:bookmarkEnd w:id="41"/>
       <w:bookmarkEnd w:id="42"/>
       <w:bookmarkEnd w:id="43"/>
-      <w:bookmarkEnd w:id="44"/>
     </w:p>
     <w:p>
       <w:pPr>
@@ -6715,7 +6805,7 @@
           <w:docGrid w:linePitch="360"/>
         </w:sectPr>
       </w:pPr>
-      <w:bookmarkStart w:id="45" w:name="_Toc360469788"/>
+      <w:bookmarkStart w:id="44" w:name="_Toc360469788"/>
     </w:p>
     <w:p>
       <w:pPr>
@@ -6730,7 +6820,7 @@
           <w:lang w:val="fr-LU"/>
         </w:rPr>
       </w:pPr>
-      <w:bookmarkStart w:id="46" w:name="_Toc75418602"/>
+      <w:bookmarkStart w:id="45" w:name="_Toc77322338"/>
       <w:r>
         <w:rPr>
           <w:lang w:val="fr-LU"/>
@@ -6738,8 +6828,8 @@
         <w:lastRenderedPageBreak/>
         <w:t>Traitement des risques</w:t>
       </w:r>
+      <w:bookmarkEnd w:id="44"/>
       <w:bookmarkEnd w:id="45"/>
-      <w:bookmarkEnd w:id="46"/>
     </w:p>
     <w:p>
       <w:pPr>
@@ -6753,14 +6843,14 @@
           <w:lang w:val="fr-LU"/>
         </w:rPr>
       </w:pPr>
-      <w:bookmarkStart w:id="47" w:name="_Toc75418603"/>
+      <w:bookmarkStart w:id="46" w:name="_Toc77322339"/>
       <w:r>
         <w:rPr>
           <w:lang w:val="fr-LU"/>
         </w:rPr>
         <w:t>Type de traitement</w:t>
       </w:r>
-      <w:bookmarkEnd w:id="47"/>
+      <w:bookmarkEnd w:id="46"/>
     </w:p>
     <w:p>
       <w:pPr>
@@ -6787,14 +6877,14 @@
           <w:lang w:val="fr-LU"/>
         </w:rPr>
       </w:pPr>
-      <w:bookmarkStart w:id="48" w:name="_Toc75418604"/>
+      <w:bookmarkStart w:id="47" w:name="_Toc77322340"/>
       <w:r>
         <w:rPr>
           <w:lang w:val="fr-LU"/>
         </w:rPr>
         <w:t>Plan de traitement</w:t>
       </w:r>
-      <w:bookmarkEnd w:id="48"/>
+      <w:bookmarkEnd w:id="47"/>
     </w:p>
     <w:p>
       <w:pPr>
@@ -7023,7 +7113,7 @@
           <w:lang w:val="fr-LU"/>
         </w:rPr>
       </w:pPr>
-      <w:bookmarkStart w:id="49" w:name="_Toc75418605"/>
+      <w:bookmarkStart w:id="48" w:name="_Toc77322341"/>
       <w:r>
         <w:rPr>
           <w:lang w:val="fr-LU"/>
@@ -7043,7 +7133,7 @@
         </w:rPr>
         <w:t>ollecte de l’information</w:t>
       </w:r>
-      <w:bookmarkEnd w:id="49"/>
+      <w:bookmarkEnd w:id="48"/>
     </w:p>
     <w:p>
       <w:pPr>
@@ -7142,7 +7232,7 @@
           <w:lang w:val="fr-LU"/>
         </w:rPr>
       </w:pPr>
-      <w:bookmarkStart w:id="50" w:name="_Toc75418606"/>
+      <w:bookmarkStart w:id="49" w:name="_Toc77322342"/>
       <w:r>
         <w:rPr>
           <w:lang w:val="fr-LU"/>
@@ -7174,7 +7264,7 @@
         </w:rPr>
         <w:t>valuation des tendances</w:t>
       </w:r>
-      <w:bookmarkEnd w:id="50"/>
+      <w:bookmarkEnd w:id="49"/>
     </w:p>
     <w:p>
       <w:pPr>
@@ -7202,7 +7292,7 @@
           <w:lang w:val="fr-LU"/>
         </w:rPr>
       </w:pPr>
-      <w:bookmarkStart w:id="51" w:name="_Toc75418607"/>
+      <w:bookmarkStart w:id="50" w:name="_Toc77322343"/>
       <w:r>
         <w:rPr>
           <w:lang w:val="fr-LU"/>
@@ -7228,6 +7318,62 @@
         </w:rPr>
         <w:t>valuation des menaces</w:t>
       </w:r>
+      <w:bookmarkEnd w:id="50"/>
+    </w:p>
+    <w:p>
+      <w:pPr>
+        <w:rPr>
+          <w:lang w:val="fr-BE"/>
+        </w:rPr>
+      </w:pPr>
+      <w:r>
+        <w:rPr>
+          <w:lang w:val="fr-BE"/>
+        </w:rPr>
+        <w:t>${TABLE_THREATS_FULL}</w:t>
+      </w:r>
+      <w:r>
+        <w:rPr>
+          <w:lang w:val="fr-BE"/>
+        </w:rPr>
+        <w:br w:type="page"/>
+      </w:r>
+    </w:p>
+    <w:p>
+      <w:pPr>
+        <w:pStyle w:val="Heading1"/>
+        <w:rPr>
+          <w:lang w:val="fr-LU"/>
+        </w:rPr>
+      </w:pPr>
+      <w:bookmarkStart w:id="51" w:name="_Toc77322344"/>
+      <w:bookmarkStart w:id="52" w:name="_GoBack"/>
+      <w:bookmarkEnd w:id="52"/>
+      <w:r>
+        <w:rPr>
+          <w:lang w:val="fr-LU"/>
+        </w:rPr>
+        <w:lastRenderedPageBreak/>
+        <w:t>Annexe D</w:t>
+      </w:r>
+      <w:r>
+        <w:rPr>
+          <w:lang w:val="fr-LU"/>
+        </w:rPr>
+        <w:t xml:space="preserve"> : </w:t>
+      </w:r>
+      <w:r>
+        <w:rPr>
+          <w:lang w:val="fr-LU"/>
+        </w:rPr>
+        <w:t>P</w:t>
+      </w:r>
+      <w:r>
+        <w:rPr>
+          <w:lang w:val="fr-LU"/>
+        </w:rPr>
+        <w:t>ropriétaires des risques</w:t>
+      </w:r>
       <w:bookmarkEnd w:id="51"/>
     </w:p>
     <w:p>
@@ -7240,15 +7386,14 @@
         <w:rPr>
           <w:lang w:val="fr-BE"/>
         </w:rPr>
-        <w:t>${TABLE_THREATS_FULL}</w:t>
-      </w:r>
-    </w:p>
-    <w:p>
-      <w:pPr>
+        <w:t>${TABLE_RISK_OWNERS</w:t>
+      </w:r>
+      <w:r>
         <w:rPr>
           <w:lang w:val="fr-BE"/>
         </w:rPr>
-      </w:pPr>
+        <w:t>}</w:t>
+      </w:r>
       <w:r>
         <w:rPr>
           <w:lang w:val="fr-BE"/>
@@ -7280,13 +7425,13 @@
           <w:lang w:val="fr-LU"/>
         </w:rPr>
       </w:pPr>
-      <w:bookmarkStart w:id="52" w:name="_Toc75418608"/>
+      <w:bookmarkStart w:id="53" w:name="_Toc77322345"/>
       <w:r>
         <w:rPr>
           <w:lang w:val="fr-LU"/>
         </w:rPr>
         <w:lastRenderedPageBreak/>
-        <w:t>Annexe D</w:t>
+        <w:t>Annexe E</w:t>
       </w:r>
       <w:r>
         <w:rPr>
@@ -7300,7 +7445,7 @@
         </w:rPr>
         <w:t>u consultant</w:t>
       </w:r>
-      <w:bookmarkEnd w:id="52"/>
+      <w:bookmarkEnd w:id="53"/>
     </w:p>
     <w:p>
       <w:pPr>
@@ -7310,14 +7455,14 @@
           <w:lang w:val="fr-LU"/>
         </w:rPr>
       </w:pPr>
-      <w:bookmarkStart w:id="53" w:name="_Toc75418609"/>
+      <w:bookmarkStart w:id="54" w:name="_Toc77322346"/>
       <w:r>
         <w:rPr>
           <w:lang w:val="fr-LU"/>
         </w:rPr>
         <w:t>Risques de l’information</w:t>
       </w:r>
-      <w:bookmarkEnd w:id="53"/>
+      <w:bookmarkEnd w:id="54"/>
     </w:p>
     <w:p>
       <w:pPr>
@@ -7358,7 +7503,7 @@
           <w:lang w:val="fr-LU"/>
         </w:rPr>
       </w:pPr>
-      <w:bookmarkStart w:id="54" w:name="_Toc75418610"/>
+      <w:bookmarkStart w:id="55" w:name="_Toc77322347"/>
       <w:r>
         <w:rPr>
           <w:lang w:val="fr-LU"/>
@@ -7366,7 +7511,7 @@
         <w:lastRenderedPageBreak/>
         <w:t>Risques opérationnels</w:t>
       </w:r>
-      <w:bookmarkEnd w:id="54"/>
+      <w:bookmarkEnd w:id="55"/>
       <w:r>
         <w:rPr>
           <w:lang w:val="fr-LU"/>
@@ -7635,7 +7780,7 @@
         <w:noProof/>
         <w:color w:val="auto"/>
       </w:rPr>
-      <w:t>4</w:t>
+      <w:t>11</w:t>
     </w:r>
     <w:r>
       <w:rPr>
@@ -7684,7 +7829,7 @@
         <w:noProof/>
         <w:color w:val="auto"/>
       </w:rPr>
-      <w:t>17</w:t>
+      <w:t>18</w:t>
     </w:r>
     <w:r>
       <w:rPr>
@@ -8005,7 +8150,7 @@
         <w:noProof/>
         <w:color w:val="auto"/>
       </w:rPr>
-      <w:t>17</w:t>
+      <w:t>18</w:t>
     </w:r>
     <w:r>
       <w:rPr>
@@ -8284,7 +8429,7 @@
         <w:noProof/>
         <w:color w:val="auto"/>
       </w:rPr>
-      <w:t>17</w:t>
+      <w:t>18</w:t>
     </w:r>
     <w:r>
       <w:rPr>
@@ -8556,7 +8701,7 @@
         <w:noProof/>
         <w:color w:val="auto"/>
       </w:rPr>
-      <w:t>17</w:t>
+      <w:t>18</w:t>
     </w:r>
     <w:r>
       <w:rPr>
@@ -8605,7 +8750,7 @@
         <w:noProof/>
         <w:color w:val="auto"/>
       </w:rPr>
-      <w:t>17</w:t>
+      <w:t>18</w:t>
     </w:r>
     <w:r>
       <w:rPr>
@@ -15276,7 +15421,7 @@
 </file>
 
 <file path=customXml/itemProps1.xml><?xml version="1.0" encoding="utf-8"?>
-<ds:datastoreItem xmlns:ds="http://schemas.openxmlformats.org/officeDocument/2006/customXml" ds:itemID="{075A7F7C-AE8C-46B1-8B6C-8B898192D0F5}">
+<ds:datastoreItem xmlns:ds="http://schemas.openxmlformats.org/officeDocument/2006/customXml" ds:itemID="{205A7F28-2CE5-4399-AE03-A65A39477F69}">
   <ds:schemaRefs>
     <ds:schemaRef ds:uri="http://schemas.openxmlformats.org/officeDocument/2006/bibliography"/>
   </ds:schemaRefs>
@@ -15284,7 +15429,7 @@
 </file>
 
 <file path=customXml/itemProps2.xml><?xml version="1.0" encoding="utf-8"?>
-<ds:datastoreItem xmlns:ds="http://schemas.openxmlformats.org/officeDocument/2006/customXml" ds:itemID="{89CCDA30-5E23-4C23-B248-384C878EE195}">
+<ds:datastoreItem xmlns:ds="http://schemas.openxmlformats.org/officeDocument/2006/customXml" ds:itemID="{F6CBF2C1-BBA1-41FA-B3AF-25F83C39E152}">
   <ds:schemaRefs>
     <ds:schemaRef ds:uri="http://schemas.openxmlformats.org/officeDocument/2006/bibliography"/>
   </ds:schemaRefs>

--- a/deliveries/cases/FR/3.docx
+++ b/deliveries/cases/FR/3.docx
@@ -1,6 +1,6 @@
 
 <file path=word/document.xml><?xml version="1.0" encoding="utf-8"?>
-<w:document xmlns:wpc="http://schemas.microsoft.com/office/word/2010/wordprocessingCanvas" xmlns:cx="http://schemas.microsoft.com/office/drawing/2014/chartex" xmlns:cx1="http://schemas.microsoft.com/office/drawing/2015/9/8/chartex" xmlns:mc="http://schemas.openxmlformats.org/markup-compatibility/2006" xmlns:o="urn:schemas-microsoft-com:office:office" xmlns:r="http://schemas.openxmlformats.org/officeDocument/2006/relationships" xmlns:m="http://schemas.openxmlformats.org/officeDocument/2006/math" xmlns:v="urn:schemas-microsoft-com:vml" xmlns:wp14="http://schemas.microsoft.com/office/word/2010/wordprocessingDrawing" xmlns:wp="http://schemas.openxmlformats.org/drawingml/2006/wordprocessingDrawing" xmlns:w10="urn:schemas-microsoft-com:office:word" xmlns:w="http://schemas.openxmlformats.org/wordprocessingml/2006/main" xmlns:w14="http://schemas.microsoft.com/office/word/2010/wordml" xmlns:w15="http://schemas.microsoft.com/office/word/2012/wordml" xmlns:w16se="http://schemas.microsoft.com/office/word/2015/wordml/symex" xmlns:wpg="http://schemas.microsoft.com/office/word/2010/wordprocessingGroup" xmlns:wpi="http://schemas.microsoft.com/office/word/2010/wordprocessingInk" xmlns:wne="http://schemas.microsoft.com/office/word/2006/wordml" xmlns:wps="http://schemas.microsoft.com/office/word/2010/wordprocessingShape" mc:Ignorable="w14 w15 w16se wp14">
+<w:document xmlns:wpc="http://schemas.microsoft.com/office/word/2010/wordprocessingCanvas" xmlns:cx="http://schemas.microsoft.com/office/drawing/2014/chartex" xmlns:mc="http://schemas.openxmlformats.org/markup-compatibility/2006" xmlns:o="urn:schemas-microsoft-com:office:office" xmlns:r="http://schemas.openxmlformats.org/officeDocument/2006/relationships" xmlns:m="http://schemas.openxmlformats.org/officeDocument/2006/math" xmlns:v="urn:schemas-microsoft-com:vml" xmlns:wp14="http://schemas.microsoft.com/office/word/2010/wordprocessingDrawing" xmlns:wp="http://schemas.openxmlformats.org/drawingml/2006/wordprocessingDrawing" xmlns:w10="urn:schemas-microsoft-com:office:word" xmlns:w="http://schemas.openxmlformats.org/wordprocessingml/2006/main" xmlns:w14="http://schemas.microsoft.com/office/word/2010/wordml" xmlns:w15="http://schemas.microsoft.com/office/word/2012/wordml" xmlns:w16se="http://schemas.microsoft.com/office/word/2015/wordml/symex" xmlns:wpg="http://schemas.microsoft.com/office/word/2010/wordprocessingGroup" xmlns:wpi="http://schemas.microsoft.com/office/word/2010/wordprocessingInk" xmlns:wne="http://schemas.microsoft.com/office/word/2006/wordml" xmlns:wps="http://schemas.microsoft.com/office/word/2010/wordprocessingShape" mc:Ignorable="w14 w15 w16se wp14">
   <w:body>
     <w:p>
       <w:pPr>
@@ -1054,21 +1054,164 @@
           <w:r>
             <w:fldChar w:fldCharType="separate"/>
           </w:r>
-          <w:hyperlink w:anchor="_Toc77322313" w:history="1">
+          <w:bookmarkStart w:id="8" w:name="_GoBack"/>
+          <w:bookmarkEnd w:id="8"/>
+          <w:r>
+            <w:rPr>
+              <w:rStyle w:val="Hyperlink"/>
+              <w:noProof/>
+            </w:rPr>
+            <w:fldChar w:fldCharType="begin"/>
+          </w:r>
+          <w:r>
+            <w:rPr>
+              <w:rStyle w:val="Hyperlink"/>
+              <w:noProof/>
+            </w:rPr>
+            <w:instrText xml:space="preserve"> </w:instrText>
+          </w:r>
+          <w:r>
+            <w:rPr>
+              <w:noProof/>
+            </w:rPr>
+            <w:instrText>HYPERLINK \l "_Toc80715719"</w:instrText>
+          </w:r>
+          <w:r>
+            <w:rPr>
+              <w:rStyle w:val="Hyperlink"/>
+              <w:noProof/>
+            </w:rPr>
+            <w:instrText xml:space="preserve"> </w:instrText>
+          </w:r>
+          <w:r>
+            <w:rPr>
+              <w:rStyle w:val="Hyperlink"/>
+              <w:noProof/>
+            </w:rPr>
+          </w:r>
+          <w:r>
+            <w:rPr>
+              <w:rStyle w:val="Hyperlink"/>
+              <w:noProof/>
+            </w:rPr>
+            <w:fldChar w:fldCharType="separate"/>
+          </w:r>
+          <w:r>
+            <w:rPr>
+              <w:rStyle w:val="Hyperlink"/>
+              <w:noProof/>
+              <w:lang w:val="fr-LU"/>
+            </w:rPr>
+            <w:t>1</w:t>
+          </w:r>
+          <w:r>
+            <w:rPr>
+              <w:rFonts w:asciiTheme="minorHAnsi" w:eastAsiaTheme="minorEastAsia" w:hAnsiTheme="minorHAnsi" w:cstheme="minorBidi"/>
+              <w:b w:val="0"/>
+              <w:bCs w:val="0"/>
+              <w:caps w:val="0"/>
+              <w:noProof/>
+              <w:sz w:val="22"/>
+              <w:szCs w:val="22"/>
+              <w:lang w:eastAsia="en-US"/>
+            </w:rPr>
+            <w:tab/>
+          </w:r>
+          <w:r>
+            <w:rPr>
+              <w:rStyle w:val="Hyperlink"/>
+              <w:noProof/>
+              <w:lang w:val="fr-LU"/>
+            </w:rPr>
+            <w:t>Introduction</w:t>
+          </w:r>
+          <w:r>
+            <w:rPr>
+              <w:noProof/>
+              <w:webHidden/>
+            </w:rPr>
+            <w:tab/>
+          </w:r>
+          <w:r>
+            <w:rPr>
+              <w:noProof/>
+              <w:webHidden/>
+            </w:rPr>
+            <w:fldChar w:fldCharType="begin"/>
+          </w:r>
+          <w:r>
+            <w:rPr>
+              <w:noProof/>
+              <w:webHidden/>
+            </w:rPr>
+            <w:instrText xml:space="preserve"> PAGEREF _Toc80715719 \h </w:instrText>
+          </w:r>
+          <w:r>
+            <w:rPr>
+              <w:noProof/>
+              <w:webHidden/>
+            </w:rPr>
+          </w:r>
+          <w:r>
+            <w:rPr>
+              <w:noProof/>
+              <w:webHidden/>
+            </w:rPr>
+            <w:fldChar w:fldCharType="separate"/>
+          </w:r>
+          <w:r>
+            <w:rPr>
+              <w:noProof/>
+              <w:webHidden/>
+            </w:rPr>
+            <w:t>4</w:t>
+          </w:r>
+          <w:r>
+            <w:rPr>
+              <w:noProof/>
+              <w:webHidden/>
+            </w:rPr>
+            <w:fldChar w:fldCharType="end"/>
+          </w:r>
+          <w:r>
+            <w:rPr>
+              <w:rStyle w:val="Hyperlink"/>
+              <w:noProof/>
+            </w:rPr>
+            <w:fldChar w:fldCharType="end"/>
+          </w:r>
+        </w:p>
+        <w:p>
+          <w:pPr>
+            <w:pStyle w:val="TOC2"/>
+            <w:tabs>
+              <w:tab w:val="left" w:pos="880"/>
+              <w:tab w:val="right" w:leader="dot" w:pos="9764"/>
+            </w:tabs>
+            <w:rPr>
+              <w:rFonts w:asciiTheme="minorHAnsi" w:eastAsiaTheme="minorEastAsia" w:hAnsiTheme="minorHAnsi" w:cstheme="minorBidi"/>
+              <w:smallCaps w:val="0"/>
+              <w:noProof/>
+              <w:sz w:val="22"/>
+              <w:szCs w:val="22"/>
+              <w:lang w:eastAsia="en-US"/>
+            </w:rPr>
+          </w:pPr>
+          <w:hyperlink w:anchor="_Toc80715720" w:history="1">
             <w:r>
               <w:rPr>
                 <w:rStyle w:val="Hyperlink"/>
                 <w:noProof/>
+                <w:snapToGrid w:val="0"/>
+                <w:w w:val="0"/>
                 <w:lang w:val="fr-LU"/>
               </w:rPr>
-              <w:t>1</w:t>
+              <w:t>1.1</w:t>
             </w:r>
             <w:r>
               <w:rPr>
                 <w:rFonts w:asciiTheme="minorHAnsi" w:eastAsiaTheme="minorEastAsia" w:hAnsiTheme="minorHAnsi" w:cstheme="minorBidi"/>
-                <w:b w:val="0"/>
-                <w:bCs w:val="0"/>
-                <w:caps w:val="0"/>
+                <w:smallCaps w:val="0"/>
                 <w:noProof/>
                 <w:sz w:val="22"/>
                 <w:szCs w:val="22"/>
@@ -1082,7 +1225,7 @@
                 <w:noProof/>
                 <w:lang w:val="fr-LU"/>
               </w:rPr>
-              <w:t>Introduction</w:t>
+              <w:t>Mise en contexte de l’analyse des risques</w:t>
             </w:r>
             <w:r>
               <w:rPr>
@@ -1103,7 +1246,7 @@
                 <w:noProof/>
                 <w:webHidden/>
               </w:rPr>
-              <w:instrText xml:space="preserve"> PAGEREF _Toc77322313 \h </w:instrText>
+              <w:instrText xml:space="preserve"> PAGEREF _Toc80715720 \h </w:instrText>
             </w:r>
             <w:r>
               <w:rPr>
@@ -1150,7 +1293,7 @@
               <w:lang w:eastAsia="en-US"/>
             </w:rPr>
           </w:pPr>
-          <w:hyperlink w:anchor="_Toc77322314" w:history="1">
+          <w:hyperlink w:anchor="_Toc80715721" w:history="1">
             <w:r>
               <w:rPr>
                 <w:rStyle w:val="Hyperlink"/>
@@ -1159,7 +1302,7 @@
                 <w:w w:val="0"/>
                 <w:lang w:val="fr-LU"/>
               </w:rPr>
-              <w:t>1.1</w:t>
+              <w:t>1.2</w:t>
             </w:r>
             <w:r>
               <w:rPr>
@@ -1178,7 +1321,7 @@
                 <w:noProof/>
                 <w:lang w:val="fr-LU"/>
               </w:rPr>
-              <w:t>Mise en contexte de l’analyse des risques</w:t>
+              <w:t>Objectifs du document</w:t>
             </w:r>
             <w:r>
               <w:rPr>
@@ -1199,7 +1342,7 @@
                 <w:noProof/>
                 <w:webHidden/>
               </w:rPr>
-              <w:instrText xml:space="preserve"> PAGEREF _Toc77322314 \h </w:instrText>
+              <w:instrText xml:space="preserve"> PAGEREF _Toc80715721 \h </w:instrText>
             </w:r>
             <w:r>
               <w:rPr>
@@ -1246,7 +1389,7 @@
               <w:lang w:eastAsia="en-US"/>
             </w:rPr>
           </w:pPr>
-          <w:hyperlink w:anchor="_Toc77322315" w:history="1">
+          <w:hyperlink w:anchor="_Toc80715722" w:history="1">
             <w:r>
               <w:rPr>
                 <w:rStyle w:val="Hyperlink"/>
@@ -1255,7 +1398,7 @@
                 <w:w w:val="0"/>
                 <w:lang w:val="fr-LU"/>
               </w:rPr>
-              <w:t>1.2</w:t>
+              <w:t>1.3</w:t>
             </w:r>
             <w:r>
               <w:rPr>
@@ -1274,7 +1417,7 @@
                 <w:noProof/>
                 <w:lang w:val="fr-LU"/>
               </w:rPr>
-              <w:t>Objectifs du document</w:t>
+              <w:t>Références</w:t>
             </w:r>
             <w:r>
               <w:rPr>
@@ -1295,7 +1438,7 @@
                 <w:noProof/>
                 <w:webHidden/>
               </w:rPr>
-              <w:instrText xml:space="preserve"> PAGEREF _Toc77322315 \h </w:instrText>
+              <w:instrText xml:space="preserve"> PAGEREF _Toc80715722 \h </w:instrText>
             </w:r>
             <w:r>
               <w:rPr>
@@ -1342,7 +1485,7 @@
               <w:lang w:eastAsia="en-US"/>
             </w:rPr>
           </w:pPr>
-          <w:hyperlink w:anchor="_Toc77322316" w:history="1">
+          <w:hyperlink w:anchor="_Toc80715723" w:history="1">
             <w:r>
               <w:rPr>
                 <w:rStyle w:val="Hyperlink"/>
@@ -1351,7 +1494,7 @@
                 <w:w w:val="0"/>
                 <w:lang w:val="fr-LU"/>
               </w:rPr>
-              <w:t>1.3</w:t>
+              <w:t>1.4</w:t>
             </w:r>
             <w:r>
               <w:rPr>
@@ -1370,7 +1513,7 @@
                 <w:noProof/>
                 <w:lang w:val="fr-LU"/>
               </w:rPr>
-              <w:t>Références</w:t>
+              <w:t>Acronymes/Glossaire</w:t>
             </w:r>
             <w:r>
               <w:rPr>
@@ -1391,7 +1534,7 @@
                 <w:noProof/>
                 <w:webHidden/>
               </w:rPr>
-              <w:instrText xml:space="preserve"> PAGEREF _Toc77322316 \h </w:instrText>
+              <w:instrText xml:space="preserve"> PAGEREF _Toc80715723 \h </w:instrText>
             </w:r>
             <w:r>
               <w:rPr>
@@ -1438,7 +1581,7 @@
               <w:lang w:eastAsia="en-US"/>
             </w:rPr>
           </w:pPr>
-          <w:hyperlink w:anchor="_Toc77322317" w:history="1">
+          <w:hyperlink w:anchor="_Toc80715724" w:history="1">
             <w:r>
               <w:rPr>
                 <w:rStyle w:val="Hyperlink"/>
@@ -1447,7 +1590,7 @@
                 <w:w w:val="0"/>
                 <w:lang w:val="fr-LU"/>
               </w:rPr>
-              <w:t>1.4</w:t>
+              <w:t>1.5</w:t>
             </w:r>
             <w:r>
               <w:rPr>
@@ -1466,7 +1609,7 @@
                 <w:noProof/>
                 <w:lang w:val="fr-LU"/>
               </w:rPr>
-              <w:t>Acronymes/Glossaire</w:t>
+              <w:t>Description de la « Méthode Optimisée d’Analyse des Risques CASES » (MONARC)</w:t>
             </w:r>
             <w:r>
               <w:rPr>
@@ -1487,7 +1630,7 @@
                 <w:noProof/>
                 <w:webHidden/>
               </w:rPr>
-              <w:instrText xml:space="preserve"> PAGEREF _Toc77322317 \h </w:instrText>
+              <w:instrText xml:space="preserve"> PAGEREF _Toc80715724 \h </w:instrText>
             </w:r>
             <w:r>
               <w:rPr>
@@ -1507,7 +1650,105 @@
                 <w:noProof/>
                 <w:webHidden/>
               </w:rPr>
-              <w:t>4</w:t>
+              <w:t>5</w:t>
+            </w:r>
+            <w:r>
+              <w:rPr>
+                <w:noProof/>
+                <w:webHidden/>
+              </w:rPr>
+              <w:fldChar w:fldCharType="end"/>
+            </w:r>
+          </w:hyperlink>
+        </w:p>
+        <w:p>
+          <w:pPr>
+            <w:pStyle w:val="TOC1"/>
+            <w:tabs>
+              <w:tab w:val="left" w:pos="440"/>
+              <w:tab w:val="right" w:leader="dot" w:pos="9764"/>
+            </w:tabs>
+            <w:rPr>
+              <w:rFonts w:asciiTheme="minorHAnsi" w:eastAsiaTheme="minorEastAsia" w:hAnsiTheme="minorHAnsi" w:cstheme="minorBidi"/>
+              <w:b w:val="0"/>
+              <w:bCs w:val="0"/>
+              <w:caps w:val="0"/>
+              <w:noProof/>
+              <w:sz w:val="22"/>
+              <w:szCs w:val="22"/>
+              <w:lang w:eastAsia="en-US"/>
+            </w:rPr>
+          </w:pPr>
+          <w:hyperlink w:anchor="_Toc80715725" w:history="1">
+            <w:r>
+              <w:rPr>
+                <w:rStyle w:val="Hyperlink"/>
+                <w:noProof/>
+                <w:lang w:val="fr-LU"/>
+              </w:rPr>
+              <w:t>2</w:t>
+            </w:r>
+            <w:r>
+              <w:rPr>
+                <w:rFonts w:asciiTheme="minorHAnsi" w:eastAsiaTheme="minorEastAsia" w:hAnsiTheme="minorHAnsi" w:cstheme="minorBidi"/>
+                <w:b w:val="0"/>
+                <w:bCs w:val="0"/>
+                <w:caps w:val="0"/>
+                <w:noProof/>
+                <w:sz w:val="22"/>
+                <w:szCs w:val="22"/>
+                <w:lang w:eastAsia="en-US"/>
+              </w:rPr>
+              <w:tab/>
+            </w:r>
+            <w:r>
+              <w:rPr>
+                <w:rStyle w:val="Hyperlink"/>
+                <w:noProof/>
+                <w:lang w:val="fr-LU"/>
+              </w:rPr>
+              <w:t>Établissement du contexte</w:t>
+            </w:r>
+            <w:r>
+              <w:rPr>
+                <w:noProof/>
+                <w:webHidden/>
+              </w:rPr>
+              <w:tab/>
+            </w:r>
+            <w:r>
+              <w:rPr>
+                <w:noProof/>
+                <w:webHidden/>
+              </w:rPr>
+              <w:fldChar w:fldCharType="begin"/>
+            </w:r>
+            <w:r>
+              <w:rPr>
+                <w:noProof/>
+                <w:webHidden/>
+              </w:rPr>
+              <w:instrText xml:space="preserve"> PAGEREF _Toc80715725 \h </w:instrText>
+            </w:r>
+            <w:r>
+              <w:rPr>
+                <w:noProof/>
+                <w:webHidden/>
+              </w:rPr>
+            </w:r>
+            <w:r>
+              <w:rPr>
+                <w:noProof/>
+                <w:webHidden/>
+              </w:rPr>
+              <w:fldChar w:fldCharType="separate"/>
+            </w:r>
+            <w:r>
+              <w:rPr>
+                <w:noProof/>
+                <w:webHidden/>
+              </w:rPr>
+              <w:t>7</w:t>
             </w:r>
             <w:r>
               <w:rPr>
@@ -1534,7 +1775,7 @@
               <w:lang w:eastAsia="en-US"/>
             </w:rPr>
           </w:pPr>
-          <w:hyperlink w:anchor="_Toc77322318" w:history="1">
+          <w:hyperlink w:anchor="_Toc80715726" w:history="1">
             <w:r>
               <w:rPr>
                 <w:rStyle w:val="Hyperlink"/>
@@ -1543,7 +1784,7 @@
                 <w:w w:val="0"/>
                 <w:lang w:val="fr-LU"/>
               </w:rPr>
-              <w:t>1.5</w:t>
+              <w:t>2.1</w:t>
             </w:r>
             <w:r>
               <w:rPr>
@@ -1562,7 +1803,7 @@
                 <w:noProof/>
                 <w:lang w:val="fr-LU"/>
               </w:rPr>
-              <w:t>Description de la « Méthode Optimisée d’Analyse des Risques CASES » (MONARC)</w:t>
+              <w:t>Description du contexte</w:t>
             </w:r>
             <w:r>
               <w:rPr>
@@ -1583,7 +1824,7 @@
                 <w:noProof/>
                 <w:webHidden/>
               </w:rPr>
-              <w:instrText xml:space="preserve"> PAGEREF _Toc77322318 \h </w:instrText>
+              <w:instrText xml:space="preserve"> PAGEREF _Toc80715726 \h </w:instrText>
             </w:r>
             <w:r>
               <w:rPr>
@@ -1603,7 +1844,1063 @@
                 <w:noProof/>
                 <w:webHidden/>
               </w:rPr>
-              <w:t>5</w:t>
+              <w:t>7</w:t>
+            </w:r>
+            <w:r>
+              <w:rPr>
+                <w:noProof/>
+                <w:webHidden/>
+              </w:rPr>
+              <w:fldChar w:fldCharType="end"/>
+            </w:r>
+          </w:hyperlink>
+        </w:p>
+        <w:p>
+          <w:pPr>
+            <w:pStyle w:val="TOC2"/>
+            <w:tabs>
+              <w:tab w:val="left" w:pos="880"/>
+              <w:tab w:val="right" w:leader="dot" w:pos="9764"/>
+            </w:tabs>
+            <w:rPr>
+              <w:rFonts w:asciiTheme="minorHAnsi" w:eastAsiaTheme="minorEastAsia" w:hAnsiTheme="minorHAnsi" w:cstheme="minorBidi"/>
+              <w:smallCaps w:val="0"/>
+              <w:noProof/>
+              <w:sz w:val="22"/>
+              <w:szCs w:val="22"/>
+              <w:lang w:eastAsia="en-US"/>
+            </w:rPr>
+          </w:pPr>
+          <w:hyperlink w:anchor="_Toc80715727" w:history="1">
+            <w:r>
+              <w:rPr>
+                <w:rStyle w:val="Hyperlink"/>
+                <w:noProof/>
+                <w:snapToGrid w:val="0"/>
+                <w:w w:val="0"/>
+                <w:lang w:val="fr-LU"/>
+              </w:rPr>
+              <w:t>2.2</w:t>
+            </w:r>
+            <w:r>
+              <w:rPr>
+                <w:rFonts w:asciiTheme="minorHAnsi" w:eastAsiaTheme="minorEastAsia" w:hAnsiTheme="minorHAnsi" w:cstheme="minorBidi"/>
+                <w:smallCaps w:val="0"/>
+                <w:noProof/>
+                <w:sz w:val="22"/>
+                <w:szCs w:val="22"/>
+                <w:lang w:eastAsia="en-US"/>
+              </w:rPr>
+              <w:tab/>
+            </w:r>
+            <w:r>
+              <w:rPr>
+                <w:rStyle w:val="Hyperlink"/>
+                <w:noProof/>
+                <w:lang w:val="fr-LU"/>
+              </w:rPr>
+              <w:t>Définition des critères d’évaluation du risque</w:t>
+            </w:r>
+            <w:r>
+              <w:rPr>
+                <w:noProof/>
+                <w:webHidden/>
+              </w:rPr>
+              <w:tab/>
+            </w:r>
+            <w:r>
+              <w:rPr>
+                <w:noProof/>
+                <w:webHidden/>
+              </w:rPr>
+              <w:fldChar w:fldCharType="begin"/>
+            </w:r>
+            <w:r>
+              <w:rPr>
+                <w:noProof/>
+                <w:webHidden/>
+              </w:rPr>
+              <w:instrText xml:space="preserve"> PAGEREF _Toc80715727 \h </w:instrText>
+            </w:r>
+            <w:r>
+              <w:rPr>
+                <w:noProof/>
+                <w:webHidden/>
+              </w:rPr>
+            </w:r>
+            <w:r>
+              <w:rPr>
+                <w:noProof/>
+                <w:webHidden/>
+              </w:rPr>
+              <w:fldChar w:fldCharType="separate"/>
+            </w:r>
+            <w:r>
+              <w:rPr>
+                <w:noProof/>
+                <w:webHidden/>
+              </w:rPr>
+              <w:t>7</w:t>
+            </w:r>
+            <w:r>
+              <w:rPr>
+                <w:noProof/>
+                <w:webHidden/>
+              </w:rPr>
+              <w:fldChar w:fldCharType="end"/>
+            </w:r>
+          </w:hyperlink>
+        </w:p>
+        <w:p>
+          <w:pPr>
+            <w:pStyle w:val="TOC3"/>
+            <w:tabs>
+              <w:tab w:val="left" w:pos="1320"/>
+              <w:tab w:val="right" w:leader="dot" w:pos="9764"/>
+            </w:tabs>
+            <w:rPr>
+              <w:rFonts w:asciiTheme="minorHAnsi" w:eastAsiaTheme="minorEastAsia" w:hAnsiTheme="minorHAnsi" w:cstheme="minorBidi"/>
+              <w:i w:val="0"/>
+              <w:iCs w:val="0"/>
+              <w:noProof/>
+              <w:sz w:val="22"/>
+              <w:szCs w:val="22"/>
+              <w:lang w:eastAsia="en-US"/>
+            </w:rPr>
+          </w:pPr>
+          <w:hyperlink w:anchor="_Toc80715728" w:history="1">
+            <w:r>
+              <w:rPr>
+                <w:rStyle w:val="Hyperlink"/>
+                <w:noProof/>
+                <w:lang w:val="fr-LU"/>
+              </w:rPr>
+              <w:t>2.2.1</w:t>
+            </w:r>
+            <w:r>
+              <w:rPr>
+                <w:rFonts w:asciiTheme="minorHAnsi" w:eastAsiaTheme="minorEastAsia" w:hAnsiTheme="minorHAnsi" w:cstheme="minorBidi"/>
+                <w:i w:val="0"/>
+                <w:iCs w:val="0"/>
+                <w:noProof/>
+                <w:sz w:val="22"/>
+                <w:szCs w:val="22"/>
+                <w:lang w:eastAsia="en-US"/>
+              </w:rPr>
+              <w:tab/>
+            </w:r>
+            <w:r>
+              <w:rPr>
+                <w:rStyle w:val="Hyperlink"/>
+                <w:noProof/>
+                <w:lang w:val="fr-LU"/>
+              </w:rPr>
+              <w:t>Risques de l’information</w:t>
+            </w:r>
+            <w:r>
+              <w:rPr>
+                <w:noProof/>
+                <w:webHidden/>
+              </w:rPr>
+              <w:tab/>
+            </w:r>
+            <w:r>
+              <w:rPr>
+                <w:noProof/>
+                <w:webHidden/>
+              </w:rPr>
+              <w:fldChar w:fldCharType="begin"/>
+            </w:r>
+            <w:r>
+              <w:rPr>
+                <w:noProof/>
+                <w:webHidden/>
+              </w:rPr>
+              <w:instrText xml:space="preserve"> PAGEREF _Toc80715728 \h </w:instrText>
+            </w:r>
+            <w:r>
+              <w:rPr>
+                <w:noProof/>
+                <w:webHidden/>
+              </w:rPr>
+            </w:r>
+            <w:r>
+              <w:rPr>
+                <w:noProof/>
+                <w:webHidden/>
+              </w:rPr>
+              <w:fldChar w:fldCharType="separate"/>
+            </w:r>
+            <w:r>
+              <w:rPr>
+                <w:noProof/>
+                <w:webHidden/>
+              </w:rPr>
+              <w:t>7</w:t>
+            </w:r>
+            <w:r>
+              <w:rPr>
+                <w:noProof/>
+                <w:webHidden/>
+              </w:rPr>
+              <w:fldChar w:fldCharType="end"/>
+            </w:r>
+          </w:hyperlink>
+        </w:p>
+        <w:p>
+          <w:pPr>
+            <w:pStyle w:val="TOC3"/>
+            <w:tabs>
+              <w:tab w:val="left" w:pos="1320"/>
+              <w:tab w:val="right" w:leader="dot" w:pos="9764"/>
+            </w:tabs>
+            <w:rPr>
+              <w:rFonts w:asciiTheme="minorHAnsi" w:eastAsiaTheme="minorEastAsia" w:hAnsiTheme="minorHAnsi" w:cstheme="minorBidi"/>
+              <w:i w:val="0"/>
+              <w:iCs w:val="0"/>
+              <w:noProof/>
+              <w:sz w:val="22"/>
+              <w:szCs w:val="22"/>
+              <w:lang w:eastAsia="en-US"/>
+            </w:rPr>
+          </w:pPr>
+          <w:hyperlink w:anchor="_Toc80715729" w:history="1">
+            <w:r>
+              <w:rPr>
+                <w:rStyle w:val="Hyperlink"/>
+                <w:noProof/>
+                <w:lang w:val="en-GB"/>
+              </w:rPr>
+              <w:t>2.2.1.1</w:t>
+            </w:r>
+            <w:r>
+              <w:rPr>
+                <w:rFonts w:asciiTheme="minorHAnsi" w:eastAsiaTheme="minorEastAsia" w:hAnsiTheme="minorHAnsi" w:cstheme="minorBidi"/>
+                <w:i w:val="0"/>
+                <w:iCs w:val="0"/>
+                <w:noProof/>
+                <w:sz w:val="22"/>
+                <w:szCs w:val="22"/>
+                <w:lang w:eastAsia="en-US"/>
+              </w:rPr>
+              <w:tab/>
+            </w:r>
+            <w:r>
+              <w:rPr>
+                <w:rStyle w:val="Hyperlink"/>
+                <w:noProof/>
+                <w:lang w:val="fr-LU"/>
+              </w:rPr>
+              <w:t>Échelle d’impacts</w:t>
+            </w:r>
+            <w:r>
+              <w:rPr>
+                <w:noProof/>
+                <w:webHidden/>
+              </w:rPr>
+              <w:tab/>
+            </w:r>
+            <w:r>
+              <w:rPr>
+                <w:noProof/>
+                <w:webHidden/>
+              </w:rPr>
+              <w:fldChar w:fldCharType="begin"/>
+            </w:r>
+            <w:r>
+              <w:rPr>
+                <w:noProof/>
+                <w:webHidden/>
+              </w:rPr>
+              <w:instrText xml:space="preserve"> PAGEREF _Toc80715729 \h </w:instrText>
+            </w:r>
+            <w:r>
+              <w:rPr>
+                <w:noProof/>
+                <w:webHidden/>
+              </w:rPr>
+            </w:r>
+            <w:r>
+              <w:rPr>
+                <w:noProof/>
+                <w:webHidden/>
+              </w:rPr>
+              <w:fldChar w:fldCharType="separate"/>
+            </w:r>
+            <w:r>
+              <w:rPr>
+                <w:noProof/>
+                <w:webHidden/>
+              </w:rPr>
+              <w:t>7</w:t>
+            </w:r>
+            <w:r>
+              <w:rPr>
+                <w:noProof/>
+                <w:webHidden/>
+              </w:rPr>
+              <w:fldChar w:fldCharType="end"/>
+            </w:r>
+          </w:hyperlink>
+        </w:p>
+        <w:p>
+          <w:pPr>
+            <w:pStyle w:val="TOC3"/>
+            <w:tabs>
+              <w:tab w:val="left" w:pos="1320"/>
+              <w:tab w:val="right" w:leader="dot" w:pos="9764"/>
+            </w:tabs>
+            <w:rPr>
+              <w:rFonts w:asciiTheme="minorHAnsi" w:eastAsiaTheme="minorEastAsia" w:hAnsiTheme="minorHAnsi" w:cstheme="minorBidi"/>
+              <w:i w:val="0"/>
+              <w:iCs w:val="0"/>
+              <w:noProof/>
+              <w:sz w:val="22"/>
+              <w:szCs w:val="22"/>
+              <w:lang w:eastAsia="en-US"/>
+            </w:rPr>
+          </w:pPr>
+          <w:hyperlink w:anchor="_Toc80715730" w:history="1">
+            <w:r>
+              <w:rPr>
+                <w:rStyle w:val="Hyperlink"/>
+                <w:noProof/>
+                <w:lang w:val="en-GB"/>
+              </w:rPr>
+              <w:t>2.2.1.2</w:t>
+            </w:r>
+            <w:r>
+              <w:rPr>
+                <w:rFonts w:asciiTheme="minorHAnsi" w:eastAsiaTheme="minorEastAsia" w:hAnsiTheme="minorHAnsi" w:cstheme="minorBidi"/>
+                <w:i w:val="0"/>
+                <w:iCs w:val="0"/>
+                <w:noProof/>
+                <w:sz w:val="22"/>
+                <w:szCs w:val="22"/>
+                <w:lang w:eastAsia="en-US"/>
+              </w:rPr>
+              <w:tab/>
+            </w:r>
+            <w:r>
+              <w:rPr>
+                <w:rStyle w:val="Hyperlink"/>
+                <w:noProof/>
+                <w:lang w:val="fr-LU"/>
+              </w:rPr>
+              <w:t>Échelle des menaces</w:t>
+            </w:r>
+            <w:r>
+              <w:rPr>
+                <w:noProof/>
+                <w:webHidden/>
+              </w:rPr>
+              <w:tab/>
+            </w:r>
+            <w:r>
+              <w:rPr>
+                <w:noProof/>
+                <w:webHidden/>
+              </w:rPr>
+              <w:fldChar w:fldCharType="begin"/>
+            </w:r>
+            <w:r>
+              <w:rPr>
+                <w:noProof/>
+                <w:webHidden/>
+              </w:rPr>
+              <w:instrText xml:space="preserve"> PAGEREF _Toc80715730 \h </w:instrText>
+            </w:r>
+            <w:r>
+              <w:rPr>
+                <w:noProof/>
+                <w:webHidden/>
+              </w:rPr>
+            </w:r>
+            <w:r>
+              <w:rPr>
+                <w:noProof/>
+                <w:webHidden/>
+              </w:rPr>
+              <w:fldChar w:fldCharType="separate"/>
+            </w:r>
+            <w:r>
+              <w:rPr>
+                <w:noProof/>
+                <w:webHidden/>
+              </w:rPr>
+              <w:t>7</w:t>
+            </w:r>
+            <w:r>
+              <w:rPr>
+                <w:noProof/>
+                <w:webHidden/>
+              </w:rPr>
+              <w:fldChar w:fldCharType="end"/>
+            </w:r>
+          </w:hyperlink>
+        </w:p>
+        <w:p>
+          <w:pPr>
+            <w:pStyle w:val="TOC3"/>
+            <w:tabs>
+              <w:tab w:val="left" w:pos="1320"/>
+              <w:tab w:val="right" w:leader="dot" w:pos="9764"/>
+            </w:tabs>
+            <w:rPr>
+              <w:rFonts w:asciiTheme="minorHAnsi" w:eastAsiaTheme="minorEastAsia" w:hAnsiTheme="minorHAnsi" w:cstheme="minorBidi"/>
+              <w:i w:val="0"/>
+              <w:iCs w:val="0"/>
+              <w:noProof/>
+              <w:sz w:val="22"/>
+              <w:szCs w:val="22"/>
+              <w:lang w:eastAsia="en-US"/>
+            </w:rPr>
+          </w:pPr>
+          <w:hyperlink w:anchor="_Toc80715731" w:history="1">
+            <w:r>
+              <w:rPr>
+                <w:rStyle w:val="Hyperlink"/>
+                <w:noProof/>
+                <w:lang w:val="en-GB"/>
+              </w:rPr>
+              <w:t>2.2.1.3</w:t>
+            </w:r>
+            <w:r>
+              <w:rPr>
+                <w:rFonts w:asciiTheme="minorHAnsi" w:eastAsiaTheme="minorEastAsia" w:hAnsiTheme="minorHAnsi" w:cstheme="minorBidi"/>
+                <w:i w:val="0"/>
+                <w:iCs w:val="0"/>
+                <w:noProof/>
+                <w:sz w:val="22"/>
+                <w:szCs w:val="22"/>
+                <w:lang w:eastAsia="en-US"/>
+              </w:rPr>
+              <w:tab/>
+            </w:r>
+            <w:r>
+              <w:rPr>
+                <w:rStyle w:val="Hyperlink"/>
+                <w:noProof/>
+                <w:lang w:val="fr-LU"/>
+              </w:rPr>
+              <w:t>Échelle des vulnérabilités</w:t>
+            </w:r>
+            <w:r>
+              <w:rPr>
+                <w:noProof/>
+                <w:webHidden/>
+              </w:rPr>
+              <w:tab/>
+            </w:r>
+            <w:r>
+              <w:rPr>
+                <w:noProof/>
+                <w:webHidden/>
+              </w:rPr>
+              <w:fldChar w:fldCharType="begin"/>
+            </w:r>
+            <w:r>
+              <w:rPr>
+                <w:noProof/>
+                <w:webHidden/>
+              </w:rPr>
+              <w:instrText xml:space="preserve"> PAGEREF _Toc80715731 \h </w:instrText>
+            </w:r>
+            <w:r>
+              <w:rPr>
+                <w:noProof/>
+                <w:webHidden/>
+              </w:rPr>
+            </w:r>
+            <w:r>
+              <w:rPr>
+                <w:noProof/>
+                <w:webHidden/>
+              </w:rPr>
+              <w:fldChar w:fldCharType="separate"/>
+            </w:r>
+            <w:r>
+              <w:rPr>
+                <w:noProof/>
+                <w:webHidden/>
+              </w:rPr>
+              <w:t>7</w:t>
+            </w:r>
+            <w:r>
+              <w:rPr>
+                <w:noProof/>
+                <w:webHidden/>
+              </w:rPr>
+              <w:fldChar w:fldCharType="end"/>
+            </w:r>
+          </w:hyperlink>
+        </w:p>
+        <w:p>
+          <w:pPr>
+            <w:pStyle w:val="TOC3"/>
+            <w:tabs>
+              <w:tab w:val="left" w:pos="1320"/>
+              <w:tab w:val="right" w:leader="dot" w:pos="9764"/>
+            </w:tabs>
+            <w:rPr>
+              <w:rFonts w:asciiTheme="minorHAnsi" w:eastAsiaTheme="minorEastAsia" w:hAnsiTheme="minorHAnsi" w:cstheme="minorBidi"/>
+              <w:i w:val="0"/>
+              <w:iCs w:val="0"/>
+              <w:noProof/>
+              <w:sz w:val="22"/>
+              <w:szCs w:val="22"/>
+              <w:lang w:eastAsia="en-US"/>
+            </w:rPr>
+          </w:pPr>
+          <w:hyperlink w:anchor="_Toc80715732" w:history="1">
+            <w:r>
+              <w:rPr>
+                <w:rStyle w:val="Hyperlink"/>
+                <w:noProof/>
+                <w:lang w:val="en-GB"/>
+              </w:rPr>
+              <w:t>2.2.1.4</w:t>
+            </w:r>
+            <w:r>
+              <w:rPr>
+                <w:rFonts w:asciiTheme="minorHAnsi" w:eastAsiaTheme="minorEastAsia" w:hAnsiTheme="minorHAnsi" w:cstheme="minorBidi"/>
+                <w:i w:val="0"/>
+                <w:iCs w:val="0"/>
+                <w:noProof/>
+                <w:sz w:val="22"/>
+                <w:szCs w:val="22"/>
+                <w:lang w:eastAsia="en-US"/>
+              </w:rPr>
+              <w:tab/>
+            </w:r>
+            <w:r>
+              <w:rPr>
+                <w:rStyle w:val="Hyperlink"/>
+                <w:noProof/>
+                <w:lang w:val="fr-LU"/>
+              </w:rPr>
+              <w:t>Seuils d’acceptation des risques</w:t>
+            </w:r>
+            <w:r>
+              <w:rPr>
+                <w:noProof/>
+                <w:webHidden/>
+              </w:rPr>
+              <w:tab/>
+            </w:r>
+            <w:r>
+              <w:rPr>
+                <w:noProof/>
+                <w:webHidden/>
+              </w:rPr>
+              <w:fldChar w:fldCharType="begin"/>
+            </w:r>
+            <w:r>
+              <w:rPr>
+                <w:noProof/>
+                <w:webHidden/>
+              </w:rPr>
+              <w:instrText xml:space="preserve"> PAGEREF _Toc80715732 \h </w:instrText>
+            </w:r>
+            <w:r>
+              <w:rPr>
+                <w:noProof/>
+                <w:webHidden/>
+              </w:rPr>
+            </w:r>
+            <w:r>
+              <w:rPr>
+                <w:noProof/>
+                <w:webHidden/>
+              </w:rPr>
+              <w:fldChar w:fldCharType="separate"/>
+            </w:r>
+            <w:r>
+              <w:rPr>
+                <w:noProof/>
+                <w:webHidden/>
+              </w:rPr>
+              <w:t>8</w:t>
+            </w:r>
+            <w:r>
+              <w:rPr>
+                <w:noProof/>
+                <w:webHidden/>
+              </w:rPr>
+              <w:fldChar w:fldCharType="end"/>
+            </w:r>
+          </w:hyperlink>
+        </w:p>
+        <w:p>
+          <w:pPr>
+            <w:pStyle w:val="TOC3"/>
+            <w:tabs>
+              <w:tab w:val="left" w:pos="1320"/>
+              <w:tab w:val="right" w:leader="dot" w:pos="9764"/>
+            </w:tabs>
+            <w:rPr>
+              <w:rFonts w:asciiTheme="minorHAnsi" w:eastAsiaTheme="minorEastAsia" w:hAnsiTheme="minorHAnsi" w:cstheme="minorBidi"/>
+              <w:i w:val="0"/>
+              <w:iCs w:val="0"/>
+              <w:noProof/>
+              <w:sz w:val="22"/>
+              <w:szCs w:val="22"/>
+              <w:lang w:eastAsia="en-US"/>
+            </w:rPr>
+          </w:pPr>
+          <w:hyperlink w:anchor="_Toc80715733" w:history="1">
+            <w:r>
+              <w:rPr>
+                <w:rStyle w:val="Hyperlink"/>
+                <w:noProof/>
+                <w:lang w:val="fr-LU"/>
+              </w:rPr>
+              <w:t>2.2.2</w:t>
+            </w:r>
+            <w:r>
+              <w:rPr>
+                <w:rFonts w:asciiTheme="minorHAnsi" w:eastAsiaTheme="minorEastAsia" w:hAnsiTheme="minorHAnsi" w:cstheme="minorBidi"/>
+                <w:i w:val="0"/>
+                <w:iCs w:val="0"/>
+                <w:noProof/>
+                <w:sz w:val="22"/>
+                <w:szCs w:val="22"/>
+                <w:lang w:eastAsia="en-US"/>
+              </w:rPr>
+              <w:tab/>
+            </w:r>
+            <w:r>
+              <w:rPr>
+                <w:rStyle w:val="Hyperlink"/>
+                <w:noProof/>
+                <w:lang w:val="fr-LU"/>
+              </w:rPr>
+              <w:t>Risques opérationnels</w:t>
+            </w:r>
+            <w:r>
+              <w:rPr>
+                <w:noProof/>
+                <w:webHidden/>
+              </w:rPr>
+              <w:tab/>
+            </w:r>
+            <w:r>
+              <w:rPr>
+                <w:noProof/>
+                <w:webHidden/>
+              </w:rPr>
+              <w:fldChar w:fldCharType="begin"/>
+            </w:r>
+            <w:r>
+              <w:rPr>
+                <w:noProof/>
+                <w:webHidden/>
+              </w:rPr>
+              <w:instrText xml:space="preserve"> PAGEREF _Toc80715733 \h </w:instrText>
+            </w:r>
+            <w:r>
+              <w:rPr>
+                <w:noProof/>
+                <w:webHidden/>
+              </w:rPr>
+            </w:r>
+            <w:r>
+              <w:rPr>
+                <w:noProof/>
+                <w:webHidden/>
+              </w:rPr>
+              <w:fldChar w:fldCharType="separate"/>
+            </w:r>
+            <w:r>
+              <w:rPr>
+                <w:noProof/>
+                <w:webHidden/>
+              </w:rPr>
+              <w:t>8</w:t>
+            </w:r>
+            <w:r>
+              <w:rPr>
+                <w:noProof/>
+                <w:webHidden/>
+              </w:rPr>
+              <w:fldChar w:fldCharType="end"/>
+            </w:r>
+          </w:hyperlink>
+        </w:p>
+        <w:p>
+          <w:pPr>
+            <w:pStyle w:val="TOC3"/>
+            <w:tabs>
+              <w:tab w:val="left" w:pos="1320"/>
+              <w:tab w:val="right" w:leader="dot" w:pos="9764"/>
+            </w:tabs>
+            <w:rPr>
+              <w:rFonts w:asciiTheme="minorHAnsi" w:eastAsiaTheme="minorEastAsia" w:hAnsiTheme="minorHAnsi" w:cstheme="minorBidi"/>
+              <w:i w:val="0"/>
+              <w:iCs w:val="0"/>
+              <w:noProof/>
+              <w:sz w:val="22"/>
+              <w:szCs w:val="22"/>
+              <w:lang w:eastAsia="en-US"/>
+            </w:rPr>
+          </w:pPr>
+          <w:hyperlink w:anchor="_Toc80715734" w:history="1">
+            <w:r>
+              <w:rPr>
+                <w:rStyle w:val="Hyperlink"/>
+                <w:noProof/>
+                <w:lang w:val="en-GB"/>
+              </w:rPr>
+              <w:t>2.2.2.1</w:t>
+            </w:r>
+            <w:r>
+              <w:rPr>
+                <w:rFonts w:asciiTheme="minorHAnsi" w:eastAsiaTheme="minorEastAsia" w:hAnsiTheme="minorHAnsi" w:cstheme="minorBidi"/>
+                <w:i w:val="0"/>
+                <w:iCs w:val="0"/>
+                <w:noProof/>
+                <w:sz w:val="22"/>
+                <w:szCs w:val="22"/>
+                <w:lang w:eastAsia="en-US"/>
+              </w:rPr>
+              <w:tab/>
+            </w:r>
+            <w:r>
+              <w:rPr>
+                <w:rStyle w:val="Hyperlink"/>
+                <w:noProof/>
+                <w:lang w:val="fr-LU"/>
+              </w:rPr>
+              <w:t>Échelle d’impacts</w:t>
+            </w:r>
+            <w:r>
+              <w:rPr>
+                <w:noProof/>
+                <w:webHidden/>
+              </w:rPr>
+              <w:tab/>
+            </w:r>
+            <w:r>
+              <w:rPr>
+                <w:noProof/>
+                <w:webHidden/>
+              </w:rPr>
+              <w:fldChar w:fldCharType="begin"/>
+            </w:r>
+            <w:r>
+              <w:rPr>
+                <w:noProof/>
+                <w:webHidden/>
+              </w:rPr>
+              <w:instrText xml:space="preserve"> PAGEREF _Toc80715734 \h </w:instrText>
+            </w:r>
+            <w:r>
+              <w:rPr>
+                <w:noProof/>
+                <w:webHidden/>
+              </w:rPr>
+            </w:r>
+            <w:r>
+              <w:rPr>
+                <w:noProof/>
+                <w:webHidden/>
+              </w:rPr>
+              <w:fldChar w:fldCharType="separate"/>
+            </w:r>
+            <w:r>
+              <w:rPr>
+                <w:noProof/>
+                <w:webHidden/>
+              </w:rPr>
+              <w:t>8</w:t>
+            </w:r>
+            <w:r>
+              <w:rPr>
+                <w:noProof/>
+                <w:webHidden/>
+              </w:rPr>
+              <w:fldChar w:fldCharType="end"/>
+            </w:r>
+          </w:hyperlink>
+        </w:p>
+        <w:p>
+          <w:pPr>
+            <w:pStyle w:val="TOC3"/>
+            <w:tabs>
+              <w:tab w:val="left" w:pos="1320"/>
+              <w:tab w:val="right" w:leader="dot" w:pos="9764"/>
+            </w:tabs>
+            <w:rPr>
+              <w:rFonts w:asciiTheme="minorHAnsi" w:eastAsiaTheme="minorEastAsia" w:hAnsiTheme="minorHAnsi" w:cstheme="minorBidi"/>
+              <w:i w:val="0"/>
+              <w:iCs w:val="0"/>
+              <w:noProof/>
+              <w:sz w:val="22"/>
+              <w:szCs w:val="22"/>
+              <w:lang w:eastAsia="en-US"/>
+            </w:rPr>
+          </w:pPr>
+          <w:hyperlink w:anchor="_Toc80715735" w:history="1">
+            <w:r>
+              <w:rPr>
+                <w:rStyle w:val="Hyperlink"/>
+                <w:noProof/>
+                <w:lang w:val="en-GB"/>
+              </w:rPr>
+              <w:t>2.2.2.2</w:t>
+            </w:r>
+            <w:r>
+              <w:rPr>
+                <w:rFonts w:asciiTheme="minorHAnsi" w:eastAsiaTheme="minorEastAsia" w:hAnsiTheme="minorHAnsi" w:cstheme="minorBidi"/>
+                <w:i w:val="0"/>
+                <w:iCs w:val="0"/>
+                <w:noProof/>
+                <w:sz w:val="22"/>
+                <w:szCs w:val="22"/>
+                <w:lang w:eastAsia="en-US"/>
+              </w:rPr>
+              <w:tab/>
+            </w:r>
+            <w:r>
+              <w:rPr>
+                <w:rStyle w:val="Hyperlink"/>
+                <w:noProof/>
+                <w:lang w:val="fr-LU"/>
+              </w:rPr>
+              <w:t>Echelle de vraisemblance</w:t>
+            </w:r>
+            <w:r>
+              <w:rPr>
+                <w:noProof/>
+                <w:webHidden/>
+              </w:rPr>
+              <w:tab/>
+            </w:r>
+            <w:r>
+              <w:rPr>
+                <w:noProof/>
+                <w:webHidden/>
+              </w:rPr>
+              <w:fldChar w:fldCharType="begin"/>
+            </w:r>
+            <w:r>
+              <w:rPr>
+                <w:noProof/>
+                <w:webHidden/>
+              </w:rPr>
+              <w:instrText xml:space="preserve"> PAGEREF _Toc80715735 \h </w:instrText>
+            </w:r>
+            <w:r>
+              <w:rPr>
+                <w:noProof/>
+                <w:webHidden/>
+              </w:rPr>
+            </w:r>
+            <w:r>
+              <w:rPr>
+                <w:noProof/>
+                <w:webHidden/>
+              </w:rPr>
+              <w:fldChar w:fldCharType="separate"/>
+            </w:r>
+            <w:r>
+              <w:rPr>
+                <w:noProof/>
+                <w:webHidden/>
+              </w:rPr>
+              <w:t>8</w:t>
+            </w:r>
+            <w:r>
+              <w:rPr>
+                <w:noProof/>
+                <w:webHidden/>
+              </w:rPr>
+              <w:fldChar w:fldCharType="end"/>
+            </w:r>
+          </w:hyperlink>
+        </w:p>
+        <w:p>
+          <w:pPr>
+            <w:pStyle w:val="TOC3"/>
+            <w:tabs>
+              <w:tab w:val="left" w:pos="1320"/>
+              <w:tab w:val="right" w:leader="dot" w:pos="9764"/>
+            </w:tabs>
+            <w:rPr>
+              <w:rFonts w:asciiTheme="minorHAnsi" w:eastAsiaTheme="minorEastAsia" w:hAnsiTheme="minorHAnsi" w:cstheme="minorBidi"/>
+              <w:i w:val="0"/>
+              <w:iCs w:val="0"/>
+              <w:noProof/>
+              <w:sz w:val="22"/>
+              <w:szCs w:val="22"/>
+              <w:lang w:eastAsia="en-US"/>
+            </w:rPr>
+          </w:pPr>
+          <w:hyperlink w:anchor="_Toc80715736" w:history="1">
+            <w:r>
+              <w:rPr>
+                <w:rStyle w:val="Hyperlink"/>
+                <w:noProof/>
+                <w:lang w:val="en-GB"/>
+              </w:rPr>
+              <w:t>2.2.2.3</w:t>
+            </w:r>
+            <w:r>
+              <w:rPr>
+                <w:rFonts w:asciiTheme="minorHAnsi" w:eastAsiaTheme="minorEastAsia" w:hAnsiTheme="minorHAnsi" w:cstheme="minorBidi"/>
+                <w:i w:val="0"/>
+                <w:iCs w:val="0"/>
+                <w:noProof/>
+                <w:sz w:val="22"/>
+                <w:szCs w:val="22"/>
+                <w:lang w:eastAsia="en-US"/>
+              </w:rPr>
+              <w:tab/>
+            </w:r>
+            <w:r>
+              <w:rPr>
+                <w:rStyle w:val="Hyperlink"/>
+                <w:noProof/>
+                <w:lang w:val="fr-LU"/>
+              </w:rPr>
+              <w:t>Seuils d’acceptation des risques</w:t>
+            </w:r>
+            <w:r>
+              <w:rPr>
+                <w:noProof/>
+                <w:webHidden/>
+              </w:rPr>
+              <w:tab/>
+            </w:r>
+            <w:r>
+              <w:rPr>
+                <w:noProof/>
+                <w:webHidden/>
+              </w:rPr>
+              <w:fldChar w:fldCharType="begin"/>
+            </w:r>
+            <w:r>
+              <w:rPr>
+                <w:noProof/>
+                <w:webHidden/>
+              </w:rPr>
+              <w:instrText xml:space="preserve"> PAGEREF _Toc80715736 \h </w:instrText>
+            </w:r>
+            <w:r>
+              <w:rPr>
+                <w:noProof/>
+                <w:webHidden/>
+              </w:rPr>
+            </w:r>
+            <w:r>
+              <w:rPr>
+                <w:noProof/>
+                <w:webHidden/>
+              </w:rPr>
+              <w:fldChar w:fldCharType="separate"/>
+            </w:r>
+            <w:r>
+              <w:rPr>
+                <w:noProof/>
+                <w:webHidden/>
+              </w:rPr>
+              <w:t>8</w:t>
+            </w:r>
+            <w:r>
+              <w:rPr>
+                <w:noProof/>
+                <w:webHidden/>
+              </w:rPr>
+              <w:fldChar w:fldCharType="end"/>
+            </w:r>
+          </w:hyperlink>
+        </w:p>
+        <w:p>
+          <w:pPr>
+            <w:pStyle w:val="TOC2"/>
+            <w:tabs>
+              <w:tab w:val="left" w:pos="880"/>
+              <w:tab w:val="right" w:leader="dot" w:pos="9764"/>
+            </w:tabs>
+            <w:rPr>
+              <w:rFonts w:asciiTheme="minorHAnsi" w:eastAsiaTheme="minorEastAsia" w:hAnsiTheme="minorHAnsi" w:cstheme="minorBidi"/>
+              <w:smallCaps w:val="0"/>
+              <w:noProof/>
+              <w:sz w:val="22"/>
+              <w:szCs w:val="22"/>
+              <w:lang w:eastAsia="en-US"/>
+            </w:rPr>
+          </w:pPr>
+          <w:hyperlink w:anchor="_Toc80715737" w:history="1">
+            <w:r>
+              <w:rPr>
+                <w:rStyle w:val="Hyperlink"/>
+                <w:noProof/>
+                <w:snapToGrid w:val="0"/>
+                <w:w w:val="0"/>
+                <w:lang w:val="fr-LU"/>
+              </w:rPr>
+              <w:t>2.3</w:t>
+            </w:r>
+            <w:r>
+              <w:rPr>
+                <w:rFonts w:asciiTheme="minorHAnsi" w:eastAsiaTheme="minorEastAsia" w:hAnsiTheme="minorHAnsi" w:cstheme="minorBidi"/>
+                <w:smallCaps w:val="0"/>
+                <w:noProof/>
+                <w:sz w:val="22"/>
+                <w:szCs w:val="22"/>
+                <w:lang w:eastAsia="en-US"/>
+              </w:rPr>
+              <w:tab/>
+            </w:r>
+            <w:r>
+              <w:rPr>
+                <w:rStyle w:val="Hyperlink"/>
+                <w:noProof/>
+                <w:lang w:val="fr-LU"/>
+              </w:rPr>
+              <w:t>Évaluation des tendances et des menaces</w:t>
+            </w:r>
+            <w:r>
+              <w:rPr>
+                <w:noProof/>
+                <w:webHidden/>
+              </w:rPr>
+              <w:tab/>
+            </w:r>
+            <w:r>
+              <w:rPr>
+                <w:noProof/>
+                <w:webHidden/>
+              </w:rPr>
+              <w:fldChar w:fldCharType="begin"/>
+            </w:r>
+            <w:r>
+              <w:rPr>
+                <w:noProof/>
+                <w:webHidden/>
+              </w:rPr>
+              <w:instrText xml:space="preserve"> PAGEREF _Toc80715737 \h </w:instrText>
+            </w:r>
+            <w:r>
+              <w:rPr>
+                <w:noProof/>
+                <w:webHidden/>
+              </w:rPr>
+            </w:r>
+            <w:r>
+              <w:rPr>
+                <w:noProof/>
+                <w:webHidden/>
+              </w:rPr>
+              <w:fldChar w:fldCharType="separate"/>
+            </w:r>
+            <w:r>
+              <w:rPr>
+                <w:noProof/>
+                <w:webHidden/>
+              </w:rPr>
+              <w:t>9</w:t>
             </w:r>
             <w:r>
               <w:rPr>
@@ -1632,14 +2929,14 @@
               <w:lang w:eastAsia="en-US"/>
             </w:rPr>
           </w:pPr>
-          <w:hyperlink w:anchor="_Toc77322319" w:history="1">
+          <w:hyperlink w:anchor="_Toc80715738" w:history="1">
             <w:r>
               <w:rPr>
                 <w:rStyle w:val="Hyperlink"/>
                 <w:noProof/>
                 <w:lang w:val="fr-LU"/>
               </w:rPr>
-              <w:t>2</w:t>
+              <w:t>3</w:t>
             </w:r>
             <w:r>
               <w:rPr>
@@ -1660,7 +2957,22 @@
                 <w:noProof/>
                 <w:lang w:val="fr-LU"/>
               </w:rPr>
-              <w:t>Établissement du contexte</w:t>
+              <w:t>Modélisation</w:t>
+            </w:r>
+            <w:r>
+              <w:rPr>
+                <w:rStyle w:val="Hyperlink"/>
+                <w:noProof/>
+              </w:rPr>
+              <w:t xml:space="preserve"> </w:t>
+            </w:r>
+            <w:r>
+              <w:rPr>
+                <w:rStyle w:val="Hyperlink"/>
+                <w:noProof/>
+                <w:lang w:val="fr-LU"/>
+              </w:rPr>
+              <w:t>du contexte</w:t>
             </w:r>
             <w:r>
               <w:rPr>
@@ -1681,7 +2993,7 @@
                 <w:noProof/>
                 <w:webHidden/>
               </w:rPr>
-              <w:instrText xml:space="preserve"> PAGEREF _Toc77322319 \h </w:instrText>
+              <w:instrText xml:space="preserve"> PAGEREF _Toc80715738 \h </w:instrText>
             </w:r>
             <w:r>
               <w:rPr>
@@ -1701,7 +3013,7 @@
                 <w:noProof/>
                 <w:webHidden/>
               </w:rPr>
-              <w:t>7</w:t>
+              <w:t>10</w:t>
             </w:r>
             <w:r>
               <w:rPr>
@@ -1728,7 +3040,7 @@
               <w:lang w:eastAsia="en-US"/>
             </w:rPr>
           </w:pPr>
-          <w:hyperlink w:anchor="_Toc77322320" w:history="1">
+          <w:hyperlink w:anchor="_Toc80715739" w:history="1">
             <w:r>
               <w:rPr>
                 <w:rStyle w:val="Hyperlink"/>
@@ -1737,7 +3049,7 @@
                 <w:w w:val="0"/>
                 <w:lang w:val="fr-LU"/>
               </w:rPr>
-              <w:t>2.1</w:t>
+              <w:t>3.1</w:t>
             </w:r>
             <w:r>
               <w:rPr>
@@ -1756,7 +3068,7 @@
                 <w:noProof/>
                 <w:lang w:val="fr-LU"/>
               </w:rPr>
-              <w:t>Description du contexte</w:t>
+              <w:t>Identification des actifs</w:t>
             </w:r>
             <w:r>
               <w:rPr>
@@ -1777,7 +3089,7 @@
                 <w:noProof/>
                 <w:webHidden/>
               </w:rPr>
-              <w:instrText xml:space="preserve"> PAGEREF _Toc77322320 \h </w:instrText>
+              <w:instrText xml:space="preserve"> PAGEREF _Toc80715739 \h </w:instrText>
             </w:r>
             <w:r>
               <w:rPr>
@@ -1797,7 +3109,7 @@
                 <w:noProof/>
                 <w:webHidden/>
               </w:rPr>
-              <w:t>7</w:t>
+              <w:t>10</w:t>
             </w:r>
             <w:r>
               <w:rPr>
@@ -1824,7 +3136,103 @@
               <w:lang w:eastAsia="en-US"/>
             </w:rPr>
           </w:pPr>
-          <w:hyperlink w:anchor="_Toc77322321" w:history="1">
+          <w:hyperlink w:anchor="_Toc80715740" w:history="1">
+            <w:r>
+              <w:rPr>
+                <w:rStyle w:val="Hyperlink"/>
+                <w:noProof/>
+                <w:snapToGrid w:val="0"/>
+                <w:w w:val="0"/>
+                <w:lang w:val="fr-BE"/>
+              </w:rPr>
+              <w:t>3.2</w:t>
+            </w:r>
+            <w:r>
+              <w:rPr>
+                <w:rFonts w:asciiTheme="minorHAnsi" w:eastAsiaTheme="minorEastAsia" w:hAnsiTheme="minorHAnsi" w:cstheme="minorBidi"/>
+                <w:smallCaps w:val="0"/>
+                <w:noProof/>
+                <w:sz w:val="22"/>
+                <w:szCs w:val="22"/>
+                <w:lang w:eastAsia="en-US"/>
+              </w:rPr>
+              <w:tab/>
+            </w:r>
+            <w:r>
+              <w:rPr>
+                <w:rStyle w:val="Hyperlink"/>
+                <w:noProof/>
+                <w:lang w:val="fr-LU"/>
+              </w:rPr>
+              <w:t>Identification des vulnérabilités</w:t>
+            </w:r>
+            <w:r>
+              <w:rPr>
+                <w:noProof/>
+                <w:webHidden/>
+              </w:rPr>
+              <w:tab/>
+            </w:r>
+            <w:r>
+              <w:rPr>
+                <w:noProof/>
+                <w:webHidden/>
+              </w:rPr>
+              <w:fldChar w:fldCharType="begin"/>
+            </w:r>
+            <w:r>
+              <w:rPr>
+                <w:noProof/>
+                <w:webHidden/>
+              </w:rPr>
+              <w:instrText xml:space="preserve"> PAGEREF _Toc80715740 \h </w:instrText>
+            </w:r>
+            <w:r>
+              <w:rPr>
+                <w:noProof/>
+                <w:webHidden/>
+              </w:rPr>
+            </w:r>
+            <w:r>
+              <w:rPr>
+                <w:noProof/>
+                <w:webHidden/>
+              </w:rPr>
+              <w:fldChar w:fldCharType="separate"/>
+            </w:r>
+            <w:r>
+              <w:rPr>
+                <w:noProof/>
+                <w:webHidden/>
+              </w:rPr>
+              <w:t>10</w:t>
+            </w:r>
+            <w:r>
+              <w:rPr>
+                <w:noProof/>
+                <w:webHidden/>
+              </w:rPr>
+              <w:fldChar w:fldCharType="end"/>
+            </w:r>
+          </w:hyperlink>
+        </w:p>
+        <w:p>
+          <w:pPr>
+            <w:pStyle w:val="TOC2"/>
+            <w:tabs>
+              <w:tab w:val="left" w:pos="880"/>
+              <w:tab w:val="right" w:leader="dot" w:pos="9764"/>
+            </w:tabs>
+            <w:rPr>
+              <w:rFonts w:asciiTheme="minorHAnsi" w:eastAsiaTheme="minorEastAsia" w:hAnsiTheme="minorHAnsi" w:cstheme="minorBidi"/>
+              <w:smallCaps w:val="0"/>
+              <w:noProof/>
+              <w:sz w:val="22"/>
+              <w:szCs w:val="22"/>
+              <w:lang w:eastAsia="en-US"/>
+            </w:rPr>
+          </w:pPr>
+          <w:hyperlink w:anchor="_Toc80715741" w:history="1">
             <w:r>
               <w:rPr>
                 <w:rStyle w:val="Hyperlink"/>
@@ -1833,7 +3241,7 @@
                 <w:w w:val="0"/>
                 <w:lang w:val="fr-LU"/>
               </w:rPr>
-              <w:t>2.2</w:t>
+              <w:t>3.3</w:t>
             </w:r>
             <w:r>
               <w:rPr>
@@ -1852,7 +3260,7 @@
                 <w:noProof/>
                 <w:lang w:val="fr-LU"/>
               </w:rPr>
-              <w:t>Définition des critères d’évaluation du risque</w:t>
+              <w:t>Appréciation des conséquences</w:t>
             </w:r>
             <w:r>
               <w:rPr>
@@ -1873,7 +3281,7 @@
                 <w:noProof/>
                 <w:webHidden/>
               </w:rPr>
-              <w:instrText xml:space="preserve"> PAGEREF _Toc77322321 \h </w:instrText>
+              <w:instrText xml:space="preserve"> PAGEREF _Toc80715741 \h </w:instrText>
             </w:r>
             <w:r>
               <w:rPr>
@@ -1893,7 +3301,201 @@
                 <w:noProof/>
                 <w:webHidden/>
               </w:rPr>
-              <w:t>7</w:t>
+              <w:t>10</w:t>
+            </w:r>
+            <w:r>
+              <w:rPr>
+                <w:noProof/>
+                <w:webHidden/>
+              </w:rPr>
+              <w:fldChar w:fldCharType="end"/>
+            </w:r>
+          </w:hyperlink>
+        </w:p>
+        <w:p>
+          <w:pPr>
+            <w:pStyle w:val="TOC1"/>
+            <w:tabs>
+              <w:tab w:val="left" w:pos="440"/>
+              <w:tab w:val="right" w:leader="dot" w:pos="9764"/>
+            </w:tabs>
+            <w:rPr>
+              <w:rFonts w:asciiTheme="minorHAnsi" w:eastAsiaTheme="minorEastAsia" w:hAnsiTheme="minorHAnsi" w:cstheme="minorBidi"/>
+              <w:b w:val="0"/>
+              <w:bCs w:val="0"/>
+              <w:caps w:val="0"/>
+              <w:noProof/>
+              <w:sz w:val="22"/>
+              <w:szCs w:val="22"/>
+              <w:lang w:eastAsia="en-US"/>
+            </w:rPr>
+          </w:pPr>
+          <w:hyperlink w:anchor="_Toc80715742" w:history="1">
+            <w:r>
+              <w:rPr>
+                <w:rStyle w:val="Hyperlink"/>
+                <w:noProof/>
+                <w:lang w:val="fr-LU"/>
+              </w:rPr>
+              <w:t>4</w:t>
+            </w:r>
+            <w:r>
+              <w:rPr>
+                <w:rFonts w:asciiTheme="minorHAnsi" w:eastAsiaTheme="minorEastAsia" w:hAnsiTheme="minorHAnsi" w:cstheme="minorBidi"/>
+                <w:b w:val="0"/>
+                <w:bCs w:val="0"/>
+                <w:caps w:val="0"/>
+                <w:noProof/>
+                <w:sz w:val="22"/>
+                <w:szCs w:val="22"/>
+                <w:lang w:eastAsia="en-US"/>
+              </w:rPr>
+              <w:tab/>
+            </w:r>
+            <w:r>
+              <w:rPr>
+                <w:rStyle w:val="Hyperlink"/>
+                <w:noProof/>
+                <w:lang w:val="fr-LU"/>
+              </w:rPr>
+              <w:t>Évaluation et traitement des risques</w:t>
+            </w:r>
+            <w:r>
+              <w:rPr>
+                <w:noProof/>
+                <w:webHidden/>
+              </w:rPr>
+              <w:tab/>
+            </w:r>
+            <w:r>
+              <w:rPr>
+                <w:noProof/>
+                <w:webHidden/>
+              </w:rPr>
+              <w:fldChar w:fldCharType="begin"/>
+            </w:r>
+            <w:r>
+              <w:rPr>
+                <w:noProof/>
+                <w:webHidden/>
+              </w:rPr>
+              <w:instrText xml:space="preserve"> PAGEREF _Toc80715742 \h </w:instrText>
+            </w:r>
+            <w:r>
+              <w:rPr>
+                <w:noProof/>
+                <w:webHidden/>
+              </w:rPr>
+            </w:r>
+            <w:r>
+              <w:rPr>
+                <w:noProof/>
+                <w:webHidden/>
+              </w:rPr>
+              <w:fldChar w:fldCharType="separate"/>
+            </w:r>
+            <w:r>
+              <w:rPr>
+                <w:noProof/>
+                <w:webHidden/>
+              </w:rPr>
+              <w:t>11</w:t>
+            </w:r>
+            <w:r>
+              <w:rPr>
+                <w:noProof/>
+                <w:webHidden/>
+              </w:rPr>
+              <w:fldChar w:fldCharType="end"/>
+            </w:r>
+          </w:hyperlink>
+        </w:p>
+        <w:p>
+          <w:pPr>
+            <w:pStyle w:val="TOC2"/>
+            <w:tabs>
+              <w:tab w:val="left" w:pos="880"/>
+              <w:tab w:val="right" w:leader="dot" w:pos="9764"/>
+            </w:tabs>
+            <w:rPr>
+              <w:rFonts w:asciiTheme="minorHAnsi" w:eastAsiaTheme="minorEastAsia" w:hAnsiTheme="minorHAnsi" w:cstheme="minorBidi"/>
+              <w:smallCaps w:val="0"/>
+              <w:noProof/>
+              <w:sz w:val="22"/>
+              <w:szCs w:val="22"/>
+              <w:lang w:eastAsia="en-US"/>
+            </w:rPr>
+          </w:pPr>
+          <w:hyperlink w:anchor="_Toc80715743" w:history="1">
+            <w:r>
+              <w:rPr>
+                <w:rStyle w:val="Hyperlink"/>
+                <w:noProof/>
+                <w:snapToGrid w:val="0"/>
+                <w:w w:val="0"/>
+                <w:lang w:val="fr-LU"/>
+              </w:rPr>
+              <w:t>4.1</w:t>
+            </w:r>
+            <w:r>
+              <w:rPr>
+                <w:rFonts w:asciiTheme="minorHAnsi" w:eastAsiaTheme="minorEastAsia" w:hAnsiTheme="minorHAnsi" w:cstheme="minorBidi"/>
+                <w:smallCaps w:val="0"/>
+                <w:noProof/>
+                <w:sz w:val="22"/>
+                <w:szCs w:val="22"/>
+                <w:lang w:eastAsia="en-US"/>
+              </w:rPr>
+              <w:tab/>
+            </w:r>
+            <w:r>
+              <w:rPr>
+                <w:rStyle w:val="Hyperlink"/>
+                <w:noProof/>
+                <w:lang w:val="fr-LU"/>
+              </w:rPr>
+              <w:t>Résumé de l’évaluation des risques</w:t>
+            </w:r>
+            <w:r>
+              <w:rPr>
+                <w:noProof/>
+                <w:webHidden/>
+              </w:rPr>
+              <w:tab/>
+            </w:r>
+            <w:r>
+              <w:rPr>
+                <w:noProof/>
+                <w:webHidden/>
+              </w:rPr>
+              <w:fldChar w:fldCharType="begin"/>
+            </w:r>
+            <w:r>
+              <w:rPr>
+                <w:noProof/>
+                <w:webHidden/>
+              </w:rPr>
+              <w:instrText xml:space="preserve"> PAGEREF _Toc80715743 \h </w:instrText>
+            </w:r>
+            <w:r>
+              <w:rPr>
+                <w:noProof/>
+                <w:webHidden/>
+              </w:rPr>
+            </w:r>
+            <w:r>
+              <w:rPr>
+                <w:noProof/>
+                <w:webHidden/>
+              </w:rPr>
+              <w:fldChar w:fldCharType="separate"/>
+            </w:r>
+            <w:r>
+              <w:rPr>
+                <w:noProof/>
+                <w:webHidden/>
+              </w:rPr>
+              <w:t>11</w:t>
             </w:r>
             <w:r>
               <w:rPr>
@@ -1921,14 +3523,14 @@
               <w:lang w:eastAsia="en-US"/>
             </w:rPr>
           </w:pPr>
-          <w:hyperlink w:anchor="_Toc77322322" w:history="1">
+          <w:hyperlink w:anchor="_Toc80715744" w:history="1">
             <w:r>
               <w:rPr>
                 <w:rStyle w:val="Hyperlink"/>
                 <w:noProof/>
                 <w:lang w:val="fr-LU"/>
               </w:rPr>
-              <w:t>2.2.1</w:t>
+              <w:t>4.1.1</w:t>
             </w:r>
             <w:r>
               <w:rPr>
@@ -1969,7 +3571,7 @@
                 <w:noProof/>
                 <w:webHidden/>
               </w:rPr>
-              <w:instrText xml:space="preserve"> PAGEREF _Toc77322322 \h </w:instrText>
+              <w:instrText xml:space="preserve"> PAGEREF _Toc80715744 \h </w:instrText>
             </w:r>
             <w:r>
               <w:rPr>
@@ -1989,7 +3591,7 @@
                 <w:noProof/>
                 <w:webHidden/>
               </w:rPr>
-              <w:t>7</w:t>
+              <w:t>11</w:t>
             </w:r>
             <w:r>
               <w:rPr>
@@ -2017,14 +3619,14 @@
               <w:lang w:eastAsia="en-US"/>
             </w:rPr>
           </w:pPr>
-          <w:hyperlink w:anchor="_Toc77322323" w:history="1">
+          <w:hyperlink w:anchor="_Toc80715745" w:history="1">
             <w:r>
               <w:rPr>
                 <w:rStyle w:val="Hyperlink"/>
                 <w:noProof/>
-                <w:lang w:val="en-GB"/>
-              </w:rPr>
-              <w:t>2.2.1.1</w:t>
+                <w:lang w:val="fr-LU"/>
+              </w:rPr>
+              <w:t>4.1.2</w:t>
             </w:r>
             <w:r>
               <w:rPr>
@@ -2044,7 +3646,7 @@
                 <w:noProof/>
                 <w:lang w:val="fr-LU"/>
               </w:rPr>
-              <w:t>Échelle d’impacts</w:t>
+              <w:t>Risques opérationnels</w:t>
             </w:r>
             <w:r>
               <w:rPr>
@@ -2065,7 +3667,7 @@
                 <w:noProof/>
                 <w:webHidden/>
               </w:rPr>
-              <w:instrText xml:space="preserve"> PAGEREF _Toc77322323 \h </w:instrText>
+              <w:instrText xml:space="preserve"> PAGEREF _Toc80715745 \h </w:instrText>
             </w:r>
             <w:r>
               <w:rPr>
@@ -2085,7 +3687,103 @@
                 <w:noProof/>
                 <w:webHidden/>
               </w:rPr>
-              <w:t>7</w:t>
+              <w:t>11</w:t>
+            </w:r>
+            <w:r>
+              <w:rPr>
+                <w:noProof/>
+                <w:webHidden/>
+              </w:rPr>
+              <w:fldChar w:fldCharType="end"/>
+            </w:r>
+          </w:hyperlink>
+        </w:p>
+        <w:p>
+          <w:pPr>
+            <w:pStyle w:val="TOC2"/>
+            <w:tabs>
+              <w:tab w:val="left" w:pos="880"/>
+              <w:tab w:val="right" w:leader="dot" w:pos="9764"/>
+            </w:tabs>
+            <w:rPr>
+              <w:rFonts w:asciiTheme="minorHAnsi" w:eastAsiaTheme="minorEastAsia" w:hAnsiTheme="minorHAnsi" w:cstheme="minorBidi"/>
+              <w:smallCaps w:val="0"/>
+              <w:noProof/>
+              <w:sz w:val="22"/>
+              <w:szCs w:val="22"/>
+              <w:lang w:eastAsia="en-US"/>
+            </w:rPr>
+          </w:pPr>
+          <w:hyperlink w:anchor="_Toc80715746" w:history="1">
+            <w:r>
+              <w:rPr>
+                <w:rStyle w:val="Hyperlink"/>
+                <w:noProof/>
+                <w:snapToGrid w:val="0"/>
+                <w:w w:val="0"/>
+                <w:lang w:val="fr-LU"/>
+              </w:rPr>
+              <w:t>4.2</w:t>
+            </w:r>
+            <w:r>
+              <w:rPr>
+                <w:rFonts w:asciiTheme="minorHAnsi" w:eastAsiaTheme="minorEastAsia" w:hAnsiTheme="minorHAnsi" w:cstheme="minorBidi"/>
+                <w:smallCaps w:val="0"/>
+                <w:noProof/>
+                <w:sz w:val="22"/>
+                <w:szCs w:val="22"/>
+                <w:lang w:eastAsia="en-US"/>
+              </w:rPr>
+              <w:tab/>
+            </w:r>
+            <w:r>
+              <w:rPr>
+                <w:rStyle w:val="Hyperlink"/>
+                <w:noProof/>
+                <w:lang w:val="fr-LU"/>
+              </w:rPr>
+              <w:t>Traitement des risques</w:t>
+            </w:r>
+            <w:r>
+              <w:rPr>
+                <w:noProof/>
+                <w:webHidden/>
+              </w:rPr>
+              <w:tab/>
+            </w:r>
+            <w:r>
+              <w:rPr>
+                <w:noProof/>
+                <w:webHidden/>
+              </w:rPr>
+              <w:fldChar w:fldCharType="begin"/>
+            </w:r>
+            <w:r>
+              <w:rPr>
+                <w:noProof/>
+                <w:webHidden/>
+              </w:rPr>
+              <w:instrText xml:space="preserve"> PAGEREF _Toc80715746 \h </w:instrText>
+            </w:r>
+            <w:r>
+              <w:rPr>
+                <w:noProof/>
+                <w:webHidden/>
+              </w:rPr>
+            </w:r>
+            <w:r>
+              <w:rPr>
+                <w:noProof/>
+                <w:webHidden/>
+              </w:rPr>
+              <w:fldChar w:fldCharType="separate"/>
+            </w:r>
+            <w:r>
+              <w:rPr>
+                <w:noProof/>
+                <w:webHidden/>
+              </w:rPr>
+              <w:t>12</w:t>
             </w:r>
             <w:r>
               <w:rPr>
@@ -2113,14 +3811,14 @@
               <w:lang w:eastAsia="en-US"/>
             </w:rPr>
           </w:pPr>
-          <w:hyperlink w:anchor="_Toc77322324" w:history="1">
+          <w:hyperlink w:anchor="_Toc80715747" w:history="1">
             <w:r>
               <w:rPr>
                 <w:rStyle w:val="Hyperlink"/>
                 <w:noProof/>
-                <w:lang w:val="en-GB"/>
-              </w:rPr>
-              <w:t>2.2.1.2</w:t>
+                <w:lang w:val="fr-LU"/>
+              </w:rPr>
+              <w:t>4.2.1</w:t>
             </w:r>
             <w:r>
               <w:rPr>
@@ -2140,7 +3838,7 @@
                 <w:noProof/>
                 <w:lang w:val="fr-LU"/>
               </w:rPr>
-              <w:t>Échelle des menaces</w:t>
+              <w:t>Type de traitement</w:t>
             </w:r>
             <w:r>
               <w:rPr>
@@ -2161,7 +3859,7 @@
                 <w:noProof/>
                 <w:webHidden/>
               </w:rPr>
-              <w:instrText xml:space="preserve"> PAGEREF _Toc77322324 \h </w:instrText>
+              <w:instrText xml:space="preserve"> PAGEREF _Toc80715747 \h </w:instrText>
             </w:r>
             <w:r>
               <w:rPr>
@@ -2181,7 +3879,7 @@
                 <w:noProof/>
                 <w:webHidden/>
               </w:rPr>
-              <w:t>7</w:t>
+              <w:t>12</w:t>
             </w:r>
             <w:r>
               <w:rPr>
@@ -2209,14 +3907,14 @@
               <w:lang w:eastAsia="en-US"/>
             </w:rPr>
           </w:pPr>
-          <w:hyperlink w:anchor="_Toc77322325" w:history="1">
+          <w:hyperlink w:anchor="_Toc80715748" w:history="1">
             <w:r>
               <w:rPr>
                 <w:rStyle w:val="Hyperlink"/>
                 <w:noProof/>
-                <w:lang w:val="en-GB"/>
-              </w:rPr>
-              <w:t>2.2.1.3</w:t>
+                <w:lang w:val="fr-LU"/>
+              </w:rPr>
+              <w:t>4.2.2</w:t>
             </w:r>
             <w:r>
               <w:rPr>
@@ -2236,7 +3934,7 @@
                 <w:noProof/>
                 <w:lang w:val="fr-LU"/>
               </w:rPr>
-              <w:t>Échelle des vulnérabilités</w:t>
+              <w:t>Plan de traitement</w:t>
             </w:r>
             <w:r>
               <w:rPr>
@@ -2257,7 +3955,7 @@
                 <w:noProof/>
                 <w:webHidden/>
               </w:rPr>
-              <w:instrText xml:space="preserve"> PAGEREF _Toc77322325 \h </w:instrText>
+              <w:instrText xml:space="preserve"> PAGEREF _Toc80715748 \h </w:instrText>
             </w:r>
             <w:r>
               <w:rPr>
@@ -2277,583 +3975,7 @@
                 <w:noProof/>
                 <w:webHidden/>
               </w:rPr>
-              <w:t>7</w:t>
-            </w:r>
-            <w:r>
-              <w:rPr>
-                <w:noProof/>
-                <w:webHidden/>
-              </w:rPr>
-              <w:fldChar w:fldCharType="end"/>
-            </w:r>
-          </w:hyperlink>
-        </w:p>
-        <w:p>
-          <w:pPr>
-            <w:pStyle w:val="TOC3"/>
-            <w:tabs>
-              <w:tab w:val="left" w:pos="1320"/>
-              <w:tab w:val="right" w:leader="dot" w:pos="9764"/>
-            </w:tabs>
-            <w:rPr>
-              <w:rFonts w:asciiTheme="minorHAnsi" w:eastAsiaTheme="minorEastAsia" w:hAnsiTheme="minorHAnsi" w:cstheme="minorBidi"/>
-              <w:i w:val="0"/>
-              <w:iCs w:val="0"/>
-              <w:noProof/>
-              <w:sz w:val="22"/>
-              <w:szCs w:val="22"/>
-              <w:lang w:eastAsia="en-US"/>
-            </w:rPr>
-          </w:pPr>
-          <w:hyperlink w:anchor="_Toc77322326" w:history="1">
-            <w:r>
-              <w:rPr>
-                <w:rStyle w:val="Hyperlink"/>
-                <w:noProof/>
-                <w:lang w:val="en-GB"/>
-              </w:rPr>
-              <w:t>2.2.1.4</w:t>
-            </w:r>
-            <w:r>
-              <w:rPr>
-                <w:rFonts w:asciiTheme="minorHAnsi" w:eastAsiaTheme="minorEastAsia" w:hAnsiTheme="minorHAnsi" w:cstheme="minorBidi"/>
-                <w:i w:val="0"/>
-                <w:iCs w:val="0"/>
-                <w:noProof/>
-                <w:sz w:val="22"/>
-                <w:szCs w:val="22"/>
-                <w:lang w:eastAsia="en-US"/>
-              </w:rPr>
-              <w:tab/>
-            </w:r>
-            <w:r>
-              <w:rPr>
-                <w:rStyle w:val="Hyperlink"/>
-                <w:noProof/>
-                <w:lang w:val="fr-LU"/>
-              </w:rPr>
-              <w:t>Seuils d’acceptation des risques</w:t>
-            </w:r>
-            <w:r>
-              <w:rPr>
-                <w:noProof/>
-                <w:webHidden/>
-              </w:rPr>
-              <w:tab/>
-            </w:r>
-            <w:r>
-              <w:rPr>
-                <w:noProof/>
-                <w:webHidden/>
-              </w:rPr>
-              <w:fldChar w:fldCharType="begin"/>
-            </w:r>
-            <w:r>
-              <w:rPr>
-                <w:noProof/>
-                <w:webHidden/>
-              </w:rPr>
-              <w:instrText xml:space="preserve"> PAGEREF _Toc77322326 \h </w:instrText>
-            </w:r>
-            <w:r>
-              <w:rPr>
-                <w:noProof/>
-                <w:webHidden/>
-              </w:rPr>
-            </w:r>
-            <w:r>
-              <w:rPr>
-                <w:noProof/>
-                <w:webHidden/>
-              </w:rPr>
-              <w:fldChar w:fldCharType="separate"/>
-            </w:r>
-            <w:r>
-              <w:rPr>
-                <w:noProof/>
-                <w:webHidden/>
-              </w:rPr>
-              <w:t>8</w:t>
-            </w:r>
-            <w:r>
-              <w:rPr>
-                <w:noProof/>
-                <w:webHidden/>
-              </w:rPr>
-              <w:fldChar w:fldCharType="end"/>
-            </w:r>
-          </w:hyperlink>
-        </w:p>
-        <w:p>
-          <w:pPr>
-            <w:pStyle w:val="TOC3"/>
-            <w:tabs>
-              <w:tab w:val="left" w:pos="1320"/>
-              <w:tab w:val="right" w:leader="dot" w:pos="9764"/>
-            </w:tabs>
-            <w:rPr>
-              <w:rFonts w:asciiTheme="minorHAnsi" w:eastAsiaTheme="minorEastAsia" w:hAnsiTheme="minorHAnsi" w:cstheme="minorBidi"/>
-              <w:i w:val="0"/>
-              <w:iCs w:val="0"/>
-              <w:noProof/>
-              <w:sz w:val="22"/>
-              <w:szCs w:val="22"/>
-              <w:lang w:eastAsia="en-US"/>
-            </w:rPr>
-          </w:pPr>
-          <w:hyperlink w:anchor="_Toc77322327" w:history="1">
-            <w:r>
-              <w:rPr>
-                <w:rStyle w:val="Hyperlink"/>
-                <w:noProof/>
-                <w:lang w:val="fr-LU"/>
-              </w:rPr>
-              <w:t>2.2.2</w:t>
-            </w:r>
-            <w:r>
-              <w:rPr>
-                <w:rFonts w:asciiTheme="minorHAnsi" w:eastAsiaTheme="minorEastAsia" w:hAnsiTheme="minorHAnsi" w:cstheme="minorBidi"/>
-                <w:i w:val="0"/>
-                <w:iCs w:val="0"/>
-                <w:noProof/>
-                <w:sz w:val="22"/>
-                <w:szCs w:val="22"/>
-                <w:lang w:eastAsia="en-US"/>
-              </w:rPr>
-              <w:tab/>
-            </w:r>
-            <w:r>
-              <w:rPr>
-                <w:rStyle w:val="Hyperlink"/>
-                <w:noProof/>
-                <w:lang w:val="fr-LU"/>
-              </w:rPr>
-              <w:t>Risques opérationnels</w:t>
-            </w:r>
-            <w:r>
-              <w:rPr>
-                <w:noProof/>
-                <w:webHidden/>
-              </w:rPr>
-              <w:tab/>
-            </w:r>
-            <w:r>
-              <w:rPr>
-                <w:noProof/>
-                <w:webHidden/>
-              </w:rPr>
-              <w:fldChar w:fldCharType="begin"/>
-            </w:r>
-            <w:r>
-              <w:rPr>
-                <w:noProof/>
-                <w:webHidden/>
-              </w:rPr>
-              <w:instrText xml:space="preserve"> PAGEREF _Toc77322327 \h </w:instrText>
-            </w:r>
-            <w:r>
-              <w:rPr>
-                <w:noProof/>
-                <w:webHidden/>
-              </w:rPr>
-            </w:r>
-            <w:r>
-              <w:rPr>
-                <w:noProof/>
-                <w:webHidden/>
-              </w:rPr>
-              <w:fldChar w:fldCharType="separate"/>
-            </w:r>
-            <w:r>
-              <w:rPr>
-                <w:noProof/>
-                <w:webHidden/>
-              </w:rPr>
-              <w:t>8</w:t>
-            </w:r>
-            <w:r>
-              <w:rPr>
-                <w:noProof/>
-                <w:webHidden/>
-              </w:rPr>
-              <w:fldChar w:fldCharType="end"/>
-            </w:r>
-          </w:hyperlink>
-        </w:p>
-        <w:p>
-          <w:pPr>
-            <w:pStyle w:val="TOC3"/>
-            <w:tabs>
-              <w:tab w:val="left" w:pos="1320"/>
-              <w:tab w:val="right" w:leader="dot" w:pos="9764"/>
-            </w:tabs>
-            <w:rPr>
-              <w:rFonts w:asciiTheme="minorHAnsi" w:eastAsiaTheme="minorEastAsia" w:hAnsiTheme="minorHAnsi" w:cstheme="minorBidi"/>
-              <w:i w:val="0"/>
-              <w:iCs w:val="0"/>
-              <w:noProof/>
-              <w:sz w:val="22"/>
-              <w:szCs w:val="22"/>
-              <w:lang w:eastAsia="en-US"/>
-            </w:rPr>
-          </w:pPr>
-          <w:hyperlink w:anchor="_Toc77322328" w:history="1">
-            <w:r>
-              <w:rPr>
-                <w:rStyle w:val="Hyperlink"/>
-                <w:noProof/>
-                <w:lang w:val="en-GB"/>
-              </w:rPr>
-              <w:t>2.2.2.1</w:t>
-            </w:r>
-            <w:r>
-              <w:rPr>
-                <w:rFonts w:asciiTheme="minorHAnsi" w:eastAsiaTheme="minorEastAsia" w:hAnsiTheme="minorHAnsi" w:cstheme="minorBidi"/>
-                <w:i w:val="0"/>
-                <w:iCs w:val="0"/>
-                <w:noProof/>
-                <w:sz w:val="22"/>
-                <w:szCs w:val="22"/>
-                <w:lang w:eastAsia="en-US"/>
-              </w:rPr>
-              <w:tab/>
-            </w:r>
-            <w:r>
-              <w:rPr>
-                <w:rStyle w:val="Hyperlink"/>
-                <w:noProof/>
-                <w:lang w:val="fr-LU"/>
-              </w:rPr>
-              <w:t>Échelle d’impacts</w:t>
-            </w:r>
-            <w:r>
-              <w:rPr>
-                <w:noProof/>
-                <w:webHidden/>
-              </w:rPr>
-              <w:tab/>
-            </w:r>
-            <w:r>
-              <w:rPr>
-                <w:noProof/>
-                <w:webHidden/>
-              </w:rPr>
-              <w:fldChar w:fldCharType="begin"/>
-            </w:r>
-            <w:r>
-              <w:rPr>
-                <w:noProof/>
-                <w:webHidden/>
-              </w:rPr>
-              <w:instrText xml:space="preserve"> PAGEREF _Toc77322328 \h </w:instrText>
-            </w:r>
-            <w:r>
-              <w:rPr>
-                <w:noProof/>
-                <w:webHidden/>
-              </w:rPr>
-            </w:r>
-            <w:r>
-              <w:rPr>
-                <w:noProof/>
-                <w:webHidden/>
-              </w:rPr>
-              <w:fldChar w:fldCharType="separate"/>
-            </w:r>
-            <w:r>
-              <w:rPr>
-                <w:noProof/>
-                <w:webHidden/>
-              </w:rPr>
-              <w:t>8</w:t>
-            </w:r>
-            <w:r>
-              <w:rPr>
-                <w:noProof/>
-                <w:webHidden/>
-              </w:rPr>
-              <w:fldChar w:fldCharType="end"/>
-            </w:r>
-          </w:hyperlink>
-        </w:p>
-        <w:p>
-          <w:pPr>
-            <w:pStyle w:val="TOC3"/>
-            <w:tabs>
-              <w:tab w:val="left" w:pos="1320"/>
-              <w:tab w:val="right" w:leader="dot" w:pos="9764"/>
-            </w:tabs>
-            <w:rPr>
-              <w:rFonts w:asciiTheme="minorHAnsi" w:eastAsiaTheme="minorEastAsia" w:hAnsiTheme="minorHAnsi" w:cstheme="minorBidi"/>
-              <w:i w:val="0"/>
-              <w:iCs w:val="0"/>
-              <w:noProof/>
-              <w:sz w:val="22"/>
-              <w:szCs w:val="22"/>
-              <w:lang w:eastAsia="en-US"/>
-            </w:rPr>
-          </w:pPr>
-          <w:hyperlink w:anchor="_Toc77322329" w:history="1">
-            <w:r>
-              <w:rPr>
-                <w:rStyle w:val="Hyperlink"/>
-                <w:noProof/>
-                <w:lang w:val="en-GB"/>
-              </w:rPr>
-              <w:t>2.2.2.2</w:t>
-            </w:r>
-            <w:r>
-              <w:rPr>
-                <w:rFonts w:asciiTheme="minorHAnsi" w:eastAsiaTheme="minorEastAsia" w:hAnsiTheme="minorHAnsi" w:cstheme="minorBidi"/>
-                <w:i w:val="0"/>
-                <w:iCs w:val="0"/>
-                <w:noProof/>
-                <w:sz w:val="22"/>
-                <w:szCs w:val="22"/>
-                <w:lang w:eastAsia="en-US"/>
-              </w:rPr>
-              <w:tab/>
-            </w:r>
-            <w:r>
-              <w:rPr>
-                <w:rStyle w:val="Hyperlink"/>
-                <w:noProof/>
-                <w:lang w:val="fr-LU"/>
-              </w:rPr>
-              <w:t>Echelle de vraisemblance</w:t>
-            </w:r>
-            <w:r>
-              <w:rPr>
-                <w:noProof/>
-                <w:webHidden/>
-              </w:rPr>
-              <w:tab/>
-            </w:r>
-            <w:r>
-              <w:rPr>
-                <w:noProof/>
-                <w:webHidden/>
-              </w:rPr>
-              <w:fldChar w:fldCharType="begin"/>
-            </w:r>
-            <w:r>
-              <w:rPr>
-                <w:noProof/>
-                <w:webHidden/>
-              </w:rPr>
-              <w:instrText xml:space="preserve"> PAGEREF _Toc77322329 \h </w:instrText>
-            </w:r>
-            <w:r>
-              <w:rPr>
-                <w:noProof/>
-                <w:webHidden/>
-              </w:rPr>
-            </w:r>
-            <w:r>
-              <w:rPr>
-                <w:noProof/>
-                <w:webHidden/>
-              </w:rPr>
-              <w:fldChar w:fldCharType="separate"/>
-            </w:r>
-            <w:r>
-              <w:rPr>
-                <w:noProof/>
-                <w:webHidden/>
-              </w:rPr>
-              <w:t>8</w:t>
-            </w:r>
-            <w:r>
-              <w:rPr>
-                <w:noProof/>
-                <w:webHidden/>
-              </w:rPr>
-              <w:fldChar w:fldCharType="end"/>
-            </w:r>
-          </w:hyperlink>
-        </w:p>
-        <w:p>
-          <w:pPr>
-            <w:pStyle w:val="TOC3"/>
-            <w:tabs>
-              <w:tab w:val="left" w:pos="1320"/>
-              <w:tab w:val="right" w:leader="dot" w:pos="9764"/>
-            </w:tabs>
-            <w:rPr>
-              <w:rFonts w:asciiTheme="minorHAnsi" w:eastAsiaTheme="minorEastAsia" w:hAnsiTheme="minorHAnsi" w:cstheme="minorBidi"/>
-              <w:i w:val="0"/>
-              <w:iCs w:val="0"/>
-              <w:noProof/>
-              <w:sz w:val="22"/>
-              <w:szCs w:val="22"/>
-              <w:lang w:eastAsia="en-US"/>
-            </w:rPr>
-          </w:pPr>
-          <w:hyperlink w:anchor="_Toc77322330" w:history="1">
-            <w:r>
-              <w:rPr>
-                <w:rStyle w:val="Hyperlink"/>
-                <w:noProof/>
-                <w:lang w:val="en-GB"/>
-              </w:rPr>
-              <w:t>2.2.2.3</w:t>
-            </w:r>
-            <w:r>
-              <w:rPr>
-                <w:rFonts w:asciiTheme="minorHAnsi" w:eastAsiaTheme="minorEastAsia" w:hAnsiTheme="minorHAnsi" w:cstheme="minorBidi"/>
-                <w:i w:val="0"/>
-                <w:iCs w:val="0"/>
-                <w:noProof/>
-                <w:sz w:val="22"/>
-                <w:szCs w:val="22"/>
-                <w:lang w:eastAsia="en-US"/>
-              </w:rPr>
-              <w:tab/>
-            </w:r>
-            <w:r>
-              <w:rPr>
-                <w:rStyle w:val="Hyperlink"/>
-                <w:noProof/>
-                <w:lang w:val="fr-LU"/>
-              </w:rPr>
-              <w:t>Seuils d’acceptation des risques</w:t>
-            </w:r>
-            <w:r>
-              <w:rPr>
-                <w:noProof/>
-                <w:webHidden/>
-              </w:rPr>
-              <w:tab/>
-            </w:r>
-            <w:r>
-              <w:rPr>
-                <w:noProof/>
-                <w:webHidden/>
-              </w:rPr>
-              <w:fldChar w:fldCharType="begin"/>
-            </w:r>
-            <w:r>
-              <w:rPr>
-                <w:noProof/>
-                <w:webHidden/>
-              </w:rPr>
-              <w:instrText xml:space="preserve"> PAGEREF _Toc77322330 \h </w:instrText>
-            </w:r>
-            <w:r>
-              <w:rPr>
-                <w:noProof/>
-                <w:webHidden/>
-              </w:rPr>
-            </w:r>
-            <w:r>
-              <w:rPr>
-                <w:noProof/>
-                <w:webHidden/>
-              </w:rPr>
-              <w:fldChar w:fldCharType="separate"/>
-            </w:r>
-            <w:r>
-              <w:rPr>
-                <w:noProof/>
-                <w:webHidden/>
-              </w:rPr>
-              <w:t>8</w:t>
-            </w:r>
-            <w:r>
-              <w:rPr>
-                <w:noProof/>
-                <w:webHidden/>
-              </w:rPr>
-              <w:fldChar w:fldCharType="end"/>
-            </w:r>
-          </w:hyperlink>
-        </w:p>
-        <w:p>
-          <w:pPr>
-            <w:pStyle w:val="TOC2"/>
-            <w:tabs>
-              <w:tab w:val="left" w:pos="880"/>
-              <w:tab w:val="right" w:leader="dot" w:pos="9764"/>
-            </w:tabs>
-            <w:rPr>
-              <w:rFonts w:asciiTheme="minorHAnsi" w:eastAsiaTheme="minorEastAsia" w:hAnsiTheme="minorHAnsi" w:cstheme="minorBidi"/>
-              <w:smallCaps w:val="0"/>
-              <w:noProof/>
-              <w:sz w:val="22"/>
-              <w:szCs w:val="22"/>
-              <w:lang w:eastAsia="en-US"/>
-            </w:rPr>
-          </w:pPr>
-          <w:hyperlink w:anchor="_Toc77322331" w:history="1">
-            <w:r>
-              <w:rPr>
-                <w:rStyle w:val="Hyperlink"/>
-                <w:noProof/>
-                <w:snapToGrid w:val="0"/>
-                <w:w w:val="0"/>
-                <w:lang w:val="fr-LU"/>
-              </w:rPr>
-              <w:t>2.3</w:t>
-            </w:r>
-            <w:r>
-              <w:rPr>
-                <w:rFonts w:asciiTheme="minorHAnsi" w:eastAsiaTheme="minorEastAsia" w:hAnsiTheme="minorHAnsi" w:cstheme="minorBidi"/>
-                <w:smallCaps w:val="0"/>
-                <w:noProof/>
-                <w:sz w:val="22"/>
-                <w:szCs w:val="22"/>
-                <w:lang w:eastAsia="en-US"/>
-              </w:rPr>
-              <w:tab/>
-            </w:r>
-            <w:r>
-              <w:rPr>
-                <w:rStyle w:val="Hyperlink"/>
-                <w:noProof/>
-                <w:lang w:val="fr-LU"/>
-              </w:rPr>
-              <w:t>Évaluation des tendances et des menaces</w:t>
-            </w:r>
-            <w:r>
-              <w:rPr>
-                <w:noProof/>
-                <w:webHidden/>
-              </w:rPr>
-              <w:tab/>
-            </w:r>
-            <w:r>
-              <w:rPr>
-                <w:noProof/>
-                <w:webHidden/>
-              </w:rPr>
-              <w:fldChar w:fldCharType="begin"/>
-            </w:r>
-            <w:r>
-              <w:rPr>
-                <w:noProof/>
-                <w:webHidden/>
-              </w:rPr>
-              <w:instrText xml:space="preserve"> PAGEREF _Toc77322331 \h </w:instrText>
-            </w:r>
-            <w:r>
-              <w:rPr>
-                <w:noProof/>
-                <w:webHidden/>
-              </w:rPr>
-            </w:r>
-            <w:r>
-              <w:rPr>
-                <w:noProof/>
-                <w:webHidden/>
-              </w:rPr>
-              <w:fldChar w:fldCharType="separate"/>
-            </w:r>
-            <w:r>
-              <w:rPr>
-                <w:noProof/>
-                <w:webHidden/>
-              </w:rPr>
-              <w:t>9</w:t>
+              <w:t>12</w:t>
             </w:r>
             <w:r>
               <w:rPr>
@@ -2868,7 +3990,6 @@
           <w:pPr>
             <w:pStyle w:val="TOC1"/>
             <w:tabs>
-              <w:tab w:val="left" w:pos="440"/>
               <w:tab w:val="right" w:leader="dot" w:pos="9764"/>
             </w:tabs>
             <w:rPr>
@@ -2882,60 +4003,24 @@
               <w:lang w:eastAsia="en-US"/>
             </w:rPr>
           </w:pPr>
-          <w:hyperlink w:anchor="_Toc77322332" w:history="1">
+          <w:hyperlink w:anchor="_Toc80715749" w:history="1">
             <w:r>
               <w:rPr>
                 <w:rStyle w:val="Hyperlink"/>
                 <w:noProof/>
                 <w:lang w:val="fr-LU"/>
               </w:rPr>
-              <w:t>3</w:t>
-            </w:r>
-            <w:r>
-              <w:rPr>
-                <w:rFonts w:asciiTheme="minorHAnsi" w:eastAsiaTheme="minorEastAsia" w:hAnsiTheme="minorHAnsi" w:cstheme="minorBidi"/>
-                <w:b w:val="0"/>
-                <w:bCs w:val="0"/>
-                <w:caps w:val="0"/>
-                <w:noProof/>
-                <w:sz w:val="22"/>
-                <w:szCs w:val="22"/>
-                <w:lang w:eastAsia="en-US"/>
+              <w:t>Annexe A : Interview et collecte de l’information</w:t>
+            </w:r>
+            <w:r>
+              <w:rPr>
+                <w:noProof/>
+                <w:webHidden/>
               </w:rPr>
               <w:tab/>
             </w:r>
             <w:r>
               <w:rPr>
-                <w:rStyle w:val="Hyperlink"/>
-                <w:noProof/>
-                <w:lang w:val="fr-LU"/>
-              </w:rPr>
-              <w:t>Modélisation</w:t>
-            </w:r>
-            <w:r>
-              <w:rPr>
-                <w:rStyle w:val="Hyperlink"/>
-                <w:noProof/>
-              </w:rPr>
-              <w:t xml:space="preserve"> </w:t>
-            </w:r>
-            <w:r>
-              <w:rPr>
-                <w:rStyle w:val="Hyperlink"/>
-                <w:noProof/>
-                <w:lang w:val="fr-LU"/>
-              </w:rPr>
-              <w:t>du contexte</w:t>
-            </w:r>
-            <w:r>
-              <w:rPr>
-                <w:noProof/>
-                <w:webHidden/>
-              </w:rPr>
-              <w:tab/>
-            </w:r>
-            <w:r>
-              <w:rPr>
                 <w:noProof/>
                 <w:webHidden/>
               </w:rPr>
@@ -2946,7 +4031,7 @@
                 <w:noProof/>
                 <w:webHidden/>
               </w:rPr>
-              <w:instrText xml:space="preserve"> PAGEREF _Toc77322332 \h </w:instrText>
+              <w:instrText xml:space="preserve"> PAGEREF _Toc80715749 \h </w:instrText>
             </w:r>
             <w:r>
               <w:rPr>
@@ -2966,295 +4051,7 @@
                 <w:noProof/>
                 <w:webHidden/>
               </w:rPr>
-              <w:t>10</w:t>
-            </w:r>
-            <w:r>
-              <w:rPr>
-                <w:noProof/>
-                <w:webHidden/>
-              </w:rPr>
-              <w:fldChar w:fldCharType="end"/>
-            </w:r>
-          </w:hyperlink>
-        </w:p>
-        <w:p>
-          <w:pPr>
-            <w:pStyle w:val="TOC2"/>
-            <w:tabs>
-              <w:tab w:val="left" w:pos="880"/>
-              <w:tab w:val="right" w:leader="dot" w:pos="9764"/>
-            </w:tabs>
-            <w:rPr>
-              <w:rFonts w:asciiTheme="minorHAnsi" w:eastAsiaTheme="minorEastAsia" w:hAnsiTheme="minorHAnsi" w:cstheme="minorBidi"/>
-              <w:smallCaps w:val="0"/>
-              <w:noProof/>
-              <w:sz w:val="22"/>
-              <w:szCs w:val="22"/>
-              <w:lang w:eastAsia="en-US"/>
-            </w:rPr>
-          </w:pPr>
-          <w:hyperlink w:anchor="_Toc77322333" w:history="1">
-            <w:r>
-              <w:rPr>
-                <w:rStyle w:val="Hyperlink"/>
-                <w:noProof/>
-                <w:snapToGrid w:val="0"/>
-                <w:w w:val="0"/>
-                <w:lang w:val="fr-LU"/>
-              </w:rPr>
-              <w:t>3.1</w:t>
-            </w:r>
-            <w:r>
-              <w:rPr>
-                <w:rFonts w:asciiTheme="minorHAnsi" w:eastAsiaTheme="minorEastAsia" w:hAnsiTheme="minorHAnsi" w:cstheme="minorBidi"/>
-                <w:smallCaps w:val="0"/>
-                <w:noProof/>
-                <w:sz w:val="22"/>
-                <w:szCs w:val="22"/>
-                <w:lang w:eastAsia="en-US"/>
-              </w:rPr>
-              <w:tab/>
-            </w:r>
-            <w:r>
-              <w:rPr>
-                <w:rStyle w:val="Hyperlink"/>
-                <w:noProof/>
-                <w:lang w:val="fr-LU"/>
-              </w:rPr>
-              <w:t>Identification des actifs</w:t>
-            </w:r>
-            <w:r>
-              <w:rPr>
-                <w:noProof/>
-                <w:webHidden/>
-              </w:rPr>
-              <w:tab/>
-            </w:r>
-            <w:r>
-              <w:rPr>
-                <w:noProof/>
-                <w:webHidden/>
-              </w:rPr>
-              <w:fldChar w:fldCharType="begin"/>
-            </w:r>
-            <w:r>
-              <w:rPr>
-                <w:noProof/>
-                <w:webHidden/>
-              </w:rPr>
-              <w:instrText xml:space="preserve"> PAGEREF _Toc77322333 \h </w:instrText>
-            </w:r>
-            <w:r>
-              <w:rPr>
-                <w:noProof/>
-                <w:webHidden/>
-              </w:rPr>
-            </w:r>
-            <w:r>
-              <w:rPr>
-                <w:noProof/>
-                <w:webHidden/>
-              </w:rPr>
-              <w:fldChar w:fldCharType="separate"/>
-            </w:r>
-            <w:r>
-              <w:rPr>
-                <w:noProof/>
-                <w:webHidden/>
-              </w:rPr>
-              <w:t>10</w:t>
-            </w:r>
-            <w:r>
-              <w:rPr>
-                <w:noProof/>
-                <w:webHidden/>
-              </w:rPr>
-              <w:fldChar w:fldCharType="end"/>
-            </w:r>
-          </w:hyperlink>
-        </w:p>
-        <w:p>
-          <w:pPr>
-            <w:pStyle w:val="TOC2"/>
-            <w:tabs>
-              <w:tab w:val="left" w:pos="880"/>
-              <w:tab w:val="right" w:leader="dot" w:pos="9764"/>
-            </w:tabs>
-            <w:rPr>
-              <w:rFonts w:asciiTheme="minorHAnsi" w:eastAsiaTheme="minorEastAsia" w:hAnsiTheme="minorHAnsi" w:cstheme="minorBidi"/>
-              <w:smallCaps w:val="0"/>
-              <w:noProof/>
-              <w:sz w:val="22"/>
-              <w:szCs w:val="22"/>
-              <w:lang w:eastAsia="en-US"/>
-            </w:rPr>
-          </w:pPr>
-          <w:hyperlink w:anchor="_Toc77322334" w:history="1">
-            <w:r>
-              <w:rPr>
-                <w:rStyle w:val="Hyperlink"/>
-                <w:noProof/>
-                <w:snapToGrid w:val="0"/>
-                <w:w w:val="0"/>
-                <w:lang w:val="fr-BE"/>
-              </w:rPr>
-              <w:t>3.2</w:t>
-            </w:r>
-            <w:r>
-              <w:rPr>
-                <w:rFonts w:asciiTheme="minorHAnsi" w:eastAsiaTheme="minorEastAsia" w:hAnsiTheme="minorHAnsi" w:cstheme="minorBidi"/>
-                <w:smallCaps w:val="0"/>
-                <w:noProof/>
-                <w:sz w:val="22"/>
-                <w:szCs w:val="22"/>
-                <w:lang w:eastAsia="en-US"/>
-              </w:rPr>
-              <w:tab/>
-            </w:r>
-            <w:r>
-              <w:rPr>
-                <w:rStyle w:val="Hyperlink"/>
-                <w:noProof/>
-                <w:lang w:val="fr-LU"/>
-              </w:rPr>
-              <w:t>Identification des vulnérabilités</w:t>
-            </w:r>
-            <w:r>
-              <w:rPr>
-                <w:noProof/>
-                <w:webHidden/>
-              </w:rPr>
-              <w:tab/>
-            </w:r>
-            <w:r>
-              <w:rPr>
-                <w:noProof/>
-                <w:webHidden/>
-              </w:rPr>
-              <w:fldChar w:fldCharType="begin"/>
-            </w:r>
-            <w:r>
-              <w:rPr>
-                <w:noProof/>
-                <w:webHidden/>
-              </w:rPr>
-              <w:instrText xml:space="preserve"> PAGEREF _Toc77322334 \h </w:instrText>
-            </w:r>
-            <w:r>
-              <w:rPr>
-                <w:noProof/>
-                <w:webHidden/>
-              </w:rPr>
-            </w:r>
-            <w:r>
-              <w:rPr>
-                <w:noProof/>
-                <w:webHidden/>
-              </w:rPr>
-              <w:fldChar w:fldCharType="separate"/>
-            </w:r>
-            <w:r>
-              <w:rPr>
-                <w:noProof/>
-                <w:webHidden/>
-              </w:rPr>
-              <w:t>10</w:t>
-            </w:r>
-            <w:r>
-              <w:rPr>
-                <w:noProof/>
-                <w:webHidden/>
-              </w:rPr>
-              <w:fldChar w:fldCharType="end"/>
-            </w:r>
-          </w:hyperlink>
-        </w:p>
-        <w:p>
-          <w:pPr>
-            <w:pStyle w:val="TOC2"/>
-            <w:tabs>
-              <w:tab w:val="left" w:pos="880"/>
-              <w:tab w:val="right" w:leader="dot" w:pos="9764"/>
-            </w:tabs>
-            <w:rPr>
-              <w:rFonts w:asciiTheme="minorHAnsi" w:eastAsiaTheme="minorEastAsia" w:hAnsiTheme="minorHAnsi" w:cstheme="minorBidi"/>
-              <w:smallCaps w:val="0"/>
-              <w:noProof/>
-              <w:sz w:val="22"/>
-              <w:szCs w:val="22"/>
-              <w:lang w:eastAsia="en-US"/>
-            </w:rPr>
-          </w:pPr>
-          <w:hyperlink w:anchor="_Toc77322335" w:history="1">
-            <w:r>
-              <w:rPr>
-                <w:rStyle w:val="Hyperlink"/>
-                <w:noProof/>
-                <w:snapToGrid w:val="0"/>
-                <w:w w:val="0"/>
-                <w:lang w:val="fr-LU"/>
-              </w:rPr>
-              <w:t>3.3</w:t>
-            </w:r>
-            <w:r>
-              <w:rPr>
-                <w:rFonts w:asciiTheme="minorHAnsi" w:eastAsiaTheme="minorEastAsia" w:hAnsiTheme="minorHAnsi" w:cstheme="minorBidi"/>
-                <w:smallCaps w:val="0"/>
-                <w:noProof/>
-                <w:sz w:val="22"/>
-                <w:szCs w:val="22"/>
-                <w:lang w:eastAsia="en-US"/>
-              </w:rPr>
-              <w:tab/>
-            </w:r>
-            <w:r>
-              <w:rPr>
-                <w:rStyle w:val="Hyperlink"/>
-                <w:noProof/>
-                <w:lang w:val="fr-LU"/>
-              </w:rPr>
-              <w:t>Appréciation des conséquences</w:t>
-            </w:r>
-            <w:r>
-              <w:rPr>
-                <w:noProof/>
-                <w:webHidden/>
-              </w:rPr>
-              <w:tab/>
-            </w:r>
-            <w:r>
-              <w:rPr>
-                <w:noProof/>
-                <w:webHidden/>
-              </w:rPr>
-              <w:fldChar w:fldCharType="begin"/>
-            </w:r>
-            <w:r>
-              <w:rPr>
-                <w:noProof/>
-                <w:webHidden/>
-              </w:rPr>
-              <w:instrText xml:space="preserve"> PAGEREF _Toc77322335 \h </w:instrText>
-            </w:r>
-            <w:r>
-              <w:rPr>
-                <w:noProof/>
-                <w:webHidden/>
-              </w:rPr>
-            </w:r>
-            <w:r>
-              <w:rPr>
-                <w:noProof/>
-                <w:webHidden/>
-              </w:rPr>
-              <w:fldChar w:fldCharType="separate"/>
-            </w:r>
-            <w:r>
-              <w:rPr>
-                <w:noProof/>
-                <w:webHidden/>
-              </w:rPr>
-              <w:t>10</w:t>
+              <w:t>13</w:t>
             </w:r>
             <w:r>
               <w:rPr>
@@ -3269,7 +4066,6 @@
           <w:pPr>
             <w:pStyle w:val="TOC1"/>
             <w:tabs>
-              <w:tab w:val="left" w:pos="440"/>
               <w:tab w:val="right" w:leader="dot" w:pos="9764"/>
             </w:tabs>
             <w:rPr>
@@ -3283,45 +4079,24 @@
               <w:lang w:eastAsia="en-US"/>
             </w:rPr>
           </w:pPr>
-          <w:hyperlink w:anchor="_Toc77322336" w:history="1">
+          <w:hyperlink w:anchor="_Toc80715750" w:history="1">
             <w:r>
               <w:rPr>
                 <w:rStyle w:val="Hyperlink"/>
                 <w:noProof/>
                 <w:lang w:val="fr-LU"/>
               </w:rPr>
-              <w:t>4</w:t>
-            </w:r>
-            <w:r>
-              <w:rPr>
-                <w:rFonts w:asciiTheme="minorHAnsi" w:eastAsiaTheme="minorEastAsia" w:hAnsiTheme="minorHAnsi" w:cstheme="minorBidi"/>
-                <w:b w:val="0"/>
-                <w:bCs w:val="0"/>
-                <w:caps w:val="0"/>
-                <w:noProof/>
-                <w:sz w:val="22"/>
-                <w:szCs w:val="22"/>
-                <w:lang w:eastAsia="en-US"/>
+              <w:t>Annexe B : Évaluation des tendances</w:t>
+            </w:r>
+            <w:r>
+              <w:rPr>
+                <w:noProof/>
+                <w:webHidden/>
               </w:rPr>
               <w:tab/>
             </w:r>
             <w:r>
               <w:rPr>
-                <w:rStyle w:val="Hyperlink"/>
-                <w:noProof/>
-                <w:lang w:val="fr-LU"/>
-              </w:rPr>
-              <w:t>Évaluation et traitement des risques</w:t>
-            </w:r>
-            <w:r>
-              <w:rPr>
-                <w:noProof/>
-                <w:webHidden/>
-              </w:rPr>
-              <w:tab/>
-            </w:r>
-            <w:r>
-              <w:rPr>
                 <w:noProof/>
                 <w:webHidden/>
               </w:rPr>
@@ -3332,7 +4107,7 @@
                 <w:noProof/>
                 <w:webHidden/>
               </w:rPr>
-              <w:instrText xml:space="preserve"> PAGEREF _Toc77322336 \h </w:instrText>
+              <w:instrText xml:space="preserve"> PAGEREF _Toc80715750 \h </w:instrText>
             </w:r>
             <w:r>
               <w:rPr>
@@ -3352,391 +4127,7 @@
                 <w:noProof/>
                 <w:webHidden/>
               </w:rPr>
-              <w:t>11</w:t>
-            </w:r>
-            <w:r>
-              <w:rPr>
-                <w:noProof/>
-                <w:webHidden/>
-              </w:rPr>
-              <w:fldChar w:fldCharType="end"/>
-            </w:r>
-          </w:hyperlink>
-        </w:p>
-        <w:p>
-          <w:pPr>
-            <w:pStyle w:val="TOC2"/>
-            <w:tabs>
-              <w:tab w:val="left" w:pos="880"/>
-              <w:tab w:val="right" w:leader="dot" w:pos="9764"/>
-            </w:tabs>
-            <w:rPr>
-              <w:rFonts w:asciiTheme="minorHAnsi" w:eastAsiaTheme="minorEastAsia" w:hAnsiTheme="minorHAnsi" w:cstheme="minorBidi"/>
-              <w:smallCaps w:val="0"/>
-              <w:noProof/>
-              <w:sz w:val="22"/>
-              <w:szCs w:val="22"/>
-              <w:lang w:eastAsia="en-US"/>
-            </w:rPr>
-          </w:pPr>
-          <w:hyperlink w:anchor="_Toc77322337" w:history="1">
-            <w:r>
-              <w:rPr>
-                <w:rStyle w:val="Hyperlink"/>
-                <w:noProof/>
-                <w:snapToGrid w:val="0"/>
-                <w:w w:val="0"/>
-                <w:lang w:val="fr-LU"/>
-              </w:rPr>
-              <w:t>4.1</w:t>
-            </w:r>
-            <w:r>
-              <w:rPr>
-                <w:rFonts w:asciiTheme="minorHAnsi" w:eastAsiaTheme="minorEastAsia" w:hAnsiTheme="minorHAnsi" w:cstheme="minorBidi"/>
-                <w:smallCaps w:val="0"/>
-                <w:noProof/>
-                <w:sz w:val="22"/>
-                <w:szCs w:val="22"/>
-                <w:lang w:eastAsia="en-US"/>
-              </w:rPr>
-              <w:tab/>
-            </w:r>
-            <w:r>
-              <w:rPr>
-                <w:rStyle w:val="Hyperlink"/>
-                <w:noProof/>
-                <w:lang w:val="fr-LU"/>
-              </w:rPr>
-              <w:t>Résumé de l’évaluation des risques</w:t>
-            </w:r>
-            <w:r>
-              <w:rPr>
-                <w:noProof/>
-                <w:webHidden/>
-              </w:rPr>
-              <w:tab/>
-            </w:r>
-            <w:r>
-              <w:rPr>
-                <w:noProof/>
-                <w:webHidden/>
-              </w:rPr>
-              <w:fldChar w:fldCharType="begin"/>
-            </w:r>
-            <w:r>
-              <w:rPr>
-                <w:noProof/>
-                <w:webHidden/>
-              </w:rPr>
-              <w:instrText xml:space="preserve"> PAGEREF _Toc77322337 \h </w:instrText>
-            </w:r>
-            <w:r>
-              <w:rPr>
-                <w:noProof/>
-                <w:webHidden/>
-              </w:rPr>
-            </w:r>
-            <w:r>
-              <w:rPr>
-                <w:noProof/>
-                <w:webHidden/>
-              </w:rPr>
-              <w:fldChar w:fldCharType="separate"/>
-            </w:r>
-            <w:r>
-              <w:rPr>
-                <w:noProof/>
-                <w:webHidden/>
-              </w:rPr>
-              <w:t>11</w:t>
-            </w:r>
-            <w:r>
-              <w:rPr>
-                <w:noProof/>
-                <w:webHidden/>
-              </w:rPr>
-              <w:fldChar w:fldCharType="end"/>
-            </w:r>
-          </w:hyperlink>
-        </w:p>
-        <w:p>
-          <w:pPr>
-            <w:pStyle w:val="TOC2"/>
-            <w:tabs>
-              <w:tab w:val="left" w:pos="880"/>
-              <w:tab w:val="right" w:leader="dot" w:pos="9764"/>
-            </w:tabs>
-            <w:rPr>
-              <w:rFonts w:asciiTheme="minorHAnsi" w:eastAsiaTheme="minorEastAsia" w:hAnsiTheme="minorHAnsi" w:cstheme="minorBidi"/>
-              <w:smallCaps w:val="0"/>
-              <w:noProof/>
-              <w:sz w:val="22"/>
-              <w:szCs w:val="22"/>
-              <w:lang w:eastAsia="en-US"/>
-            </w:rPr>
-          </w:pPr>
-          <w:hyperlink w:anchor="_Toc77322338" w:history="1">
-            <w:r>
-              <w:rPr>
-                <w:rStyle w:val="Hyperlink"/>
-                <w:noProof/>
-                <w:snapToGrid w:val="0"/>
-                <w:w w:val="0"/>
-                <w:lang w:val="fr-LU"/>
-              </w:rPr>
-              <w:t>4.2</w:t>
-            </w:r>
-            <w:r>
-              <w:rPr>
-                <w:rFonts w:asciiTheme="minorHAnsi" w:eastAsiaTheme="minorEastAsia" w:hAnsiTheme="minorHAnsi" w:cstheme="minorBidi"/>
-                <w:smallCaps w:val="0"/>
-                <w:noProof/>
-                <w:sz w:val="22"/>
-                <w:szCs w:val="22"/>
-                <w:lang w:eastAsia="en-US"/>
-              </w:rPr>
-              <w:tab/>
-            </w:r>
-            <w:r>
-              <w:rPr>
-                <w:rStyle w:val="Hyperlink"/>
-                <w:noProof/>
-                <w:lang w:val="fr-LU"/>
-              </w:rPr>
-              <w:t>Traitement des risques</w:t>
-            </w:r>
-            <w:r>
-              <w:rPr>
-                <w:noProof/>
-                <w:webHidden/>
-              </w:rPr>
-              <w:tab/>
-            </w:r>
-            <w:r>
-              <w:rPr>
-                <w:noProof/>
-                <w:webHidden/>
-              </w:rPr>
-              <w:fldChar w:fldCharType="begin"/>
-            </w:r>
-            <w:r>
-              <w:rPr>
-                <w:noProof/>
-                <w:webHidden/>
-              </w:rPr>
-              <w:instrText xml:space="preserve"> PAGEREF _Toc77322338 \h </w:instrText>
-            </w:r>
-            <w:r>
-              <w:rPr>
-                <w:noProof/>
-                <w:webHidden/>
-              </w:rPr>
-            </w:r>
-            <w:r>
-              <w:rPr>
-                <w:noProof/>
-                <w:webHidden/>
-              </w:rPr>
-              <w:fldChar w:fldCharType="separate"/>
-            </w:r>
-            <w:r>
-              <w:rPr>
-                <w:noProof/>
-                <w:webHidden/>
-              </w:rPr>
-              <w:t>12</w:t>
-            </w:r>
-            <w:r>
-              <w:rPr>
-                <w:noProof/>
-                <w:webHidden/>
-              </w:rPr>
-              <w:fldChar w:fldCharType="end"/>
-            </w:r>
-          </w:hyperlink>
-        </w:p>
-        <w:p>
-          <w:pPr>
-            <w:pStyle w:val="TOC3"/>
-            <w:tabs>
-              <w:tab w:val="left" w:pos="1320"/>
-              <w:tab w:val="right" w:leader="dot" w:pos="9764"/>
-            </w:tabs>
-            <w:rPr>
-              <w:rFonts w:asciiTheme="minorHAnsi" w:eastAsiaTheme="minorEastAsia" w:hAnsiTheme="minorHAnsi" w:cstheme="minorBidi"/>
-              <w:i w:val="0"/>
-              <w:iCs w:val="0"/>
-              <w:noProof/>
-              <w:sz w:val="22"/>
-              <w:szCs w:val="22"/>
-              <w:lang w:eastAsia="en-US"/>
-            </w:rPr>
-          </w:pPr>
-          <w:hyperlink w:anchor="_Toc77322339" w:history="1">
-            <w:r>
-              <w:rPr>
-                <w:rStyle w:val="Hyperlink"/>
-                <w:noProof/>
-                <w:lang w:val="fr-LU"/>
-              </w:rPr>
-              <w:t>4.2.1</w:t>
-            </w:r>
-            <w:r>
-              <w:rPr>
-                <w:rFonts w:asciiTheme="minorHAnsi" w:eastAsiaTheme="minorEastAsia" w:hAnsiTheme="minorHAnsi" w:cstheme="minorBidi"/>
-                <w:i w:val="0"/>
-                <w:iCs w:val="0"/>
-                <w:noProof/>
-                <w:sz w:val="22"/>
-                <w:szCs w:val="22"/>
-                <w:lang w:eastAsia="en-US"/>
-              </w:rPr>
-              <w:tab/>
-            </w:r>
-            <w:r>
-              <w:rPr>
-                <w:rStyle w:val="Hyperlink"/>
-                <w:noProof/>
-                <w:lang w:val="fr-LU"/>
-              </w:rPr>
-              <w:t>Type de traitement</w:t>
-            </w:r>
-            <w:r>
-              <w:rPr>
-                <w:noProof/>
-                <w:webHidden/>
-              </w:rPr>
-              <w:tab/>
-            </w:r>
-            <w:r>
-              <w:rPr>
-                <w:noProof/>
-                <w:webHidden/>
-              </w:rPr>
-              <w:fldChar w:fldCharType="begin"/>
-            </w:r>
-            <w:r>
-              <w:rPr>
-                <w:noProof/>
-                <w:webHidden/>
-              </w:rPr>
-              <w:instrText xml:space="preserve"> PAGEREF _Toc77322339 \h </w:instrText>
-            </w:r>
-            <w:r>
-              <w:rPr>
-                <w:noProof/>
-                <w:webHidden/>
-              </w:rPr>
-            </w:r>
-            <w:r>
-              <w:rPr>
-                <w:noProof/>
-                <w:webHidden/>
-              </w:rPr>
-              <w:fldChar w:fldCharType="separate"/>
-            </w:r>
-            <w:r>
-              <w:rPr>
-                <w:noProof/>
-                <w:webHidden/>
-              </w:rPr>
-              <w:t>12</w:t>
-            </w:r>
-            <w:r>
-              <w:rPr>
-                <w:noProof/>
-                <w:webHidden/>
-              </w:rPr>
-              <w:fldChar w:fldCharType="end"/>
-            </w:r>
-          </w:hyperlink>
-        </w:p>
-        <w:p>
-          <w:pPr>
-            <w:pStyle w:val="TOC3"/>
-            <w:tabs>
-              <w:tab w:val="left" w:pos="1320"/>
-              <w:tab w:val="right" w:leader="dot" w:pos="9764"/>
-            </w:tabs>
-            <w:rPr>
-              <w:rFonts w:asciiTheme="minorHAnsi" w:eastAsiaTheme="minorEastAsia" w:hAnsiTheme="minorHAnsi" w:cstheme="minorBidi"/>
-              <w:i w:val="0"/>
-              <w:iCs w:val="0"/>
-              <w:noProof/>
-              <w:sz w:val="22"/>
-              <w:szCs w:val="22"/>
-              <w:lang w:eastAsia="en-US"/>
-            </w:rPr>
-          </w:pPr>
-          <w:hyperlink w:anchor="_Toc77322340" w:history="1">
-            <w:r>
-              <w:rPr>
-                <w:rStyle w:val="Hyperlink"/>
-                <w:noProof/>
-                <w:lang w:val="fr-LU"/>
-              </w:rPr>
-              <w:t>4.2.2</w:t>
-            </w:r>
-            <w:r>
-              <w:rPr>
-                <w:rFonts w:asciiTheme="minorHAnsi" w:eastAsiaTheme="minorEastAsia" w:hAnsiTheme="minorHAnsi" w:cstheme="minorBidi"/>
-                <w:i w:val="0"/>
-                <w:iCs w:val="0"/>
-                <w:noProof/>
-                <w:sz w:val="22"/>
-                <w:szCs w:val="22"/>
-                <w:lang w:eastAsia="en-US"/>
-              </w:rPr>
-              <w:tab/>
-            </w:r>
-            <w:r>
-              <w:rPr>
-                <w:rStyle w:val="Hyperlink"/>
-                <w:noProof/>
-                <w:lang w:val="fr-LU"/>
-              </w:rPr>
-              <w:t>Plan de traitement</w:t>
-            </w:r>
-            <w:r>
-              <w:rPr>
-                <w:noProof/>
-                <w:webHidden/>
-              </w:rPr>
-              <w:tab/>
-            </w:r>
-            <w:r>
-              <w:rPr>
-                <w:noProof/>
-                <w:webHidden/>
-              </w:rPr>
-              <w:fldChar w:fldCharType="begin"/>
-            </w:r>
-            <w:r>
-              <w:rPr>
-                <w:noProof/>
-                <w:webHidden/>
-              </w:rPr>
-              <w:instrText xml:space="preserve"> PAGEREF _Toc77322340 \h </w:instrText>
-            </w:r>
-            <w:r>
-              <w:rPr>
-                <w:noProof/>
-                <w:webHidden/>
-              </w:rPr>
-            </w:r>
-            <w:r>
-              <w:rPr>
-                <w:noProof/>
-                <w:webHidden/>
-              </w:rPr>
-              <w:fldChar w:fldCharType="separate"/>
-            </w:r>
-            <w:r>
-              <w:rPr>
-                <w:noProof/>
-                <w:webHidden/>
-              </w:rPr>
-              <w:t>12</w:t>
+              <w:t>14</w:t>
             </w:r>
             <w:r>
               <w:rPr>
@@ -3764,14 +4155,14 @@
               <w:lang w:eastAsia="en-US"/>
             </w:rPr>
           </w:pPr>
-          <w:hyperlink w:anchor="_Toc77322341" w:history="1">
+          <w:hyperlink w:anchor="_Toc80715751" w:history="1">
             <w:r>
               <w:rPr>
                 <w:rStyle w:val="Hyperlink"/>
                 <w:noProof/>
                 <w:lang w:val="fr-LU"/>
               </w:rPr>
-              <w:t>Annexe A : Interview et collecte de l’information</w:t>
+              <w:t>Annexe C : Évaluation des menaces</w:t>
             </w:r>
             <w:r>
               <w:rPr>
@@ -3792,7 +4183,7 @@
                 <w:noProof/>
                 <w:webHidden/>
               </w:rPr>
-              <w:instrText xml:space="preserve"> PAGEREF _Toc77322341 \h </w:instrText>
+              <w:instrText xml:space="preserve"> PAGEREF _Toc80715751 \h </w:instrText>
             </w:r>
             <w:r>
               <w:rPr>
@@ -3812,7 +4203,7 @@
                 <w:noProof/>
                 <w:webHidden/>
               </w:rPr>
-              <w:t>13</w:t>
+              <w:t>15</w:t>
             </w:r>
             <w:r>
               <w:rPr>
@@ -3840,14 +4231,14 @@
               <w:lang w:eastAsia="en-US"/>
             </w:rPr>
           </w:pPr>
-          <w:hyperlink w:anchor="_Toc77322342" w:history="1">
+          <w:hyperlink w:anchor="_Toc80715752" w:history="1">
             <w:r>
               <w:rPr>
                 <w:rStyle w:val="Hyperlink"/>
                 <w:noProof/>
                 <w:lang w:val="fr-LU"/>
               </w:rPr>
-              <w:t>Annexe B : Évaluation des tendances</w:t>
+              <w:t>Annexe D : Propriétaires des risques</w:t>
             </w:r>
             <w:r>
               <w:rPr>
@@ -3868,7 +4259,7 @@
                 <w:noProof/>
                 <w:webHidden/>
               </w:rPr>
-              <w:instrText xml:space="preserve"> PAGEREF _Toc77322342 \h </w:instrText>
+              <w:instrText xml:space="preserve"> PAGEREF _Toc80715752 \h </w:instrText>
             </w:r>
             <w:r>
               <w:rPr>
@@ -3888,7 +4279,7 @@
                 <w:noProof/>
                 <w:webHidden/>
               </w:rPr>
-              <w:t>14</w:t>
+              <w:t>16</w:t>
             </w:r>
             <w:r>
               <w:rPr>
@@ -3916,14 +4307,14 @@
               <w:lang w:eastAsia="en-US"/>
             </w:rPr>
           </w:pPr>
-          <w:hyperlink w:anchor="_Toc77322343" w:history="1">
+          <w:hyperlink w:anchor="_Toc80715753" w:history="1">
             <w:r>
               <w:rPr>
                 <w:rStyle w:val="Hyperlink"/>
                 <w:noProof/>
                 <w:lang w:val="fr-LU"/>
               </w:rPr>
-              <w:t>Annexe C : Évaluation des menaces</w:t>
+              <w:t>Annexe E : Notes et remarques du consultant</w:t>
             </w:r>
             <w:r>
               <w:rPr>
@@ -3944,175 +4335,7 @@
                 <w:noProof/>
                 <w:webHidden/>
               </w:rPr>
-              <w:instrText xml:space="preserve"> PAGEREF _Toc77322343 \h </w:instrText>
-            </w:r>
-            <w:r>
-              <w:rPr>
-                <w:noProof/>
-                <w:webHidden/>
-              </w:rPr>
-            </w:r>
-            <w:r>
-              <w:rPr>
-                <w:noProof/>
-                <w:webHidden/>
-              </w:rPr>
-              <w:fldChar w:fldCharType="separate"/>
-            </w:r>
-            <w:r>
-              <w:rPr>
-                <w:noProof/>
-                <w:webHidden/>
-              </w:rPr>
-              <w:t>15</w:t>
-            </w:r>
-            <w:r>
-              <w:rPr>
-                <w:noProof/>
-                <w:webHidden/>
-              </w:rPr>
-              <w:fldChar w:fldCharType="end"/>
-            </w:r>
-          </w:hyperlink>
-        </w:p>
-        <w:p>
-          <w:pPr>
-            <w:pStyle w:val="TOC1"/>
-            <w:tabs>
-              <w:tab w:val="right" w:leader="dot" w:pos="9764"/>
-            </w:tabs>
-            <w:rPr>
-              <w:rFonts w:asciiTheme="minorHAnsi" w:eastAsiaTheme="minorEastAsia" w:hAnsiTheme="minorHAnsi" w:cstheme="minorBidi"/>
-              <w:b w:val="0"/>
-              <w:bCs w:val="0"/>
-              <w:caps w:val="0"/>
-              <w:noProof/>
-              <w:sz w:val="22"/>
-              <w:szCs w:val="22"/>
-              <w:lang w:eastAsia="en-US"/>
-            </w:rPr>
-          </w:pPr>
-          <w:hyperlink w:anchor="_Toc77322344" w:history="1">
-            <w:r>
-              <w:rPr>
-                <w:rStyle w:val="Hyperlink"/>
-                <w:noProof/>
-                <w:lang w:val="fr-LU"/>
-              </w:rPr>
-              <w:t>Annexe D : Propriétaires des risq</w:t>
-            </w:r>
-            <w:r>
-              <w:rPr>
-                <w:rStyle w:val="Hyperlink"/>
-                <w:noProof/>
-                <w:lang w:val="fr-LU"/>
-              </w:rPr>
-              <w:t>u</w:t>
-            </w:r>
-            <w:r>
-              <w:rPr>
-                <w:rStyle w:val="Hyperlink"/>
-                <w:noProof/>
-                <w:lang w:val="fr-LU"/>
-              </w:rPr>
-              <w:t>es</w:t>
-            </w:r>
-            <w:r>
-              <w:rPr>
-                <w:noProof/>
-                <w:webHidden/>
-              </w:rPr>
-              <w:tab/>
-            </w:r>
-            <w:r>
-              <w:rPr>
-                <w:noProof/>
-                <w:webHidden/>
-              </w:rPr>
-              <w:fldChar w:fldCharType="begin"/>
-            </w:r>
-            <w:r>
-              <w:rPr>
-                <w:noProof/>
-                <w:webHidden/>
-              </w:rPr>
-              <w:instrText xml:space="preserve"> PAGEREF _Toc77322344 \h </w:instrText>
-            </w:r>
-            <w:r>
-              <w:rPr>
-                <w:noProof/>
-                <w:webHidden/>
-              </w:rPr>
-            </w:r>
-            <w:r>
-              <w:rPr>
-                <w:noProof/>
-                <w:webHidden/>
-              </w:rPr>
-              <w:fldChar w:fldCharType="separate"/>
-            </w:r>
-            <w:r>
-              <w:rPr>
-                <w:noProof/>
-                <w:webHidden/>
-              </w:rPr>
-              <w:t>16</w:t>
-            </w:r>
-            <w:r>
-              <w:rPr>
-                <w:noProof/>
-                <w:webHidden/>
-              </w:rPr>
-              <w:fldChar w:fldCharType="end"/>
-            </w:r>
-          </w:hyperlink>
-        </w:p>
-        <w:p>
-          <w:pPr>
-            <w:pStyle w:val="TOC1"/>
-            <w:tabs>
-              <w:tab w:val="right" w:leader="dot" w:pos="9764"/>
-            </w:tabs>
-            <w:rPr>
-              <w:rFonts w:asciiTheme="minorHAnsi" w:eastAsiaTheme="minorEastAsia" w:hAnsiTheme="minorHAnsi" w:cstheme="minorBidi"/>
-              <w:b w:val="0"/>
-              <w:bCs w:val="0"/>
-              <w:caps w:val="0"/>
-              <w:noProof/>
-              <w:sz w:val="22"/>
-              <w:szCs w:val="22"/>
-              <w:lang w:eastAsia="en-US"/>
-            </w:rPr>
-          </w:pPr>
-          <w:hyperlink w:anchor="_Toc77322345" w:history="1">
-            <w:r>
-              <w:rPr>
-                <w:rStyle w:val="Hyperlink"/>
-                <w:noProof/>
-                <w:lang w:val="fr-LU"/>
-              </w:rPr>
-              <w:t>Annexe E : Notes et remarques du consultant</w:t>
-            </w:r>
-            <w:r>
-              <w:rPr>
-                <w:noProof/>
-                <w:webHidden/>
-              </w:rPr>
-              <w:tab/>
-            </w:r>
-            <w:r>
-              <w:rPr>
-                <w:noProof/>
-                <w:webHidden/>
-              </w:rPr>
-              <w:fldChar w:fldCharType="begin"/>
-            </w:r>
-            <w:r>
-              <w:rPr>
-                <w:noProof/>
-                <w:webHidden/>
-              </w:rPr>
-              <w:instrText xml:space="preserve"> PAGEREF _Toc77322345 \h </w:instrText>
+              <w:instrText xml:space="preserve"> PAGEREF _Toc80715753 \h </w:instrText>
             </w:r>
             <w:r>
               <w:rPr>
@@ -4158,7 +4381,7 @@
               <w:lang w:eastAsia="en-US"/>
             </w:rPr>
           </w:pPr>
-          <w:hyperlink w:anchor="_Toc77322346" w:history="1">
+          <w:hyperlink w:anchor="_Toc80715754" w:history="1">
             <w:r>
               <w:rPr>
                 <w:rStyle w:val="Hyperlink"/>
@@ -4186,7 +4409,7 @@
                 <w:noProof/>
                 <w:webHidden/>
               </w:rPr>
-              <w:instrText xml:space="preserve"> PAGEREF _Toc77322346 \h </w:instrText>
+              <w:instrText xml:space="preserve"> PAGEREF _Toc80715754 \h </w:instrText>
             </w:r>
             <w:r>
               <w:rPr>
@@ -4232,7 +4455,7 @@
               <w:lang w:eastAsia="en-US"/>
             </w:rPr>
           </w:pPr>
-          <w:hyperlink w:anchor="_Toc77322347" w:history="1">
+          <w:hyperlink w:anchor="_Toc80715755" w:history="1">
             <w:r>
               <w:rPr>
                 <w:rStyle w:val="Hyperlink"/>
@@ -4260,7 +4483,7 @@
                 <w:noProof/>
                 <w:webHidden/>
               </w:rPr>
-              <w:instrText xml:space="preserve"> PAGEREF _Toc77322347 \h </w:instrText>
+              <w:instrText xml:space="preserve"> PAGEREF _Toc80715755 \h </w:instrText>
             </w:r>
             <w:r>
               <w:rPr>
@@ -4331,7 +4554,7 @@
           <w:lang w:val="fr-LU"/>
         </w:rPr>
       </w:pPr>
-      <w:bookmarkStart w:id="8" w:name="_Toc77322313"/>
+      <w:bookmarkStart w:id="9" w:name="_Toc80715719"/>
       <w:r>
         <w:rPr>
           <w:lang w:val="fr-LU"/>
@@ -4339,7 +4562,7 @@
         <w:lastRenderedPageBreak/>
         <w:t>Introduction</w:t>
       </w:r>
-      <w:bookmarkEnd w:id="8"/>
+      <w:bookmarkEnd w:id="9"/>
     </w:p>
     <w:p>
       <w:pPr>
@@ -4352,7 +4575,7 @@
           <w:lang w:val="fr-LU"/>
         </w:rPr>
       </w:pPr>
-      <w:bookmarkStart w:id="9" w:name="_Toc77322314"/>
+      <w:bookmarkStart w:id="10" w:name="_Toc80715720"/>
       <w:r>
         <w:rPr>
           <w:lang w:val="fr-LU"/>
@@ -4371,7 +4594,7 @@
         </w:rPr>
         <w:t xml:space="preserve"> de l’analyse des risques</w:t>
       </w:r>
-      <w:bookmarkEnd w:id="9"/>
+      <w:bookmarkEnd w:id="10"/>
     </w:p>
     <w:p>
       <w:pPr>
@@ -4397,14 +4620,14 @@
           <w:lang w:val="fr-LU"/>
         </w:rPr>
       </w:pPr>
-      <w:bookmarkStart w:id="10" w:name="_Toc77322315"/>
+      <w:bookmarkStart w:id="11" w:name="_Toc80715721"/>
       <w:r>
         <w:rPr>
           <w:lang w:val="fr-LU"/>
         </w:rPr>
         <w:t>Objectifs du document</w:t>
       </w:r>
-      <w:bookmarkEnd w:id="10"/>
+      <w:bookmarkEnd w:id="11"/>
     </w:p>
     <w:p>
       <w:pPr>
@@ -4564,14 +4787,14 @@
           <w:lang w:val="fr-LU"/>
         </w:rPr>
       </w:pPr>
-      <w:bookmarkStart w:id="11" w:name="_Toc77322316"/>
+      <w:bookmarkStart w:id="12" w:name="_Toc80715722"/>
       <w:r>
         <w:rPr>
           <w:lang w:val="fr-LU"/>
         </w:rPr>
         <w:t>Références</w:t>
       </w:r>
-      <w:bookmarkEnd w:id="11"/>
+      <w:bookmarkEnd w:id="12"/>
     </w:p>
     <w:p>
       <w:pPr>
@@ -4687,7 +4910,7 @@
           <w:lang w:val="fr-LU"/>
         </w:rPr>
       </w:pPr>
-      <w:bookmarkStart w:id="12" w:name="_Toc77322317"/>
+      <w:bookmarkStart w:id="13" w:name="_Toc80715723"/>
       <w:r>
         <w:rPr>
           <w:lang w:val="fr-LU"/>
@@ -4700,7 +4923,7 @@
         </w:rPr>
         <w:t>Glossaire</w:t>
       </w:r>
-      <w:bookmarkEnd w:id="12"/>
+      <w:bookmarkEnd w:id="13"/>
     </w:p>
     <w:p>
       <w:pPr>
@@ -4908,7 +5131,7 @@
           <w:lang w:val="fr-LU"/>
         </w:rPr>
       </w:pPr>
-      <w:bookmarkStart w:id="13" w:name="_Toc77322318"/>
+      <w:bookmarkStart w:id="14" w:name="_Toc80715724"/>
       <w:r>
         <w:rPr>
           <w:lang w:val="fr-LU"/>
@@ -4916,7 +5139,7 @@
         <w:lastRenderedPageBreak/>
         <w:t>Description de la « Méthode Optimisée d’Analyse des Risques CASES » (MONARC)</w:t>
       </w:r>
-      <w:bookmarkEnd w:id="13"/>
+      <w:bookmarkEnd w:id="14"/>
     </w:p>
     <w:p>
       <w:pPr>
@@ -4944,7 +5167,7 @@
           <w:lang w:eastAsia="en-US"/>
         </w:rPr>
         <w:drawing>
-          <wp:inline distT="0" distB="0" distL="0" distR="0" wp14:anchorId="1C1E14F8" wp14:editId="512CAA91">
+          <wp:inline distT="0" distB="0" distL="0" distR="0" wp14:anchorId="780ED0B0" wp14:editId="6B68F0F6">
             <wp:extent cx="3550920" cy="2422139"/>
             <wp:effectExtent l="0" t="0" r="0" b="0"/>
             <wp:docPr id="5" name="Picture 5"/>
@@ -5014,7 +5237,7 @@
           <w:lang w:eastAsia="en-US"/>
         </w:rPr>
         <w:drawing>
-          <wp:inline distT="0" distB="0" distL="0" distR="0" wp14:anchorId="2F0CD174" wp14:editId="2C34E61B">
+          <wp:inline distT="0" distB="0" distL="0" distR="0" wp14:anchorId="33F1057A" wp14:editId="406BF9C1">
             <wp:extent cx="4921213" cy="5096934"/>
             <wp:effectExtent l="0" t="0" r="0" b="8890"/>
             <wp:docPr id="4" name="Picture 4"/>
@@ -5702,7 +5925,7 @@
           <w:lang w:val="fr-LU"/>
         </w:rPr>
       </w:pPr>
-      <w:bookmarkStart w:id="14" w:name="_Toc77322319"/>
+      <w:bookmarkStart w:id="15" w:name="_Toc80715725"/>
       <w:r>
         <w:rPr>
           <w:lang w:val="fr-LU"/>
@@ -5716,7 +5939,7 @@
         </w:rPr>
         <w:t>tablissement du contexte</w:t>
       </w:r>
-      <w:bookmarkEnd w:id="14"/>
+      <w:bookmarkEnd w:id="15"/>
     </w:p>
     <w:p>
       <w:pPr>
@@ -5729,22 +5952,22 @@
           <w:lang w:val="fr-LU"/>
         </w:rPr>
       </w:pPr>
-      <w:bookmarkStart w:id="15" w:name="_Toc354489473"/>
-      <w:bookmarkStart w:id="16" w:name="_Toc77322320"/>
+      <w:bookmarkStart w:id="16" w:name="_Toc354489473"/>
+      <w:bookmarkStart w:id="17" w:name="_Toc80715726"/>
       <w:r>
         <w:rPr>
           <w:lang w:val="fr-LU"/>
         </w:rPr>
         <w:t>Description du contexte</w:t>
       </w:r>
+      <w:bookmarkEnd w:id="17"/>
+      <w:r>
+        <w:rPr>
+          <w:lang w:val="fr-LU"/>
+        </w:rPr>
+        <w:t xml:space="preserve"> </w:t>
+      </w:r>
       <w:bookmarkEnd w:id="16"/>
-      <w:r>
-        <w:rPr>
-          <w:lang w:val="fr-LU"/>
-        </w:rPr>
-        <w:t xml:space="preserve"> </w:t>
-      </w:r>
-      <w:bookmarkEnd w:id="15"/>
     </w:p>
     <w:p>
       <w:pPr>
@@ -5769,16 +5992,16 @@
           <w:lang w:val="fr-LU"/>
         </w:rPr>
       </w:pPr>
-      <w:bookmarkStart w:id="17" w:name="_Toc354489474"/>
-      <w:bookmarkStart w:id="18" w:name="_Toc77322321"/>
+      <w:bookmarkStart w:id="18" w:name="_Toc354489474"/>
+      <w:bookmarkStart w:id="19" w:name="_Toc80715727"/>
       <w:r>
         <w:rPr>
           <w:lang w:val="fr-LU"/>
         </w:rPr>
         <w:t>Définition des critères d’évaluation du risque</w:t>
       </w:r>
-      <w:bookmarkEnd w:id="17"/>
       <w:bookmarkEnd w:id="18"/>
+      <w:bookmarkEnd w:id="19"/>
     </w:p>
     <w:p>
       <w:pPr>
@@ -5792,16 +6015,16 @@
           <w:lang w:val="fr-LU"/>
         </w:rPr>
       </w:pPr>
-      <w:bookmarkStart w:id="19" w:name="_Toc75271703"/>
-      <w:bookmarkStart w:id="20" w:name="_Toc77322322"/>
+      <w:bookmarkStart w:id="20" w:name="_Toc75271703"/>
+      <w:bookmarkStart w:id="21" w:name="_Toc80715728"/>
       <w:r>
         <w:rPr>
           <w:lang w:val="fr-LU"/>
         </w:rPr>
         <w:t>Risques de l’information</w:t>
       </w:r>
-      <w:bookmarkEnd w:id="19"/>
       <w:bookmarkEnd w:id="20"/>
+      <w:bookmarkEnd w:id="21"/>
     </w:p>
     <w:p>
       <w:pPr>
@@ -5814,16 +6037,16 @@
           <w:lang w:val="fr-LU"/>
         </w:rPr>
       </w:pPr>
-      <w:bookmarkStart w:id="21" w:name="_Toc354489475"/>
-      <w:bookmarkStart w:id="22" w:name="_Toc77322323"/>
+      <w:bookmarkStart w:id="22" w:name="_Toc354489475"/>
+      <w:bookmarkStart w:id="23" w:name="_Toc80715729"/>
       <w:r>
         <w:rPr>
           <w:lang w:val="fr-LU"/>
         </w:rPr>
         <w:t>Échelle d’impacts</w:t>
       </w:r>
-      <w:bookmarkEnd w:id="21"/>
       <w:bookmarkEnd w:id="22"/>
+      <w:bookmarkEnd w:id="23"/>
     </w:p>
     <w:p>
       <w:pPr>
@@ -5895,14 +6118,14 @@
           <w:lang w:val="fr-LU"/>
         </w:rPr>
       </w:pPr>
-      <w:bookmarkStart w:id="23" w:name="_Toc77322324"/>
+      <w:bookmarkStart w:id="24" w:name="_Toc80715730"/>
       <w:r>
         <w:rPr>
           <w:lang w:val="fr-LU"/>
         </w:rPr>
         <w:t>Échelle des menaces</w:t>
       </w:r>
-      <w:bookmarkEnd w:id="23"/>
+      <w:bookmarkEnd w:id="24"/>
     </w:p>
     <w:p>
       <w:pPr>
@@ -5951,14 +6174,14 @@
           <w:lang w:val="fr-LU"/>
         </w:rPr>
       </w:pPr>
-      <w:bookmarkStart w:id="24" w:name="_Toc77322325"/>
+      <w:bookmarkStart w:id="25" w:name="_Toc80715731"/>
       <w:r>
         <w:rPr>
           <w:lang w:val="fr-LU"/>
         </w:rPr>
         <w:t>Échelle des vulnérabilités</w:t>
       </w:r>
-      <w:bookmarkEnd w:id="24"/>
+      <w:bookmarkEnd w:id="25"/>
     </w:p>
     <w:p>
       <w:pPr>
@@ -6028,7 +6251,7 @@
           <w:lang w:val="fr-LU"/>
         </w:rPr>
       </w:pPr>
-      <w:bookmarkStart w:id="25" w:name="_Toc77322326"/>
+      <w:bookmarkStart w:id="26" w:name="_Toc80715732"/>
       <w:r>
         <w:rPr>
           <w:lang w:val="fr-LU"/>
@@ -6042,7 +6265,7 @@
         </w:rPr>
         <w:t>euils d’acceptation des risques</w:t>
       </w:r>
-      <w:bookmarkEnd w:id="25"/>
+      <w:bookmarkEnd w:id="26"/>
     </w:p>
     <w:p>
       <w:pPr>
@@ -6183,16 +6406,16 @@
           <w:lang w:val="fr-LU"/>
         </w:rPr>
       </w:pPr>
-      <w:bookmarkStart w:id="26" w:name="_Toc75271708"/>
-      <w:bookmarkStart w:id="27" w:name="_Toc77322327"/>
+      <w:bookmarkStart w:id="27" w:name="_Toc75271708"/>
+      <w:bookmarkStart w:id="28" w:name="_Toc80715733"/>
       <w:r>
         <w:rPr>
           <w:lang w:val="fr-LU"/>
         </w:rPr>
         <w:t>Risques opérationnels</w:t>
       </w:r>
-      <w:bookmarkEnd w:id="26"/>
       <w:bookmarkEnd w:id="27"/>
+      <w:bookmarkEnd w:id="28"/>
     </w:p>
     <w:p>
       <w:pPr>
@@ -6205,16 +6428,16 @@
           <w:lang w:val="fr-LU"/>
         </w:rPr>
       </w:pPr>
-      <w:bookmarkStart w:id="28" w:name="_Toc75271709"/>
-      <w:bookmarkStart w:id="29" w:name="_Toc77322328"/>
+      <w:bookmarkStart w:id="29" w:name="_Toc75271709"/>
+      <w:bookmarkStart w:id="30" w:name="_Toc80715734"/>
       <w:r>
         <w:rPr>
           <w:lang w:val="fr-LU"/>
         </w:rPr>
         <w:t>Échelle d’impacts</w:t>
       </w:r>
-      <w:bookmarkEnd w:id="28"/>
       <w:bookmarkEnd w:id="29"/>
+      <w:bookmarkEnd w:id="30"/>
     </w:p>
     <w:p>
       <w:r>
@@ -6232,16 +6455,16 @@
           <w:lang w:val="fr-LU"/>
         </w:rPr>
       </w:pPr>
-      <w:bookmarkStart w:id="30" w:name="_Toc75271710"/>
-      <w:bookmarkStart w:id="31" w:name="_Toc77322329"/>
+      <w:bookmarkStart w:id="31" w:name="_Toc75271710"/>
+      <w:bookmarkStart w:id="32" w:name="_Toc80715735"/>
       <w:r>
         <w:rPr>
           <w:lang w:val="fr-LU"/>
         </w:rPr>
         <w:t>Echelle de vraisemblance</w:t>
       </w:r>
-      <w:bookmarkEnd w:id="30"/>
       <w:bookmarkEnd w:id="31"/>
+      <w:bookmarkEnd w:id="32"/>
     </w:p>
     <w:p>
       <w:pPr>
@@ -6267,8 +6490,8 @@
           <w:lang w:val="fr-LU"/>
         </w:rPr>
       </w:pPr>
-      <w:bookmarkStart w:id="32" w:name="_Toc75271711"/>
-      <w:bookmarkStart w:id="33" w:name="_Toc77322330"/>
+      <w:bookmarkStart w:id="33" w:name="_Toc75271711"/>
+      <w:bookmarkStart w:id="34" w:name="_Toc80715736"/>
       <w:r>
         <w:rPr>
           <w:lang w:val="fr-LU"/>
@@ -6281,8 +6504,8 @@
         </w:rPr>
         <w:t>euils d’acceptation des risques</w:t>
       </w:r>
-      <w:bookmarkEnd w:id="32"/>
       <w:bookmarkEnd w:id="33"/>
+      <w:bookmarkEnd w:id="34"/>
     </w:p>
     <w:p>
       <w:pPr>
@@ -6316,7 +6539,7 @@
           <w:lang w:val="fr-LU"/>
         </w:rPr>
       </w:pPr>
-      <w:bookmarkStart w:id="34" w:name="_Toc77322331"/>
+      <w:bookmarkStart w:id="35" w:name="_Toc80715737"/>
       <w:r>
         <w:rPr>
           <w:lang w:val="fr-LU"/>
@@ -6336,7 +6559,7 @@
         </w:rPr>
         <w:t>des tendances et des menaces</w:t>
       </w:r>
-      <w:bookmarkEnd w:id="34"/>
+      <w:bookmarkEnd w:id="35"/>
     </w:p>
     <w:p>
       <w:pPr>
@@ -6404,7 +6627,7 @@
           <w:lang w:val="fr-LU"/>
         </w:rPr>
       </w:pPr>
-      <w:bookmarkStart w:id="35" w:name="_Toc77322332"/>
+      <w:bookmarkStart w:id="36" w:name="_Toc80715738"/>
       <w:r>
         <w:rPr>
           <w:lang w:val="fr-LU"/>
@@ -6421,7 +6644,7 @@
         </w:rPr>
         <w:t>du contexte</w:t>
       </w:r>
-      <w:bookmarkEnd w:id="35"/>
+      <w:bookmarkEnd w:id="36"/>
     </w:p>
     <w:p>
       <w:pPr>
@@ -6434,14 +6657,14 @@
           <w:lang w:val="fr-LU"/>
         </w:rPr>
       </w:pPr>
-      <w:bookmarkStart w:id="36" w:name="_Toc77322333"/>
+      <w:bookmarkStart w:id="37" w:name="_Toc80715739"/>
       <w:r>
         <w:rPr>
           <w:lang w:val="fr-LU"/>
         </w:rPr>
         <w:t>Identification des actifs</w:t>
       </w:r>
-      <w:bookmarkEnd w:id="36"/>
+      <w:bookmarkEnd w:id="37"/>
       <w:r>
         <w:rPr>
           <w:lang w:val="fr-LU"/>
@@ -6473,7 +6696,7 @@
           <w:lang w:val="fr-BE"/>
         </w:rPr>
       </w:pPr>
-      <w:bookmarkStart w:id="37" w:name="_Toc77322334"/>
+      <w:bookmarkStart w:id="38" w:name="_Toc80715740"/>
       <w:r>
         <w:rPr>
           <w:lang w:val="fr-LU"/>
@@ -6486,7 +6709,7 @@
         </w:rPr>
         <w:t>des vulnérabilités</w:t>
       </w:r>
-      <w:bookmarkEnd w:id="37"/>
+      <w:bookmarkEnd w:id="38"/>
       <w:r>
         <w:rPr>
           <w:lang w:val="fr-LU"/>
@@ -6549,7 +6772,7 @@
           <w:lang w:val="fr-LU"/>
         </w:rPr>
       </w:pPr>
-      <w:bookmarkStart w:id="38" w:name="_Toc77322335"/>
+      <w:bookmarkStart w:id="39" w:name="_Toc80715741"/>
       <w:r>
         <w:rPr>
           <w:lang w:val="fr-LU"/>
@@ -6562,7 +6785,7 @@
         </w:rPr>
         <w:t>conséquences</w:t>
       </w:r>
-      <w:bookmarkEnd w:id="38"/>
+      <w:bookmarkEnd w:id="39"/>
     </w:p>
     <w:p>
       <w:pPr>
@@ -6655,7 +6878,7 @@
           <w:lang w:val="fr-LU"/>
         </w:rPr>
       </w:pPr>
-      <w:bookmarkStart w:id="39" w:name="_Toc77322336"/>
+      <w:bookmarkStart w:id="40" w:name="_Toc80715742"/>
       <w:r>
         <w:rPr>
           <w:lang w:val="fr-LU"/>
@@ -6663,7 +6886,7 @@
         <w:lastRenderedPageBreak/>
         <w:t>Évaluation et traitement des risques</w:t>
       </w:r>
-      <w:bookmarkEnd w:id="39"/>
+      <w:bookmarkEnd w:id="40"/>
     </w:p>
     <w:p>
       <w:pPr>
@@ -6704,20 +6927,20 @@
           <w:lang w:val="fr-LU"/>
         </w:rPr>
       </w:pPr>
-      <w:bookmarkStart w:id="40" w:name="_Toc360469787"/>
-      <w:bookmarkStart w:id="41" w:name="_Ref415751951"/>
-      <w:bookmarkStart w:id="42" w:name="_Ref415751961"/>
-      <w:bookmarkStart w:id="43" w:name="_Toc77322337"/>
+      <w:bookmarkStart w:id="41" w:name="_Toc360469787"/>
+      <w:bookmarkStart w:id="42" w:name="_Ref415751951"/>
+      <w:bookmarkStart w:id="43" w:name="_Ref415751961"/>
+      <w:bookmarkStart w:id="44" w:name="_Toc80715743"/>
       <w:r>
         <w:rPr>
           <w:lang w:val="fr-LU"/>
         </w:rPr>
         <w:t>Résumé de l’évaluation des risques</w:t>
       </w:r>
-      <w:bookmarkEnd w:id="40"/>
       <w:bookmarkEnd w:id="41"/>
       <w:bookmarkEnd w:id="42"/>
       <w:bookmarkEnd w:id="43"/>
+      <w:bookmarkEnd w:id="44"/>
     </w:p>
     <w:p>
       <w:pPr>
@@ -6737,6 +6960,27 @@
     </w:p>
     <w:p>
       <w:pPr>
+        <w:pStyle w:val="Heading3"/>
+        <w:numPr>
+          <w:ilvl w:val="2"/>
+          <w:numId w:val="1"/>
+        </w:numPr>
+        <w:ind w:left="709"/>
+        <w:rPr>
+          <w:lang w:val="fr-LU"/>
+        </w:rPr>
+      </w:pPr>
+      <w:bookmarkStart w:id="45" w:name="_Toc80715744"/>
+      <w:r>
+        <w:rPr>
+          <w:lang w:val="fr-LU"/>
+        </w:rPr>
+        <w:t>Risques de l’information</w:t>
+      </w:r>
+      <w:bookmarkEnd w:id="45"/>
+    </w:p>
+    <w:p>
+      <w:pPr>
         <w:rPr>
           <w:lang w:val="fr-LU"/>
         </w:rPr>
@@ -6767,6 +7011,85 @@
           <w:lang w:val="fr-LU"/>
         </w:rPr>
         <w:t>${GRAPH_EVAL_RISK}</w:t>
+      </w:r>
+    </w:p>
+    <w:p>
+      <w:pPr>
+        <w:pStyle w:val="Heading3"/>
+        <w:numPr>
+          <w:ilvl w:val="2"/>
+          <w:numId w:val="1"/>
+        </w:numPr>
+        <w:ind w:left="709"/>
+        <w:rPr>
+          <w:lang w:val="fr-LU"/>
+        </w:rPr>
+      </w:pPr>
+      <w:bookmarkStart w:id="46" w:name="_Toc80715745"/>
+      <w:r>
+        <w:rPr>
+          <w:lang w:val="fr-LU"/>
+        </w:rPr>
+        <w:t>Risques opérationnels</w:t>
+      </w:r>
+      <w:bookmarkEnd w:id="46"/>
+    </w:p>
+    <w:p>
+      <w:pPr>
+        <w:rPr>
+          <w:lang w:val="fr-LU"/>
+        </w:rPr>
+      </w:pPr>
+      <w:r>
+        <w:rPr>
+          <w:lang w:val="fr-LU"/>
+        </w:rPr>
+        <w:t>${DISTRIB_EVAL_</w:t>
+      </w:r>
+      <w:r>
+        <w:rPr>
+          <w:lang w:val="fr-LU"/>
+        </w:rPr>
+        <w:t>OP_</w:t>
+      </w:r>
+      <w:r>
+        <w:rPr>
+          <w:lang w:val="fr-LU"/>
+        </w:rPr>
+        <w:t>RISK}</w:t>
+      </w:r>
+    </w:p>
+    <w:p>
+      <w:pPr>
+        <w:rPr>
+          <w:lang w:val="fr-LU"/>
+        </w:rPr>
+      </w:pPr>
+    </w:p>
+    <w:p>
+      <w:pPr>
+        <w:jc w:val="center"/>
+        <w:rPr>
+          <w:lang w:val="fr-LU"/>
+        </w:rPr>
+      </w:pPr>
+      <w:r>
+        <w:rPr>
+          <w:lang w:val="fr-LU"/>
+        </w:rPr>
+        <w:t>${GRAPH_EVAL_</w:t>
+      </w:r>
+      <w:r>
+        <w:rPr>
+          <w:lang w:val="fr-LU"/>
+        </w:rPr>
+        <w:t>OP_</w:t>
+      </w:r>
+      <w:r>
+        <w:rPr>
+          <w:lang w:val="fr-LU"/>
+        </w:rPr>
+        <w:t>RISK}</w:t>
       </w:r>
     </w:p>
     <w:p>
@@ -6805,7 +7128,7 @@
           <w:docGrid w:linePitch="360"/>
         </w:sectPr>
       </w:pPr>
-      <w:bookmarkStart w:id="44" w:name="_Toc360469788"/>
+      <w:bookmarkStart w:id="47" w:name="_Toc360469788"/>
     </w:p>
     <w:p>
       <w:pPr>
@@ -6820,7 +7143,7 @@
           <w:lang w:val="fr-LU"/>
         </w:rPr>
       </w:pPr>
-      <w:bookmarkStart w:id="45" w:name="_Toc77322338"/>
+      <w:bookmarkStart w:id="48" w:name="_Toc80715746"/>
       <w:r>
         <w:rPr>
           <w:lang w:val="fr-LU"/>
@@ -6828,8 +7151,8 @@
         <w:lastRenderedPageBreak/>
         <w:t>Traitement des risques</w:t>
       </w:r>
-      <w:bookmarkEnd w:id="44"/>
-      <w:bookmarkEnd w:id="45"/>
+      <w:bookmarkEnd w:id="47"/>
+      <w:bookmarkEnd w:id="48"/>
     </w:p>
     <w:p>
       <w:pPr>
@@ -6843,14 +7166,14 @@
           <w:lang w:val="fr-LU"/>
         </w:rPr>
       </w:pPr>
-      <w:bookmarkStart w:id="46" w:name="_Toc77322339"/>
+      <w:bookmarkStart w:id="49" w:name="_Toc80715747"/>
       <w:r>
         <w:rPr>
           <w:lang w:val="fr-LU"/>
         </w:rPr>
         <w:t>Type de traitement</w:t>
       </w:r>
-      <w:bookmarkEnd w:id="46"/>
+      <w:bookmarkEnd w:id="49"/>
     </w:p>
     <w:p>
       <w:pPr>
@@ -6877,14 +7200,14 @@
           <w:lang w:val="fr-LU"/>
         </w:rPr>
       </w:pPr>
-      <w:bookmarkStart w:id="47" w:name="_Toc77322340"/>
+      <w:bookmarkStart w:id="50" w:name="_Toc80715748"/>
       <w:r>
         <w:rPr>
           <w:lang w:val="fr-LU"/>
         </w:rPr>
         <w:t>Plan de traitement</w:t>
       </w:r>
-      <w:bookmarkEnd w:id="47"/>
+      <w:bookmarkEnd w:id="50"/>
     </w:p>
     <w:p>
       <w:pPr>
@@ -7113,7 +7436,7 @@
           <w:lang w:val="fr-LU"/>
         </w:rPr>
       </w:pPr>
-      <w:bookmarkStart w:id="48" w:name="_Toc77322341"/>
+      <w:bookmarkStart w:id="51" w:name="_Toc80715749"/>
       <w:r>
         <w:rPr>
           <w:lang w:val="fr-LU"/>
@@ -7133,7 +7456,7 @@
         </w:rPr>
         <w:t>ollecte de l’information</w:t>
       </w:r>
-      <w:bookmarkEnd w:id="48"/>
+      <w:bookmarkEnd w:id="51"/>
     </w:p>
     <w:p>
       <w:pPr>
@@ -7232,7 +7555,7 @@
           <w:lang w:val="fr-LU"/>
         </w:rPr>
       </w:pPr>
-      <w:bookmarkStart w:id="49" w:name="_Toc77322342"/>
+      <w:bookmarkStart w:id="52" w:name="_Toc80715750"/>
       <w:r>
         <w:rPr>
           <w:lang w:val="fr-LU"/>
@@ -7264,7 +7587,7 @@
         </w:rPr>
         <w:t>valuation des tendances</w:t>
       </w:r>
-      <w:bookmarkEnd w:id="49"/>
+      <w:bookmarkEnd w:id="52"/>
     </w:p>
     <w:p>
       <w:pPr>
@@ -7292,7 +7615,7 @@
           <w:lang w:val="fr-LU"/>
         </w:rPr>
       </w:pPr>
-      <w:bookmarkStart w:id="50" w:name="_Toc77322343"/>
+      <w:bookmarkStart w:id="53" w:name="_Toc80715751"/>
       <w:r>
         <w:rPr>
           <w:lang w:val="fr-LU"/>
@@ -7318,7 +7641,7 @@
         </w:rPr>
         <w:t>valuation des menaces</w:t>
       </w:r>
-      <w:bookmarkEnd w:id="50"/>
+      <w:bookmarkEnd w:id="53"/>
     </w:p>
     <w:p>
       <w:pPr>
@@ -7346,27 +7669,13 @@
           <w:lang w:val="fr-LU"/>
         </w:rPr>
       </w:pPr>
-      <w:bookmarkStart w:id="51" w:name="_Toc77322344"/>
-      <w:bookmarkStart w:id="52" w:name="_GoBack"/>
-      <w:bookmarkEnd w:id="52"/>
+      <w:bookmarkStart w:id="54" w:name="_Toc80715752"/>
       <w:r>
         <w:rPr>
           <w:lang w:val="fr-LU"/>
         </w:rPr>
         <w:lastRenderedPageBreak/>
-        <w:t>Annexe D</w:t>
-      </w:r>
-      <w:r>
-        <w:rPr>
-          <w:lang w:val="fr-LU"/>
-        </w:rPr>
-        <w:t xml:space="preserve"> : </w:t>
-      </w:r>
-      <w:r>
-        <w:rPr>
-          <w:lang w:val="fr-LU"/>
-        </w:rPr>
-        <w:t>P</w:t>
+        <w:t>Annexe D : P</w:t>
       </w:r>
       <w:r>
         <w:rPr>
@@ -7374,7 +7683,7 @@
         </w:rPr>
         <w:t>ropriétaires des risques</w:t>
       </w:r>
-      <w:bookmarkEnd w:id="51"/>
+      <w:bookmarkEnd w:id="54"/>
     </w:p>
     <w:p>
       <w:pPr>
@@ -7425,7 +7734,7 @@
           <w:lang w:val="fr-LU"/>
         </w:rPr>
       </w:pPr>
-      <w:bookmarkStart w:id="53" w:name="_Toc77322345"/>
+      <w:bookmarkStart w:id="55" w:name="_Toc80715753"/>
       <w:r>
         <w:rPr>
           <w:lang w:val="fr-LU"/>
@@ -7445,7 +7754,7 @@
         </w:rPr>
         <w:t>u consultant</w:t>
       </w:r>
-      <w:bookmarkEnd w:id="53"/>
+      <w:bookmarkEnd w:id="55"/>
     </w:p>
     <w:p>
       <w:pPr>
@@ -7455,14 +7764,14 @@
           <w:lang w:val="fr-LU"/>
         </w:rPr>
       </w:pPr>
-      <w:bookmarkStart w:id="54" w:name="_Toc77322346"/>
+      <w:bookmarkStart w:id="56" w:name="_Toc80715754"/>
       <w:r>
         <w:rPr>
           <w:lang w:val="fr-LU"/>
         </w:rPr>
         <w:t>Risques de l’information</w:t>
       </w:r>
-      <w:bookmarkEnd w:id="54"/>
+      <w:bookmarkEnd w:id="56"/>
     </w:p>
     <w:p>
       <w:pPr>
@@ -7503,7 +7812,7 @@
           <w:lang w:val="fr-LU"/>
         </w:rPr>
       </w:pPr>
-      <w:bookmarkStart w:id="55" w:name="_Toc77322347"/>
+      <w:bookmarkStart w:id="57" w:name="_Toc80715755"/>
       <w:r>
         <w:rPr>
           <w:lang w:val="fr-LU"/>
@@ -7511,7 +7820,7 @@
         <w:lastRenderedPageBreak/>
         <w:t>Risques opérationnels</w:t>
       </w:r>
-      <w:bookmarkEnd w:id="55"/>
+      <w:bookmarkEnd w:id="57"/>
       <w:r>
         <w:rPr>
           <w:lang w:val="fr-LU"/>
@@ -7546,7 +7855,7 @@
 </file>
 
 <file path=word/endnotes.xml><?xml version="1.0" encoding="utf-8"?>
-<w:endnotes xmlns:wpc="http://schemas.microsoft.com/office/word/2010/wordprocessingCanvas" xmlns:cx="http://schemas.microsoft.com/office/drawing/2014/chartex" xmlns:cx1="http://schemas.microsoft.com/office/drawing/2015/9/8/chartex" xmlns:mc="http://schemas.openxmlformats.org/markup-compatibility/2006" xmlns:o="urn:schemas-microsoft-com:office:office" xmlns:r="http://schemas.openxmlformats.org/officeDocument/2006/relationships" xmlns:m="http://schemas.openxmlformats.org/officeDocument/2006/math" xmlns:v="urn:schemas-microsoft-com:vml" xmlns:wp14="http://schemas.microsoft.com/office/word/2010/wordprocessingDrawing" xmlns:wp="http://schemas.openxmlformats.org/drawingml/2006/wordprocessingDrawing" xmlns:w10="urn:schemas-microsoft-com:office:word" xmlns:w="http://schemas.openxmlformats.org/wordprocessingml/2006/main" xmlns:w14="http://schemas.microsoft.com/office/word/2010/wordml" xmlns:w15="http://schemas.microsoft.com/office/word/2012/wordml" xmlns:w16se="http://schemas.microsoft.com/office/word/2015/wordml/symex" xmlns:wpg="http://schemas.microsoft.com/office/word/2010/wordprocessingGroup" xmlns:wpi="http://schemas.microsoft.com/office/word/2010/wordprocessingInk" xmlns:wne="http://schemas.microsoft.com/office/word/2006/wordml" xmlns:wps="http://schemas.microsoft.com/office/word/2010/wordprocessingShape" mc:Ignorable="w14 w15 w16se wp14">
+<w:endnotes xmlns:wpc="http://schemas.microsoft.com/office/word/2010/wordprocessingCanvas" xmlns:cx="http://schemas.microsoft.com/office/drawing/2014/chartex" xmlns:mc="http://schemas.openxmlformats.org/markup-compatibility/2006" xmlns:o="urn:schemas-microsoft-com:office:office" xmlns:r="http://schemas.openxmlformats.org/officeDocument/2006/relationships" xmlns:m="http://schemas.openxmlformats.org/officeDocument/2006/math" xmlns:v="urn:schemas-microsoft-com:vml" xmlns:wp14="http://schemas.microsoft.com/office/word/2010/wordprocessingDrawing" xmlns:wp="http://schemas.openxmlformats.org/drawingml/2006/wordprocessingDrawing" xmlns:w10="urn:schemas-microsoft-com:office:word" xmlns:w="http://schemas.openxmlformats.org/wordprocessingml/2006/main" xmlns:w14="http://schemas.microsoft.com/office/word/2010/wordml" xmlns:w15="http://schemas.microsoft.com/office/word/2012/wordml" xmlns:w16se="http://schemas.microsoft.com/office/word/2015/wordml/symex" xmlns:wpg="http://schemas.microsoft.com/office/word/2010/wordprocessingGroup" xmlns:wpi="http://schemas.microsoft.com/office/word/2010/wordprocessingInk" xmlns:wne="http://schemas.microsoft.com/office/word/2006/wordml" xmlns:wps="http://schemas.microsoft.com/office/word/2010/wordprocessingShape" mc:Ignorable="w14 w15 w16se wp14">
   <w:endnote w:type="separator" w:id="-1">
     <w:p>
       <w:r>
@@ -7565,7 +7874,7 @@
 </file>
 
 <file path=word/footer1.xml><?xml version="1.0" encoding="utf-8"?>
-<w:ftr xmlns:wpc="http://schemas.microsoft.com/office/word/2010/wordprocessingCanvas" xmlns:cx="http://schemas.microsoft.com/office/drawing/2014/chartex" xmlns:cx1="http://schemas.microsoft.com/office/drawing/2015/9/8/chartex" xmlns:mc="http://schemas.openxmlformats.org/markup-compatibility/2006" xmlns:o="urn:schemas-microsoft-com:office:office" xmlns:r="http://schemas.openxmlformats.org/officeDocument/2006/relationships" xmlns:m="http://schemas.openxmlformats.org/officeDocument/2006/math" xmlns:v="urn:schemas-microsoft-com:vml" xmlns:wp14="http://schemas.microsoft.com/office/word/2010/wordprocessingDrawing" xmlns:wp="http://schemas.openxmlformats.org/drawingml/2006/wordprocessingDrawing" xmlns:w10="urn:schemas-microsoft-com:office:word" xmlns:w="http://schemas.openxmlformats.org/wordprocessingml/2006/main" xmlns:w14="http://schemas.microsoft.com/office/word/2010/wordml" xmlns:w15="http://schemas.microsoft.com/office/word/2012/wordml" xmlns:w16se="http://schemas.microsoft.com/office/word/2015/wordml/symex" xmlns:wpg="http://schemas.microsoft.com/office/word/2010/wordprocessingGroup" xmlns:wpi="http://schemas.microsoft.com/office/word/2010/wordprocessingInk" xmlns:wne="http://schemas.microsoft.com/office/word/2006/wordml" xmlns:wps="http://schemas.microsoft.com/office/word/2010/wordprocessingShape" mc:Ignorable="w14 w15 w16se wp14">
+<w:ftr xmlns:wpc="http://schemas.microsoft.com/office/word/2010/wordprocessingCanvas" xmlns:cx="http://schemas.microsoft.com/office/drawing/2014/chartex" xmlns:mc="http://schemas.openxmlformats.org/markup-compatibility/2006" xmlns:o="urn:schemas-microsoft-com:office:office" xmlns:r="http://schemas.openxmlformats.org/officeDocument/2006/relationships" xmlns:m="http://schemas.openxmlformats.org/officeDocument/2006/math" xmlns:v="urn:schemas-microsoft-com:vml" xmlns:wp14="http://schemas.microsoft.com/office/word/2010/wordprocessingDrawing" xmlns:wp="http://schemas.openxmlformats.org/drawingml/2006/wordprocessingDrawing" xmlns:w10="urn:schemas-microsoft-com:office:word" xmlns:w="http://schemas.openxmlformats.org/wordprocessingml/2006/main" xmlns:w14="http://schemas.microsoft.com/office/word/2010/wordml" xmlns:w15="http://schemas.microsoft.com/office/word/2012/wordml" xmlns:w16se="http://schemas.microsoft.com/office/word/2015/wordml/symex" xmlns:wpg="http://schemas.microsoft.com/office/word/2010/wordprocessingGroup" xmlns:wpi="http://schemas.microsoft.com/office/word/2010/wordprocessingInk" xmlns:wne="http://schemas.microsoft.com/office/word/2006/wordml" xmlns:wps="http://schemas.microsoft.com/office/word/2010/wordprocessingShape" mc:Ignorable="w14 w15 w16se wp14">
   <w:p>
     <w:pPr>
       <w:pStyle w:val="smile-footer"/>
@@ -7595,7 +7904,7 @@
         <w:lang w:val="en-US" w:eastAsia="en-US" w:bidi="ar-SA"/>
       </w:rPr>
       <w:drawing>
-        <wp:anchor distT="0" distB="0" distL="0" distR="0" simplePos="0" relativeHeight="251655167" behindDoc="0" locked="0" layoutInCell="1" allowOverlap="1" wp14:anchorId="4EB7C951" wp14:editId="7BB2FB38">
+        <wp:anchor distT="0" distB="0" distL="0" distR="0" simplePos="0" relativeHeight="251655167" behindDoc="0" locked="0" layoutInCell="1" allowOverlap="1" wp14:anchorId="3D976B8A" wp14:editId="75056E63">
           <wp:simplePos x="0" y="0"/>
           <wp:positionH relativeFrom="column">
             <wp:posOffset>-70485</wp:posOffset>
@@ -7844,7 +8153,7 @@
 </file>
 
 <file path=word/footer2.xml><?xml version="1.0" encoding="utf-8"?>
-<w:ftr xmlns:wpc="http://schemas.microsoft.com/office/word/2010/wordprocessingCanvas" xmlns:cx="http://schemas.microsoft.com/office/drawing/2014/chartex" xmlns:cx1="http://schemas.microsoft.com/office/drawing/2015/9/8/chartex" xmlns:mc="http://schemas.openxmlformats.org/markup-compatibility/2006" xmlns:o="urn:schemas-microsoft-com:office:office" xmlns:r="http://schemas.openxmlformats.org/officeDocument/2006/relationships" xmlns:m="http://schemas.openxmlformats.org/officeDocument/2006/math" xmlns:v="urn:schemas-microsoft-com:vml" xmlns:wp14="http://schemas.microsoft.com/office/word/2010/wordprocessingDrawing" xmlns:wp="http://schemas.openxmlformats.org/drawingml/2006/wordprocessingDrawing" xmlns:w10="urn:schemas-microsoft-com:office:word" xmlns:w="http://schemas.openxmlformats.org/wordprocessingml/2006/main" xmlns:w14="http://schemas.microsoft.com/office/word/2010/wordml" xmlns:w15="http://schemas.microsoft.com/office/word/2012/wordml" xmlns:w16se="http://schemas.microsoft.com/office/word/2015/wordml/symex" xmlns:wpg="http://schemas.microsoft.com/office/word/2010/wordprocessingGroup" xmlns:wpi="http://schemas.microsoft.com/office/word/2010/wordprocessingInk" xmlns:wne="http://schemas.microsoft.com/office/word/2006/wordml" xmlns:wps="http://schemas.microsoft.com/office/word/2010/wordprocessingShape" mc:Ignorable="w14 w15 w16se wp14">
+<w:ftr xmlns:wpc="http://schemas.microsoft.com/office/word/2010/wordprocessingCanvas" xmlns:cx="http://schemas.microsoft.com/office/drawing/2014/chartex" xmlns:mc="http://schemas.openxmlformats.org/markup-compatibility/2006" xmlns:o="urn:schemas-microsoft-com:office:office" xmlns:r="http://schemas.openxmlformats.org/officeDocument/2006/relationships" xmlns:m="http://schemas.openxmlformats.org/officeDocument/2006/math" xmlns:v="urn:schemas-microsoft-com:vml" xmlns:wp14="http://schemas.microsoft.com/office/word/2010/wordprocessingDrawing" xmlns:wp="http://schemas.openxmlformats.org/drawingml/2006/wordprocessingDrawing" xmlns:w10="urn:schemas-microsoft-com:office:word" xmlns:w="http://schemas.openxmlformats.org/wordprocessingml/2006/main" xmlns:w14="http://schemas.microsoft.com/office/word/2010/wordml" xmlns:w15="http://schemas.microsoft.com/office/word/2012/wordml" xmlns:w16se="http://schemas.microsoft.com/office/word/2015/wordml/symex" xmlns:wpg="http://schemas.microsoft.com/office/word/2010/wordprocessingGroup" xmlns:wpi="http://schemas.microsoft.com/office/word/2010/wordprocessingInk" xmlns:wne="http://schemas.microsoft.com/office/word/2006/wordml" xmlns:wps="http://schemas.microsoft.com/office/word/2010/wordprocessingShape" mc:Ignorable="w14 w15 w16se wp14">
   <w:p>
     <w:pPr>
       <w:pStyle w:val="smile-footer"/>
@@ -7874,7 +8183,7 @@
         <w:lang w:val="en-US" w:eastAsia="en-US" w:bidi="ar-SA"/>
       </w:rPr>
       <w:drawing>
-        <wp:anchor distT="0" distB="0" distL="0" distR="0" simplePos="0" relativeHeight="251673600" behindDoc="0" locked="0" layoutInCell="1" allowOverlap="1" wp14:anchorId="7BB73488" wp14:editId="3E673307">
+        <wp:anchor distT="0" distB="0" distL="0" distR="0" simplePos="0" relativeHeight="251673600" behindDoc="0" locked="0" layoutInCell="1" allowOverlap="1" wp14:anchorId="297BAA7C" wp14:editId="08482247">
           <wp:simplePos x="0" y="0"/>
           <wp:positionH relativeFrom="column">
             <wp:posOffset>-70485</wp:posOffset>
@@ -8165,7 +8474,7 @@
 </file>
 
 <file path=word/footer3.xml><?xml version="1.0" encoding="utf-8"?>
-<w:ftr xmlns:wpc="http://schemas.microsoft.com/office/word/2010/wordprocessingCanvas" xmlns:cx="http://schemas.microsoft.com/office/drawing/2014/chartex" xmlns:cx1="http://schemas.microsoft.com/office/drawing/2015/9/8/chartex" xmlns:mc="http://schemas.openxmlformats.org/markup-compatibility/2006" xmlns:o="urn:schemas-microsoft-com:office:office" xmlns:r="http://schemas.openxmlformats.org/officeDocument/2006/relationships" xmlns:m="http://schemas.openxmlformats.org/officeDocument/2006/math" xmlns:v="urn:schemas-microsoft-com:vml" xmlns:wp14="http://schemas.microsoft.com/office/word/2010/wordprocessingDrawing" xmlns:wp="http://schemas.openxmlformats.org/drawingml/2006/wordprocessingDrawing" xmlns:w10="urn:schemas-microsoft-com:office:word" xmlns:w="http://schemas.openxmlformats.org/wordprocessingml/2006/main" xmlns:w14="http://schemas.microsoft.com/office/word/2010/wordml" xmlns:w15="http://schemas.microsoft.com/office/word/2012/wordml" xmlns:w16se="http://schemas.microsoft.com/office/word/2015/wordml/symex" xmlns:wpg="http://schemas.microsoft.com/office/word/2010/wordprocessingGroup" xmlns:wpi="http://schemas.microsoft.com/office/word/2010/wordprocessingInk" xmlns:wne="http://schemas.microsoft.com/office/word/2006/wordml" xmlns:wps="http://schemas.microsoft.com/office/word/2010/wordprocessingShape" mc:Ignorable="w14 w15 w16se wp14">
+<w:ftr xmlns:wpc="http://schemas.microsoft.com/office/word/2010/wordprocessingCanvas" xmlns:cx="http://schemas.microsoft.com/office/drawing/2014/chartex" xmlns:mc="http://schemas.openxmlformats.org/markup-compatibility/2006" xmlns:o="urn:schemas-microsoft-com:office:office" xmlns:r="http://schemas.openxmlformats.org/officeDocument/2006/relationships" xmlns:m="http://schemas.openxmlformats.org/officeDocument/2006/math" xmlns:v="urn:schemas-microsoft-com:vml" xmlns:wp14="http://schemas.microsoft.com/office/word/2010/wordprocessingDrawing" xmlns:wp="http://schemas.openxmlformats.org/drawingml/2006/wordprocessingDrawing" xmlns:w10="urn:schemas-microsoft-com:office:word" xmlns:w="http://schemas.openxmlformats.org/wordprocessingml/2006/main" xmlns:w14="http://schemas.microsoft.com/office/word/2010/wordml" xmlns:w15="http://schemas.microsoft.com/office/word/2012/wordml" xmlns:w16se="http://schemas.microsoft.com/office/word/2015/wordml/symex" xmlns:wpg="http://schemas.microsoft.com/office/word/2010/wordprocessingGroup" xmlns:wpi="http://schemas.microsoft.com/office/word/2010/wordprocessingInk" xmlns:wne="http://schemas.microsoft.com/office/word/2006/wordml" xmlns:wps="http://schemas.microsoft.com/office/word/2010/wordprocessingShape" mc:Ignorable="w14 w15 w16se wp14">
   <w:p>
     <w:pPr>
       <w:pStyle w:val="smile-footer"/>
@@ -8195,7 +8504,7 @@
         <w:lang w:val="en-US" w:eastAsia="en-US" w:bidi="ar-SA"/>
       </w:rPr>
       <w:drawing>
-        <wp:anchor distT="0" distB="0" distL="0" distR="0" simplePos="0" relativeHeight="251677696" behindDoc="0" locked="0" layoutInCell="1" allowOverlap="1" wp14:anchorId="61E6F9F6" wp14:editId="751037BE">
+        <wp:anchor distT="0" distB="0" distL="0" distR="0" simplePos="0" relativeHeight="251677696" behindDoc="0" locked="0" layoutInCell="1" allowOverlap="1" wp14:anchorId="437CF467" wp14:editId="2BB8E04C">
           <wp:simplePos x="0" y="0"/>
           <wp:positionH relativeFrom="column">
             <wp:posOffset>-70485</wp:posOffset>
@@ -8380,7 +8689,7 @@
         <w:noProof/>
         <w:color w:val="auto"/>
       </w:rPr>
-      <w:t>15</w:t>
+      <w:t>16</w:t>
     </w:r>
     <w:r>
       <w:rPr>
@@ -8444,7 +8753,7 @@
 </file>
 
 <file path=word/footer4.xml><?xml version="1.0" encoding="utf-8"?>
-<w:ftr xmlns:wpc="http://schemas.microsoft.com/office/word/2010/wordprocessingCanvas" xmlns:cx="http://schemas.microsoft.com/office/drawing/2014/chartex" xmlns:cx1="http://schemas.microsoft.com/office/drawing/2015/9/8/chartex" xmlns:mc="http://schemas.openxmlformats.org/markup-compatibility/2006" xmlns:o="urn:schemas-microsoft-com:office:office" xmlns:r="http://schemas.openxmlformats.org/officeDocument/2006/relationships" xmlns:m="http://schemas.openxmlformats.org/officeDocument/2006/math" xmlns:v="urn:schemas-microsoft-com:vml" xmlns:wp14="http://schemas.microsoft.com/office/word/2010/wordprocessingDrawing" xmlns:wp="http://schemas.openxmlformats.org/drawingml/2006/wordprocessingDrawing" xmlns:w10="urn:schemas-microsoft-com:office:word" xmlns:w="http://schemas.openxmlformats.org/wordprocessingml/2006/main" xmlns:w14="http://schemas.microsoft.com/office/word/2010/wordml" xmlns:w15="http://schemas.microsoft.com/office/word/2012/wordml" xmlns:w16se="http://schemas.microsoft.com/office/word/2015/wordml/symex" xmlns:wpg="http://schemas.microsoft.com/office/word/2010/wordprocessingGroup" xmlns:wpi="http://schemas.microsoft.com/office/word/2010/wordprocessingInk" xmlns:wne="http://schemas.microsoft.com/office/word/2006/wordml" xmlns:wps="http://schemas.microsoft.com/office/word/2010/wordprocessingShape" mc:Ignorable="w14 w15 w16se wp14">
+<w:ftr xmlns:wpc="http://schemas.microsoft.com/office/word/2010/wordprocessingCanvas" xmlns:cx="http://schemas.microsoft.com/office/drawing/2014/chartex" xmlns:mc="http://schemas.openxmlformats.org/markup-compatibility/2006" xmlns:o="urn:schemas-microsoft-com:office:office" xmlns:r="http://schemas.openxmlformats.org/officeDocument/2006/relationships" xmlns:m="http://schemas.openxmlformats.org/officeDocument/2006/math" xmlns:v="urn:schemas-microsoft-com:vml" xmlns:wp14="http://schemas.microsoft.com/office/word/2010/wordprocessingDrawing" xmlns:wp="http://schemas.openxmlformats.org/drawingml/2006/wordprocessingDrawing" xmlns:w10="urn:schemas-microsoft-com:office:word" xmlns:w="http://schemas.openxmlformats.org/wordprocessingml/2006/main" xmlns:w14="http://schemas.microsoft.com/office/word/2010/wordml" xmlns:w15="http://schemas.microsoft.com/office/word/2012/wordml" xmlns:w16se="http://schemas.microsoft.com/office/word/2015/wordml/symex" xmlns:wpg="http://schemas.microsoft.com/office/word/2010/wordprocessingGroup" xmlns:wpi="http://schemas.microsoft.com/office/word/2010/wordprocessingInk" xmlns:wne="http://schemas.microsoft.com/office/word/2006/wordml" xmlns:wps="http://schemas.microsoft.com/office/word/2010/wordprocessingShape" mc:Ignorable="w14 w15 w16se wp14">
   <w:p>
     <w:pPr>
       <w:pStyle w:val="smile-footer"/>
@@ -8765,7 +9074,7 @@
 </file>
 
 <file path=word/footnotes.xml><?xml version="1.0" encoding="utf-8"?>
-<w:footnotes xmlns:wpc="http://schemas.microsoft.com/office/word/2010/wordprocessingCanvas" xmlns:cx="http://schemas.microsoft.com/office/drawing/2014/chartex" xmlns:cx1="http://schemas.microsoft.com/office/drawing/2015/9/8/chartex" xmlns:mc="http://schemas.openxmlformats.org/markup-compatibility/2006" xmlns:o="urn:schemas-microsoft-com:office:office" xmlns:r="http://schemas.openxmlformats.org/officeDocument/2006/relationships" xmlns:m="http://schemas.openxmlformats.org/officeDocument/2006/math" xmlns:v="urn:schemas-microsoft-com:vml" xmlns:wp14="http://schemas.microsoft.com/office/word/2010/wordprocessingDrawing" xmlns:wp="http://schemas.openxmlformats.org/drawingml/2006/wordprocessingDrawing" xmlns:w10="urn:schemas-microsoft-com:office:word" xmlns:w="http://schemas.openxmlformats.org/wordprocessingml/2006/main" xmlns:w14="http://schemas.microsoft.com/office/word/2010/wordml" xmlns:w15="http://schemas.microsoft.com/office/word/2012/wordml" xmlns:w16se="http://schemas.microsoft.com/office/word/2015/wordml/symex" xmlns:wpg="http://schemas.microsoft.com/office/word/2010/wordprocessingGroup" xmlns:wpi="http://schemas.microsoft.com/office/word/2010/wordprocessingInk" xmlns:wne="http://schemas.microsoft.com/office/word/2006/wordml" xmlns:wps="http://schemas.microsoft.com/office/word/2010/wordprocessingShape" mc:Ignorable="w14 w15 w16se wp14">
+<w:footnotes xmlns:wpc="http://schemas.microsoft.com/office/word/2010/wordprocessingCanvas" xmlns:cx="http://schemas.microsoft.com/office/drawing/2014/chartex" xmlns:mc="http://schemas.openxmlformats.org/markup-compatibility/2006" xmlns:o="urn:schemas-microsoft-com:office:office" xmlns:r="http://schemas.openxmlformats.org/officeDocument/2006/relationships" xmlns:m="http://schemas.openxmlformats.org/officeDocument/2006/math" xmlns:v="urn:schemas-microsoft-com:vml" xmlns:wp14="http://schemas.microsoft.com/office/word/2010/wordprocessingDrawing" xmlns:wp="http://schemas.openxmlformats.org/drawingml/2006/wordprocessingDrawing" xmlns:w10="urn:schemas-microsoft-com:office:word" xmlns:w="http://schemas.openxmlformats.org/wordprocessingml/2006/main" xmlns:w14="http://schemas.microsoft.com/office/word/2010/wordml" xmlns:w15="http://schemas.microsoft.com/office/word/2012/wordml" xmlns:w16se="http://schemas.microsoft.com/office/word/2015/wordml/symex" xmlns:wpg="http://schemas.microsoft.com/office/word/2010/wordprocessingGroup" xmlns:wpi="http://schemas.microsoft.com/office/word/2010/wordprocessingInk" xmlns:wne="http://schemas.microsoft.com/office/word/2006/wordml" xmlns:wps="http://schemas.microsoft.com/office/word/2010/wordprocessingShape" mc:Ignorable="w14 w15 w16se wp14">
   <w:footnote w:type="separator" w:id="-1">
     <w:p>
       <w:r>
@@ -8784,7 +9093,7 @@
 </file>
 
 <file path=word/header1.xml><?xml version="1.0" encoding="utf-8"?>
-<w:hdr xmlns:wpc="http://schemas.microsoft.com/office/word/2010/wordprocessingCanvas" xmlns:cx="http://schemas.microsoft.com/office/drawing/2014/chartex" xmlns:cx1="http://schemas.microsoft.com/office/drawing/2015/9/8/chartex" xmlns:mc="http://schemas.openxmlformats.org/markup-compatibility/2006" xmlns:o="urn:schemas-microsoft-com:office:office" xmlns:r="http://schemas.openxmlformats.org/officeDocument/2006/relationships" xmlns:m="http://schemas.openxmlformats.org/officeDocument/2006/math" xmlns:v="urn:schemas-microsoft-com:vml" xmlns:wp14="http://schemas.microsoft.com/office/word/2010/wordprocessingDrawing" xmlns:wp="http://schemas.openxmlformats.org/drawingml/2006/wordprocessingDrawing" xmlns:w10="urn:schemas-microsoft-com:office:word" xmlns:w="http://schemas.openxmlformats.org/wordprocessingml/2006/main" xmlns:w14="http://schemas.microsoft.com/office/word/2010/wordml" xmlns:w15="http://schemas.microsoft.com/office/word/2012/wordml" xmlns:w16se="http://schemas.microsoft.com/office/word/2015/wordml/symex" xmlns:wpg="http://schemas.microsoft.com/office/word/2010/wordprocessingGroup" xmlns:wpi="http://schemas.microsoft.com/office/word/2010/wordprocessingInk" xmlns:wne="http://schemas.microsoft.com/office/word/2006/wordml" xmlns:wps="http://schemas.microsoft.com/office/word/2010/wordprocessingShape" mc:Ignorable="w14 w15 w16se wp14">
+<w:hdr xmlns:wpc="http://schemas.microsoft.com/office/word/2010/wordprocessingCanvas" xmlns:cx="http://schemas.microsoft.com/office/drawing/2014/chartex" xmlns:mc="http://schemas.openxmlformats.org/markup-compatibility/2006" xmlns:o="urn:schemas-microsoft-com:office:office" xmlns:r="http://schemas.openxmlformats.org/officeDocument/2006/relationships" xmlns:m="http://schemas.openxmlformats.org/officeDocument/2006/math" xmlns:v="urn:schemas-microsoft-com:vml" xmlns:wp14="http://schemas.microsoft.com/office/word/2010/wordprocessingDrawing" xmlns:wp="http://schemas.openxmlformats.org/drawingml/2006/wordprocessingDrawing" xmlns:w10="urn:schemas-microsoft-com:office:word" xmlns:w="http://schemas.openxmlformats.org/wordprocessingml/2006/main" xmlns:w14="http://schemas.microsoft.com/office/word/2010/wordml" xmlns:w15="http://schemas.microsoft.com/office/word/2012/wordml" xmlns:w16se="http://schemas.microsoft.com/office/word/2015/wordml/symex" xmlns:wpg="http://schemas.microsoft.com/office/word/2010/wordprocessingGroup" xmlns:wpi="http://schemas.microsoft.com/office/word/2010/wordprocessingInk" xmlns:wne="http://schemas.microsoft.com/office/word/2006/wordml" xmlns:wps="http://schemas.microsoft.com/office/word/2010/wordprocessingShape" mc:Ignorable="w14 w15 w16se wp14">
   <w:tbl>
     <w:tblPr>
       <w:tblW w:w="9810" w:type="dxa"/>
@@ -8823,7 +9132,7 @@
               <w:lang w:eastAsia="en-US"/>
             </w:rPr>
             <w:drawing>
-              <wp:anchor distT="0" distB="0" distL="114300" distR="114300" simplePos="0" relativeHeight="251679744" behindDoc="0" locked="0" layoutInCell="1" allowOverlap="1">
+              <wp:anchor distT="0" distB="0" distL="114300" distR="114300" simplePos="0" relativeHeight="251679744" behindDoc="0" locked="0" layoutInCell="1" allowOverlap="1" wp14:anchorId="266A51AA" wp14:editId="57CBB97A">
                 <wp:simplePos x="0" y="0"/>
                 <wp:positionH relativeFrom="column">
                   <wp:posOffset>-59690</wp:posOffset>
@@ -9303,7 +9612,7 @@
 </file>
 
 <file path=word/header2.xml><?xml version="1.0" encoding="utf-8"?>
-<w:hdr xmlns:wpc="http://schemas.microsoft.com/office/word/2010/wordprocessingCanvas" xmlns:cx="http://schemas.microsoft.com/office/drawing/2014/chartex" xmlns:cx1="http://schemas.microsoft.com/office/drawing/2015/9/8/chartex" xmlns:mc="http://schemas.openxmlformats.org/markup-compatibility/2006" xmlns:o="urn:schemas-microsoft-com:office:office" xmlns:r="http://schemas.openxmlformats.org/officeDocument/2006/relationships" xmlns:m="http://schemas.openxmlformats.org/officeDocument/2006/math" xmlns:v="urn:schemas-microsoft-com:vml" xmlns:wp14="http://schemas.microsoft.com/office/word/2010/wordprocessingDrawing" xmlns:wp="http://schemas.openxmlformats.org/drawingml/2006/wordprocessingDrawing" xmlns:w10="urn:schemas-microsoft-com:office:word" xmlns:w="http://schemas.openxmlformats.org/wordprocessingml/2006/main" xmlns:w14="http://schemas.microsoft.com/office/word/2010/wordml" xmlns:w15="http://schemas.microsoft.com/office/word/2012/wordml" xmlns:w16se="http://schemas.microsoft.com/office/word/2015/wordml/symex" xmlns:wpg="http://schemas.microsoft.com/office/word/2010/wordprocessingGroup" xmlns:wpi="http://schemas.microsoft.com/office/word/2010/wordprocessingInk" xmlns:wne="http://schemas.microsoft.com/office/word/2006/wordml" xmlns:wps="http://schemas.microsoft.com/office/word/2010/wordprocessingShape" mc:Ignorable="w14 w15 w16se wp14">
+<w:hdr xmlns:wpc="http://schemas.microsoft.com/office/word/2010/wordprocessingCanvas" xmlns:cx="http://schemas.microsoft.com/office/drawing/2014/chartex" xmlns:mc="http://schemas.openxmlformats.org/markup-compatibility/2006" xmlns:o="urn:schemas-microsoft-com:office:office" xmlns:r="http://schemas.openxmlformats.org/officeDocument/2006/relationships" xmlns:m="http://schemas.openxmlformats.org/officeDocument/2006/math" xmlns:v="urn:schemas-microsoft-com:vml" xmlns:wp14="http://schemas.microsoft.com/office/word/2010/wordprocessingDrawing" xmlns:wp="http://schemas.openxmlformats.org/drawingml/2006/wordprocessingDrawing" xmlns:w10="urn:schemas-microsoft-com:office:word" xmlns:w="http://schemas.openxmlformats.org/wordprocessingml/2006/main" xmlns:w14="http://schemas.microsoft.com/office/word/2010/wordml" xmlns:w15="http://schemas.microsoft.com/office/word/2012/wordml" xmlns:w16se="http://schemas.microsoft.com/office/word/2015/wordml/symex" xmlns:wpg="http://schemas.microsoft.com/office/word/2010/wordprocessingGroup" xmlns:wpi="http://schemas.microsoft.com/office/word/2010/wordprocessingInk" xmlns:wne="http://schemas.microsoft.com/office/word/2006/wordml" xmlns:wps="http://schemas.microsoft.com/office/word/2010/wordprocessingShape" mc:Ignorable="w14 w15 w16se wp14">
   <w:tbl>
     <w:tblPr>
       <w:tblW w:w="14400" w:type="dxa"/>
@@ -9343,7 +9652,7 @@
               <w:lang w:eastAsia="en-US"/>
             </w:rPr>
             <w:drawing>
-              <wp:anchor distT="0" distB="0" distL="114300" distR="114300" simplePos="0" relativeHeight="251680768" behindDoc="0" locked="0" layoutInCell="1" allowOverlap="1">
+              <wp:anchor distT="0" distB="0" distL="114300" distR="114300" simplePos="0" relativeHeight="251680768" behindDoc="0" locked="0" layoutInCell="1" allowOverlap="1" wp14:anchorId="6C68C353" wp14:editId="0A1A2EA2">
                 <wp:simplePos x="0" y="0"/>
                 <wp:positionH relativeFrom="column">
                   <wp:posOffset>-29210</wp:posOffset>
@@ -9826,7 +10135,7 @@
 </file>
 
 <file path=word/header3.xml><?xml version="1.0" encoding="utf-8"?>
-<w:hdr xmlns:wpc="http://schemas.microsoft.com/office/word/2010/wordprocessingCanvas" xmlns:cx="http://schemas.microsoft.com/office/drawing/2014/chartex" xmlns:cx1="http://schemas.microsoft.com/office/drawing/2015/9/8/chartex" xmlns:mc="http://schemas.openxmlformats.org/markup-compatibility/2006" xmlns:o="urn:schemas-microsoft-com:office:office" xmlns:r="http://schemas.openxmlformats.org/officeDocument/2006/relationships" xmlns:m="http://schemas.openxmlformats.org/officeDocument/2006/math" xmlns:v="urn:schemas-microsoft-com:vml" xmlns:wp14="http://schemas.microsoft.com/office/word/2010/wordprocessingDrawing" xmlns:wp="http://schemas.openxmlformats.org/drawingml/2006/wordprocessingDrawing" xmlns:w10="urn:schemas-microsoft-com:office:word" xmlns:w="http://schemas.openxmlformats.org/wordprocessingml/2006/main" xmlns:w14="http://schemas.microsoft.com/office/word/2010/wordml" xmlns:w15="http://schemas.microsoft.com/office/word/2012/wordml" xmlns:w16se="http://schemas.microsoft.com/office/word/2015/wordml/symex" xmlns:wpg="http://schemas.microsoft.com/office/word/2010/wordprocessingGroup" xmlns:wpi="http://schemas.microsoft.com/office/word/2010/wordprocessingInk" xmlns:wne="http://schemas.microsoft.com/office/word/2006/wordml" xmlns:wps="http://schemas.microsoft.com/office/word/2010/wordprocessingShape" mc:Ignorable="w14 w15 w16se wp14">
+<w:hdr xmlns:wpc="http://schemas.microsoft.com/office/word/2010/wordprocessingCanvas" xmlns:cx="http://schemas.microsoft.com/office/drawing/2014/chartex" xmlns:mc="http://schemas.openxmlformats.org/markup-compatibility/2006" xmlns:o="urn:schemas-microsoft-com:office:office" xmlns:r="http://schemas.openxmlformats.org/officeDocument/2006/relationships" xmlns:m="http://schemas.openxmlformats.org/officeDocument/2006/math" xmlns:v="urn:schemas-microsoft-com:vml" xmlns:wp14="http://schemas.microsoft.com/office/word/2010/wordprocessingDrawing" xmlns:wp="http://schemas.openxmlformats.org/drawingml/2006/wordprocessingDrawing" xmlns:w10="urn:schemas-microsoft-com:office:word" xmlns:w="http://schemas.openxmlformats.org/wordprocessingml/2006/main" xmlns:w14="http://schemas.microsoft.com/office/word/2010/wordml" xmlns:w15="http://schemas.microsoft.com/office/word/2012/wordml" xmlns:w16se="http://schemas.microsoft.com/office/word/2015/wordml/symex" xmlns:wpg="http://schemas.microsoft.com/office/word/2010/wordprocessingGroup" xmlns:wpi="http://schemas.microsoft.com/office/word/2010/wordprocessingInk" xmlns:wne="http://schemas.microsoft.com/office/word/2006/wordml" xmlns:wps="http://schemas.microsoft.com/office/word/2010/wordprocessingShape" mc:Ignorable="w14 w15 w16se wp14">
   <w:tbl>
     <w:tblPr>
       <w:tblW w:w="14670" w:type="dxa"/>
@@ -9866,7 +10175,7 @@
               <w:lang w:eastAsia="en-US"/>
             </w:rPr>
             <w:drawing>
-              <wp:anchor distT="0" distB="0" distL="114300" distR="114300" simplePos="0" relativeHeight="251665408" behindDoc="1" locked="0" layoutInCell="1" allowOverlap="1" wp14:anchorId="2AF75A5B" wp14:editId="6E521771">
+              <wp:anchor distT="0" distB="0" distL="114300" distR="114300" simplePos="0" relativeHeight="251665408" behindDoc="1" locked="0" layoutInCell="1" allowOverlap="1" wp14:anchorId="5257BF5B" wp14:editId="0B54DD6E">
                 <wp:simplePos x="0" y="0"/>
                 <wp:positionH relativeFrom="column">
                   <wp:posOffset>-60325</wp:posOffset>
@@ -10335,7 +10644,7 @@
 </file>
 
 <file path=word/header4.xml><?xml version="1.0" encoding="utf-8"?>
-<w:hdr xmlns:wpc="http://schemas.microsoft.com/office/word/2010/wordprocessingCanvas" xmlns:cx="http://schemas.microsoft.com/office/drawing/2014/chartex" xmlns:cx1="http://schemas.microsoft.com/office/drawing/2015/9/8/chartex" xmlns:mc="http://schemas.openxmlformats.org/markup-compatibility/2006" xmlns:o="urn:schemas-microsoft-com:office:office" xmlns:r="http://schemas.openxmlformats.org/officeDocument/2006/relationships" xmlns:m="http://schemas.openxmlformats.org/officeDocument/2006/math" xmlns:v="urn:schemas-microsoft-com:vml" xmlns:wp14="http://schemas.microsoft.com/office/word/2010/wordprocessingDrawing" xmlns:wp="http://schemas.openxmlformats.org/drawingml/2006/wordprocessingDrawing" xmlns:w10="urn:schemas-microsoft-com:office:word" xmlns:w="http://schemas.openxmlformats.org/wordprocessingml/2006/main" xmlns:w14="http://schemas.microsoft.com/office/word/2010/wordml" xmlns:w15="http://schemas.microsoft.com/office/word/2012/wordml" xmlns:w16se="http://schemas.microsoft.com/office/word/2015/wordml/symex" xmlns:wpg="http://schemas.microsoft.com/office/word/2010/wordprocessingGroup" xmlns:wpi="http://schemas.microsoft.com/office/word/2010/wordprocessingInk" xmlns:wne="http://schemas.microsoft.com/office/word/2006/wordml" xmlns:wps="http://schemas.microsoft.com/office/word/2010/wordprocessingShape" mc:Ignorable="w14 w15 w16se wp14">
+<w:hdr xmlns:wpc="http://schemas.microsoft.com/office/word/2010/wordprocessingCanvas" xmlns:cx="http://schemas.microsoft.com/office/drawing/2014/chartex" xmlns:mc="http://schemas.openxmlformats.org/markup-compatibility/2006" xmlns:o="urn:schemas-microsoft-com:office:office" xmlns:r="http://schemas.openxmlformats.org/officeDocument/2006/relationships" xmlns:m="http://schemas.openxmlformats.org/officeDocument/2006/math" xmlns:v="urn:schemas-microsoft-com:vml" xmlns:wp14="http://schemas.microsoft.com/office/word/2010/wordprocessingDrawing" xmlns:wp="http://schemas.openxmlformats.org/drawingml/2006/wordprocessingDrawing" xmlns:w10="urn:schemas-microsoft-com:office:word" xmlns:w="http://schemas.openxmlformats.org/wordprocessingml/2006/main" xmlns:w14="http://schemas.microsoft.com/office/word/2010/wordml" xmlns:w15="http://schemas.microsoft.com/office/word/2012/wordml" xmlns:w16se="http://schemas.microsoft.com/office/word/2015/wordml/symex" xmlns:wpg="http://schemas.microsoft.com/office/word/2010/wordprocessingGroup" xmlns:wpi="http://schemas.microsoft.com/office/word/2010/wordprocessingInk" xmlns:wne="http://schemas.microsoft.com/office/word/2006/wordml" xmlns:wps="http://schemas.microsoft.com/office/word/2010/wordprocessingShape" mc:Ignorable="w14 w15 w16se wp14">
   <w:tbl>
     <w:tblPr>
       <w:tblW w:w="9810" w:type="dxa"/>
@@ -10375,7 +10684,7 @@
               <w:lang w:eastAsia="en-US"/>
             </w:rPr>
             <w:drawing>
-              <wp:anchor distT="0" distB="0" distL="114300" distR="114300" simplePos="0" relativeHeight="251681792" behindDoc="0" locked="0" layoutInCell="1" allowOverlap="1">
+              <wp:anchor distT="0" distB="0" distL="114300" distR="114300" simplePos="0" relativeHeight="251681792" behindDoc="0" locked="0" layoutInCell="1" allowOverlap="1" wp14:anchorId="51BF707E" wp14:editId="384B8012">
                 <wp:simplePos x="0" y="0"/>
                 <wp:positionH relativeFrom="column">
                   <wp:posOffset>-36830</wp:posOffset>
@@ -10851,7 +11160,7 @@
 </file>
 
 <file path=word/header5.xml><?xml version="1.0" encoding="utf-8"?>
-<w:hdr xmlns:wpc="http://schemas.microsoft.com/office/word/2010/wordprocessingCanvas" xmlns:cx="http://schemas.microsoft.com/office/drawing/2014/chartex" xmlns:cx1="http://schemas.microsoft.com/office/drawing/2015/9/8/chartex" xmlns:mc="http://schemas.openxmlformats.org/markup-compatibility/2006" xmlns:o="urn:schemas-microsoft-com:office:office" xmlns:r="http://schemas.openxmlformats.org/officeDocument/2006/relationships" xmlns:m="http://schemas.openxmlformats.org/officeDocument/2006/math" xmlns:v="urn:schemas-microsoft-com:vml" xmlns:wp14="http://schemas.microsoft.com/office/word/2010/wordprocessingDrawing" xmlns:wp="http://schemas.openxmlformats.org/drawingml/2006/wordprocessingDrawing" xmlns:w10="urn:schemas-microsoft-com:office:word" xmlns:w="http://schemas.openxmlformats.org/wordprocessingml/2006/main" xmlns:w14="http://schemas.microsoft.com/office/word/2010/wordml" xmlns:w15="http://schemas.microsoft.com/office/word/2012/wordml" xmlns:w16se="http://schemas.microsoft.com/office/word/2015/wordml/symex" xmlns:wpg="http://schemas.microsoft.com/office/word/2010/wordprocessingGroup" xmlns:wpi="http://schemas.microsoft.com/office/word/2010/wordprocessingInk" xmlns:wne="http://schemas.microsoft.com/office/word/2006/wordml" xmlns:wps="http://schemas.microsoft.com/office/word/2010/wordprocessingShape" mc:Ignorable="w14 w15 w16se wp14">
+<w:hdr xmlns:wpc="http://schemas.microsoft.com/office/word/2010/wordprocessingCanvas" xmlns:cx="http://schemas.microsoft.com/office/drawing/2014/chartex" xmlns:mc="http://schemas.openxmlformats.org/markup-compatibility/2006" xmlns:o="urn:schemas-microsoft-com:office:office" xmlns:r="http://schemas.openxmlformats.org/officeDocument/2006/relationships" xmlns:m="http://schemas.openxmlformats.org/officeDocument/2006/math" xmlns:v="urn:schemas-microsoft-com:vml" xmlns:wp14="http://schemas.microsoft.com/office/word/2010/wordprocessingDrawing" xmlns:wp="http://schemas.openxmlformats.org/drawingml/2006/wordprocessingDrawing" xmlns:w10="urn:schemas-microsoft-com:office:word" xmlns:w="http://schemas.openxmlformats.org/wordprocessingml/2006/main" xmlns:w14="http://schemas.microsoft.com/office/word/2010/wordml" xmlns:w15="http://schemas.microsoft.com/office/word/2012/wordml" xmlns:w16se="http://schemas.microsoft.com/office/word/2015/wordml/symex" xmlns:wpg="http://schemas.microsoft.com/office/word/2010/wordprocessingGroup" xmlns:wpi="http://schemas.microsoft.com/office/word/2010/wordprocessingInk" xmlns:wne="http://schemas.microsoft.com/office/word/2006/wordml" xmlns:wps="http://schemas.microsoft.com/office/word/2010/wordprocessingShape" mc:Ignorable="w14 w15 w16se wp14">
   <w:tbl>
     <w:tblPr>
       <w:tblW w:w="9810" w:type="dxa"/>
@@ -10891,7 +11200,7 @@
               <w:lang w:eastAsia="en-US"/>
             </w:rPr>
             <w:drawing>
-              <wp:anchor distT="0" distB="0" distL="114300" distR="114300" simplePos="0" relativeHeight="251669504" behindDoc="1" locked="0" layoutInCell="1" allowOverlap="1" wp14:anchorId="60E37ACF" wp14:editId="11EB3E4E">
+              <wp:anchor distT="0" distB="0" distL="114300" distR="114300" simplePos="0" relativeHeight="251669504" behindDoc="1" locked="0" layoutInCell="1" allowOverlap="1" wp14:anchorId="6E818505" wp14:editId="79D9009B">
                 <wp:simplePos x="0" y="0"/>
                 <wp:positionH relativeFrom="column">
                   <wp:posOffset>-60325</wp:posOffset>
@@ -11360,7 +11669,7 @@
 </file>
 
 <file path=word/header6.xml><?xml version="1.0" encoding="utf-8"?>
-<w:hdr xmlns:wpc="http://schemas.microsoft.com/office/word/2010/wordprocessingCanvas" xmlns:cx="http://schemas.microsoft.com/office/drawing/2014/chartex" xmlns:cx1="http://schemas.microsoft.com/office/drawing/2015/9/8/chartex" xmlns:mc="http://schemas.openxmlformats.org/markup-compatibility/2006" xmlns:o="urn:schemas-microsoft-com:office:office" xmlns:r="http://schemas.openxmlformats.org/officeDocument/2006/relationships" xmlns:m="http://schemas.openxmlformats.org/officeDocument/2006/math" xmlns:v="urn:schemas-microsoft-com:vml" xmlns:wp14="http://schemas.microsoft.com/office/word/2010/wordprocessingDrawing" xmlns:wp="http://schemas.openxmlformats.org/drawingml/2006/wordprocessingDrawing" xmlns:w10="urn:schemas-microsoft-com:office:word" xmlns:w="http://schemas.openxmlformats.org/wordprocessingml/2006/main" xmlns:w14="http://schemas.microsoft.com/office/word/2010/wordml" xmlns:w15="http://schemas.microsoft.com/office/word/2012/wordml" xmlns:w16se="http://schemas.microsoft.com/office/word/2015/wordml/symex" xmlns:wpg="http://schemas.microsoft.com/office/word/2010/wordprocessingGroup" xmlns:wpi="http://schemas.microsoft.com/office/word/2010/wordprocessingInk" xmlns:wne="http://schemas.microsoft.com/office/word/2006/wordml" xmlns:wps="http://schemas.microsoft.com/office/word/2010/wordprocessingShape" mc:Ignorable="w14 w15 w16se wp14">
+<w:hdr xmlns:wpc="http://schemas.microsoft.com/office/word/2010/wordprocessingCanvas" xmlns:cx="http://schemas.microsoft.com/office/drawing/2014/chartex" xmlns:mc="http://schemas.openxmlformats.org/markup-compatibility/2006" xmlns:o="urn:schemas-microsoft-com:office:office" xmlns:r="http://schemas.openxmlformats.org/officeDocument/2006/relationships" xmlns:m="http://schemas.openxmlformats.org/officeDocument/2006/math" xmlns:v="urn:schemas-microsoft-com:vml" xmlns:wp14="http://schemas.microsoft.com/office/word/2010/wordprocessingDrawing" xmlns:wp="http://schemas.openxmlformats.org/drawingml/2006/wordprocessingDrawing" xmlns:w10="urn:schemas-microsoft-com:office:word" xmlns:w="http://schemas.openxmlformats.org/wordprocessingml/2006/main" xmlns:w14="http://schemas.microsoft.com/office/word/2010/wordml" xmlns:w15="http://schemas.microsoft.com/office/word/2012/wordml" xmlns:w16se="http://schemas.microsoft.com/office/word/2015/wordml/symex" xmlns:wpg="http://schemas.microsoft.com/office/word/2010/wordprocessingGroup" xmlns:wpi="http://schemas.microsoft.com/office/word/2010/wordprocessingInk" xmlns:wne="http://schemas.microsoft.com/office/word/2006/wordml" xmlns:wps="http://schemas.microsoft.com/office/word/2010/wordprocessingShape" mc:Ignorable="w14 w15 w16se wp14">
   <w:tbl>
     <w:tblPr>
       <w:tblW w:w="14522" w:type="dxa"/>
@@ -11876,7 +12185,7 @@
 </file>
 
 <file path=word/numbering.xml><?xml version="1.0" encoding="utf-8"?>
-<w:numbering xmlns:wpc="http://schemas.microsoft.com/office/word/2010/wordprocessingCanvas" xmlns:cx="http://schemas.microsoft.com/office/drawing/2014/chartex" xmlns:cx1="http://schemas.microsoft.com/office/drawing/2015/9/8/chartex" xmlns:mc="http://schemas.openxmlformats.org/markup-compatibility/2006" xmlns:o="urn:schemas-microsoft-com:office:office" xmlns:r="http://schemas.openxmlformats.org/officeDocument/2006/relationships" xmlns:m="http://schemas.openxmlformats.org/officeDocument/2006/math" xmlns:v="urn:schemas-microsoft-com:vml" xmlns:wp14="http://schemas.microsoft.com/office/word/2010/wordprocessingDrawing" xmlns:wp="http://schemas.openxmlformats.org/drawingml/2006/wordprocessingDrawing" xmlns:w10="urn:schemas-microsoft-com:office:word" xmlns:w="http://schemas.openxmlformats.org/wordprocessingml/2006/main" xmlns:w14="http://schemas.microsoft.com/office/word/2010/wordml" xmlns:w15="http://schemas.microsoft.com/office/word/2012/wordml" xmlns:w16se="http://schemas.microsoft.com/office/word/2015/wordml/symex" xmlns:wpg="http://schemas.microsoft.com/office/word/2010/wordprocessingGroup" xmlns:wpi="http://schemas.microsoft.com/office/word/2010/wordprocessingInk" xmlns:wne="http://schemas.microsoft.com/office/word/2006/wordml" xmlns:wps="http://schemas.microsoft.com/office/word/2010/wordprocessingShape" mc:Ignorable="w14 w15 w16se wp14">
+<w:numbering xmlns:wpc="http://schemas.microsoft.com/office/word/2010/wordprocessingCanvas" xmlns:cx="http://schemas.microsoft.com/office/drawing/2014/chartex" xmlns:mc="http://schemas.openxmlformats.org/markup-compatibility/2006" xmlns:o="urn:schemas-microsoft-com:office:office" xmlns:r="http://schemas.openxmlformats.org/officeDocument/2006/relationships" xmlns:m="http://schemas.openxmlformats.org/officeDocument/2006/math" xmlns:v="urn:schemas-microsoft-com:vml" xmlns:wp14="http://schemas.microsoft.com/office/word/2010/wordprocessingDrawing" xmlns:wp="http://schemas.openxmlformats.org/drawingml/2006/wordprocessingDrawing" xmlns:w10="urn:schemas-microsoft-com:office:word" xmlns:w="http://schemas.openxmlformats.org/wordprocessingml/2006/main" xmlns:w14="http://schemas.microsoft.com/office/word/2010/wordml" xmlns:w15="http://schemas.microsoft.com/office/word/2012/wordml" xmlns:w16se="http://schemas.microsoft.com/office/word/2015/wordml/symex" xmlns:wpg="http://schemas.microsoft.com/office/word/2010/wordprocessingGroup" xmlns:wpi="http://schemas.microsoft.com/office/word/2010/wordprocessingInk" xmlns:wne="http://schemas.microsoft.com/office/word/2006/wordml" xmlns:wps="http://schemas.microsoft.com/office/word/2010/wordprocessingShape" mc:Ignorable="w14 w15 w16se wp14">
   <w:abstractNum w:abstractNumId="0" w15:restartNumberingAfterBreak="0">
     <w:nsid w:val="213D5408"/>
     <w:multiLevelType w:val="hybridMultilevel"/>
@@ -15421,7 +15730,7 @@
 </file>
 
 <file path=customXml/itemProps1.xml><?xml version="1.0" encoding="utf-8"?>
-<ds:datastoreItem xmlns:ds="http://schemas.openxmlformats.org/officeDocument/2006/customXml" ds:itemID="{205A7F28-2CE5-4399-AE03-A65A39477F69}">
+<ds:datastoreItem xmlns:ds="http://schemas.openxmlformats.org/officeDocument/2006/customXml" ds:itemID="{F2FCFAA8-A339-409A-961A-FD74771EE6CD}">
   <ds:schemaRefs>
     <ds:schemaRef ds:uri="http://schemas.openxmlformats.org/officeDocument/2006/bibliography"/>
   </ds:schemaRefs>
@@ -15429,7 +15738,7 @@
 </file>
 
 <file path=customXml/itemProps2.xml><?xml version="1.0" encoding="utf-8"?>
-<ds:datastoreItem xmlns:ds="http://schemas.openxmlformats.org/officeDocument/2006/customXml" ds:itemID="{F6CBF2C1-BBA1-41FA-B3AF-25F83C39E152}">
+<ds:datastoreItem xmlns:ds="http://schemas.openxmlformats.org/officeDocument/2006/customXml" ds:itemID="{EAE7A30F-5883-446D-9CF7-CEE4BC11CA2A}">
   <ds:schemaRefs>
     <ds:schemaRef ds:uri="http://schemas.openxmlformats.org/officeDocument/2006/bibliography"/>
   </ds:schemaRefs>

--- a/deliveries/cases/FR/3.docx
+++ b/deliveries/cases/FR/3.docx
@@ -894,6 +894,8 @@
       <w:pPr>
         <w:spacing w:before="240"/>
         <w:rPr>
+          <w:sz w:val="10"/>
+          <w:szCs w:val="10"/>
           <w:lang w:val="fr-FR"/>
         </w:rPr>
       </w:pPr>
@@ -1054,164 +1056,21 @@
           <w:r>
             <w:fldChar w:fldCharType="separate"/>
           </w:r>
-          <w:bookmarkStart w:id="8" w:name="_GoBack"/>
-          <w:bookmarkEnd w:id="8"/>
-          <w:r>
-            <w:rPr>
-              <w:rStyle w:val="Hyperlink"/>
-              <w:noProof/>
-            </w:rPr>
-            <w:fldChar w:fldCharType="begin"/>
-          </w:r>
-          <w:r>
-            <w:rPr>
-              <w:rStyle w:val="Hyperlink"/>
-              <w:noProof/>
-            </w:rPr>
-            <w:instrText xml:space="preserve"> </w:instrText>
-          </w:r>
-          <w:r>
-            <w:rPr>
-              <w:noProof/>
-            </w:rPr>
-            <w:instrText>HYPERLINK \l "_Toc80715719"</w:instrText>
-          </w:r>
-          <w:r>
-            <w:rPr>
-              <w:rStyle w:val="Hyperlink"/>
-              <w:noProof/>
-            </w:rPr>
-            <w:instrText xml:space="preserve"> </w:instrText>
-          </w:r>
-          <w:r>
-            <w:rPr>
-              <w:rStyle w:val="Hyperlink"/>
-              <w:noProof/>
-            </w:rPr>
-          </w:r>
-          <w:r>
-            <w:rPr>
-              <w:rStyle w:val="Hyperlink"/>
-              <w:noProof/>
-            </w:rPr>
-            <w:fldChar w:fldCharType="separate"/>
-          </w:r>
-          <w:r>
-            <w:rPr>
-              <w:rStyle w:val="Hyperlink"/>
-              <w:noProof/>
-              <w:lang w:val="fr-LU"/>
-            </w:rPr>
-            <w:t>1</w:t>
-          </w:r>
-          <w:r>
-            <w:rPr>
-              <w:rFonts w:asciiTheme="minorHAnsi" w:eastAsiaTheme="minorEastAsia" w:hAnsiTheme="minorHAnsi" w:cstheme="minorBidi"/>
-              <w:b w:val="0"/>
-              <w:bCs w:val="0"/>
-              <w:caps w:val="0"/>
-              <w:noProof/>
-              <w:sz w:val="22"/>
-              <w:szCs w:val="22"/>
-              <w:lang w:eastAsia="en-US"/>
-            </w:rPr>
-            <w:tab/>
-          </w:r>
-          <w:r>
-            <w:rPr>
-              <w:rStyle w:val="Hyperlink"/>
-              <w:noProof/>
-              <w:lang w:val="fr-LU"/>
-            </w:rPr>
-            <w:t>Introduction</w:t>
-          </w:r>
-          <w:r>
-            <w:rPr>
-              <w:noProof/>
-              <w:webHidden/>
-            </w:rPr>
-            <w:tab/>
-          </w:r>
-          <w:r>
-            <w:rPr>
-              <w:noProof/>
-              <w:webHidden/>
-            </w:rPr>
-            <w:fldChar w:fldCharType="begin"/>
-          </w:r>
-          <w:r>
-            <w:rPr>
-              <w:noProof/>
-              <w:webHidden/>
-            </w:rPr>
-            <w:instrText xml:space="preserve"> PAGEREF _Toc80715719 \h </w:instrText>
-          </w:r>
-          <w:r>
-            <w:rPr>
-              <w:noProof/>
-              <w:webHidden/>
-            </w:rPr>
-          </w:r>
-          <w:r>
-            <w:rPr>
-              <w:noProof/>
-              <w:webHidden/>
-            </w:rPr>
-            <w:fldChar w:fldCharType="separate"/>
-          </w:r>
-          <w:r>
-            <w:rPr>
-              <w:noProof/>
-              <w:webHidden/>
-            </w:rPr>
-            <w:t>4</w:t>
-          </w:r>
-          <w:r>
-            <w:rPr>
-              <w:noProof/>
-              <w:webHidden/>
-            </w:rPr>
-            <w:fldChar w:fldCharType="end"/>
-          </w:r>
-          <w:r>
-            <w:rPr>
-              <w:rStyle w:val="Hyperlink"/>
-              <w:noProof/>
-            </w:rPr>
-            <w:fldChar w:fldCharType="end"/>
-          </w:r>
-        </w:p>
-        <w:p>
-          <w:pPr>
-            <w:pStyle w:val="TOC2"/>
-            <w:tabs>
-              <w:tab w:val="left" w:pos="880"/>
-              <w:tab w:val="right" w:leader="dot" w:pos="9764"/>
-            </w:tabs>
-            <w:rPr>
-              <w:rFonts w:asciiTheme="minorHAnsi" w:eastAsiaTheme="minorEastAsia" w:hAnsiTheme="minorHAnsi" w:cstheme="minorBidi"/>
-              <w:smallCaps w:val="0"/>
-              <w:noProof/>
-              <w:sz w:val="22"/>
-              <w:szCs w:val="22"/>
-              <w:lang w:eastAsia="en-US"/>
-            </w:rPr>
-          </w:pPr>
-          <w:hyperlink w:anchor="_Toc80715720" w:history="1">
+          <w:hyperlink w:anchor="_Toc102393843" w:history="1">
             <w:r>
               <w:rPr>
                 <w:rStyle w:val="Hyperlink"/>
                 <w:noProof/>
-                <w:snapToGrid w:val="0"/>
-                <w:w w:val="0"/>
                 <w:lang w:val="fr-LU"/>
               </w:rPr>
-              <w:t>1.1</w:t>
+              <w:t>1</w:t>
             </w:r>
             <w:r>
               <w:rPr>
                 <w:rFonts w:asciiTheme="minorHAnsi" w:eastAsiaTheme="minorEastAsia" w:hAnsiTheme="minorHAnsi" w:cstheme="minorBidi"/>
-                <w:smallCaps w:val="0"/>
+                <w:b w:val="0"/>
+                <w:bCs w:val="0"/>
+                <w:caps w:val="0"/>
                 <w:noProof/>
                 <w:sz w:val="22"/>
                 <w:szCs w:val="22"/>
@@ -1225,7 +1084,7 @@
                 <w:noProof/>
                 <w:lang w:val="fr-LU"/>
               </w:rPr>
-              <w:t>Mise en contexte de l’analyse des risques</w:t>
+              <w:t>Introduction</w:t>
             </w:r>
             <w:r>
               <w:rPr>
@@ -1246,7 +1105,7 @@
                 <w:noProof/>
                 <w:webHidden/>
               </w:rPr>
-              <w:instrText xml:space="preserve"> PAGEREF _Toc80715720 \h </w:instrText>
+              <w:instrText xml:space="preserve"> PAGEREF _Toc102393843 \h </w:instrText>
             </w:r>
             <w:r>
               <w:rPr>
@@ -1293,7 +1152,7 @@
               <w:lang w:eastAsia="en-US"/>
             </w:rPr>
           </w:pPr>
-          <w:hyperlink w:anchor="_Toc80715721" w:history="1">
+          <w:hyperlink w:anchor="_Toc102393844" w:history="1">
             <w:r>
               <w:rPr>
                 <w:rStyle w:val="Hyperlink"/>
@@ -1302,7 +1161,7 @@
                 <w:w w:val="0"/>
                 <w:lang w:val="fr-LU"/>
               </w:rPr>
-              <w:t>1.2</w:t>
+              <w:t>1.1</w:t>
             </w:r>
             <w:r>
               <w:rPr>
@@ -1321,7 +1180,7 @@
                 <w:noProof/>
                 <w:lang w:val="fr-LU"/>
               </w:rPr>
-              <w:t>Objectifs du document</w:t>
+              <w:t>Mise en contexte de l’analyse des risques</w:t>
             </w:r>
             <w:r>
               <w:rPr>
@@ -1342,7 +1201,7 @@
                 <w:noProof/>
                 <w:webHidden/>
               </w:rPr>
-              <w:instrText xml:space="preserve"> PAGEREF _Toc80715721 \h </w:instrText>
+              <w:instrText xml:space="preserve"> PAGEREF _Toc102393844 \h </w:instrText>
             </w:r>
             <w:r>
               <w:rPr>
@@ -1389,7 +1248,7 @@
               <w:lang w:eastAsia="en-US"/>
             </w:rPr>
           </w:pPr>
-          <w:hyperlink w:anchor="_Toc80715722" w:history="1">
+          <w:hyperlink w:anchor="_Toc102393845" w:history="1">
             <w:r>
               <w:rPr>
                 <w:rStyle w:val="Hyperlink"/>
@@ -1398,7 +1257,7 @@
                 <w:w w:val="0"/>
                 <w:lang w:val="fr-LU"/>
               </w:rPr>
-              <w:t>1.3</w:t>
+              <w:t>1.2</w:t>
             </w:r>
             <w:r>
               <w:rPr>
@@ -1417,7 +1276,7 @@
                 <w:noProof/>
                 <w:lang w:val="fr-LU"/>
               </w:rPr>
-              <w:t>Références</w:t>
+              <w:t>Objectifs du document</w:t>
             </w:r>
             <w:r>
               <w:rPr>
@@ -1438,7 +1297,7 @@
                 <w:noProof/>
                 <w:webHidden/>
               </w:rPr>
-              <w:instrText xml:space="preserve"> PAGEREF _Toc80715722 \h </w:instrText>
+              <w:instrText xml:space="preserve"> PAGEREF _Toc102393845 \h </w:instrText>
             </w:r>
             <w:r>
               <w:rPr>
@@ -1485,7 +1344,7 @@
               <w:lang w:eastAsia="en-US"/>
             </w:rPr>
           </w:pPr>
-          <w:hyperlink w:anchor="_Toc80715723" w:history="1">
+          <w:hyperlink w:anchor="_Toc102393846" w:history="1">
             <w:r>
               <w:rPr>
                 <w:rStyle w:val="Hyperlink"/>
@@ -1494,7 +1353,7 @@
                 <w:w w:val="0"/>
                 <w:lang w:val="fr-LU"/>
               </w:rPr>
-              <w:t>1.4</w:t>
+              <w:t>1.3</w:t>
             </w:r>
             <w:r>
               <w:rPr>
@@ -1513,7 +1372,7 @@
                 <w:noProof/>
                 <w:lang w:val="fr-LU"/>
               </w:rPr>
-              <w:t>Acronymes/Glossaire</w:t>
+              <w:t>Références</w:t>
             </w:r>
             <w:r>
               <w:rPr>
@@ -1534,7 +1393,7 @@
                 <w:noProof/>
                 <w:webHidden/>
               </w:rPr>
-              <w:instrText xml:space="preserve"> PAGEREF _Toc80715723 \h </w:instrText>
+              <w:instrText xml:space="preserve"> PAGEREF _Toc102393846 \h </w:instrText>
             </w:r>
             <w:r>
               <w:rPr>
@@ -1581,7 +1440,7 @@
               <w:lang w:eastAsia="en-US"/>
             </w:rPr>
           </w:pPr>
-          <w:hyperlink w:anchor="_Toc80715724" w:history="1">
+          <w:hyperlink w:anchor="_Toc102393847" w:history="1">
             <w:r>
               <w:rPr>
                 <w:rStyle w:val="Hyperlink"/>
@@ -1590,7 +1449,7 @@
                 <w:w w:val="0"/>
                 <w:lang w:val="fr-LU"/>
               </w:rPr>
-              <w:t>1.5</w:t>
+              <w:t>1.4</w:t>
             </w:r>
             <w:r>
               <w:rPr>
@@ -1609,6 +1468,102 @@
                 <w:noProof/>
                 <w:lang w:val="fr-LU"/>
               </w:rPr>
+              <w:t>Acronymes/Glossaire</w:t>
+            </w:r>
+            <w:r>
+              <w:rPr>
+                <w:noProof/>
+                <w:webHidden/>
+              </w:rPr>
+              <w:tab/>
+            </w:r>
+            <w:r>
+              <w:rPr>
+                <w:noProof/>
+                <w:webHidden/>
+              </w:rPr>
+              <w:fldChar w:fldCharType="begin"/>
+            </w:r>
+            <w:r>
+              <w:rPr>
+                <w:noProof/>
+                <w:webHidden/>
+              </w:rPr>
+              <w:instrText xml:space="preserve"> PAGEREF _Toc102393847 \h </w:instrText>
+            </w:r>
+            <w:r>
+              <w:rPr>
+                <w:noProof/>
+                <w:webHidden/>
+              </w:rPr>
+            </w:r>
+            <w:r>
+              <w:rPr>
+                <w:noProof/>
+                <w:webHidden/>
+              </w:rPr>
+              <w:fldChar w:fldCharType="separate"/>
+            </w:r>
+            <w:r>
+              <w:rPr>
+                <w:noProof/>
+                <w:webHidden/>
+              </w:rPr>
+              <w:t>4</w:t>
+            </w:r>
+            <w:r>
+              <w:rPr>
+                <w:noProof/>
+                <w:webHidden/>
+              </w:rPr>
+              <w:fldChar w:fldCharType="end"/>
+            </w:r>
+          </w:hyperlink>
+        </w:p>
+        <w:p>
+          <w:pPr>
+            <w:pStyle w:val="TOC2"/>
+            <w:tabs>
+              <w:tab w:val="left" w:pos="880"/>
+              <w:tab w:val="right" w:leader="dot" w:pos="9764"/>
+            </w:tabs>
+            <w:rPr>
+              <w:rFonts w:asciiTheme="minorHAnsi" w:eastAsiaTheme="minorEastAsia" w:hAnsiTheme="minorHAnsi" w:cstheme="minorBidi"/>
+              <w:smallCaps w:val="0"/>
+              <w:noProof/>
+              <w:sz w:val="22"/>
+              <w:szCs w:val="22"/>
+              <w:lang w:eastAsia="en-US"/>
+            </w:rPr>
+          </w:pPr>
+          <w:hyperlink w:anchor="_Toc102393848" w:history="1">
+            <w:r>
+              <w:rPr>
+                <w:rStyle w:val="Hyperlink"/>
+                <w:noProof/>
+                <w:snapToGrid w:val="0"/>
+                <w:w w:val="0"/>
+                <w:lang w:val="fr-LU"/>
+              </w:rPr>
+              <w:t>1.5</w:t>
+            </w:r>
+            <w:r>
+              <w:rPr>
+                <w:rFonts w:asciiTheme="minorHAnsi" w:eastAsiaTheme="minorEastAsia" w:hAnsiTheme="minorHAnsi" w:cstheme="minorBidi"/>
+                <w:smallCaps w:val="0"/>
+                <w:noProof/>
+                <w:sz w:val="22"/>
+                <w:szCs w:val="22"/>
+                <w:lang w:eastAsia="en-US"/>
+              </w:rPr>
+              <w:tab/>
+            </w:r>
+            <w:r>
+              <w:rPr>
+                <w:rStyle w:val="Hyperlink"/>
+                <w:noProof/>
+                <w:lang w:val="fr-LU"/>
+              </w:rPr>
               <w:t>Description de la « Méthode Optimisée d’Analyse des Risques CASES » (MONARC)</w:t>
             </w:r>
             <w:r>
@@ -1630,7 +1585,7 @@
                 <w:noProof/>
                 <w:webHidden/>
               </w:rPr>
-              <w:instrText xml:space="preserve"> PAGEREF _Toc80715724 \h </w:instrText>
+              <w:instrText xml:space="preserve"> PAGEREF _Toc102393848 \h </w:instrText>
             </w:r>
             <w:r>
               <w:rPr>
@@ -1679,7 +1634,7 @@
               <w:lang w:eastAsia="en-US"/>
             </w:rPr>
           </w:pPr>
-          <w:hyperlink w:anchor="_Toc80715725" w:history="1">
+          <w:hyperlink w:anchor="_Toc102393849" w:history="1">
             <w:r>
               <w:rPr>
                 <w:rStyle w:val="Hyperlink"/>
@@ -1728,7 +1683,7 @@
                 <w:noProof/>
                 <w:webHidden/>
               </w:rPr>
-              <w:instrText xml:space="preserve"> PAGEREF _Toc80715725 \h </w:instrText>
+              <w:instrText xml:space="preserve"> PAGEREF _Toc102393849 \h </w:instrText>
             </w:r>
             <w:r>
               <w:rPr>
@@ -1775,7 +1730,7 @@
               <w:lang w:eastAsia="en-US"/>
             </w:rPr>
           </w:pPr>
-          <w:hyperlink w:anchor="_Toc80715726" w:history="1">
+          <w:hyperlink w:anchor="_Toc102393850" w:history="1">
             <w:r>
               <w:rPr>
                 <w:rStyle w:val="Hyperlink"/>
@@ -1824,7 +1779,7 @@
                 <w:noProof/>
                 <w:webHidden/>
               </w:rPr>
-              <w:instrText xml:space="preserve"> PAGEREF _Toc80715726 \h </w:instrText>
+              <w:instrText xml:space="preserve"> PAGEREF _Toc102393850 \h </w:instrText>
             </w:r>
             <w:r>
               <w:rPr>
@@ -1871,7 +1826,7 @@
               <w:lang w:eastAsia="en-US"/>
             </w:rPr>
           </w:pPr>
-          <w:hyperlink w:anchor="_Toc80715727" w:history="1">
+          <w:hyperlink w:anchor="_Toc102393851" w:history="1">
             <w:r>
               <w:rPr>
                 <w:rStyle w:val="Hyperlink"/>
@@ -1920,7 +1875,7 @@
                 <w:noProof/>
                 <w:webHidden/>
               </w:rPr>
-              <w:instrText xml:space="preserve"> PAGEREF _Toc80715727 \h </w:instrText>
+              <w:instrText xml:space="preserve"> PAGEREF _Toc102393851 \h </w:instrText>
             </w:r>
             <w:r>
               <w:rPr>
@@ -1968,7 +1923,7 @@
               <w:lang w:eastAsia="en-US"/>
             </w:rPr>
           </w:pPr>
-          <w:hyperlink w:anchor="_Toc80715728" w:history="1">
+          <w:hyperlink w:anchor="_Toc102393852" w:history="1">
             <w:r>
               <w:rPr>
                 <w:rStyle w:val="Hyperlink"/>
@@ -2016,7 +1971,7 @@
                 <w:noProof/>
                 <w:webHidden/>
               </w:rPr>
-              <w:instrText xml:space="preserve"> PAGEREF _Toc80715728 \h </w:instrText>
+              <w:instrText xml:space="preserve"> PAGEREF _Toc102393852 \h </w:instrText>
             </w:r>
             <w:r>
               <w:rPr>
@@ -2064,7 +2019,7 @@
               <w:lang w:eastAsia="en-US"/>
             </w:rPr>
           </w:pPr>
-          <w:hyperlink w:anchor="_Toc80715729" w:history="1">
+          <w:hyperlink w:anchor="_Toc102393853" w:history="1">
             <w:r>
               <w:rPr>
                 <w:rStyle w:val="Hyperlink"/>
@@ -2112,7 +2067,7 @@
                 <w:noProof/>
                 <w:webHidden/>
               </w:rPr>
-              <w:instrText xml:space="preserve"> PAGEREF _Toc80715729 \h </w:instrText>
+              <w:instrText xml:space="preserve"> PAGEREF _Toc102393853 \h </w:instrText>
             </w:r>
             <w:r>
               <w:rPr>
@@ -2160,7 +2115,7 @@
               <w:lang w:eastAsia="en-US"/>
             </w:rPr>
           </w:pPr>
-          <w:hyperlink w:anchor="_Toc80715730" w:history="1">
+          <w:hyperlink w:anchor="_Toc102393854" w:history="1">
             <w:r>
               <w:rPr>
                 <w:rStyle w:val="Hyperlink"/>
@@ -2208,7 +2163,7 @@
                 <w:noProof/>
                 <w:webHidden/>
               </w:rPr>
-              <w:instrText xml:space="preserve"> PAGEREF _Toc80715730 \h </w:instrText>
+              <w:instrText xml:space="preserve"> PAGEREF _Toc102393854 \h </w:instrText>
             </w:r>
             <w:r>
               <w:rPr>
@@ -2256,7 +2211,7 @@
               <w:lang w:eastAsia="en-US"/>
             </w:rPr>
           </w:pPr>
-          <w:hyperlink w:anchor="_Toc80715731" w:history="1">
+          <w:hyperlink w:anchor="_Toc102393855" w:history="1">
             <w:r>
               <w:rPr>
                 <w:rStyle w:val="Hyperlink"/>
@@ -2304,7 +2259,7 @@
                 <w:noProof/>
                 <w:webHidden/>
               </w:rPr>
-              <w:instrText xml:space="preserve"> PAGEREF _Toc80715731 \h </w:instrText>
+              <w:instrText xml:space="preserve"> PAGEREF _Toc102393855 \h </w:instrText>
             </w:r>
             <w:r>
               <w:rPr>
@@ -2352,7 +2307,7 @@
               <w:lang w:eastAsia="en-US"/>
             </w:rPr>
           </w:pPr>
-          <w:hyperlink w:anchor="_Toc80715732" w:history="1">
+          <w:hyperlink w:anchor="_Toc102393856" w:history="1">
             <w:r>
               <w:rPr>
                 <w:rStyle w:val="Hyperlink"/>
@@ -2400,7 +2355,7 @@
                 <w:noProof/>
                 <w:webHidden/>
               </w:rPr>
-              <w:instrText xml:space="preserve"> PAGEREF _Toc80715732 \h </w:instrText>
+              <w:instrText xml:space="preserve"> PAGEREF _Toc102393856 \h </w:instrText>
             </w:r>
             <w:r>
               <w:rPr>
@@ -2448,7 +2403,7 @@
               <w:lang w:eastAsia="en-US"/>
             </w:rPr>
           </w:pPr>
-          <w:hyperlink w:anchor="_Toc80715733" w:history="1">
+          <w:hyperlink w:anchor="_Toc102393857" w:history="1">
             <w:r>
               <w:rPr>
                 <w:rStyle w:val="Hyperlink"/>
@@ -2496,7 +2451,7 @@
                 <w:noProof/>
                 <w:webHidden/>
               </w:rPr>
-              <w:instrText xml:space="preserve"> PAGEREF _Toc80715733 \h </w:instrText>
+              <w:instrText xml:space="preserve"> PAGEREF _Toc102393857 \h </w:instrText>
             </w:r>
             <w:r>
               <w:rPr>
@@ -2544,7 +2499,7 @@
               <w:lang w:eastAsia="en-US"/>
             </w:rPr>
           </w:pPr>
-          <w:hyperlink w:anchor="_Toc80715734" w:history="1">
+          <w:hyperlink w:anchor="_Toc102393858" w:history="1">
             <w:r>
               <w:rPr>
                 <w:rStyle w:val="Hyperlink"/>
@@ -2592,7 +2547,7 @@
                 <w:noProof/>
                 <w:webHidden/>
               </w:rPr>
-              <w:instrText xml:space="preserve"> PAGEREF _Toc80715734 \h </w:instrText>
+              <w:instrText xml:space="preserve"> PAGEREF _Toc102393858 \h </w:instrText>
             </w:r>
             <w:r>
               <w:rPr>
@@ -2640,7 +2595,7 @@
               <w:lang w:eastAsia="en-US"/>
             </w:rPr>
           </w:pPr>
-          <w:hyperlink w:anchor="_Toc80715735" w:history="1">
+          <w:hyperlink w:anchor="_Toc102393859" w:history="1">
             <w:r>
               <w:rPr>
                 <w:rStyle w:val="Hyperlink"/>
@@ -2688,7 +2643,7 @@
                 <w:noProof/>
                 <w:webHidden/>
               </w:rPr>
-              <w:instrText xml:space="preserve"> PAGEREF _Toc80715735 \h </w:instrText>
+              <w:instrText xml:space="preserve"> PAGEREF _Toc102393859 \h </w:instrText>
             </w:r>
             <w:r>
               <w:rPr>
@@ -2736,7 +2691,7 @@
               <w:lang w:eastAsia="en-US"/>
             </w:rPr>
           </w:pPr>
-          <w:hyperlink w:anchor="_Toc80715736" w:history="1">
+          <w:hyperlink w:anchor="_Toc102393860" w:history="1">
             <w:r>
               <w:rPr>
                 <w:rStyle w:val="Hyperlink"/>
@@ -2784,7 +2739,7 @@
                 <w:noProof/>
                 <w:webHidden/>
               </w:rPr>
-              <w:instrText xml:space="preserve"> PAGEREF _Toc80715736 \h </w:instrText>
+              <w:instrText xml:space="preserve"> PAGEREF _Toc102393860 \h </w:instrText>
             </w:r>
             <w:r>
               <w:rPr>
@@ -2831,7 +2786,7 @@
               <w:lang w:eastAsia="en-US"/>
             </w:rPr>
           </w:pPr>
-          <w:hyperlink w:anchor="_Toc80715737" w:history="1">
+          <w:hyperlink w:anchor="_Toc102393861" w:history="1">
             <w:r>
               <w:rPr>
                 <w:rStyle w:val="Hyperlink"/>
@@ -2880,7 +2835,7 @@
                 <w:noProof/>
                 <w:webHidden/>
               </w:rPr>
-              <w:instrText xml:space="preserve"> PAGEREF _Toc80715737 \h </w:instrText>
+              <w:instrText xml:space="preserve"> PAGEREF _Toc102393861 \h </w:instrText>
             </w:r>
             <w:r>
               <w:rPr>
@@ -2929,7 +2884,7 @@
               <w:lang w:eastAsia="en-US"/>
             </w:rPr>
           </w:pPr>
-          <w:hyperlink w:anchor="_Toc80715738" w:history="1">
+          <w:hyperlink w:anchor="_Toc102393862" w:history="1">
             <w:r>
               <w:rPr>
                 <w:rStyle w:val="Hyperlink"/>
@@ -2993,7 +2948,7 @@
                 <w:noProof/>
                 <w:webHidden/>
               </w:rPr>
-              <w:instrText xml:space="preserve"> PAGEREF _Toc80715738 \h </w:instrText>
+              <w:instrText xml:space="preserve"> PAGEREF _Toc102393862 \h </w:instrText>
             </w:r>
             <w:r>
               <w:rPr>
@@ -3040,7 +2995,7 @@
               <w:lang w:eastAsia="en-US"/>
             </w:rPr>
           </w:pPr>
-          <w:hyperlink w:anchor="_Toc80715739" w:history="1">
+          <w:hyperlink w:anchor="_Toc102393863" w:history="1">
             <w:r>
               <w:rPr>
                 <w:rStyle w:val="Hyperlink"/>
@@ -3089,7 +3044,7 @@
                 <w:noProof/>
                 <w:webHidden/>
               </w:rPr>
-              <w:instrText xml:space="preserve"> PAGEREF _Toc80715739 \h </w:instrText>
+              <w:instrText xml:space="preserve"> PAGEREF _Toc102393863 \h </w:instrText>
             </w:r>
             <w:r>
               <w:rPr>
@@ -3136,7 +3091,7 @@
               <w:lang w:eastAsia="en-US"/>
             </w:rPr>
           </w:pPr>
-          <w:hyperlink w:anchor="_Toc80715740" w:history="1">
+          <w:hyperlink w:anchor="_Toc102393864" w:history="1">
             <w:r>
               <w:rPr>
                 <w:rStyle w:val="Hyperlink"/>
@@ -3185,7 +3140,7 @@
                 <w:noProof/>
                 <w:webHidden/>
               </w:rPr>
-              <w:instrText xml:space="preserve"> PAGEREF _Toc80715740 \h </w:instrText>
+              <w:instrText xml:space="preserve"> PAGEREF _Toc102393864 \h </w:instrText>
             </w:r>
             <w:r>
               <w:rPr>
@@ -3232,7 +3187,7 @@
               <w:lang w:eastAsia="en-US"/>
             </w:rPr>
           </w:pPr>
-          <w:hyperlink w:anchor="_Toc80715741" w:history="1">
+          <w:hyperlink w:anchor="_Toc102393865" w:history="1">
             <w:r>
               <w:rPr>
                 <w:rStyle w:val="Hyperlink"/>
@@ -3281,7 +3236,7 @@
                 <w:noProof/>
                 <w:webHidden/>
               </w:rPr>
-              <w:instrText xml:space="preserve"> PAGEREF _Toc80715741 \h </w:instrText>
+              <w:instrText xml:space="preserve"> PAGEREF _Toc102393865 \h </w:instrText>
             </w:r>
             <w:r>
               <w:rPr>
@@ -3330,7 +3285,7 @@
               <w:lang w:eastAsia="en-US"/>
             </w:rPr>
           </w:pPr>
-          <w:hyperlink w:anchor="_Toc80715742" w:history="1">
+          <w:hyperlink w:anchor="_Toc102393866" w:history="1">
             <w:r>
               <w:rPr>
                 <w:rStyle w:val="Hyperlink"/>
@@ -3379,7 +3334,7 @@
                 <w:noProof/>
                 <w:webHidden/>
               </w:rPr>
-              <w:instrText xml:space="preserve"> PAGEREF _Toc80715742 \h </w:instrText>
+              <w:instrText xml:space="preserve"> PAGEREF _Toc102393866 \h </w:instrText>
             </w:r>
             <w:r>
               <w:rPr>
@@ -3426,7 +3381,7 @@
               <w:lang w:eastAsia="en-US"/>
             </w:rPr>
           </w:pPr>
-          <w:hyperlink w:anchor="_Toc80715743" w:history="1">
+          <w:hyperlink w:anchor="_Toc102393867" w:history="1">
             <w:r>
               <w:rPr>
                 <w:rStyle w:val="Hyperlink"/>
@@ -3475,7 +3430,7 @@
                 <w:noProof/>
                 <w:webHidden/>
               </w:rPr>
-              <w:instrText xml:space="preserve"> PAGEREF _Toc80715743 \h </w:instrText>
+              <w:instrText xml:space="preserve"> PAGEREF _Toc102393867 \h </w:instrText>
             </w:r>
             <w:r>
               <w:rPr>
@@ -3523,7 +3478,7 @@
               <w:lang w:eastAsia="en-US"/>
             </w:rPr>
           </w:pPr>
-          <w:hyperlink w:anchor="_Toc80715744" w:history="1">
+          <w:hyperlink w:anchor="_Toc102393868" w:history="1">
             <w:r>
               <w:rPr>
                 <w:rStyle w:val="Hyperlink"/>
@@ -3571,7 +3526,7 @@
                 <w:noProof/>
                 <w:webHidden/>
               </w:rPr>
-              <w:instrText xml:space="preserve"> PAGEREF _Toc80715744 \h </w:instrText>
+              <w:instrText xml:space="preserve"> PAGEREF _Toc102393868 \h </w:instrText>
             </w:r>
             <w:r>
               <w:rPr>
@@ -3619,7 +3574,7 @@
               <w:lang w:eastAsia="en-US"/>
             </w:rPr>
           </w:pPr>
-          <w:hyperlink w:anchor="_Toc80715745" w:history="1">
+          <w:hyperlink w:anchor="_Toc102393869" w:history="1">
             <w:r>
               <w:rPr>
                 <w:rStyle w:val="Hyperlink"/>
@@ -3667,7 +3622,7 @@
                 <w:noProof/>
                 <w:webHidden/>
               </w:rPr>
-              <w:instrText xml:space="preserve"> PAGEREF _Toc80715745 \h </w:instrText>
+              <w:instrText xml:space="preserve"> PAGEREF _Toc102393869 \h </w:instrText>
             </w:r>
             <w:r>
               <w:rPr>
@@ -3714,7 +3669,7 @@
               <w:lang w:eastAsia="en-US"/>
             </w:rPr>
           </w:pPr>
-          <w:hyperlink w:anchor="_Toc80715746" w:history="1">
+          <w:hyperlink w:anchor="_Toc102393870" w:history="1">
             <w:r>
               <w:rPr>
                 <w:rStyle w:val="Hyperlink"/>
@@ -3763,7 +3718,7 @@
                 <w:noProof/>
                 <w:webHidden/>
               </w:rPr>
-              <w:instrText xml:space="preserve"> PAGEREF _Toc80715746 \h </w:instrText>
+              <w:instrText xml:space="preserve"> PAGEREF _Toc102393870 \h </w:instrText>
             </w:r>
             <w:r>
               <w:rPr>
@@ -3811,7 +3766,7 @@
               <w:lang w:eastAsia="en-US"/>
             </w:rPr>
           </w:pPr>
-          <w:hyperlink w:anchor="_Toc80715747" w:history="1">
+          <w:hyperlink w:anchor="_Toc102393871" w:history="1">
             <w:r>
               <w:rPr>
                 <w:rStyle w:val="Hyperlink"/>
@@ -3859,7 +3814,7 @@
                 <w:noProof/>
                 <w:webHidden/>
               </w:rPr>
-              <w:instrText xml:space="preserve"> PAGEREF _Toc80715747 \h </w:instrText>
+              <w:instrText xml:space="preserve"> PAGEREF _Toc102393871 \h </w:instrText>
             </w:r>
             <w:r>
               <w:rPr>
@@ -3907,7 +3862,7 @@
               <w:lang w:eastAsia="en-US"/>
             </w:rPr>
           </w:pPr>
-          <w:hyperlink w:anchor="_Toc80715748" w:history="1">
+          <w:hyperlink w:anchor="_Toc102393872" w:history="1">
             <w:r>
               <w:rPr>
                 <w:rStyle w:val="Hyperlink"/>
@@ -3955,7 +3910,7 @@
                 <w:noProof/>
                 <w:webHidden/>
               </w:rPr>
-              <w:instrText xml:space="preserve"> PAGEREF _Toc80715748 \h </w:instrText>
+              <w:instrText xml:space="preserve"> PAGEREF _Toc102393872 \h </w:instrText>
             </w:r>
             <w:r>
               <w:rPr>
@@ -4003,7 +3958,7 @@
               <w:lang w:eastAsia="en-US"/>
             </w:rPr>
           </w:pPr>
-          <w:hyperlink w:anchor="_Toc80715749" w:history="1">
+          <w:hyperlink w:anchor="_Toc102393873" w:history="1">
             <w:r>
               <w:rPr>
                 <w:rStyle w:val="Hyperlink"/>
@@ -4031,7 +3986,7 @@
                 <w:noProof/>
                 <w:webHidden/>
               </w:rPr>
-              <w:instrText xml:space="preserve"> PAGEREF _Toc80715749 \h </w:instrText>
+              <w:instrText xml:space="preserve"> PAGEREF _Toc102393873 \h </w:instrText>
             </w:r>
             <w:r>
               <w:rPr>
@@ -4079,7 +4034,7 @@
               <w:lang w:eastAsia="en-US"/>
             </w:rPr>
           </w:pPr>
-          <w:hyperlink w:anchor="_Toc80715750" w:history="1">
+          <w:hyperlink w:anchor="_Toc102393874" w:history="1">
             <w:r>
               <w:rPr>
                 <w:rStyle w:val="Hyperlink"/>
@@ -4107,7 +4062,7 @@
                 <w:noProof/>
                 <w:webHidden/>
               </w:rPr>
-              <w:instrText xml:space="preserve"> PAGEREF _Toc80715750 \h </w:instrText>
+              <w:instrText xml:space="preserve"> PAGEREF _Toc102393874 \h </w:instrText>
             </w:r>
             <w:r>
               <w:rPr>
@@ -4155,7 +4110,7 @@
               <w:lang w:eastAsia="en-US"/>
             </w:rPr>
           </w:pPr>
-          <w:hyperlink w:anchor="_Toc80715751" w:history="1">
+          <w:hyperlink w:anchor="_Toc102393875" w:history="1">
             <w:r>
               <w:rPr>
                 <w:rStyle w:val="Hyperlink"/>
@@ -4183,7 +4138,7 @@
                 <w:noProof/>
                 <w:webHidden/>
               </w:rPr>
-              <w:instrText xml:space="preserve"> PAGEREF _Toc80715751 \h </w:instrText>
+              <w:instrText xml:space="preserve"> PAGEREF _Toc102393875 \h </w:instrText>
             </w:r>
             <w:r>
               <w:rPr>
@@ -4231,14 +4186,14 @@
               <w:lang w:eastAsia="en-US"/>
             </w:rPr>
           </w:pPr>
-          <w:hyperlink w:anchor="_Toc80715752" w:history="1">
+          <w:hyperlink w:anchor="_Toc102393876" w:history="1">
             <w:r>
               <w:rPr>
                 <w:rStyle w:val="Hyperlink"/>
                 <w:noProof/>
                 <w:lang w:val="fr-LU"/>
               </w:rPr>
-              <w:t>Annexe D : Propriétaires des risques</w:t>
+              <w:t>Annexe D : Contexte des actifs</w:t>
             </w:r>
             <w:r>
               <w:rPr>
@@ -4259,7 +4214,7 @@
                 <w:noProof/>
                 <w:webHidden/>
               </w:rPr>
-              <w:instrText xml:space="preserve"> PAGEREF _Toc80715752 \h </w:instrText>
+              <w:instrText xml:space="preserve"> PAGEREF _Toc102393876 \h </w:instrText>
             </w:r>
             <w:r>
               <w:rPr>
@@ -4307,14 +4262,14 @@
               <w:lang w:eastAsia="en-US"/>
             </w:rPr>
           </w:pPr>
-          <w:hyperlink w:anchor="_Toc80715753" w:history="1">
+          <w:hyperlink w:anchor="_Toc102393877" w:history="1">
             <w:r>
               <w:rPr>
                 <w:rStyle w:val="Hyperlink"/>
                 <w:noProof/>
                 <w:lang w:val="fr-LU"/>
               </w:rPr>
-              <w:t>Annexe E : Notes et remarques du consultant</w:t>
+              <w:t>Annexe E : Propriétaires des risques</w:t>
             </w:r>
             <w:r>
               <w:rPr>
@@ -4335,7 +4290,7 @@
                 <w:noProof/>
                 <w:webHidden/>
               </w:rPr>
-              <w:instrText xml:space="preserve"> PAGEREF _Toc80715753 \h </w:instrText>
+              <w:instrText xml:space="preserve"> PAGEREF _Toc102393877 \h </w:instrText>
             </w:r>
             <w:r>
               <w:rPr>
@@ -4356,6 +4311,82 @@
                 <w:webHidden/>
               </w:rPr>
               <w:t>17</w:t>
+            </w:r>
+            <w:r>
+              <w:rPr>
+                <w:noProof/>
+                <w:webHidden/>
+              </w:rPr>
+              <w:fldChar w:fldCharType="end"/>
+            </w:r>
+          </w:hyperlink>
+        </w:p>
+        <w:p>
+          <w:pPr>
+            <w:pStyle w:val="TOC1"/>
+            <w:tabs>
+              <w:tab w:val="right" w:leader="dot" w:pos="9764"/>
+            </w:tabs>
+            <w:rPr>
+              <w:rFonts w:asciiTheme="minorHAnsi" w:eastAsiaTheme="minorEastAsia" w:hAnsiTheme="minorHAnsi" w:cstheme="minorBidi"/>
+              <w:b w:val="0"/>
+              <w:bCs w:val="0"/>
+              <w:caps w:val="0"/>
+              <w:noProof/>
+              <w:sz w:val="22"/>
+              <w:szCs w:val="22"/>
+              <w:lang w:eastAsia="en-US"/>
+            </w:rPr>
+          </w:pPr>
+          <w:hyperlink w:anchor="_Toc102393878" w:history="1">
+            <w:r>
+              <w:rPr>
+                <w:rStyle w:val="Hyperlink"/>
+                <w:noProof/>
+                <w:lang w:val="fr-LU"/>
+              </w:rPr>
+              <w:t>Annexe F : Notes et remarques du consultant</w:t>
+            </w:r>
+            <w:r>
+              <w:rPr>
+                <w:noProof/>
+                <w:webHidden/>
+              </w:rPr>
+              <w:tab/>
+            </w:r>
+            <w:r>
+              <w:rPr>
+                <w:noProof/>
+                <w:webHidden/>
+              </w:rPr>
+              <w:fldChar w:fldCharType="begin"/>
+            </w:r>
+            <w:r>
+              <w:rPr>
+                <w:noProof/>
+                <w:webHidden/>
+              </w:rPr>
+              <w:instrText xml:space="preserve"> PAGEREF _Toc102393878 \h </w:instrText>
+            </w:r>
+            <w:r>
+              <w:rPr>
+                <w:noProof/>
+                <w:webHidden/>
+              </w:rPr>
+            </w:r>
+            <w:r>
+              <w:rPr>
+                <w:noProof/>
+                <w:webHidden/>
+              </w:rPr>
+              <w:fldChar w:fldCharType="separate"/>
+            </w:r>
+            <w:r>
+              <w:rPr>
+                <w:noProof/>
+                <w:webHidden/>
+              </w:rPr>
+              <w:t>18</w:t>
             </w:r>
             <w:r>
               <w:rPr>
@@ -4381,7 +4412,7 @@
               <w:lang w:eastAsia="en-US"/>
             </w:rPr>
           </w:pPr>
-          <w:hyperlink w:anchor="_Toc80715754" w:history="1">
+          <w:hyperlink w:anchor="_Toc102393879" w:history="1">
             <w:r>
               <w:rPr>
                 <w:rStyle w:val="Hyperlink"/>
@@ -4409,7 +4440,7 @@
                 <w:noProof/>
                 <w:webHidden/>
               </w:rPr>
-              <w:instrText xml:space="preserve"> PAGEREF _Toc80715754 \h </w:instrText>
+              <w:instrText xml:space="preserve"> PAGEREF _Toc102393879 \h </w:instrText>
             </w:r>
             <w:r>
               <w:rPr>
@@ -4429,7 +4460,7 @@
                 <w:noProof/>
                 <w:webHidden/>
               </w:rPr>
-              <w:t>17</w:t>
+              <w:t>18</w:t>
             </w:r>
             <w:r>
               <w:rPr>
@@ -4455,7 +4486,7 @@
               <w:lang w:eastAsia="en-US"/>
             </w:rPr>
           </w:pPr>
-          <w:hyperlink w:anchor="_Toc80715755" w:history="1">
+          <w:hyperlink w:anchor="_Toc102393880" w:history="1">
             <w:r>
               <w:rPr>
                 <w:rStyle w:val="Hyperlink"/>
@@ -4483,7 +4514,7 @@
                 <w:noProof/>
                 <w:webHidden/>
               </w:rPr>
-              <w:instrText xml:space="preserve"> PAGEREF _Toc80715755 \h </w:instrText>
+              <w:instrText xml:space="preserve"> PAGEREF _Toc102393880 \h </w:instrText>
             </w:r>
             <w:r>
               <w:rPr>
@@ -4503,7 +4534,7 @@
                 <w:noProof/>
                 <w:webHidden/>
               </w:rPr>
-              <w:t>18</w:t>
+              <w:t>19</w:t>
             </w:r>
             <w:r>
               <w:rPr>
@@ -4554,7 +4585,7 @@
           <w:lang w:val="fr-LU"/>
         </w:rPr>
       </w:pPr>
-      <w:bookmarkStart w:id="9" w:name="_Toc80715719"/>
+      <w:bookmarkStart w:id="8" w:name="_Toc102393843"/>
       <w:r>
         <w:rPr>
           <w:lang w:val="fr-LU"/>
@@ -4562,7 +4593,7 @@
         <w:lastRenderedPageBreak/>
         <w:t>Introduction</w:t>
       </w:r>
-      <w:bookmarkEnd w:id="9"/>
+      <w:bookmarkEnd w:id="8"/>
     </w:p>
     <w:p>
       <w:pPr>
@@ -4575,7 +4606,7 @@
           <w:lang w:val="fr-LU"/>
         </w:rPr>
       </w:pPr>
-      <w:bookmarkStart w:id="10" w:name="_Toc80715720"/>
+      <w:bookmarkStart w:id="9" w:name="_Toc102393844"/>
       <w:r>
         <w:rPr>
           <w:lang w:val="fr-LU"/>
@@ -4594,7 +4625,7 @@
         </w:rPr>
         <w:t xml:space="preserve"> de l’analyse des risques</w:t>
       </w:r>
-      <w:bookmarkEnd w:id="10"/>
+      <w:bookmarkEnd w:id="9"/>
     </w:p>
     <w:p>
       <w:pPr>
@@ -4620,14 +4651,14 @@
           <w:lang w:val="fr-LU"/>
         </w:rPr>
       </w:pPr>
-      <w:bookmarkStart w:id="11" w:name="_Toc80715721"/>
+      <w:bookmarkStart w:id="10" w:name="_Toc102393845"/>
       <w:r>
         <w:rPr>
           <w:lang w:val="fr-LU"/>
         </w:rPr>
         <w:t>Objectifs du document</w:t>
       </w:r>
-      <w:bookmarkEnd w:id="11"/>
+      <w:bookmarkEnd w:id="10"/>
     </w:p>
     <w:p>
       <w:pPr>
@@ -4787,14 +4818,14 @@
           <w:lang w:val="fr-LU"/>
         </w:rPr>
       </w:pPr>
-      <w:bookmarkStart w:id="12" w:name="_Toc80715722"/>
+      <w:bookmarkStart w:id="11" w:name="_Toc102393846"/>
       <w:r>
         <w:rPr>
           <w:lang w:val="fr-LU"/>
         </w:rPr>
         <w:t>Références</w:t>
       </w:r>
-      <w:bookmarkEnd w:id="12"/>
+      <w:bookmarkEnd w:id="11"/>
     </w:p>
     <w:p>
       <w:pPr>
@@ -4910,7 +4941,7 @@
           <w:lang w:val="fr-LU"/>
         </w:rPr>
       </w:pPr>
-      <w:bookmarkStart w:id="13" w:name="_Toc80715723"/>
+      <w:bookmarkStart w:id="12" w:name="_Toc102393847"/>
       <w:r>
         <w:rPr>
           <w:lang w:val="fr-LU"/>
@@ -4923,7 +4954,7 @@
         </w:rPr>
         <w:t>Glossaire</w:t>
       </w:r>
-      <w:bookmarkEnd w:id="13"/>
+      <w:bookmarkEnd w:id="12"/>
     </w:p>
     <w:p>
       <w:pPr>
@@ -5131,7 +5162,7 @@
           <w:lang w:val="fr-LU"/>
         </w:rPr>
       </w:pPr>
-      <w:bookmarkStart w:id="14" w:name="_Toc80715724"/>
+      <w:bookmarkStart w:id="13" w:name="_Toc102393848"/>
       <w:r>
         <w:rPr>
           <w:lang w:val="fr-LU"/>
@@ -5139,7 +5170,7 @@
         <w:lastRenderedPageBreak/>
         <w:t>Description de la « Méthode Optimisée d’Analyse des Risques CASES » (MONARC)</w:t>
       </w:r>
-      <w:bookmarkEnd w:id="14"/>
+      <w:bookmarkEnd w:id="13"/>
     </w:p>
     <w:p>
       <w:pPr>
@@ -5167,7 +5198,7 @@
           <w:lang w:eastAsia="en-US"/>
         </w:rPr>
         <w:drawing>
-          <wp:inline distT="0" distB="0" distL="0" distR="0" wp14:anchorId="780ED0B0" wp14:editId="6B68F0F6">
+          <wp:inline distT="0" distB="0" distL="0" distR="0" wp14:anchorId="5E54377F" wp14:editId="5FE1EB5C">
             <wp:extent cx="3550920" cy="2422139"/>
             <wp:effectExtent l="0" t="0" r="0" b="0"/>
             <wp:docPr id="5" name="Picture 5"/>
@@ -5237,7 +5268,7 @@
           <w:lang w:eastAsia="en-US"/>
         </w:rPr>
         <w:drawing>
-          <wp:inline distT="0" distB="0" distL="0" distR="0" wp14:anchorId="33F1057A" wp14:editId="406BF9C1">
+          <wp:inline distT="0" distB="0" distL="0" distR="0" wp14:anchorId="790F1BA9" wp14:editId="53A50A2B">
             <wp:extent cx="4921213" cy="5096934"/>
             <wp:effectExtent l="0" t="0" r="0" b="8890"/>
             <wp:docPr id="4" name="Picture 4"/>
@@ -5925,7 +5956,7 @@
           <w:lang w:val="fr-LU"/>
         </w:rPr>
       </w:pPr>
-      <w:bookmarkStart w:id="15" w:name="_Toc80715725"/>
+      <w:bookmarkStart w:id="14" w:name="_Toc102393849"/>
       <w:r>
         <w:rPr>
           <w:lang w:val="fr-LU"/>
@@ -5939,7 +5970,7 @@
         </w:rPr>
         <w:t>tablissement du contexte</w:t>
       </w:r>
-      <w:bookmarkEnd w:id="15"/>
+      <w:bookmarkEnd w:id="14"/>
     </w:p>
     <w:p>
       <w:pPr>
@@ -5952,15 +5983,15 @@
           <w:lang w:val="fr-LU"/>
         </w:rPr>
       </w:pPr>
+      <w:bookmarkStart w:id="15" w:name="_Toc102393850"/>
       <w:bookmarkStart w:id="16" w:name="_Toc354489473"/>
-      <w:bookmarkStart w:id="17" w:name="_Toc80715726"/>
       <w:r>
         <w:rPr>
           <w:lang w:val="fr-LU"/>
         </w:rPr>
         <w:t>Description du contexte</w:t>
       </w:r>
-      <w:bookmarkEnd w:id="17"/>
+      <w:bookmarkEnd w:id="15"/>
       <w:r>
         <w:rPr>
           <w:lang w:val="fr-LU"/>
@@ -5992,16 +6023,16 @@
           <w:lang w:val="fr-LU"/>
         </w:rPr>
       </w:pPr>
-      <w:bookmarkStart w:id="18" w:name="_Toc354489474"/>
-      <w:bookmarkStart w:id="19" w:name="_Toc80715727"/>
+      <w:bookmarkStart w:id="17" w:name="_Toc354489474"/>
+      <w:bookmarkStart w:id="18" w:name="_Toc102393851"/>
       <w:r>
         <w:rPr>
           <w:lang w:val="fr-LU"/>
         </w:rPr>
         <w:t>Définition des critères d’évaluation du risque</w:t>
       </w:r>
+      <w:bookmarkEnd w:id="17"/>
       <w:bookmarkEnd w:id="18"/>
-      <w:bookmarkEnd w:id="19"/>
     </w:p>
     <w:p>
       <w:pPr>
@@ -6015,16 +6046,16 @@
           <w:lang w:val="fr-LU"/>
         </w:rPr>
       </w:pPr>
-      <w:bookmarkStart w:id="20" w:name="_Toc75271703"/>
-      <w:bookmarkStart w:id="21" w:name="_Toc80715728"/>
+      <w:bookmarkStart w:id="19" w:name="_Toc75271703"/>
+      <w:bookmarkStart w:id="20" w:name="_Toc102393852"/>
       <w:r>
         <w:rPr>
           <w:lang w:val="fr-LU"/>
         </w:rPr>
         <w:t>Risques de l’information</w:t>
       </w:r>
+      <w:bookmarkEnd w:id="19"/>
       <w:bookmarkEnd w:id="20"/>
-      <w:bookmarkEnd w:id="21"/>
     </w:p>
     <w:p>
       <w:pPr>
@@ -6037,16 +6068,16 @@
           <w:lang w:val="fr-LU"/>
         </w:rPr>
       </w:pPr>
-      <w:bookmarkStart w:id="22" w:name="_Toc354489475"/>
-      <w:bookmarkStart w:id="23" w:name="_Toc80715729"/>
+      <w:bookmarkStart w:id="21" w:name="_Toc354489475"/>
+      <w:bookmarkStart w:id="22" w:name="_Toc102393853"/>
       <w:r>
         <w:rPr>
           <w:lang w:val="fr-LU"/>
         </w:rPr>
         <w:t>Échelle d’impacts</w:t>
       </w:r>
+      <w:bookmarkEnd w:id="21"/>
       <w:bookmarkEnd w:id="22"/>
-      <w:bookmarkEnd w:id="23"/>
     </w:p>
     <w:p>
       <w:pPr>
@@ -6118,14 +6149,14 @@
           <w:lang w:val="fr-LU"/>
         </w:rPr>
       </w:pPr>
-      <w:bookmarkStart w:id="24" w:name="_Toc80715730"/>
+      <w:bookmarkStart w:id="23" w:name="_Toc102393854"/>
       <w:r>
         <w:rPr>
           <w:lang w:val="fr-LU"/>
         </w:rPr>
         <w:t>Échelle des menaces</w:t>
       </w:r>
-      <w:bookmarkEnd w:id="24"/>
+      <w:bookmarkEnd w:id="23"/>
     </w:p>
     <w:p>
       <w:pPr>
@@ -6174,14 +6205,14 @@
           <w:lang w:val="fr-LU"/>
         </w:rPr>
       </w:pPr>
-      <w:bookmarkStart w:id="25" w:name="_Toc80715731"/>
+      <w:bookmarkStart w:id="24" w:name="_Toc102393855"/>
       <w:r>
         <w:rPr>
           <w:lang w:val="fr-LU"/>
         </w:rPr>
         <w:t>Échelle des vulnérabilités</w:t>
       </w:r>
-      <w:bookmarkEnd w:id="25"/>
+      <w:bookmarkEnd w:id="24"/>
     </w:p>
     <w:p>
       <w:pPr>
@@ -6251,7 +6282,7 @@
           <w:lang w:val="fr-LU"/>
         </w:rPr>
       </w:pPr>
-      <w:bookmarkStart w:id="26" w:name="_Toc80715732"/>
+      <w:bookmarkStart w:id="25" w:name="_Toc102393856"/>
       <w:r>
         <w:rPr>
           <w:lang w:val="fr-LU"/>
@@ -6265,7 +6296,7 @@
         </w:rPr>
         <w:t>euils d’acceptation des risques</w:t>
       </w:r>
-      <w:bookmarkEnd w:id="26"/>
+      <w:bookmarkEnd w:id="25"/>
     </w:p>
     <w:p>
       <w:pPr>
@@ -6406,16 +6437,16 @@
           <w:lang w:val="fr-LU"/>
         </w:rPr>
       </w:pPr>
-      <w:bookmarkStart w:id="27" w:name="_Toc75271708"/>
-      <w:bookmarkStart w:id="28" w:name="_Toc80715733"/>
+      <w:bookmarkStart w:id="26" w:name="_Toc75271708"/>
+      <w:bookmarkStart w:id="27" w:name="_Toc102393857"/>
       <w:r>
         <w:rPr>
           <w:lang w:val="fr-LU"/>
         </w:rPr>
         <w:t>Risques opérationnels</w:t>
       </w:r>
+      <w:bookmarkEnd w:id="26"/>
       <w:bookmarkEnd w:id="27"/>
-      <w:bookmarkEnd w:id="28"/>
     </w:p>
     <w:p>
       <w:pPr>
@@ -6428,16 +6459,16 @@
           <w:lang w:val="fr-LU"/>
         </w:rPr>
       </w:pPr>
-      <w:bookmarkStart w:id="29" w:name="_Toc75271709"/>
-      <w:bookmarkStart w:id="30" w:name="_Toc80715734"/>
+      <w:bookmarkStart w:id="28" w:name="_Toc75271709"/>
+      <w:bookmarkStart w:id="29" w:name="_Toc102393858"/>
       <w:r>
         <w:rPr>
           <w:lang w:val="fr-LU"/>
         </w:rPr>
         <w:t>Échelle d’impacts</w:t>
       </w:r>
+      <w:bookmarkEnd w:id="28"/>
       <w:bookmarkEnd w:id="29"/>
-      <w:bookmarkEnd w:id="30"/>
     </w:p>
     <w:p>
       <w:r>
@@ -6455,16 +6486,16 @@
           <w:lang w:val="fr-LU"/>
         </w:rPr>
       </w:pPr>
-      <w:bookmarkStart w:id="31" w:name="_Toc75271710"/>
-      <w:bookmarkStart w:id="32" w:name="_Toc80715735"/>
+      <w:bookmarkStart w:id="30" w:name="_Toc75271710"/>
+      <w:bookmarkStart w:id="31" w:name="_Toc102393859"/>
       <w:r>
         <w:rPr>
           <w:lang w:val="fr-LU"/>
         </w:rPr>
         <w:t>Echelle de vraisemblance</w:t>
       </w:r>
+      <w:bookmarkEnd w:id="30"/>
       <w:bookmarkEnd w:id="31"/>
-      <w:bookmarkEnd w:id="32"/>
     </w:p>
     <w:p>
       <w:pPr>
@@ -6490,8 +6521,8 @@
           <w:lang w:val="fr-LU"/>
         </w:rPr>
       </w:pPr>
-      <w:bookmarkStart w:id="33" w:name="_Toc75271711"/>
-      <w:bookmarkStart w:id="34" w:name="_Toc80715736"/>
+      <w:bookmarkStart w:id="32" w:name="_Toc75271711"/>
+      <w:bookmarkStart w:id="33" w:name="_Toc102393860"/>
       <w:r>
         <w:rPr>
           <w:lang w:val="fr-LU"/>
@@ -6504,8 +6535,8 @@
         </w:rPr>
         <w:t>euils d’acceptation des risques</w:t>
       </w:r>
+      <w:bookmarkEnd w:id="32"/>
       <w:bookmarkEnd w:id="33"/>
-      <w:bookmarkEnd w:id="34"/>
     </w:p>
     <w:p>
       <w:pPr>
@@ -6539,7 +6570,7 @@
           <w:lang w:val="fr-LU"/>
         </w:rPr>
       </w:pPr>
-      <w:bookmarkStart w:id="35" w:name="_Toc80715737"/>
+      <w:bookmarkStart w:id="34" w:name="_Toc102393861"/>
       <w:r>
         <w:rPr>
           <w:lang w:val="fr-LU"/>
@@ -6559,7 +6590,7 @@
         </w:rPr>
         <w:t>des tendances et des menaces</w:t>
       </w:r>
-      <w:bookmarkEnd w:id="35"/>
+      <w:bookmarkEnd w:id="34"/>
     </w:p>
     <w:p>
       <w:pPr>
@@ -6627,7 +6658,7 @@
           <w:lang w:val="fr-LU"/>
         </w:rPr>
       </w:pPr>
-      <w:bookmarkStart w:id="36" w:name="_Toc80715738"/>
+      <w:bookmarkStart w:id="35" w:name="_Toc102393862"/>
       <w:r>
         <w:rPr>
           <w:lang w:val="fr-LU"/>
@@ -6644,7 +6675,7 @@
         </w:rPr>
         <w:t>du contexte</w:t>
       </w:r>
-      <w:bookmarkEnd w:id="36"/>
+      <w:bookmarkEnd w:id="35"/>
     </w:p>
     <w:p>
       <w:pPr>
@@ -6657,14 +6688,14 @@
           <w:lang w:val="fr-LU"/>
         </w:rPr>
       </w:pPr>
-      <w:bookmarkStart w:id="37" w:name="_Toc80715739"/>
+      <w:bookmarkStart w:id="36" w:name="_Toc102393863"/>
       <w:r>
         <w:rPr>
           <w:lang w:val="fr-LU"/>
         </w:rPr>
         <w:t>Identification des actifs</w:t>
       </w:r>
-      <w:bookmarkEnd w:id="37"/>
+      <w:bookmarkEnd w:id="36"/>
       <w:r>
         <w:rPr>
           <w:lang w:val="fr-LU"/>
@@ -6696,7 +6727,7 @@
           <w:lang w:val="fr-BE"/>
         </w:rPr>
       </w:pPr>
-      <w:bookmarkStart w:id="38" w:name="_Toc80715740"/>
+      <w:bookmarkStart w:id="37" w:name="_Toc102393864"/>
       <w:r>
         <w:rPr>
           <w:lang w:val="fr-LU"/>
@@ -6709,7 +6740,7 @@
         </w:rPr>
         <w:t>des vulnérabilités</w:t>
       </w:r>
-      <w:bookmarkEnd w:id="38"/>
+      <w:bookmarkEnd w:id="37"/>
       <w:r>
         <w:rPr>
           <w:lang w:val="fr-LU"/>
@@ -6772,7 +6803,7 @@
           <w:lang w:val="fr-LU"/>
         </w:rPr>
       </w:pPr>
-      <w:bookmarkStart w:id="39" w:name="_Toc80715741"/>
+      <w:bookmarkStart w:id="38" w:name="_Toc102393865"/>
       <w:r>
         <w:rPr>
           <w:lang w:val="fr-LU"/>
@@ -6785,7 +6816,7 @@
         </w:rPr>
         <w:t>conséquences</w:t>
       </w:r>
-      <w:bookmarkEnd w:id="39"/>
+      <w:bookmarkEnd w:id="38"/>
     </w:p>
     <w:p>
       <w:pPr>
@@ -6878,7 +6909,7 @@
           <w:lang w:val="fr-LU"/>
         </w:rPr>
       </w:pPr>
-      <w:bookmarkStart w:id="40" w:name="_Toc80715742"/>
+      <w:bookmarkStart w:id="39" w:name="_Toc102393866"/>
       <w:r>
         <w:rPr>
           <w:lang w:val="fr-LU"/>
@@ -6886,7 +6917,7 @@
         <w:lastRenderedPageBreak/>
         <w:t>Évaluation et traitement des risques</w:t>
       </w:r>
-      <w:bookmarkEnd w:id="40"/>
+      <w:bookmarkEnd w:id="39"/>
     </w:p>
     <w:p>
       <w:pPr>
@@ -6927,20 +6958,20 @@
           <w:lang w:val="fr-LU"/>
         </w:rPr>
       </w:pPr>
-      <w:bookmarkStart w:id="41" w:name="_Toc360469787"/>
-      <w:bookmarkStart w:id="42" w:name="_Ref415751951"/>
-      <w:bookmarkStart w:id="43" w:name="_Ref415751961"/>
-      <w:bookmarkStart w:id="44" w:name="_Toc80715743"/>
+      <w:bookmarkStart w:id="40" w:name="_Toc360469787"/>
+      <w:bookmarkStart w:id="41" w:name="_Ref415751951"/>
+      <w:bookmarkStart w:id="42" w:name="_Ref415751961"/>
+      <w:bookmarkStart w:id="43" w:name="_Toc102393867"/>
       <w:r>
         <w:rPr>
           <w:lang w:val="fr-LU"/>
         </w:rPr>
         <w:t>Résumé de l’évaluation des risques</w:t>
       </w:r>
+      <w:bookmarkEnd w:id="40"/>
       <w:bookmarkEnd w:id="41"/>
       <w:bookmarkEnd w:id="42"/>
       <w:bookmarkEnd w:id="43"/>
-      <w:bookmarkEnd w:id="44"/>
     </w:p>
     <w:p>
       <w:pPr>
@@ -6970,14 +7001,14 @@
           <w:lang w:val="fr-LU"/>
         </w:rPr>
       </w:pPr>
-      <w:bookmarkStart w:id="45" w:name="_Toc80715744"/>
+      <w:bookmarkStart w:id="44" w:name="_Toc102393868"/>
       <w:r>
         <w:rPr>
           <w:lang w:val="fr-LU"/>
         </w:rPr>
         <w:t>Risques de l’information</w:t>
       </w:r>
-      <w:bookmarkEnd w:id="45"/>
+      <w:bookmarkEnd w:id="44"/>
     </w:p>
     <w:p>
       <w:pPr>
@@ -7025,14 +7056,14 @@
           <w:lang w:val="fr-LU"/>
         </w:rPr>
       </w:pPr>
-      <w:bookmarkStart w:id="46" w:name="_Toc80715745"/>
+      <w:bookmarkStart w:id="45" w:name="_Toc102393869"/>
       <w:r>
         <w:rPr>
           <w:lang w:val="fr-LU"/>
         </w:rPr>
         <w:t>Risques opérationnels</w:t>
       </w:r>
-      <w:bookmarkEnd w:id="46"/>
+      <w:bookmarkEnd w:id="45"/>
     </w:p>
     <w:p>
       <w:pPr>
@@ -7128,7 +7159,7 @@
           <w:docGrid w:linePitch="360"/>
         </w:sectPr>
       </w:pPr>
-      <w:bookmarkStart w:id="47" w:name="_Toc360469788"/>
+      <w:bookmarkStart w:id="46" w:name="_Toc360469788"/>
     </w:p>
     <w:p>
       <w:pPr>
@@ -7143,7 +7174,7 @@
           <w:lang w:val="fr-LU"/>
         </w:rPr>
       </w:pPr>
-      <w:bookmarkStart w:id="48" w:name="_Toc80715746"/>
+      <w:bookmarkStart w:id="47" w:name="_Toc102393870"/>
       <w:r>
         <w:rPr>
           <w:lang w:val="fr-LU"/>
@@ -7151,8 +7182,8 @@
         <w:lastRenderedPageBreak/>
         <w:t>Traitement des risques</w:t>
       </w:r>
+      <w:bookmarkEnd w:id="46"/>
       <w:bookmarkEnd w:id="47"/>
-      <w:bookmarkEnd w:id="48"/>
     </w:p>
     <w:p>
       <w:pPr>
@@ -7166,14 +7197,14 @@
           <w:lang w:val="fr-LU"/>
         </w:rPr>
       </w:pPr>
-      <w:bookmarkStart w:id="49" w:name="_Toc80715747"/>
+      <w:bookmarkStart w:id="48" w:name="_Toc102393871"/>
       <w:r>
         <w:rPr>
           <w:lang w:val="fr-LU"/>
         </w:rPr>
         <w:t>Type de traitement</w:t>
       </w:r>
-      <w:bookmarkEnd w:id="49"/>
+      <w:bookmarkEnd w:id="48"/>
     </w:p>
     <w:p>
       <w:pPr>
@@ -7200,14 +7231,14 @@
           <w:lang w:val="fr-LU"/>
         </w:rPr>
       </w:pPr>
-      <w:bookmarkStart w:id="50" w:name="_Toc80715748"/>
+      <w:bookmarkStart w:id="49" w:name="_Toc102393872"/>
       <w:r>
         <w:rPr>
           <w:lang w:val="fr-LU"/>
         </w:rPr>
         <w:t>Plan de traitement</w:t>
       </w:r>
-      <w:bookmarkEnd w:id="50"/>
+      <w:bookmarkEnd w:id="49"/>
     </w:p>
     <w:p>
       <w:pPr>
@@ -7436,7 +7467,7 @@
           <w:lang w:val="fr-LU"/>
         </w:rPr>
       </w:pPr>
-      <w:bookmarkStart w:id="51" w:name="_Toc80715749"/>
+      <w:bookmarkStart w:id="50" w:name="_Toc102393873"/>
       <w:r>
         <w:rPr>
           <w:lang w:val="fr-LU"/>
@@ -7456,7 +7487,7 @@
         </w:rPr>
         <w:t>ollecte de l’information</w:t>
       </w:r>
-      <w:bookmarkEnd w:id="51"/>
+      <w:bookmarkEnd w:id="50"/>
     </w:p>
     <w:p>
       <w:pPr>
@@ -7555,7 +7586,7 @@
           <w:lang w:val="fr-LU"/>
         </w:rPr>
       </w:pPr>
-      <w:bookmarkStart w:id="52" w:name="_Toc80715750"/>
+      <w:bookmarkStart w:id="51" w:name="_Toc102393874"/>
       <w:r>
         <w:rPr>
           <w:lang w:val="fr-LU"/>
@@ -7587,7 +7618,7 @@
         </w:rPr>
         <w:t>valuation des tendances</w:t>
       </w:r>
-      <w:bookmarkEnd w:id="52"/>
+      <w:bookmarkEnd w:id="51"/>
     </w:p>
     <w:p>
       <w:pPr>
@@ -7615,7 +7646,7 @@
           <w:lang w:val="fr-LU"/>
         </w:rPr>
       </w:pPr>
-      <w:bookmarkStart w:id="53" w:name="_Toc80715751"/>
+      <w:bookmarkStart w:id="52" w:name="_Toc102393875"/>
       <w:r>
         <w:rPr>
           <w:lang w:val="fr-LU"/>
@@ -7641,6 +7672,42 @@
         </w:rPr>
         <w:t>valuation des menaces</w:t>
       </w:r>
+      <w:bookmarkEnd w:id="52"/>
+    </w:p>
+    <w:p>
+      <w:pPr>
+        <w:rPr>
+          <w:lang w:val="fr-BE"/>
+        </w:rPr>
+      </w:pPr>
+      <w:r>
+        <w:rPr>
+          <w:lang w:val="fr-BE"/>
+        </w:rPr>
+        <w:t>${TABLE_THREATS_FULL}</w:t>
+      </w:r>
+      <w:r>
+        <w:rPr>
+          <w:lang w:val="fr-BE"/>
+        </w:rPr>
+        <w:br w:type="page"/>
+      </w:r>
+    </w:p>
+    <w:p>
+      <w:pPr>
+        <w:pStyle w:val="Heading1"/>
+        <w:rPr>
+          <w:lang w:val="fr-LU"/>
+        </w:rPr>
+      </w:pPr>
+      <w:bookmarkStart w:id="53" w:name="_Toc102393876"/>
+      <w:r>
+        <w:rPr>
+          <w:lang w:val="fr-LU"/>
+        </w:rPr>
+        <w:lastRenderedPageBreak/>
+        <w:t>Annexe D : Contexte des actifs</w:t>
+      </w:r>
       <w:bookmarkEnd w:id="53"/>
     </w:p>
     <w:p>
@@ -7653,12 +7720,26 @@
         <w:rPr>
           <w:lang w:val="fr-BE"/>
         </w:rPr>
-        <w:t>${TABLE_THREATS_FULL}</w:t>
-      </w:r>
+        <w:t>${</w:t>
+      </w:r>
+      <w:bookmarkStart w:id="54" w:name="_GoBack"/>
+      <w:bookmarkEnd w:id="54"/>
       <w:r>
         <w:rPr>
           <w:lang w:val="fr-BE"/>
         </w:rPr>
+        <w:t>TABLE_ASSET_CONTEXT</w:t>
+      </w:r>
+      <w:r>
+        <w:rPr>
+          <w:lang w:val="fr-BE"/>
+        </w:rPr>
+        <w:t>}</w:t>
+      </w:r>
+      <w:r>
+        <w:rPr>
+          <w:lang w:val="fr-BE"/>
+        </w:rPr>
         <w:br w:type="page"/>
       </w:r>
     </w:p>
@@ -7669,13 +7750,19 @@
           <w:lang w:val="fr-LU"/>
         </w:rPr>
       </w:pPr>
-      <w:bookmarkStart w:id="54" w:name="_Toc80715752"/>
+      <w:bookmarkStart w:id="55" w:name="_Toc102393877"/>
       <w:r>
         <w:rPr>
           <w:lang w:val="fr-LU"/>
         </w:rPr>
         <w:lastRenderedPageBreak/>
-        <w:t>Annexe D : P</w:t>
+        <w:t>Annexe E</w:t>
+      </w:r>
+      <w:r>
+        <w:rPr>
+          <w:lang w:val="fr-LU"/>
+        </w:rPr>
+        <w:t> : P</w:t>
       </w:r>
       <w:r>
         <w:rPr>
@@ -7683,7 +7770,7 @@
         </w:rPr>
         <w:t>ropriétaires des risques</w:t>
       </w:r>
-      <w:bookmarkEnd w:id="54"/>
+      <w:bookmarkEnd w:id="55"/>
     </w:p>
     <w:p>
       <w:pPr>
@@ -7734,13 +7821,13 @@
           <w:lang w:val="fr-LU"/>
         </w:rPr>
       </w:pPr>
-      <w:bookmarkStart w:id="55" w:name="_Toc80715753"/>
+      <w:bookmarkStart w:id="56" w:name="_Toc102393878"/>
       <w:r>
         <w:rPr>
           <w:lang w:val="fr-LU"/>
         </w:rPr>
         <w:lastRenderedPageBreak/>
-        <w:t>Annexe E</w:t>
+        <w:t>Annexe F</w:t>
       </w:r>
       <w:r>
         <w:rPr>
@@ -7754,7 +7841,7 @@
         </w:rPr>
         <w:t>u consultant</w:t>
       </w:r>
-      <w:bookmarkEnd w:id="55"/>
+      <w:bookmarkEnd w:id="56"/>
     </w:p>
     <w:p>
       <w:pPr>
@@ -7764,14 +7851,14 @@
           <w:lang w:val="fr-LU"/>
         </w:rPr>
       </w:pPr>
-      <w:bookmarkStart w:id="56" w:name="_Toc80715754"/>
+      <w:bookmarkStart w:id="57" w:name="_Toc102393879"/>
       <w:r>
         <w:rPr>
           <w:lang w:val="fr-LU"/>
         </w:rPr>
         <w:t>Risques de l’information</w:t>
       </w:r>
-      <w:bookmarkEnd w:id="56"/>
+      <w:bookmarkEnd w:id="57"/>
     </w:p>
     <w:p>
       <w:pPr>
@@ -7812,7 +7899,7 @@
           <w:lang w:val="fr-LU"/>
         </w:rPr>
       </w:pPr>
-      <w:bookmarkStart w:id="57" w:name="_Toc80715755"/>
+      <w:bookmarkStart w:id="58" w:name="_Toc102393880"/>
       <w:r>
         <w:rPr>
           <w:lang w:val="fr-LU"/>
@@ -7820,7 +7907,7 @@
         <w:lastRenderedPageBreak/>
         <w:t>Risques opérationnels</w:t>
       </w:r>
-      <w:bookmarkEnd w:id="57"/>
+      <w:bookmarkEnd w:id="58"/>
       <w:r>
         <w:rPr>
           <w:lang w:val="fr-LU"/>
@@ -7904,7 +7991,7 @@
         <w:lang w:val="en-US" w:eastAsia="en-US" w:bidi="ar-SA"/>
       </w:rPr>
       <w:drawing>
-        <wp:anchor distT="0" distB="0" distL="0" distR="0" simplePos="0" relativeHeight="251655167" behindDoc="0" locked="0" layoutInCell="1" allowOverlap="1" wp14:anchorId="3D976B8A" wp14:editId="75056E63">
+        <wp:anchor distT="0" distB="0" distL="0" distR="0" simplePos="0" relativeHeight="251655167" behindDoc="0" locked="0" layoutInCell="1" allowOverlap="1" wp14:anchorId="49BACF9B" wp14:editId="1EBB4281">
           <wp:simplePos x="0" y="0"/>
           <wp:positionH relativeFrom="column">
             <wp:posOffset>-70485</wp:posOffset>
@@ -8138,7 +8225,7 @@
         <w:noProof/>
         <w:color w:val="auto"/>
       </w:rPr>
-      <w:t>18</w:t>
+      <w:t>19</w:t>
     </w:r>
     <w:r>
       <w:rPr>
@@ -8183,7 +8270,7 @@
         <w:lang w:val="en-US" w:eastAsia="en-US" w:bidi="ar-SA"/>
       </w:rPr>
       <w:drawing>
-        <wp:anchor distT="0" distB="0" distL="0" distR="0" simplePos="0" relativeHeight="251673600" behindDoc="0" locked="0" layoutInCell="1" allowOverlap="1" wp14:anchorId="297BAA7C" wp14:editId="08482247">
+        <wp:anchor distT="0" distB="0" distL="0" distR="0" simplePos="0" relativeHeight="251673600" behindDoc="0" locked="0" layoutInCell="1" allowOverlap="1" wp14:anchorId="5F41E2C5" wp14:editId="7DA585D7">
           <wp:simplePos x="0" y="0"/>
           <wp:positionH relativeFrom="column">
             <wp:posOffset>-70485</wp:posOffset>
@@ -8459,7 +8546,7 @@
         <w:noProof/>
         <w:color w:val="auto"/>
       </w:rPr>
-      <w:t>18</w:t>
+      <w:t>19</w:t>
     </w:r>
     <w:r>
       <w:rPr>
@@ -8504,7 +8591,7 @@
         <w:lang w:val="en-US" w:eastAsia="en-US" w:bidi="ar-SA"/>
       </w:rPr>
       <w:drawing>
-        <wp:anchor distT="0" distB="0" distL="0" distR="0" simplePos="0" relativeHeight="251677696" behindDoc="0" locked="0" layoutInCell="1" allowOverlap="1" wp14:anchorId="437CF467" wp14:editId="2BB8E04C">
+        <wp:anchor distT="0" distB="0" distL="0" distR="0" simplePos="0" relativeHeight="251677696" behindDoc="0" locked="0" layoutInCell="1" allowOverlap="1" wp14:anchorId="13B51CC2" wp14:editId="261CFD0B">
           <wp:simplePos x="0" y="0"/>
           <wp:positionH relativeFrom="column">
             <wp:posOffset>-70485</wp:posOffset>
@@ -8689,7 +8776,7 @@
         <w:noProof/>
         <w:color w:val="auto"/>
       </w:rPr>
-      <w:t>16</w:t>
+      <w:t>17</w:t>
     </w:r>
     <w:r>
       <w:rPr>
@@ -8738,7 +8825,7 @@
         <w:noProof/>
         <w:color w:val="auto"/>
       </w:rPr>
-      <w:t>18</w:t>
+      <w:t>19</w:t>
     </w:r>
     <w:r>
       <w:rPr>
@@ -9010,7 +9097,7 @@
         <w:noProof/>
         <w:color w:val="auto"/>
       </w:rPr>
-      <w:t>18</w:t>
+      <w:t>19</w:t>
     </w:r>
     <w:r>
       <w:rPr>
@@ -9059,7 +9146,7 @@
         <w:noProof/>
         <w:color w:val="auto"/>
       </w:rPr>
-      <w:t>18</w:t>
+      <w:t>19</w:t>
     </w:r>
     <w:r>
       <w:rPr>
@@ -9132,7 +9219,7 @@
               <w:lang w:eastAsia="en-US"/>
             </w:rPr>
             <w:drawing>
-              <wp:anchor distT="0" distB="0" distL="114300" distR="114300" simplePos="0" relativeHeight="251679744" behindDoc="0" locked="0" layoutInCell="1" allowOverlap="1" wp14:anchorId="266A51AA" wp14:editId="57CBB97A">
+              <wp:anchor distT="0" distB="0" distL="114300" distR="114300" simplePos="0" relativeHeight="251679744" behindDoc="0" locked="0" layoutInCell="1" allowOverlap="1" wp14:anchorId="0D825258" wp14:editId="5B9DA474">
                 <wp:simplePos x="0" y="0"/>
                 <wp:positionH relativeFrom="column">
                   <wp:posOffset>-59690</wp:posOffset>
@@ -9652,7 +9739,7 @@
               <w:lang w:eastAsia="en-US"/>
             </w:rPr>
             <w:drawing>
-              <wp:anchor distT="0" distB="0" distL="114300" distR="114300" simplePos="0" relativeHeight="251680768" behindDoc="0" locked="0" layoutInCell="1" allowOverlap="1" wp14:anchorId="6C68C353" wp14:editId="0A1A2EA2">
+              <wp:anchor distT="0" distB="0" distL="114300" distR="114300" simplePos="0" relativeHeight="251680768" behindDoc="0" locked="0" layoutInCell="1" allowOverlap="1" wp14:anchorId="10F3167F" wp14:editId="58B2D27D">
                 <wp:simplePos x="0" y="0"/>
                 <wp:positionH relativeFrom="column">
                   <wp:posOffset>-29210</wp:posOffset>
@@ -10175,7 +10262,7 @@
               <w:lang w:eastAsia="en-US"/>
             </w:rPr>
             <w:drawing>
-              <wp:anchor distT="0" distB="0" distL="114300" distR="114300" simplePos="0" relativeHeight="251665408" behindDoc="1" locked="0" layoutInCell="1" allowOverlap="1" wp14:anchorId="5257BF5B" wp14:editId="0B54DD6E">
+              <wp:anchor distT="0" distB="0" distL="114300" distR="114300" simplePos="0" relativeHeight="251665408" behindDoc="1" locked="0" layoutInCell="1" allowOverlap="1" wp14:anchorId="520C86FC" wp14:editId="45A35161">
                 <wp:simplePos x="0" y="0"/>
                 <wp:positionH relativeFrom="column">
                   <wp:posOffset>-60325</wp:posOffset>
@@ -10684,7 +10771,7 @@
               <w:lang w:eastAsia="en-US"/>
             </w:rPr>
             <w:drawing>
-              <wp:anchor distT="0" distB="0" distL="114300" distR="114300" simplePos="0" relativeHeight="251681792" behindDoc="0" locked="0" layoutInCell="1" allowOverlap="1" wp14:anchorId="51BF707E" wp14:editId="384B8012">
+              <wp:anchor distT="0" distB="0" distL="114300" distR="114300" simplePos="0" relativeHeight="251681792" behindDoc="0" locked="0" layoutInCell="1" allowOverlap="1" wp14:anchorId="2575DC4B" wp14:editId="3590EBDC">
                 <wp:simplePos x="0" y="0"/>
                 <wp:positionH relativeFrom="column">
                   <wp:posOffset>-36830</wp:posOffset>
@@ -11200,7 +11287,7 @@
               <w:lang w:eastAsia="en-US"/>
             </w:rPr>
             <w:drawing>
-              <wp:anchor distT="0" distB="0" distL="114300" distR="114300" simplePos="0" relativeHeight="251669504" behindDoc="1" locked="0" layoutInCell="1" allowOverlap="1" wp14:anchorId="6E818505" wp14:editId="79D9009B">
+              <wp:anchor distT="0" distB="0" distL="114300" distR="114300" simplePos="0" relativeHeight="251669504" behindDoc="1" locked="0" layoutInCell="1" allowOverlap="1" wp14:anchorId="41245C2C" wp14:editId="2AF0E146">
                 <wp:simplePos x="0" y="0"/>
                 <wp:positionH relativeFrom="column">
                   <wp:posOffset>-60325</wp:posOffset>
@@ -15730,7 +15817,7 @@
 </file>
 
 <file path=customXml/itemProps1.xml><?xml version="1.0" encoding="utf-8"?>
-<ds:datastoreItem xmlns:ds="http://schemas.openxmlformats.org/officeDocument/2006/customXml" ds:itemID="{F2FCFAA8-A339-409A-961A-FD74771EE6CD}">
+<ds:datastoreItem xmlns:ds="http://schemas.openxmlformats.org/officeDocument/2006/customXml" ds:itemID="{C184346D-F916-46B2-9502-2E75A51DC538}">
   <ds:schemaRefs>
     <ds:schemaRef ds:uri="http://schemas.openxmlformats.org/officeDocument/2006/bibliography"/>
   </ds:schemaRefs>
@@ -15738,7 +15825,7 @@
 </file>
 
 <file path=customXml/itemProps2.xml><?xml version="1.0" encoding="utf-8"?>
-<ds:datastoreItem xmlns:ds="http://schemas.openxmlformats.org/officeDocument/2006/customXml" ds:itemID="{EAE7A30F-5883-446D-9CF7-CEE4BC11CA2A}">
+<ds:datastoreItem xmlns:ds="http://schemas.openxmlformats.org/officeDocument/2006/customXml" ds:itemID="{44E88FE0-86BF-4ADA-81E9-8FB3DB42ACA6}">
   <ds:schemaRefs>
     <ds:schemaRef ds:uri="http://schemas.openxmlformats.org/officeDocument/2006/bibliography"/>
   </ds:schemaRefs>

--- a/deliveries/cases/FR/3.docx
+++ b/deliveries/cases/FR/3.docx
@@ -25,15 +25,15 @@
           <wp:anchor distT="0" distB="0" distL="114300" distR="114300" simplePos="0" relativeHeight="251658240" behindDoc="1" locked="0" layoutInCell="1" allowOverlap="1">
             <wp:simplePos x="0" y="0"/>
             <wp:positionH relativeFrom="column">
-              <wp:posOffset>-106589</wp:posOffset>
+              <wp:posOffset>-48895</wp:posOffset>
             </wp:positionH>
             <wp:positionV relativeFrom="paragraph">
               <wp:posOffset>0</wp:posOffset>
             </wp:positionV>
-            <wp:extent cx="2004060" cy="728980"/>
-            <wp:effectExtent l="0" t="0" r="0" b="0"/>
+            <wp:extent cx="1880235" cy="728980"/>
+            <wp:effectExtent l="0" t="0" r="5715" b="0"/>
             <wp:wrapSquare wrapText="bothSides"/>
-            <wp:docPr id="6" name="Picture 6" descr="C:\Users\juan\AppData\Local\Microsoft\Windows\INetCache\Content.Word\Logo_caseslu.emf"/>
+            <wp:docPr id="6" name="Picture 6"/>
             <wp:cNvGraphicFramePr>
               <a:graphicFrameLocks xmlns:a="http://schemas.openxmlformats.org/drawingml/2006/main" noChangeAspect="1"/>
             </wp:cNvGraphicFramePr>
@@ -54,7 +54,6 @@
                         </a:ext>
                       </a:extLst>
                     </a:blip>
-                    <a:srcRect/>
                     <a:stretch>
                       <a:fillRect/>
                     </a:stretch>
@@ -62,7 +61,7 @@
                   <pic:spPr bwMode="auto">
                     <a:xfrm>
                       <a:off x="0" y="0"/>
-                      <a:ext cx="2004060" cy="728980"/>
+                      <a:ext cx="1880235" cy="728980"/>
                     </a:xfrm>
                     <a:prstGeom prst="rect">
                       <a:avLst/>
@@ -4792,7 +4791,33 @@
         <w:rPr>
           <w:lang w:val="fr-BE"/>
         </w:rPr>
-        <w:t xml:space="preserve">. L’analyse issue de cette appréciation ne peut engager SMILE GIE pour toute omission ou erreur qui seraient due à </w:t>
+        <w:t xml:space="preserve">. L’analyse issue de cette appréciation ne peut engager </w:t>
+      </w:r>
+      <w:r>
+        <w:rPr>
+          <w:lang w:val="fr-BE"/>
+        </w:rPr>
+        <w:t xml:space="preserve">Luxembourg House of </w:t>
+      </w:r>
+      <w:proofErr w:type="spellStart"/>
+      <w:r>
+        <w:rPr>
+          <w:lang w:val="fr-BE"/>
+        </w:rPr>
+        <w:t>Cybersecurity</w:t>
+      </w:r>
+      <w:proofErr w:type="spellEnd"/>
+      <w:r>
+        <w:rPr>
+          <w:lang w:val="fr-BE"/>
+        </w:rPr>
+        <w:t xml:space="preserve"> </w:t>
+      </w:r>
+      <w:r>
+        <w:rPr>
+          <w:lang w:val="fr-BE"/>
+        </w:rPr>
+        <w:t xml:space="preserve">pour toute omission ou erreur qui seraient due à </w:t>
       </w:r>
       <w:r>
         <w:rPr>
@@ -4888,6 +4913,8 @@
         </w:rPr>
         <w:t xml:space="preserve"> </w:t>
       </w:r>
+      <w:bookmarkStart w:id="12" w:name="_GoBack"/>
+      <w:bookmarkEnd w:id="12"/>
     </w:p>
     <w:p>
       <w:pPr>
@@ -4941,7 +4968,7 @@
           <w:lang w:val="fr-LU"/>
         </w:rPr>
       </w:pPr>
-      <w:bookmarkStart w:id="12" w:name="_Toc102393847"/>
+      <w:bookmarkStart w:id="13" w:name="_Toc102393847"/>
       <w:r>
         <w:rPr>
           <w:lang w:val="fr-LU"/>
@@ -4954,7 +4981,7 @@
         </w:rPr>
         <w:t>Glossaire</w:t>
       </w:r>
-      <w:bookmarkEnd w:id="12"/>
+      <w:bookmarkEnd w:id="13"/>
     </w:p>
     <w:p>
       <w:pPr>
@@ -5162,7 +5189,7 @@
           <w:lang w:val="fr-LU"/>
         </w:rPr>
       </w:pPr>
-      <w:bookmarkStart w:id="13" w:name="_Toc102393848"/>
+      <w:bookmarkStart w:id="14" w:name="_Toc102393848"/>
       <w:r>
         <w:rPr>
           <w:lang w:val="fr-LU"/>
@@ -5170,7 +5197,7 @@
         <w:lastRenderedPageBreak/>
         <w:t>Description de la « Méthode Optimisée d’Analyse des Risques CASES » (MONARC)</w:t>
       </w:r>
-      <w:bookmarkEnd w:id="13"/>
+      <w:bookmarkEnd w:id="14"/>
     </w:p>
     <w:p>
       <w:pPr>
@@ -5956,7 +5983,7 @@
           <w:lang w:val="fr-LU"/>
         </w:rPr>
       </w:pPr>
-      <w:bookmarkStart w:id="14" w:name="_Toc102393849"/>
+      <w:bookmarkStart w:id="15" w:name="_Toc102393849"/>
       <w:r>
         <w:rPr>
           <w:lang w:val="fr-LU"/>
@@ -5970,7 +5997,7 @@
         </w:rPr>
         <w:t>tablissement du contexte</w:t>
       </w:r>
-      <w:bookmarkEnd w:id="14"/>
+      <w:bookmarkEnd w:id="15"/>
     </w:p>
     <w:p>
       <w:pPr>
@@ -5983,22 +6010,22 @@
           <w:lang w:val="fr-LU"/>
         </w:rPr>
       </w:pPr>
-      <w:bookmarkStart w:id="15" w:name="_Toc102393850"/>
-      <w:bookmarkStart w:id="16" w:name="_Toc354489473"/>
+      <w:bookmarkStart w:id="16" w:name="_Toc102393850"/>
+      <w:bookmarkStart w:id="17" w:name="_Toc354489473"/>
       <w:r>
         <w:rPr>
           <w:lang w:val="fr-LU"/>
         </w:rPr>
         <w:t>Description du contexte</w:t>
       </w:r>
-      <w:bookmarkEnd w:id="15"/>
+      <w:bookmarkEnd w:id="16"/>
       <w:r>
         <w:rPr>
           <w:lang w:val="fr-LU"/>
         </w:rPr>
         <w:t xml:space="preserve"> </w:t>
       </w:r>
-      <w:bookmarkEnd w:id="16"/>
+      <w:bookmarkEnd w:id="17"/>
     </w:p>
     <w:p>
       <w:pPr>
@@ -6023,16 +6050,16 @@
           <w:lang w:val="fr-LU"/>
         </w:rPr>
       </w:pPr>
-      <w:bookmarkStart w:id="17" w:name="_Toc354489474"/>
-      <w:bookmarkStart w:id="18" w:name="_Toc102393851"/>
+      <w:bookmarkStart w:id="18" w:name="_Toc354489474"/>
+      <w:bookmarkStart w:id="19" w:name="_Toc102393851"/>
       <w:r>
         <w:rPr>
           <w:lang w:val="fr-LU"/>
         </w:rPr>
         <w:t>Définition des critères d’évaluation du risque</w:t>
       </w:r>
-      <w:bookmarkEnd w:id="17"/>
       <w:bookmarkEnd w:id="18"/>
+      <w:bookmarkEnd w:id="19"/>
     </w:p>
     <w:p>
       <w:pPr>
@@ -6046,16 +6073,16 @@
           <w:lang w:val="fr-LU"/>
         </w:rPr>
       </w:pPr>
-      <w:bookmarkStart w:id="19" w:name="_Toc75271703"/>
-      <w:bookmarkStart w:id="20" w:name="_Toc102393852"/>
+      <w:bookmarkStart w:id="20" w:name="_Toc75271703"/>
+      <w:bookmarkStart w:id="21" w:name="_Toc102393852"/>
       <w:r>
         <w:rPr>
           <w:lang w:val="fr-LU"/>
         </w:rPr>
         <w:t>Risques de l’information</w:t>
       </w:r>
-      <w:bookmarkEnd w:id="19"/>
       <w:bookmarkEnd w:id="20"/>
+      <w:bookmarkEnd w:id="21"/>
     </w:p>
     <w:p>
       <w:pPr>
@@ -6068,16 +6095,16 @@
           <w:lang w:val="fr-LU"/>
         </w:rPr>
       </w:pPr>
-      <w:bookmarkStart w:id="21" w:name="_Toc354489475"/>
-      <w:bookmarkStart w:id="22" w:name="_Toc102393853"/>
+      <w:bookmarkStart w:id="22" w:name="_Toc354489475"/>
+      <w:bookmarkStart w:id="23" w:name="_Toc102393853"/>
       <w:r>
         <w:rPr>
           <w:lang w:val="fr-LU"/>
         </w:rPr>
         <w:t>Échelle d’impacts</w:t>
       </w:r>
-      <w:bookmarkEnd w:id="21"/>
       <w:bookmarkEnd w:id="22"/>
+      <w:bookmarkEnd w:id="23"/>
     </w:p>
     <w:p>
       <w:pPr>
@@ -6149,14 +6176,14 @@
           <w:lang w:val="fr-LU"/>
         </w:rPr>
       </w:pPr>
-      <w:bookmarkStart w:id="23" w:name="_Toc102393854"/>
+      <w:bookmarkStart w:id="24" w:name="_Toc102393854"/>
       <w:r>
         <w:rPr>
           <w:lang w:val="fr-LU"/>
         </w:rPr>
         <w:t>Échelle des menaces</w:t>
       </w:r>
-      <w:bookmarkEnd w:id="23"/>
+      <w:bookmarkEnd w:id="24"/>
     </w:p>
     <w:p>
       <w:pPr>
@@ -6205,14 +6232,14 @@
           <w:lang w:val="fr-LU"/>
         </w:rPr>
       </w:pPr>
-      <w:bookmarkStart w:id="24" w:name="_Toc102393855"/>
+      <w:bookmarkStart w:id="25" w:name="_Toc102393855"/>
       <w:r>
         <w:rPr>
           <w:lang w:val="fr-LU"/>
         </w:rPr>
         <w:t>Échelle des vulnérabilités</w:t>
       </w:r>
-      <w:bookmarkEnd w:id="24"/>
+      <w:bookmarkEnd w:id="25"/>
     </w:p>
     <w:p>
       <w:pPr>
@@ -6282,7 +6309,7 @@
           <w:lang w:val="fr-LU"/>
         </w:rPr>
       </w:pPr>
-      <w:bookmarkStart w:id="25" w:name="_Toc102393856"/>
+      <w:bookmarkStart w:id="26" w:name="_Toc102393856"/>
       <w:r>
         <w:rPr>
           <w:lang w:val="fr-LU"/>
@@ -6296,7 +6323,7 @@
         </w:rPr>
         <w:t>euils d’acceptation des risques</w:t>
       </w:r>
-      <w:bookmarkEnd w:id="25"/>
+      <w:bookmarkEnd w:id="26"/>
     </w:p>
     <w:p>
       <w:pPr>
@@ -6437,16 +6464,16 @@
           <w:lang w:val="fr-LU"/>
         </w:rPr>
       </w:pPr>
-      <w:bookmarkStart w:id="26" w:name="_Toc75271708"/>
-      <w:bookmarkStart w:id="27" w:name="_Toc102393857"/>
+      <w:bookmarkStart w:id="27" w:name="_Toc75271708"/>
+      <w:bookmarkStart w:id="28" w:name="_Toc102393857"/>
       <w:r>
         <w:rPr>
           <w:lang w:val="fr-LU"/>
         </w:rPr>
         <w:t>Risques opérationnels</w:t>
       </w:r>
-      <w:bookmarkEnd w:id="26"/>
       <w:bookmarkEnd w:id="27"/>
+      <w:bookmarkEnd w:id="28"/>
     </w:p>
     <w:p>
       <w:pPr>
@@ -6459,16 +6486,16 @@
           <w:lang w:val="fr-LU"/>
         </w:rPr>
       </w:pPr>
-      <w:bookmarkStart w:id="28" w:name="_Toc75271709"/>
-      <w:bookmarkStart w:id="29" w:name="_Toc102393858"/>
+      <w:bookmarkStart w:id="29" w:name="_Toc75271709"/>
+      <w:bookmarkStart w:id="30" w:name="_Toc102393858"/>
       <w:r>
         <w:rPr>
           <w:lang w:val="fr-LU"/>
         </w:rPr>
         <w:t>Échelle d’impacts</w:t>
       </w:r>
-      <w:bookmarkEnd w:id="28"/>
       <w:bookmarkEnd w:id="29"/>
+      <w:bookmarkEnd w:id="30"/>
     </w:p>
     <w:p>
       <w:r>
@@ -6486,16 +6513,16 @@
           <w:lang w:val="fr-LU"/>
         </w:rPr>
       </w:pPr>
-      <w:bookmarkStart w:id="30" w:name="_Toc75271710"/>
-      <w:bookmarkStart w:id="31" w:name="_Toc102393859"/>
+      <w:bookmarkStart w:id="31" w:name="_Toc75271710"/>
+      <w:bookmarkStart w:id="32" w:name="_Toc102393859"/>
       <w:r>
         <w:rPr>
           <w:lang w:val="fr-LU"/>
         </w:rPr>
         <w:t>Echelle de vraisemblance</w:t>
       </w:r>
-      <w:bookmarkEnd w:id="30"/>
       <w:bookmarkEnd w:id="31"/>
+      <w:bookmarkEnd w:id="32"/>
     </w:p>
     <w:p>
       <w:pPr>
@@ -6521,8 +6548,8 @@
           <w:lang w:val="fr-LU"/>
         </w:rPr>
       </w:pPr>
-      <w:bookmarkStart w:id="32" w:name="_Toc75271711"/>
-      <w:bookmarkStart w:id="33" w:name="_Toc102393860"/>
+      <w:bookmarkStart w:id="33" w:name="_Toc75271711"/>
+      <w:bookmarkStart w:id="34" w:name="_Toc102393860"/>
       <w:r>
         <w:rPr>
           <w:lang w:val="fr-LU"/>
@@ -6535,8 +6562,8 @@
         </w:rPr>
         <w:t>euils d’acceptation des risques</w:t>
       </w:r>
-      <w:bookmarkEnd w:id="32"/>
       <w:bookmarkEnd w:id="33"/>
+      <w:bookmarkEnd w:id="34"/>
     </w:p>
     <w:p>
       <w:pPr>
@@ -6570,7 +6597,7 @@
           <w:lang w:val="fr-LU"/>
         </w:rPr>
       </w:pPr>
-      <w:bookmarkStart w:id="34" w:name="_Toc102393861"/>
+      <w:bookmarkStart w:id="35" w:name="_Toc102393861"/>
       <w:r>
         <w:rPr>
           <w:lang w:val="fr-LU"/>
@@ -6590,7 +6617,7 @@
         </w:rPr>
         <w:t>des tendances et des menaces</w:t>
       </w:r>
-      <w:bookmarkEnd w:id="34"/>
+      <w:bookmarkEnd w:id="35"/>
     </w:p>
     <w:p>
       <w:pPr>
@@ -6658,7 +6685,7 @@
           <w:lang w:val="fr-LU"/>
         </w:rPr>
       </w:pPr>
-      <w:bookmarkStart w:id="35" w:name="_Toc102393862"/>
+      <w:bookmarkStart w:id="36" w:name="_Toc102393862"/>
       <w:r>
         <w:rPr>
           <w:lang w:val="fr-LU"/>
@@ -6675,7 +6702,7 @@
         </w:rPr>
         <w:t>du contexte</w:t>
       </w:r>
-      <w:bookmarkEnd w:id="35"/>
+      <w:bookmarkEnd w:id="36"/>
     </w:p>
     <w:p>
       <w:pPr>
@@ -6688,14 +6715,14 @@
           <w:lang w:val="fr-LU"/>
         </w:rPr>
       </w:pPr>
-      <w:bookmarkStart w:id="36" w:name="_Toc102393863"/>
+      <w:bookmarkStart w:id="37" w:name="_Toc102393863"/>
       <w:r>
         <w:rPr>
           <w:lang w:val="fr-LU"/>
         </w:rPr>
         <w:t>Identification des actifs</w:t>
       </w:r>
-      <w:bookmarkEnd w:id="36"/>
+      <w:bookmarkEnd w:id="37"/>
       <w:r>
         <w:rPr>
           <w:lang w:val="fr-LU"/>
@@ -6727,7 +6754,7 @@
           <w:lang w:val="fr-BE"/>
         </w:rPr>
       </w:pPr>
-      <w:bookmarkStart w:id="37" w:name="_Toc102393864"/>
+      <w:bookmarkStart w:id="38" w:name="_Toc102393864"/>
       <w:r>
         <w:rPr>
           <w:lang w:val="fr-LU"/>
@@ -6740,7 +6767,7 @@
         </w:rPr>
         <w:t>des vulnérabilités</w:t>
       </w:r>
-      <w:bookmarkEnd w:id="37"/>
+      <w:bookmarkEnd w:id="38"/>
       <w:r>
         <w:rPr>
           <w:lang w:val="fr-LU"/>
@@ -6803,7 +6830,7 @@
           <w:lang w:val="fr-LU"/>
         </w:rPr>
       </w:pPr>
-      <w:bookmarkStart w:id="38" w:name="_Toc102393865"/>
+      <w:bookmarkStart w:id="39" w:name="_Toc102393865"/>
       <w:r>
         <w:rPr>
           <w:lang w:val="fr-LU"/>
@@ -6816,7 +6843,7 @@
         </w:rPr>
         <w:t>conséquences</w:t>
       </w:r>
-      <w:bookmarkEnd w:id="38"/>
+      <w:bookmarkEnd w:id="39"/>
     </w:p>
     <w:p>
       <w:pPr>
@@ -6909,7 +6936,7 @@
           <w:lang w:val="fr-LU"/>
         </w:rPr>
       </w:pPr>
-      <w:bookmarkStart w:id="39" w:name="_Toc102393866"/>
+      <w:bookmarkStart w:id="40" w:name="_Toc102393866"/>
       <w:r>
         <w:rPr>
           <w:lang w:val="fr-LU"/>
@@ -6917,7 +6944,7 @@
         <w:lastRenderedPageBreak/>
         <w:t>Évaluation et traitement des risques</w:t>
       </w:r>
-      <w:bookmarkEnd w:id="39"/>
+      <w:bookmarkEnd w:id="40"/>
     </w:p>
     <w:p>
       <w:pPr>
@@ -6958,20 +6985,20 @@
           <w:lang w:val="fr-LU"/>
         </w:rPr>
       </w:pPr>
-      <w:bookmarkStart w:id="40" w:name="_Toc360469787"/>
-      <w:bookmarkStart w:id="41" w:name="_Ref415751951"/>
-      <w:bookmarkStart w:id="42" w:name="_Ref415751961"/>
-      <w:bookmarkStart w:id="43" w:name="_Toc102393867"/>
+      <w:bookmarkStart w:id="41" w:name="_Toc360469787"/>
+      <w:bookmarkStart w:id="42" w:name="_Ref415751951"/>
+      <w:bookmarkStart w:id="43" w:name="_Ref415751961"/>
+      <w:bookmarkStart w:id="44" w:name="_Toc102393867"/>
       <w:r>
         <w:rPr>
           <w:lang w:val="fr-LU"/>
         </w:rPr>
         <w:t>Résumé de l’évaluation des risques</w:t>
       </w:r>
-      <w:bookmarkEnd w:id="40"/>
       <w:bookmarkEnd w:id="41"/>
       <w:bookmarkEnd w:id="42"/>
       <w:bookmarkEnd w:id="43"/>
+      <w:bookmarkEnd w:id="44"/>
     </w:p>
     <w:p>
       <w:pPr>
@@ -7001,14 +7028,14 @@
           <w:lang w:val="fr-LU"/>
         </w:rPr>
       </w:pPr>
-      <w:bookmarkStart w:id="44" w:name="_Toc102393868"/>
+      <w:bookmarkStart w:id="45" w:name="_Toc102393868"/>
       <w:r>
         <w:rPr>
           <w:lang w:val="fr-LU"/>
         </w:rPr>
         <w:t>Risques de l’information</w:t>
       </w:r>
-      <w:bookmarkEnd w:id="44"/>
+      <w:bookmarkEnd w:id="45"/>
     </w:p>
     <w:p>
       <w:pPr>
@@ -7056,14 +7083,14 @@
           <w:lang w:val="fr-LU"/>
         </w:rPr>
       </w:pPr>
-      <w:bookmarkStart w:id="45" w:name="_Toc102393869"/>
+      <w:bookmarkStart w:id="46" w:name="_Toc102393869"/>
       <w:r>
         <w:rPr>
           <w:lang w:val="fr-LU"/>
         </w:rPr>
         <w:t>Risques opérationnels</w:t>
       </w:r>
-      <w:bookmarkEnd w:id="45"/>
+      <w:bookmarkEnd w:id="46"/>
     </w:p>
     <w:p>
       <w:pPr>
@@ -7159,7 +7186,7 @@
           <w:docGrid w:linePitch="360"/>
         </w:sectPr>
       </w:pPr>
-      <w:bookmarkStart w:id="46" w:name="_Toc360469788"/>
+      <w:bookmarkStart w:id="47" w:name="_Toc360469788"/>
     </w:p>
     <w:p>
       <w:pPr>
@@ -7174,7 +7201,7 @@
           <w:lang w:val="fr-LU"/>
         </w:rPr>
       </w:pPr>
-      <w:bookmarkStart w:id="47" w:name="_Toc102393870"/>
+      <w:bookmarkStart w:id="48" w:name="_Toc102393870"/>
       <w:r>
         <w:rPr>
           <w:lang w:val="fr-LU"/>
@@ -7182,8 +7209,8 @@
         <w:lastRenderedPageBreak/>
         <w:t>Traitement des risques</w:t>
       </w:r>
-      <w:bookmarkEnd w:id="46"/>
       <w:bookmarkEnd w:id="47"/>
+      <w:bookmarkEnd w:id="48"/>
     </w:p>
     <w:p>
       <w:pPr>
@@ -7197,14 +7224,14 @@
           <w:lang w:val="fr-LU"/>
         </w:rPr>
       </w:pPr>
-      <w:bookmarkStart w:id="48" w:name="_Toc102393871"/>
+      <w:bookmarkStart w:id="49" w:name="_Toc102393871"/>
       <w:r>
         <w:rPr>
           <w:lang w:val="fr-LU"/>
         </w:rPr>
         <w:t>Type de traitement</w:t>
       </w:r>
-      <w:bookmarkEnd w:id="48"/>
+      <w:bookmarkEnd w:id="49"/>
     </w:p>
     <w:p>
       <w:pPr>
@@ -7231,14 +7258,14 @@
           <w:lang w:val="fr-LU"/>
         </w:rPr>
       </w:pPr>
-      <w:bookmarkStart w:id="49" w:name="_Toc102393872"/>
+      <w:bookmarkStart w:id="50" w:name="_Toc102393872"/>
       <w:r>
         <w:rPr>
           <w:lang w:val="fr-LU"/>
         </w:rPr>
         <w:t>Plan de traitement</w:t>
       </w:r>
-      <w:bookmarkEnd w:id="49"/>
+      <w:bookmarkEnd w:id="50"/>
     </w:p>
     <w:p>
       <w:pPr>
@@ -7467,7 +7494,7 @@
           <w:lang w:val="fr-LU"/>
         </w:rPr>
       </w:pPr>
-      <w:bookmarkStart w:id="50" w:name="_Toc102393873"/>
+      <w:bookmarkStart w:id="51" w:name="_Toc102393873"/>
       <w:r>
         <w:rPr>
           <w:lang w:val="fr-LU"/>
@@ -7487,7 +7514,7 @@
         </w:rPr>
         <w:t>ollecte de l’information</w:t>
       </w:r>
-      <w:bookmarkEnd w:id="50"/>
+      <w:bookmarkEnd w:id="51"/>
     </w:p>
     <w:p>
       <w:pPr>
@@ -7586,7 +7613,7 @@
           <w:lang w:val="fr-LU"/>
         </w:rPr>
       </w:pPr>
-      <w:bookmarkStart w:id="51" w:name="_Toc102393874"/>
+      <w:bookmarkStart w:id="52" w:name="_Toc102393874"/>
       <w:r>
         <w:rPr>
           <w:lang w:val="fr-LU"/>
@@ -7618,7 +7645,7 @@
         </w:rPr>
         <w:t>valuation des tendances</w:t>
       </w:r>
-      <w:bookmarkEnd w:id="51"/>
+      <w:bookmarkEnd w:id="52"/>
     </w:p>
     <w:p>
       <w:pPr>
@@ -7646,7 +7673,7 @@
           <w:lang w:val="fr-LU"/>
         </w:rPr>
       </w:pPr>
-      <w:bookmarkStart w:id="52" w:name="_Toc102393875"/>
+      <w:bookmarkStart w:id="53" w:name="_Toc102393875"/>
       <w:r>
         <w:rPr>
           <w:lang w:val="fr-LU"/>
@@ -7672,7 +7699,7 @@
         </w:rPr>
         <w:t>valuation des menaces</w:t>
       </w:r>
-      <w:bookmarkEnd w:id="52"/>
+      <w:bookmarkEnd w:id="53"/>
     </w:p>
     <w:p>
       <w:pPr>
@@ -7700,7 +7727,7 @@
           <w:lang w:val="fr-LU"/>
         </w:rPr>
       </w:pPr>
-      <w:bookmarkStart w:id="53" w:name="_Toc102393876"/>
+      <w:bookmarkStart w:id="54" w:name="_Toc102393876"/>
       <w:r>
         <w:rPr>
           <w:lang w:val="fr-LU"/>
@@ -7708,7 +7735,7 @@
         <w:lastRenderedPageBreak/>
         <w:t>Annexe D : Contexte des actifs</w:t>
       </w:r>
-      <w:bookmarkEnd w:id="53"/>
+      <w:bookmarkEnd w:id="54"/>
     </w:p>
     <w:p>
       <w:pPr>
@@ -7722,8 +7749,6 @@
         </w:rPr>
         <w:t>${</w:t>
       </w:r>
-      <w:bookmarkStart w:id="54" w:name="_GoBack"/>
-      <w:bookmarkEnd w:id="54"/>
       <w:r>
         <w:rPr>
           <w:lang w:val="fr-BE"/>
@@ -7994,14 +8019,14 @@
         <wp:anchor distT="0" distB="0" distL="0" distR="0" simplePos="0" relativeHeight="251655167" behindDoc="0" locked="0" layoutInCell="1" allowOverlap="1" wp14:anchorId="49BACF9B" wp14:editId="1EBB4281">
           <wp:simplePos x="0" y="0"/>
           <wp:positionH relativeFrom="column">
-            <wp:posOffset>-70485</wp:posOffset>
+            <wp:posOffset>-72390</wp:posOffset>
           </wp:positionH>
           <wp:positionV relativeFrom="paragraph">
-            <wp:posOffset>142875</wp:posOffset>
+            <wp:posOffset>107950</wp:posOffset>
           </wp:positionV>
-          <wp:extent cx="601345" cy="308610"/>
-          <wp:effectExtent l="0" t="0" r="8255" b="0"/>
-          <wp:wrapSquare wrapText="largest"/>
+          <wp:extent cx="878400" cy="360000"/>
+          <wp:effectExtent l="0" t="0" r="0" b="2540"/>
+          <wp:wrapNone/>
           <wp:docPr id="10" name="Picture 10"/>
           <wp:cNvGraphicFramePr>
             <a:graphicFrameLocks xmlns:a="http://schemas.openxmlformats.org/drawingml/2006/main" noChangeAspect="1"/>
@@ -8030,7 +8055,7 @@
                 <pic:spPr bwMode="auto">
                   <a:xfrm>
                     <a:off x="0" y="0"/>
-                    <a:ext cx="601345" cy="308610"/>
+                    <a:ext cx="878400" cy="360000"/>
                   </a:xfrm>
                   <a:prstGeom prst="rect">
                     <a:avLst/>
@@ -8273,14 +8298,14 @@
         <wp:anchor distT="0" distB="0" distL="0" distR="0" simplePos="0" relativeHeight="251673600" behindDoc="0" locked="0" layoutInCell="1" allowOverlap="1" wp14:anchorId="5F41E2C5" wp14:editId="7DA585D7">
           <wp:simplePos x="0" y="0"/>
           <wp:positionH relativeFrom="column">
-            <wp:posOffset>-70485</wp:posOffset>
+            <wp:posOffset>-74930</wp:posOffset>
           </wp:positionH>
           <wp:positionV relativeFrom="paragraph">
-            <wp:posOffset>142875</wp:posOffset>
+            <wp:posOffset>107950</wp:posOffset>
           </wp:positionV>
-          <wp:extent cx="601345" cy="308610"/>
-          <wp:effectExtent l="0" t="0" r="8255" b="0"/>
-          <wp:wrapSquare wrapText="largest"/>
+          <wp:extent cx="878400" cy="360000"/>
+          <wp:effectExtent l="0" t="0" r="0" b="2540"/>
+          <wp:wrapNone/>
           <wp:docPr id="19" name="Picture 19"/>
           <wp:cNvGraphicFramePr>
             <a:graphicFrameLocks xmlns:a="http://schemas.openxmlformats.org/drawingml/2006/main" noChangeAspect="1"/>
@@ -8309,7 +8334,7 @@
                 <pic:spPr bwMode="auto">
                   <a:xfrm>
                     <a:off x="0" y="0"/>
-                    <a:ext cx="601345" cy="308610"/>
+                    <a:ext cx="878400" cy="360000"/>
                   </a:xfrm>
                   <a:prstGeom prst="rect">
                     <a:avLst/>
@@ -8594,14 +8619,14 @@
         <wp:anchor distT="0" distB="0" distL="0" distR="0" simplePos="0" relativeHeight="251677696" behindDoc="0" locked="0" layoutInCell="1" allowOverlap="1" wp14:anchorId="13B51CC2" wp14:editId="261CFD0B">
           <wp:simplePos x="0" y="0"/>
           <wp:positionH relativeFrom="column">
-            <wp:posOffset>-70485</wp:posOffset>
+            <wp:posOffset>-72390</wp:posOffset>
           </wp:positionH>
           <wp:positionV relativeFrom="paragraph">
-            <wp:posOffset>142875</wp:posOffset>
+            <wp:posOffset>107950</wp:posOffset>
           </wp:positionV>
-          <wp:extent cx="601345" cy="308610"/>
-          <wp:effectExtent l="0" t="0" r="8255" b="0"/>
-          <wp:wrapSquare wrapText="largest"/>
+          <wp:extent cx="878400" cy="360000"/>
+          <wp:effectExtent l="0" t="0" r="0" b="2540"/>
+          <wp:wrapNone/>
           <wp:docPr id="23" name="Picture 23"/>
           <wp:cNvGraphicFramePr>
             <a:graphicFrameLocks xmlns:a="http://schemas.openxmlformats.org/drawingml/2006/main" noChangeAspect="1"/>
@@ -8630,7 +8655,7 @@
                 <pic:spPr bwMode="auto">
                   <a:xfrm>
                     <a:off x="0" y="0"/>
-                    <a:ext cx="601345" cy="308610"/>
+                    <a:ext cx="878400" cy="360000"/>
                   </a:xfrm>
                   <a:prstGeom prst="rect">
                     <a:avLst/>
@@ -8873,14 +8898,14 @@
         <wp:anchor distT="0" distB="0" distL="0" distR="0" simplePos="0" relativeHeight="251685888" behindDoc="0" locked="0" layoutInCell="1" allowOverlap="1" wp14:anchorId="66D66246" wp14:editId="4984FD8F">
           <wp:simplePos x="0" y="0"/>
           <wp:positionH relativeFrom="column">
-            <wp:posOffset>-70485</wp:posOffset>
+            <wp:posOffset>-76200</wp:posOffset>
           </wp:positionH>
           <wp:positionV relativeFrom="paragraph">
-            <wp:posOffset>142875</wp:posOffset>
+            <wp:posOffset>107950</wp:posOffset>
           </wp:positionV>
-          <wp:extent cx="601345" cy="308610"/>
-          <wp:effectExtent l="0" t="0" r="8255" b="0"/>
-          <wp:wrapSquare wrapText="largest"/>
+          <wp:extent cx="878400" cy="360000"/>
+          <wp:effectExtent l="0" t="0" r="0" b="2540"/>
+          <wp:wrapNone/>
           <wp:docPr id="25" name="Picture 25"/>
           <wp:cNvGraphicFramePr>
             <a:graphicFrameLocks xmlns:a="http://schemas.openxmlformats.org/drawingml/2006/main" noChangeAspect="1"/>
@@ -8909,7 +8934,7 @@
                 <pic:spPr bwMode="auto">
                   <a:xfrm>
                     <a:off x="0" y="0"/>
-                    <a:ext cx="601345" cy="308610"/>
+                    <a:ext cx="878400" cy="360000"/>
                   </a:xfrm>
                   <a:prstGeom prst="rect">
                     <a:avLst/>
@@ -9222,15 +9247,15 @@
               <wp:anchor distT="0" distB="0" distL="114300" distR="114300" simplePos="0" relativeHeight="251679744" behindDoc="0" locked="0" layoutInCell="1" allowOverlap="1" wp14:anchorId="0D825258" wp14:editId="5B9DA474">
                 <wp:simplePos x="0" y="0"/>
                 <wp:positionH relativeFrom="column">
-                  <wp:posOffset>-59690</wp:posOffset>
+                  <wp:posOffset>-51435</wp:posOffset>
                 </wp:positionH>
                 <wp:positionV relativeFrom="paragraph">
-                  <wp:posOffset>40640</wp:posOffset>
+                  <wp:posOffset>30480</wp:posOffset>
                 </wp:positionV>
-                <wp:extent cx="1552575" cy="575945"/>
+                <wp:extent cx="1524635" cy="575945"/>
                 <wp:effectExtent l="0" t="0" r="0" b="0"/>
                 <wp:wrapNone/>
-                <wp:docPr id="8" name="Picture 8" descr="monarc-RVB"/>
+                <wp:docPr id="8" name="Picture 8"/>
                 <wp:cNvGraphicFramePr>
                   <a:graphicFrameLocks xmlns:a="http://schemas.openxmlformats.org/drawingml/2006/main" noChangeAspect="1"/>
                 </wp:cNvGraphicFramePr>
@@ -9244,14 +9269,13 @@
                         </pic:cNvPicPr>
                       </pic:nvPicPr>
                       <pic:blipFill>
-                        <a:blip r:embed="rId1">
+                        <a:blip r:embed="rId1" cstate="print">
                           <a:extLst>
                             <a:ext uri="{28A0092B-C50C-407E-A947-70E740481C1C}">
                               <a14:useLocalDpi xmlns:a14="http://schemas.microsoft.com/office/drawing/2010/main" val="0"/>
                             </a:ext>
                           </a:extLst>
                         </a:blip>
-                        <a:srcRect/>
                         <a:stretch>
                           <a:fillRect/>
                         </a:stretch>
@@ -9259,7 +9283,7 @@
                       <pic:spPr bwMode="auto">
                         <a:xfrm>
                           <a:off x="0" y="0"/>
-                          <a:ext cx="1552575" cy="575945"/>
+                          <a:ext cx="1524635" cy="575945"/>
                         </a:xfrm>
                         <a:prstGeom prst="rect">
                           <a:avLst/>
@@ -9742,15 +9766,15 @@
               <wp:anchor distT="0" distB="0" distL="114300" distR="114300" simplePos="0" relativeHeight="251680768" behindDoc="0" locked="0" layoutInCell="1" allowOverlap="1" wp14:anchorId="10F3167F" wp14:editId="58B2D27D">
                 <wp:simplePos x="0" y="0"/>
                 <wp:positionH relativeFrom="column">
-                  <wp:posOffset>-29210</wp:posOffset>
+                  <wp:posOffset>-15875</wp:posOffset>
                 </wp:positionH>
                 <wp:positionV relativeFrom="paragraph">
-                  <wp:posOffset>53340</wp:posOffset>
+                  <wp:posOffset>43180</wp:posOffset>
                 </wp:positionV>
-                <wp:extent cx="1552575" cy="575945"/>
+                <wp:extent cx="1524635" cy="575945"/>
                 <wp:effectExtent l="0" t="0" r="0" b="0"/>
                 <wp:wrapNone/>
-                <wp:docPr id="1" name="Picture 1" descr="C:\Users\juan\AppData\Local\Microsoft\Windows\INetCache\Content.Word\monarc-RVB.EMF"/>
+                <wp:docPr id="1" name="Picture 1"/>
                 <wp:cNvGraphicFramePr>
                   <a:graphicFrameLocks xmlns:a="http://schemas.openxmlformats.org/drawingml/2006/main" noChangeAspect="1"/>
                 </wp:cNvGraphicFramePr>
@@ -9764,14 +9788,13 @@
                         </pic:cNvPicPr>
                       </pic:nvPicPr>
                       <pic:blipFill>
-                        <a:blip r:embed="rId1">
+                        <a:blip r:embed="rId1" cstate="print">
                           <a:extLst>
                             <a:ext uri="{28A0092B-C50C-407E-A947-70E740481C1C}">
                               <a14:useLocalDpi xmlns:a14="http://schemas.microsoft.com/office/drawing/2010/main" val="0"/>
                             </a:ext>
                           </a:extLst>
                         </a:blip>
-                        <a:srcRect/>
                         <a:stretch>
                           <a:fillRect/>
                         </a:stretch>
@@ -9779,7 +9802,7 @@
                       <pic:spPr bwMode="auto">
                         <a:xfrm>
                           <a:off x="0" y="0"/>
-                          <a:ext cx="1552575" cy="575945"/>
+                          <a:ext cx="1524635" cy="575945"/>
                         </a:xfrm>
                         <a:prstGeom prst="rect">
                           <a:avLst/>
@@ -10774,15 +10797,15 @@
               <wp:anchor distT="0" distB="0" distL="114300" distR="114300" simplePos="0" relativeHeight="251681792" behindDoc="0" locked="0" layoutInCell="1" allowOverlap="1" wp14:anchorId="2575DC4B" wp14:editId="3590EBDC">
                 <wp:simplePos x="0" y="0"/>
                 <wp:positionH relativeFrom="column">
-                  <wp:posOffset>-36830</wp:posOffset>
+                  <wp:posOffset>-26035</wp:posOffset>
                 </wp:positionH>
                 <wp:positionV relativeFrom="paragraph">
                   <wp:posOffset>43180</wp:posOffset>
                 </wp:positionV>
-                <wp:extent cx="1552575" cy="575945"/>
+                <wp:extent cx="1524635" cy="575945"/>
                 <wp:effectExtent l="0" t="0" r="0" b="0"/>
                 <wp:wrapNone/>
-                <wp:docPr id="22" name="Picture 22" descr="C:\Users\juan\AppData\Local\Microsoft\Windows\INetCache\Content.Word\monarc-RVB.EMF"/>
+                <wp:docPr id="22" name="Picture 22"/>
                 <wp:cNvGraphicFramePr>
                   <a:graphicFrameLocks xmlns:a="http://schemas.openxmlformats.org/drawingml/2006/main" noChangeAspect="1"/>
                 </wp:cNvGraphicFramePr>
@@ -10796,14 +10819,13 @@
                         </pic:cNvPicPr>
                       </pic:nvPicPr>
                       <pic:blipFill>
-                        <a:blip r:embed="rId1">
+                        <a:blip r:embed="rId1" cstate="print">
                           <a:extLst>
                             <a:ext uri="{28A0092B-C50C-407E-A947-70E740481C1C}">
                               <a14:useLocalDpi xmlns:a14="http://schemas.microsoft.com/office/drawing/2010/main" val="0"/>
                             </a:ext>
                           </a:extLst>
                         </a:blip>
-                        <a:srcRect/>
                         <a:stretch>
                           <a:fillRect/>
                         </a:stretch>
@@ -10811,7 +10833,7 @@
                       <pic:spPr bwMode="auto">
                         <a:xfrm>
                           <a:off x="0" y="0"/>
-                          <a:ext cx="1552575" cy="575945"/>
+                          <a:ext cx="1524635" cy="575945"/>
                         </a:xfrm>
                         <a:prstGeom prst="rect">
                           <a:avLst/>
@@ -11799,15 +11821,15 @@
               <wp:anchor distT="0" distB="0" distL="114300" distR="114300" simplePos="0" relativeHeight="251683840" behindDoc="0" locked="0" layoutInCell="1" allowOverlap="1" wp14:anchorId="6EBFCF7F" wp14:editId="4F883F4F">
                 <wp:simplePos x="0" y="0"/>
                 <wp:positionH relativeFrom="column">
-                  <wp:posOffset>-36830</wp:posOffset>
+                  <wp:posOffset>-17145</wp:posOffset>
                 </wp:positionH>
                 <wp:positionV relativeFrom="paragraph">
-                  <wp:posOffset>43180</wp:posOffset>
+                  <wp:posOffset>31115</wp:posOffset>
                 </wp:positionV>
-                <wp:extent cx="1552575" cy="575945"/>
+                <wp:extent cx="1524635" cy="575945"/>
                 <wp:effectExtent l="0" t="0" r="0" b="0"/>
                 <wp:wrapNone/>
-                <wp:docPr id="11" name="Picture 11" descr="C:\Users\juan\AppData\Local\Microsoft\Windows\INetCache\Content.Word\monarc-RVB.EMF"/>
+                <wp:docPr id="11" name="Picture 11"/>
                 <wp:cNvGraphicFramePr>
                   <a:graphicFrameLocks xmlns:a="http://schemas.openxmlformats.org/drawingml/2006/main" noChangeAspect="1"/>
                 </wp:cNvGraphicFramePr>
@@ -11821,14 +11843,13 @@
                         </pic:cNvPicPr>
                       </pic:nvPicPr>
                       <pic:blipFill>
-                        <a:blip r:embed="rId1">
+                        <a:blip r:embed="rId1" cstate="print">
                           <a:extLst>
                             <a:ext uri="{28A0092B-C50C-407E-A947-70E740481C1C}">
                               <a14:useLocalDpi xmlns:a14="http://schemas.microsoft.com/office/drawing/2010/main" val="0"/>
                             </a:ext>
                           </a:extLst>
                         </a:blip>
-                        <a:srcRect/>
                         <a:stretch>
                           <a:fillRect/>
                         </a:stretch>
@@ -11836,7 +11857,7 @@
                       <pic:spPr bwMode="auto">
                         <a:xfrm>
                           <a:off x="0" y="0"/>
-                          <a:ext cx="1552575" cy="575945"/>
+                          <a:ext cx="1524635" cy="575945"/>
                         </a:xfrm>
                         <a:prstGeom prst="rect">
                           <a:avLst/>
@@ -15817,7 +15838,7 @@
 </file>
 
 <file path=customXml/itemProps1.xml><?xml version="1.0" encoding="utf-8"?>
-<ds:datastoreItem xmlns:ds="http://schemas.openxmlformats.org/officeDocument/2006/customXml" ds:itemID="{C184346D-F916-46B2-9502-2E75A51DC538}">
+<ds:datastoreItem xmlns:ds="http://schemas.openxmlformats.org/officeDocument/2006/customXml" ds:itemID="{8B2FFF61-4C95-409F-9EF1-CA4A2CFAD916}">
   <ds:schemaRefs>
     <ds:schemaRef ds:uri="http://schemas.openxmlformats.org/officeDocument/2006/bibliography"/>
   </ds:schemaRefs>
@@ -15825,7 +15846,7 @@
 </file>
 
 <file path=customXml/itemProps2.xml><?xml version="1.0" encoding="utf-8"?>
-<ds:datastoreItem xmlns:ds="http://schemas.openxmlformats.org/officeDocument/2006/customXml" ds:itemID="{44E88FE0-86BF-4ADA-81E9-8FB3DB42ACA6}">
+<ds:datastoreItem xmlns:ds="http://schemas.openxmlformats.org/officeDocument/2006/customXml" ds:itemID="{0A23A4B5-A6EC-402A-AAC0-AB637F0A36B0}">
   <ds:schemaRefs>
     <ds:schemaRef ds:uri="http://schemas.openxmlformats.org/officeDocument/2006/bibliography"/>
   </ds:schemaRefs>
